--- a/FileArchiver/doc/MeetingReports.docx
+++ b/FileArchiver/doc/MeetingReports.docx
@@ -12,7 +12,7 @@
           <w:sz w:val="28"/>
           <w:szCs w:val="28"/>
         </w:rPr>
-        <w:t>Meeting Report Framework</w:t>
+        <w:t>Meeting One</w:t>
       </w:r>
     </w:p>
     <w:p/>
@@ -163,15 +163,7 @@
           <w:szCs w:val="20"/>
           <w:highlight w:val="white"/>
         </w:rPr>
-        <w:t xml:space="preserve"> thought we would work as a group, some members had already worked together on projects so group cohesion was already in a good place, the main adjustments needed was introduction of</w:t>
-      </w:r>
-      <w:r>
-        <w:rPr>
-          <w:sz w:val="20"/>
-          <w:szCs w:val="20"/>
-          <w:highlight w:val="white"/>
-        </w:rPr>
-        <w:t xml:space="preserve"> the new people to the group.</w:t>
+        <w:t xml:space="preserve"> thought we would work as a group, some members had already worked together on projects so group cohesion was already in a good place, the main adjustments needed was introduction of the new people to the group.</w:t>
       </w:r>
     </w:p>
     <w:p/>
@@ -191,15 +183,7 @@
           <w:szCs w:val="20"/>
           <w:highlight w:val="white"/>
         </w:rPr>
-        <w:t xml:space="preserve"> </w:t>
-      </w:r>
-      <w:r>
-        <w:rPr>
-          <w:sz w:val="20"/>
-          <w:szCs w:val="20"/>
-          <w:highlight w:val="white"/>
-        </w:rPr>
-        <w:t>Role Selection</w:t>
+        <w:t xml:space="preserve"> Role Selection</w:t>
       </w:r>
     </w:p>
     <w:p>
@@ -251,25 +235,984 @@
           <w:szCs w:val="20"/>
           <w:highlight w:val="white"/>
         </w:rPr>
-        <w:t>Action Items</w:t>
-      </w:r>
-      <w:bookmarkStart w:id="0" w:name="_GoBack"/>
-      <w:bookmarkEnd w:id="0"/>
-      <w:r>
-        <w:rPr>
-          <w:b/>
-          <w:sz w:val="20"/>
-          <w:szCs w:val="20"/>
-          <w:highlight w:val="white"/>
-        </w:rPr>
-        <w:t>:</w:t>
-      </w:r>
-    </w:p>
-    <w:p>
-      <w:pPr>
+        <w:t>Action Items:</w:t>
+      </w:r>
+    </w:p>
+    <w:p>
+      <w:pPr>
+        <w:pStyle w:val="ListParagraph"/>
         <w:numPr>
           <w:ilvl w:val="0"/>
-          <w:numId w:val="3"/>
+          <w:numId w:val="22"/>
+        </w:numPr>
+        <w:rPr>
+          <w:sz w:val="20"/>
+          <w:szCs w:val="20"/>
+          <w:highlight w:val="white"/>
+        </w:rPr>
+      </w:pPr>
+      <w:r>
+        <w:rPr>
+          <w:sz w:val="20"/>
+          <w:szCs w:val="20"/>
+          <w:highlight w:val="white"/>
+        </w:rPr>
+        <w:t xml:space="preserve">Advise of desired role within the group, by next week lab </w:t>
+      </w:r>
+    </w:p>
+    <w:p>
+      <w:pPr>
+        <w:pStyle w:val="ListParagraph"/>
+        <w:numPr>
+          <w:ilvl w:val="0"/>
+          <w:numId w:val="22"/>
+        </w:numPr>
+        <w:rPr>
+          <w:sz w:val="20"/>
+          <w:szCs w:val="20"/>
+          <w:highlight w:val="white"/>
+        </w:rPr>
+      </w:pPr>
+      <w:r>
+        <w:rPr>
+          <w:sz w:val="20"/>
+          <w:szCs w:val="20"/>
+          <w:highlight w:val="white"/>
+        </w:rPr>
+        <w:t>Revise and familiarise yourself with the assignment details</w:t>
+      </w:r>
+    </w:p>
+    <w:p/>
+    <w:p>
+      <w:r>
+        <w:rPr>
+          <w:b/>
+          <w:sz w:val="20"/>
+          <w:szCs w:val="20"/>
+          <w:highlight w:val="white"/>
+        </w:rPr>
+        <w:t>Agenda Review</w:t>
+      </w:r>
+    </w:p>
+    <w:p>
+      <w:pPr>
+        <w:pStyle w:val="ListParagraph"/>
+        <w:numPr>
+          <w:ilvl w:val="0"/>
+          <w:numId w:val="23"/>
+        </w:numPr>
+        <w:rPr>
+          <w:sz w:val="20"/>
+          <w:szCs w:val="20"/>
+          <w:highlight w:val="white"/>
+        </w:rPr>
+      </w:pPr>
+      <w:r>
+        <w:rPr>
+          <w:sz w:val="20"/>
+          <w:szCs w:val="20"/>
+          <w:highlight w:val="white"/>
+        </w:rPr>
+        <w:t>Currently no items for review</w:t>
+      </w:r>
+    </w:p>
+    <w:p>
+      <w:r>
+        <w:rPr>
+          <w:sz w:val="20"/>
+          <w:szCs w:val="20"/>
+        </w:rPr>
+        <w:t>No items to report on</w:t>
+      </w:r>
+    </w:p>
+    <w:p/>
+    <w:p>
+      <w:pPr>
+        <w:rPr>
+          <w:sz w:val="20"/>
+          <w:szCs w:val="20"/>
+        </w:rPr>
+      </w:pPr>
+      <w:r>
+        <w:rPr>
+          <w:b/>
+          <w:sz w:val="20"/>
+          <w:szCs w:val="20"/>
+          <w:highlight w:val="white"/>
+        </w:rPr>
+        <w:t>Agenda Topic:</w:t>
+      </w:r>
+      <w:r>
+        <w:rPr>
+          <w:sz w:val="20"/>
+          <w:szCs w:val="20"/>
+          <w:highlight w:val="white"/>
+        </w:rPr>
+        <w:t xml:space="preserve"> Week in plan</w:t>
+      </w:r>
+      <w:r>
+        <w:rPr>
+          <w:sz w:val="20"/>
+          <w:szCs w:val="20"/>
+        </w:rPr>
+        <w:t xml:space="preserve">- design discussions </w:t>
+      </w:r>
+    </w:p>
+    <w:p/>
+    <w:p>
+      <w:r>
+        <w:rPr>
+          <w:b/>
+          <w:sz w:val="20"/>
+          <w:szCs w:val="20"/>
+          <w:highlight w:val="white"/>
+        </w:rPr>
+        <w:t xml:space="preserve">Time Allotted: </w:t>
+      </w:r>
+      <w:r>
+        <w:rPr>
+          <w:sz w:val="20"/>
+          <w:szCs w:val="20"/>
+        </w:rPr>
+        <w:t>20</w:t>
+      </w:r>
+    </w:p>
+    <w:p>
+      <w:pPr>
+        <w:rPr>
+          <w:b/>
+          <w:sz w:val="20"/>
+          <w:szCs w:val="20"/>
+        </w:rPr>
+      </w:pPr>
+      <w:r>
+        <w:rPr>
+          <w:b/>
+          <w:sz w:val="20"/>
+          <w:szCs w:val="20"/>
+          <w:highlight w:val="white"/>
+        </w:rPr>
+        <w:t>Discussion:</w:t>
+      </w:r>
+    </w:p>
+    <w:p>
+      <w:r>
+        <w:rPr>
+          <w:sz w:val="20"/>
+          <w:szCs w:val="20"/>
+        </w:rPr>
+        <w:t>We took some time here to quickly review the assignment and began to brainstorm so idea’s for the design.</w:t>
+      </w:r>
+    </w:p>
+    <w:p/>
+    <w:p>
+      <w:r>
+        <w:rPr>
+          <w:b/>
+          <w:sz w:val="20"/>
+          <w:szCs w:val="20"/>
+          <w:highlight w:val="white"/>
+        </w:rPr>
+        <w:t>Action Items:</w:t>
+      </w:r>
+    </w:p>
+    <w:p>
+      <w:pPr>
+        <w:ind w:left="992"/>
+        <w:rPr>
+          <w:sz w:val="20"/>
+          <w:szCs w:val="20"/>
+          <w:highlight w:val="white"/>
+        </w:rPr>
+      </w:pPr>
+      <w:r>
+        <w:rPr>
+          <w:sz w:val="20"/>
+          <w:szCs w:val="20"/>
+          <w:highlight w:val="white"/>
+        </w:rPr>
+        <w:t xml:space="preserve">1. </w:t>
+      </w:r>
+      <w:r>
+        <w:rPr>
+          <w:sz w:val="20"/>
+          <w:szCs w:val="20"/>
+          <w:highlight w:val="white"/>
+        </w:rPr>
+        <w:t>Discuss initial design thoughts for the project</w:t>
+      </w:r>
+    </w:p>
+    <w:p>
+      <w:pPr>
+        <w:ind w:left="992"/>
+        <w:rPr>
+          <w:sz w:val="20"/>
+          <w:szCs w:val="20"/>
+          <w:highlight w:val="white"/>
+        </w:rPr>
+      </w:pPr>
+    </w:p>
+    <w:p>
+      <w:pPr>
+        <w:ind w:left="992"/>
+        <w:rPr>
+          <w:sz w:val="20"/>
+          <w:szCs w:val="20"/>
+          <w:highlight w:val="white"/>
+        </w:rPr>
+      </w:pPr>
+    </w:p>
+    <w:p/>
+    <w:p>
+      <w:r>
+        <w:rPr>
+          <w:b/>
+          <w:sz w:val="20"/>
+          <w:szCs w:val="20"/>
+          <w:highlight w:val="white"/>
+        </w:rPr>
+        <w:t>Agenda discussion</w:t>
+      </w:r>
+    </w:p>
+    <w:p/>
+    <w:p>
+      <w:pPr>
+        <w:contextualSpacing/>
+        <w:rPr>
+          <w:sz w:val="20"/>
+          <w:szCs w:val="20"/>
+          <w:highlight w:val="white"/>
+        </w:rPr>
+      </w:pPr>
+      <w:r>
+        <w:rPr>
+          <w:sz w:val="20"/>
+          <w:szCs w:val="20"/>
+          <w:highlight w:val="white"/>
+        </w:rPr>
+        <w:t>Some concerns were raised about the structure of the current design, a decision was made that we would revise the design in order to streamline it, no date was targeted, merely we acknowledge that we felt there was a need for redesign and agreed to go about it, at some undefined later date.</w:t>
+      </w:r>
+    </w:p>
+    <w:p/>
+    <w:p/>
+    <w:p/>
+    <w:p>
+      <w:pPr>
+        <w:jc w:val="center"/>
+        <w:rPr>
+          <w:sz w:val="28"/>
+          <w:szCs w:val="28"/>
+        </w:rPr>
+      </w:pPr>
+    </w:p>
+    <w:p>
+      <w:pPr>
+        <w:jc w:val="center"/>
+      </w:pPr>
+      <w:r>
+        <w:rPr>
+          <w:sz w:val="28"/>
+          <w:szCs w:val="28"/>
+        </w:rPr>
+        <w:t>Meeting Two</w:t>
+      </w:r>
+    </w:p>
+    <w:p/>
+    <w:p>
+      <w:r>
+        <w:rPr>
+          <w:b/>
+          <w:sz w:val="20"/>
+          <w:szCs w:val="20"/>
+        </w:rPr>
+        <w:t>Meeting called by:</w:t>
+      </w:r>
+      <w:r>
+        <w:rPr>
+          <w:sz w:val="20"/>
+          <w:szCs w:val="20"/>
+        </w:rPr>
+        <w:t xml:space="preserve"> Nicholas</w:t>
+      </w:r>
+    </w:p>
+    <w:p>
+      <w:r>
+        <w:rPr>
+          <w:b/>
+          <w:sz w:val="20"/>
+          <w:szCs w:val="20"/>
+        </w:rPr>
+        <w:t>Note taker:</w:t>
+      </w:r>
+      <w:r>
+        <w:rPr>
+          <w:sz w:val="20"/>
+          <w:szCs w:val="20"/>
+        </w:rPr>
+        <w:t xml:space="preserve"> Nicholas</w:t>
+      </w:r>
+    </w:p>
+    <w:p>
+      <w:r>
+        <w:rPr>
+          <w:b/>
+          <w:sz w:val="20"/>
+          <w:szCs w:val="20"/>
+          <w:highlight w:val="white"/>
+        </w:rPr>
+        <w:t>Timekeeper: Nicholas</w:t>
+      </w:r>
+    </w:p>
+    <w:p>
+      <w:r>
+        <w:rPr>
+          <w:b/>
+          <w:sz w:val="20"/>
+          <w:szCs w:val="20"/>
+          <w:highlight w:val="white"/>
+        </w:rPr>
+        <w:t>Attendees:</w:t>
+      </w:r>
+      <w:r>
+        <w:rPr>
+          <w:sz w:val="20"/>
+          <w:szCs w:val="20"/>
+          <w:highlight w:val="white"/>
+        </w:rPr>
+        <w:t xml:space="preserve"> All</w:t>
+      </w:r>
+    </w:p>
+    <w:p>
+      <w:pPr>
+        <w:rPr>
+          <w:sz w:val="20"/>
+          <w:szCs w:val="20"/>
+        </w:rPr>
+      </w:pPr>
+      <w:r>
+        <w:rPr>
+          <w:b/>
+          <w:sz w:val="20"/>
+          <w:szCs w:val="20"/>
+          <w:highlight w:val="white"/>
+        </w:rPr>
+        <w:t>Report Presenter:</w:t>
+      </w:r>
+      <w:r>
+        <w:rPr>
+          <w:sz w:val="20"/>
+          <w:szCs w:val="20"/>
+          <w:highlight w:val="white"/>
+        </w:rPr>
+        <w:t xml:space="preserve"> Nicholas</w:t>
+      </w:r>
+    </w:p>
+    <w:p>
+      <w:pPr>
+        <w:rPr>
+          <w:sz w:val="20"/>
+          <w:szCs w:val="20"/>
+        </w:rPr>
+      </w:pPr>
+      <w:r>
+        <w:rPr>
+          <w:b/>
+          <w:sz w:val="20"/>
+          <w:szCs w:val="20"/>
+        </w:rPr>
+        <w:t xml:space="preserve">Target Meeting Time: </w:t>
+      </w:r>
+      <w:r>
+        <w:rPr>
+          <w:sz w:val="20"/>
+          <w:szCs w:val="20"/>
+        </w:rPr>
+        <w:t>30 minutes</w:t>
+      </w:r>
+    </w:p>
+    <w:p/>
+    <w:p>
+      <w:r>
+        <w:rPr>
+          <w:b/>
+          <w:sz w:val="20"/>
+          <w:szCs w:val="20"/>
+          <w:highlight w:val="white"/>
+        </w:rPr>
+        <w:t>Manager Perception of project state:</w:t>
+      </w:r>
+    </w:p>
+    <w:p>
+      <w:pPr>
+        <w:rPr>
+          <w:sz w:val="20"/>
+          <w:szCs w:val="20"/>
+        </w:rPr>
+      </w:pPr>
+      <w:r>
+        <w:rPr>
+          <w:sz w:val="20"/>
+          <w:szCs w:val="20"/>
+        </w:rPr>
+        <w:t>At this stage my perceptions were largely the same</w:t>
+      </w:r>
+      <w:r>
+        <w:rPr>
+          <w:sz w:val="20"/>
+          <w:szCs w:val="20"/>
+        </w:rPr>
+        <w:t xml:space="preserve"> as the previous meeting</w:t>
+      </w:r>
+      <w:r>
+        <w:rPr>
+          <w:sz w:val="20"/>
+          <w:szCs w:val="20"/>
+        </w:rPr>
+        <w:t xml:space="preserve">, with no </w:t>
+      </w:r>
+      <w:r>
+        <w:rPr>
+          <w:sz w:val="20"/>
+          <w:szCs w:val="20"/>
+        </w:rPr>
+        <w:t>hard work being done there is no data to base a review on</w:t>
+      </w:r>
+      <w:r>
+        <w:rPr>
+          <w:sz w:val="20"/>
+          <w:szCs w:val="20"/>
+        </w:rPr>
+        <w:t>, the cohesion of the group appeared to be strong and members seemed flexible and willing to assist of all parts of the project.</w:t>
+      </w:r>
+    </w:p>
+    <w:p/>
+    <w:p>
+      <w:r>
+        <w:rPr>
+          <w:b/>
+          <w:sz w:val="20"/>
+          <w:szCs w:val="20"/>
+          <w:highlight w:val="white"/>
+        </w:rPr>
+        <w:t>Agenda Topic:</w:t>
+      </w:r>
+      <w:r>
+        <w:rPr>
+          <w:sz w:val="20"/>
+          <w:szCs w:val="20"/>
+          <w:highlight w:val="white"/>
+        </w:rPr>
+        <w:t xml:space="preserve"> Week in review</w:t>
+      </w:r>
+    </w:p>
+    <w:p>
+      <w:r>
+        <w:rPr>
+          <w:b/>
+          <w:sz w:val="20"/>
+          <w:szCs w:val="20"/>
+          <w:highlight w:val="white"/>
+        </w:rPr>
+        <w:t>Time Allotted:</w:t>
+      </w:r>
+      <w:r>
+        <w:rPr>
+          <w:sz w:val="20"/>
+          <w:szCs w:val="20"/>
+          <w:highlight w:val="white"/>
+        </w:rPr>
+        <w:t xml:space="preserve"> </w:t>
+      </w:r>
+      <w:r>
+        <w:rPr>
+          <w:sz w:val="20"/>
+          <w:szCs w:val="20"/>
+        </w:rPr>
+        <w:t>15 minutes</w:t>
+      </w:r>
+    </w:p>
+    <w:p>
+      <w:r>
+        <w:rPr>
+          <w:b/>
+          <w:sz w:val="20"/>
+          <w:szCs w:val="20"/>
+          <w:highlight w:val="white"/>
+        </w:rPr>
+        <w:t>Discussion:</w:t>
+      </w:r>
+    </w:p>
+    <w:p/>
+    <w:p>
+      <w:pPr>
+        <w:rPr>
+          <w:b/>
+          <w:sz w:val="20"/>
+          <w:szCs w:val="20"/>
+        </w:rPr>
+      </w:pPr>
+      <w:r>
+        <w:rPr>
+          <w:b/>
+          <w:sz w:val="20"/>
+          <w:szCs w:val="20"/>
+          <w:highlight w:val="white"/>
+        </w:rPr>
+        <w:t>Action Items:</w:t>
+      </w:r>
+    </w:p>
+    <w:p>
+      <w:pPr>
+        <w:rPr>
+          <w:sz w:val="20"/>
+          <w:szCs w:val="20"/>
+        </w:rPr>
+      </w:pPr>
+      <w:r>
+        <w:rPr>
+          <w:sz w:val="20"/>
+          <w:szCs w:val="20"/>
+        </w:rPr>
+        <w:t>Reviewed assignment specifications</w:t>
+      </w:r>
+    </w:p>
+    <w:p>
+      <w:pPr>
+        <w:rPr>
+          <w:sz w:val="20"/>
+          <w:szCs w:val="20"/>
+        </w:rPr>
+      </w:pPr>
+      <w:r>
+        <w:rPr>
+          <w:sz w:val="20"/>
+          <w:szCs w:val="20"/>
+        </w:rPr>
+        <w:t>Preferences for Role within the team</w:t>
+      </w:r>
+    </w:p>
+    <w:p/>
+    <w:p>
+      <w:r>
+        <w:rPr>
+          <w:b/>
+          <w:sz w:val="20"/>
+          <w:szCs w:val="20"/>
+          <w:highlight w:val="white"/>
+        </w:rPr>
+        <w:t>Agenda Review</w:t>
+      </w:r>
+    </w:p>
+    <w:p/>
+    <w:p>
+      <w:pPr>
+        <w:ind w:left="1080"/>
+        <w:rPr>
+          <w:sz w:val="20"/>
+          <w:szCs w:val="20"/>
+          <w:highlight w:val="white"/>
+        </w:rPr>
+      </w:pPr>
+      <w:r>
+        <w:rPr>
+          <w:sz w:val="20"/>
+          <w:szCs w:val="20"/>
+          <w:highlight w:val="white"/>
+        </w:rPr>
+        <w:t xml:space="preserve">1. </w:t>
+      </w:r>
+      <w:r>
+        <w:rPr>
+          <w:sz w:val="20"/>
+          <w:szCs w:val="20"/>
+          <w:highlight w:val="white"/>
+        </w:rPr>
+        <w:t xml:space="preserve">All members reported familiarising themselves with the assignment specs, questions were raised which lead to the group reading through the assignment spec’s to get everyone on same page before beginning </w:t>
+      </w:r>
+      <w:r>
+        <w:rPr>
+          <w:sz w:val="20"/>
+          <w:szCs w:val="20"/>
+          <w:highlight w:val="white"/>
+        </w:rPr>
+        <w:t>planning and implementation</w:t>
+      </w:r>
+    </w:p>
+    <w:p>
+      <w:pPr>
+        <w:pStyle w:val="ListParagraph"/>
+        <w:numPr>
+          <w:ilvl w:val="0"/>
+          <w:numId w:val="23"/>
+        </w:numPr>
+        <w:rPr>
+          <w:sz w:val="20"/>
+          <w:szCs w:val="20"/>
+          <w:highlight w:val="white"/>
+        </w:rPr>
+      </w:pPr>
+      <w:r>
+        <w:rPr>
+          <w:sz w:val="20"/>
+          <w:szCs w:val="20"/>
+          <w:highlight w:val="white"/>
+        </w:rPr>
+        <w:t>Role</w:t>
+      </w:r>
+      <w:r>
+        <w:rPr>
+          <w:sz w:val="20"/>
+          <w:szCs w:val="20"/>
+          <w:highlight w:val="white"/>
+        </w:rPr>
+        <w:t>s</w:t>
+      </w:r>
+    </w:p>
+    <w:p>
+      <w:pPr>
+        <w:pStyle w:val="ListParagraph"/>
+        <w:numPr>
+          <w:ilvl w:val="1"/>
+          <w:numId w:val="23"/>
+        </w:numPr>
+        <w:rPr>
+          <w:sz w:val="20"/>
+          <w:szCs w:val="20"/>
+          <w:highlight w:val="white"/>
+        </w:rPr>
+      </w:pPr>
+      <w:r>
+        <w:rPr>
+          <w:sz w:val="20"/>
+          <w:szCs w:val="20"/>
+          <w:highlight w:val="white"/>
+        </w:rPr>
+        <w:t xml:space="preserve">Manager- Nicholas Ross Morgan </w:t>
+      </w:r>
+    </w:p>
+    <w:p>
+      <w:pPr>
+        <w:pStyle w:val="ListParagraph"/>
+        <w:numPr>
+          <w:ilvl w:val="1"/>
+          <w:numId w:val="23"/>
+        </w:numPr>
+        <w:rPr>
+          <w:sz w:val="20"/>
+          <w:szCs w:val="20"/>
+          <w:highlight w:val="white"/>
+        </w:rPr>
+      </w:pPr>
+      <w:r>
+        <w:rPr>
+          <w:sz w:val="20"/>
+          <w:szCs w:val="20"/>
+          <w:highlight w:val="white"/>
+        </w:rPr>
+        <w:t>Lead Designer – Josh Coleman</w:t>
+      </w:r>
+    </w:p>
+    <w:p>
+      <w:pPr>
+        <w:pStyle w:val="ListParagraph"/>
+        <w:numPr>
+          <w:ilvl w:val="1"/>
+          <w:numId w:val="23"/>
+        </w:numPr>
+        <w:rPr>
+          <w:sz w:val="20"/>
+          <w:szCs w:val="20"/>
+          <w:highlight w:val="white"/>
+        </w:rPr>
+      </w:pPr>
+      <w:r>
+        <w:rPr>
+          <w:sz w:val="20"/>
+          <w:szCs w:val="20"/>
+          <w:highlight w:val="white"/>
+        </w:rPr>
+        <w:t>Lead Implementer- Phil Edwards</w:t>
+      </w:r>
+    </w:p>
+    <w:p>
+      <w:pPr>
+        <w:pStyle w:val="ListParagraph"/>
+        <w:numPr>
+          <w:ilvl w:val="1"/>
+          <w:numId w:val="23"/>
+        </w:numPr>
+        <w:rPr>
+          <w:sz w:val="20"/>
+          <w:szCs w:val="20"/>
+          <w:highlight w:val="white"/>
+        </w:rPr>
+      </w:pPr>
+      <w:r>
+        <w:rPr>
+          <w:sz w:val="20"/>
+          <w:szCs w:val="20"/>
+          <w:highlight w:val="white"/>
+        </w:rPr>
+        <w:t>Designers – Assigned to all</w:t>
+      </w:r>
+    </w:p>
+    <w:p>
+      <w:pPr>
+        <w:pStyle w:val="ListParagraph"/>
+        <w:numPr>
+          <w:ilvl w:val="1"/>
+          <w:numId w:val="23"/>
+        </w:numPr>
+        <w:rPr>
+          <w:sz w:val="20"/>
+          <w:szCs w:val="20"/>
+          <w:highlight w:val="white"/>
+        </w:rPr>
+      </w:pPr>
+      <w:r>
+        <w:rPr>
+          <w:sz w:val="20"/>
+          <w:szCs w:val="20"/>
+          <w:highlight w:val="white"/>
+        </w:rPr>
+        <w:t xml:space="preserve">Systems Integration – Ivana </w:t>
+      </w:r>
+      <w:proofErr w:type="spellStart"/>
+      <w:r>
+        <w:rPr>
+          <w:sz w:val="20"/>
+          <w:szCs w:val="20"/>
+          <w:highlight w:val="white"/>
+        </w:rPr>
+        <w:t>Ozakovic</w:t>
+      </w:r>
+      <w:proofErr w:type="spellEnd"/>
+      <w:r>
+        <w:rPr>
+          <w:sz w:val="20"/>
+          <w:szCs w:val="20"/>
+          <w:highlight w:val="white"/>
+        </w:rPr>
+        <w:t>, Phil Edwards</w:t>
+      </w:r>
+    </w:p>
+    <w:p>
+      <w:pPr>
+        <w:rPr>
+          <w:sz w:val="20"/>
+          <w:szCs w:val="20"/>
+          <w:highlight w:val="white"/>
+        </w:rPr>
+      </w:pPr>
+    </w:p>
+    <w:p>
+      <w:pPr>
+        <w:rPr>
+          <w:sz w:val="20"/>
+          <w:szCs w:val="20"/>
+          <w:highlight w:val="white"/>
+        </w:rPr>
+      </w:pPr>
+      <w:r>
+        <w:rPr>
+          <w:sz w:val="20"/>
+          <w:szCs w:val="20"/>
+          <w:highlight w:val="white"/>
+        </w:rPr>
+        <w:t>*Roles were expanded- check detailed report for final roles</w:t>
+      </w:r>
+    </w:p>
+    <w:p/>
+    <w:p>
+      <w:r>
+        <w:rPr>
+          <w:b/>
+          <w:sz w:val="20"/>
+          <w:szCs w:val="20"/>
+          <w:highlight w:val="white"/>
+        </w:rPr>
+        <w:t>Agenda Topic:</w:t>
+      </w:r>
+      <w:r>
+        <w:rPr>
+          <w:sz w:val="20"/>
+          <w:szCs w:val="20"/>
+          <w:highlight w:val="white"/>
+        </w:rPr>
+        <w:t xml:space="preserve"> Week in plan</w:t>
+      </w:r>
+    </w:p>
+    <w:p>
+      <w:r>
+        <w:rPr>
+          <w:b/>
+          <w:sz w:val="20"/>
+          <w:szCs w:val="20"/>
+          <w:highlight w:val="white"/>
+        </w:rPr>
+        <w:t xml:space="preserve">Time Allotted: </w:t>
+      </w:r>
+      <w:r>
+        <w:rPr>
+          <w:b/>
+          <w:sz w:val="20"/>
+          <w:szCs w:val="20"/>
+        </w:rPr>
+        <w:t xml:space="preserve"> </w:t>
+      </w:r>
+      <w:r>
+        <w:rPr>
+          <w:sz w:val="20"/>
+          <w:szCs w:val="20"/>
+        </w:rPr>
+        <w:t>15 minutes</w:t>
+      </w:r>
+    </w:p>
+    <w:p>
+      <w:r>
+        <w:rPr>
+          <w:b/>
+          <w:sz w:val="20"/>
+          <w:szCs w:val="20"/>
+          <w:highlight w:val="white"/>
+        </w:rPr>
+        <w:t>Discussion:</w:t>
+      </w:r>
+    </w:p>
+    <w:p>
+      <w:r>
+        <w:rPr>
+          <w:b/>
+          <w:sz w:val="20"/>
+          <w:szCs w:val="20"/>
+          <w:highlight w:val="white"/>
+        </w:rPr>
+        <w:t>Action Items:</w:t>
+      </w:r>
+    </w:p>
+    <w:p>
+      <w:pPr>
+        <w:pStyle w:val="ListParagraph"/>
+        <w:numPr>
+          <w:ilvl w:val="0"/>
+          <w:numId w:val="24"/>
+        </w:numPr>
+        <w:rPr>
+          <w:sz w:val="20"/>
+          <w:szCs w:val="20"/>
+          <w:highlight w:val="white"/>
+        </w:rPr>
+      </w:pPr>
+      <w:r>
+        <w:rPr>
+          <w:sz w:val="20"/>
+          <w:szCs w:val="20"/>
+          <w:highlight w:val="white"/>
+        </w:rPr>
+        <w:t>Assign regular meeting times</w:t>
+      </w:r>
+    </w:p>
+    <w:p>
+      <w:pPr>
+        <w:pStyle w:val="ListParagraph"/>
+        <w:numPr>
+          <w:ilvl w:val="0"/>
+          <w:numId w:val="24"/>
+        </w:numPr>
+        <w:rPr>
+          <w:sz w:val="20"/>
+          <w:szCs w:val="20"/>
+          <w:highlight w:val="white"/>
+        </w:rPr>
+      </w:pPr>
+      <w:r>
+        <w:rPr>
+          <w:sz w:val="20"/>
+          <w:szCs w:val="20"/>
+          <w:highlight w:val="white"/>
+        </w:rPr>
+        <w:t>Establish Secondary communication methods</w:t>
+      </w:r>
+    </w:p>
+    <w:p>
+      <w:pPr>
+        <w:pStyle w:val="ListParagraph"/>
+        <w:numPr>
+          <w:ilvl w:val="0"/>
+          <w:numId w:val="24"/>
+        </w:numPr>
+        <w:rPr>
+          <w:sz w:val="20"/>
+          <w:szCs w:val="20"/>
+          <w:highlight w:val="white"/>
+        </w:rPr>
+      </w:pPr>
+      <w:r>
+        <w:rPr>
+          <w:sz w:val="20"/>
+          <w:szCs w:val="20"/>
+          <w:highlight w:val="white"/>
+        </w:rPr>
+        <w:t xml:space="preserve">Investigate Technologies for use( MySQL/Mongo, </w:t>
+      </w:r>
+      <w:proofErr w:type="spellStart"/>
+      <w:r>
+        <w:rPr>
+          <w:sz w:val="20"/>
+          <w:szCs w:val="20"/>
+          <w:highlight w:val="white"/>
+        </w:rPr>
+        <w:t>GiTHub</w:t>
+      </w:r>
+      <w:proofErr w:type="spellEnd"/>
+      <w:r>
+        <w:rPr>
+          <w:sz w:val="20"/>
+          <w:szCs w:val="20"/>
+          <w:highlight w:val="white"/>
+        </w:rPr>
+        <w:t>/provided repo)</w:t>
+      </w:r>
+    </w:p>
+    <w:p/>
+    <w:p>
+      <w:pPr>
+        <w:rPr>
+          <w:b/>
+          <w:sz w:val="20"/>
+          <w:szCs w:val="20"/>
+          <w:highlight w:val="white"/>
+        </w:rPr>
+      </w:pPr>
+    </w:p>
+    <w:p>
+      <w:pPr>
+        <w:rPr>
+          <w:b/>
+          <w:sz w:val="20"/>
+          <w:szCs w:val="20"/>
+          <w:highlight w:val="white"/>
+        </w:rPr>
+      </w:pPr>
+    </w:p>
+    <w:p>
+      <w:r>
+        <w:rPr>
+          <w:b/>
+          <w:sz w:val="20"/>
+          <w:szCs w:val="20"/>
+          <w:highlight w:val="white"/>
+        </w:rPr>
+        <w:lastRenderedPageBreak/>
+        <w:t>Agenda discussion</w:t>
+      </w:r>
+    </w:p>
+    <w:p/>
+    <w:p>
+      <w:pPr>
+        <w:numPr>
+          <w:ilvl w:val="0"/>
+          <w:numId w:val="6"/>
         </w:numPr>
         <w:ind w:hanging="360"/>
         <w:contextualSpacing/>
@@ -285,22 +1228,14 @@
           <w:szCs w:val="20"/>
           <w:highlight w:val="white"/>
         </w:rPr>
-        <w:t>Advise of desired role within the group</w:t>
-      </w:r>
-      <w:r>
-        <w:rPr>
-          <w:sz w:val="20"/>
-          <w:szCs w:val="20"/>
-          <w:highlight w:val="white"/>
-        </w:rPr>
-        <w:t xml:space="preserve">, by next week lab </w:t>
+        <w:t>Regular Meeting times were scheduled for 6pm every Sunday, with regular informal check in’s during the week</w:t>
       </w:r>
     </w:p>
     <w:p>
       <w:pPr>
         <w:numPr>
           <w:ilvl w:val="0"/>
-          <w:numId w:val="3"/>
+          <w:numId w:val="6"/>
         </w:numPr>
         <w:ind w:hanging="360"/>
         <w:contextualSpacing/>
@@ -316,27 +1251,14 @@
           <w:szCs w:val="20"/>
           <w:highlight w:val="white"/>
         </w:rPr>
-        <w:t>Revise and familiarise yourself with the assignment details</w:t>
-      </w:r>
-    </w:p>
-    <w:p/>
-    <w:p>
-      <w:r>
-        <w:rPr>
-          <w:b/>
-          <w:sz w:val="20"/>
-          <w:szCs w:val="20"/>
-          <w:highlight w:val="white"/>
-        </w:rPr>
-        <w:t>Agenda Review</w:t>
-      </w:r>
-    </w:p>
-    <w:p/>
+        <w:t>Group chose skype as external communication platform</w:t>
+      </w:r>
+    </w:p>
     <w:p>
       <w:pPr>
         <w:numPr>
           <w:ilvl w:val="0"/>
-          <w:numId w:val="2"/>
+          <w:numId w:val="6"/>
         </w:numPr>
         <w:ind w:hanging="360"/>
         <w:contextualSpacing/>
@@ -352,37 +1274,288 @@
           <w:szCs w:val="20"/>
           <w:highlight w:val="white"/>
         </w:rPr>
-        <w:t>Currently no items for review</w:t>
-      </w:r>
-    </w:p>
-    <w:p>
-      <w:pPr>
-        <w:ind w:left="720"/>
-        <w:contextualSpacing/>
-        <w:rPr>
-          <w:sz w:val="20"/>
-          <w:szCs w:val="20"/>
-          <w:highlight w:val="white"/>
-        </w:rPr>
-      </w:pPr>
-    </w:p>
-    <w:p>
-      <w:r>
-        <w:rPr>
-          <w:sz w:val="20"/>
-          <w:szCs w:val="20"/>
-        </w:rPr>
-        <w:t>No items to report on</w:t>
+        <w:t xml:space="preserve">A brief discussion was had about the familiarities of each member with the systems, members reported being more familiar with MySQL and </w:t>
+      </w:r>
+      <w:proofErr w:type="spellStart"/>
+      <w:r>
+        <w:rPr>
+          <w:sz w:val="20"/>
+          <w:szCs w:val="20"/>
+          <w:highlight w:val="white"/>
+        </w:rPr>
+        <w:t>GiTHub</w:t>
+      </w:r>
+      <w:proofErr w:type="spellEnd"/>
+      <w:r>
+        <w:rPr>
+          <w:sz w:val="20"/>
+          <w:szCs w:val="20"/>
+          <w:highlight w:val="white"/>
+        </w:rPr>
+        <w:t xml:space="preserve"> came out as the</w:t>
+      </w:r>
+      <w:r>
+        <w:rPr>
+          <w:sz w:val="20"/>
+          <w:szCs w:val="20"/>
+          <w:highlight w:val="white"/>
+        </w:rPr>
+        <w:t xml:space="preserve"> </w:t>
+      </w:r>
+      <w:r>
+        <w:rPr>
+          <w:sz w:val="20"/>
+          <w:szCs w:val="20"/>
+          <w:highlight w:val="white"/>
+        </w:rPr>
+        <w:t>preferred</w:t>
+      </w:r>
+      <w:r>
+        <w:rPr>
+          <w:sz w:val="20"/>
+          <w:szCs w:val="20"/>
+          <w:highlight w:val="white"/>
+        </w:rPr>
+        <w:t xml:space="preserve"> version management</w:t>
+      </w:r>
+    </w:p>
+    <w:p>
+      <w:pPr>
+        <w:jc w:val="center"/>
+      </w:pPr>
+      <w:r>
+        <w:rPr>
+          <w:sz w:val="28"/>
+          <w:szCs w:val="28"/>
+        </w:rPr>
+        <w:t>Meeting 3</w:t>
+      </w:r>
+    </w:p>
+    <w:p>
+      <w:r>
+        <w:rPr>
+          <w:b/>
+          <w:sz w:val="20"/>
+          <w:szCs w:val="20"/>
+        </w:rPr>
+        <w:t>Meeting called by:</w:t>
+      </w:r>
+      <w:r>
+        <w:rPr>
+          <w:sz w:val="20"/>
+          <w:szCs w:val="20"/>
+        </w:rPr>
+        <w:t xml:space="preserve"> Thomas Nixon</w:t>
+      </w:r>
+    </w:p>
+    <w:p>
+      <w:r>
+        <w:rPr>
+          <w:b/>
+          <w:sz w:val="20"/>
+          <w:szCs w:val="20"/>
+        </w:rPr>
+        <w:t>Note taker:</w:t>
+      </w:r>
+      <w:r>
+        <w:rPr>
+          <w:sz w:val="20"/>
+          <w:szCs w:val="20"/>
+        </w:rPr>
+        <w:t xml:space="preserve"> </w:t>
+      </w:r>
+      <w:r>
+        <w:rPr>
+          <w:b/>
+          <w:sz w:val="20"/>
+          <w:szCs w:val="20"/>
+        </w:rPr>
+        <w:t>&lt;fill this in &gt;</w:t>
+      </w:r>
+      <w:r>
+        <w:rPr>
+          <w:b/>
+          <w:sz w:val="20"/>
+          <w:szCs w:val="20"/>
+        </w:rPr>
+        <w:t xml:space="preserve"> </w:t>
+      </w:r>
+      <w:r>
+        <w:rPr>
+          <w:sz w:val="20"/>
+          <w:szCs w:val="20"/>
+        </w:rPr>
+        <w:t>Phil and Thomas</w:t>
+      </w:r>
+    </w:p>
+    <w:p>
+      <w:r>
+        <w:rPr>
+          <w:b/>
+          <w:sz w:val="20"/>
+          <w:szCs w:val="20"/>
+          <w:highlight w:val="white"/>
+        </w:rPr>
+        <w:t xml:space="preserve">Timekeeper: </w:t>
+      </w:r>
+      <w:r>
+        <w:rPr>
+          <w:b/>
+          <w:sz w:val="20"/>
+          <w:szCs w:val="20"/>
+        </w:rPr>
+        <w:t>&lt;fill this in &gt;</w:t>
+      </w:r>
+      <w:r>
+        <w:rPr>
+          <w:b/>
+          <w:sz w:val="20"/>
+          <w:szCs w:val="20"/>
+        </w:rPr>
+        <w:t xml:space="preserve"> </w:t>
+      </w:r>
+      <w:r>
+        <w:rPr>
+          <w:sz w:val="20"/>
+          <w:szCs w:val="20"/>
+        </w:rPr>
+        <w:t>Thomas</w:t>
+      </w:r>
+    </w:p>
+    <w:p>
+      <w:r>
+        <w:rPr>
+          <w:b/>
+          <w:sz w:val="20"/>
+          <w:szCs w:val="20"/>
+          <w:highlight w:val="white"/>
+        </w:rPr>
+        <w:t>Attendees:</w:t>
+      </w:r>
+      <w:r>
+        <w:rPr>
+          <w:sz w:val="20"/>
+          <w:szCs w:val="20"/>
+          <w:highlight w:val="white"/>
+        </w:rPr>
+        <w:t xml:space="preserve"> </w:t>
+      </w:r>
+      <w:r>
+        <w:rPr>
+          <w:sz w:val="20"/>
+          <w:szCs w:val="20"/>
+        </w:rPr>
+        <w:t>Phillip Edwards, Thomas Nixon</w:t>
+      </w:r>
+      <w:r>
+        <w:rPr>
+          <w:sz w:val="20"/>
+          <w:szCs w:val="20"/>
+        </w:rPr>
+        <w:t xml:space="preserve">, </w:t>
+      </w:r>
+      <w:r>
+        <w:rPr>
+          <w:b/>
+          <w:sz w:val="20"/>
+          <w:szCs w:val="20"/>
+        </w:rPr>
+        <w:t>&lt;anyone else?&gt;</w:t>
+      </w:r>
+    </w:p>
+    <w:p>
+      <w:pPr>
+        <w:rPr>
+          <w:sz w:val="20"/>
+          <w:szCs w:val="20"/>
+        </w:rPr>
+      </w:pPr>
+      <w:r>
+        <w:rPr>
+          <w:b/>
+          <w:sz w:val="20"/>
+          <w:szCs w:val="20"/>
+          <w:highlight w:val="white"/>
+        </w:rPr>
+        <w:t>Report Presenter:</w:t>
+      </w:r>
+      <w:r>
+        <w:rPr>
+          <w:sz w:val="20"/>
+          <w:szCs w:val="20"/>
+          <w:highlight w:val="white"/>
+        </w:rPr>
+        <w:t xml:space="preserve"> </w:t>
+      </w:r>
+      <w:r>
+        <w:rPr>
+          <w:sz w:val="20"/>
+          <w:szCs w:val="20"/>
+        </w:rPr>
+        <w:t>Nicholas Morgan</w:t>
+      </w:r>
+    </w:p>
+    <w:p>
+      <w:pPr>
+        <w:rPr>
+          <w:sz w:val="20"/>
+          <w:szCs w:val="20"/>
+        </w:rPr>
+      </w:pPr>
+      <w:r>
+        <w:rPr>
+          <w:b/>
+          <w:sz w:val="20"/>
+          <w:szCs w:val="20"/>
+        </w:rPr>
+        <w:t xml:space="preserve">Target Meeting Time: </w:t>
+      </w:r>
+      <w:r>
+        <w:rPr>
+          <w:sz w:val="20"/>
+          <w:szCs w:val="20"/>
+        </w:rPr>
+        <w:t xml:space="preserve">5 Hours </w:t>
+      </w:r>
+      <w:r>
+        <w:rPr>
+          <w:b/>
+          <w:sz w:val="20"/>
+          <w:szCs w:val="20"/>
+        </w:rPr>
+        <w:t>&lt;edit this&gt;</w:t>
       </w:r>
     </w:p>
     <w:p/>
     <w:p>
       <w:pPr>
         <w:rPr>
-          <w:sz w:val="20"/>
-          <w:szCs w:val="20"/>
-        </w:rPr>
-      </w:pPr>
+          <w:b/>
+          <w:sz w:val="20"/>
+          <w:szCs w:val="20"/>
+        </w:rPr>
+      </w:pPr>
+      <w:r>
+        <w:rPr>
+          <w:b/>
+          <w:sz w:val="20"/>
+          <w:szCs w:val="20"/>
+          <w:highlight w:val="white"/>
+        </w:rPr>
+        <w:t>Manager Perception of project state:</w:t>
+      </w:r>
+    </w:p>
+    <w:p>
+      <w:r>
+        <w:rPr>
+          <w:sz w:val="20"/>
+          <w:szCs w:val="20"/>
+        </w:rPr>
+        <w:t>I was not present for this meeting, but after receiving the notes and seeing the outcome I was happy with the direction the project was taking, a complete redesign on the structure had been completed</w:t>
+      </w:r>
+    </w:p>
+    <w:p/>
+    <w:p>
       <w:r>
         <w:rPr>
           <w:b/>
@@ -398,14 +1571,37 @@
           <w:szCs w:val="20"/>
           <w:highlight w:val="white"/>
         </w:rPr>
-        <w:t xml:space="preserve"> Week in plan</w:t>
-      </w:r>
-      <w:r>
-        <w:rPr>
-          <w:sz w:val="20"/>
-          <w:szCs w:val="20"/>
-        </w:rPr>
-        <w:t xml:space="preserve">- design discussions </w:t>
+        <w:t xml:space="preserve"> Week in review</w:t>
+      </w:r>
+    </w:p>
+    <w:p>
+      <w:r>
+        <w:rPr>
+          <w:b/>
+          <w:sz w:val="20"/>
+          <w:szCs w:val="20"/>
+          <w:highlight w:val="white"/>
+        </w:rPr>
+        <w:t>Time Allotted:</w:t>
+      </w:r>
+      <w:r>
+        <w:rPr>
+          <w:sz w:val="20"/>
+          <w:szCs w:val="20"/>
+          <w:highlight w:val="white"/>
+        </w:rPr>
+        <w:t xml:space="preserve"> </w:t>
+      </w:r>
+    </w:p>
+    <w:p>
+      <w:r>
+        <w:rPr>
+          <w:b/>
+          <w:sz w:val="20"/>
+          <w:szCs w:val="20"/>
+          <w:highlight w:val="white"/>
+        </w:rPr>
+        <w:t>Discussion:</w:t>
       </w:r>
     </w:p>
     <w:p/>
@@ -417,60 +1613,601 @@
           <w:szCs w:val="20"/>
           <w:highlight w:val="white"/>
         </w:rPr>
-        <w:t xml:space="preserve">Time Allotted: </w:t>
-      </w:r>
-      <w:r>
-        <w:rPr>
-          <w:sz w:val="20"/>
-          <w:szCs w:val="20"/>
-        </w:rPr>
-        <w:t>20</w:t>
-      </w:r>
-    </w:p>
-    <w:p>
-      <w:pPr>
-        <w:rPr>
-          <w:b/>
-          <w:sz w:val="20"/>
-          <w:szCs w:val="20"/>
-        </w:rPr>
-      </w:pPr>
-      <w:r>
-        <w:rPr>
-          <w:b/>
-          <w:sz w:val="20"/>
-          <w:szCs w:val="20"/>
-          <w:highlight w:val="white"/>
-        </w:rPr>
-        <w:t>Discussion:</w:t>
-      </w:r>
-    </w:p>
-    <w:p>
-      <w:r>
-        <w:rPr>
-          <w:sz w:val="20"/>
-          <w:szCs w:val="20"/>
-        </w:rPr>
-        <w:t>We took some time here to quickly review the assignment and began to brainstorm so idea’s for the design.</w:t>
-      </w:r>
-    </w:p>
-    <w:p/>
-    <w:p>
-      <w:r>
-        <w:rPr>
-          <w:b/>
-          <w:sz w:val="20"/>
-          <w:szCs w:val="20"/>
-          <w:highlight w:val="white"/>
-        </w:rPr>
         <w:t>Action Items:</w:t>
       </w:r>
     </w:p>
     <w:p>
       <w:pPr>
+        <w:pStyle w:val="ListParagraph"/>
         <w:numPr>
           <w:ilvl w:val="0"/>
-          <w:numId w:val="1"/>
+          <w:numId w:val="25"/>
+        </w:numPr>
+        <w:rPr>
+          <w:sz w:val="20"/>
+          <w:szCs w:val="20"/>
+          <w:highlight w:val="white"/>
+        </w:rPr>
+      </w:pPr>
+      <w:r>
+        <w:rPr>
+          <w:sz w:val="20"/>
+          <w:szCs w:val="20"/>
+          <w:highlight w:val="white"/>
+        </w:rPr>
+        <w:t>Supporting system selection</w:t>
+      </w:r>
+    </w:p>
+    <w:p>
+      <w:pPr>
+        <w:pStyle w:val="ListParagraph"/>
+        <w:numPr>
+          <w:ilvl w:val="0"/>
+          <w:numId w:val="25"/>
+        </w:numPr>
+        <w:rPr>
+          <w:sz w:val="20"/>
+          <w:szCs w:val="20"/>
+          <w:highlight w:val="white"/>
+        </w:rPr>
+      </w:pPr>
+      <w:r>
+        <w:rPr>
+          <w:sz w:val="20"/>
+          <w:szCs w:val="20"/>
+          <w:highlight w:val="white"/>
+        </w:rPr>
+        <w:t>&lt;any other items you think should be added here&gt;</w:t>
+      </w:r>
+    </w:p>
+    <w:p/>
+    <w:p>
+      <w:r>
+        <w:rPr>
+          <w:b/>
+          <w:sz w:val="20"/>
+          <w:szCs w:val="20"/>
+          <w:highlight w:val="white"/>
+        </w:rPr>
+        <w:t>Agenda Review</w:t>
+      </w:r>
+    </w:p>
+    <w:p>
+      <w:pPr>
+        <w:pStyle w:val="ListParagraph"/>
+        <w:numPr>
+          <w:ilvl w:val="0"/>
+          <w:numId w:val="26"/>
+        </w:numPr>
+        <w:rPr>
+          <w:sz w:val="20"/>
+          <w:szCs w:val="20"/>
+          <w:highlight w:val="white"/>
+        </w:rPr>
+      </w:pPr>
+      <w:r>
+        <w:rPr>
+          <w:sz w:val="20"/>
+          <w:szCs w:val="20"/>
+          <w:highlight w:val="white"/>
+        </w:rPr>
+        <w:t>Decisions were made, based on the preferences of the group at the previous meeting to go ahead with usage of MySQL and GitHub</w:t>
+      </w:r>
+    </w:p>
+    <w:p>
+      <w:pPr>
+        <w:pStyle w:val="ListParagraph"/>
+        <w:numPr>
+          <w:ilvl w:val="0"/>
+          <w:numId w:val="26"/>
+        </w:numPr>
+        <w:rPr>
+          <w:sz w:val="20"/>
+          <w:szCs w:val="20"/>
+          <w:highlight w:val="white"/>
+        </w:rPr>
+      </w:pPr>
+      <w:r>
+        <w:rPr>
+          <w:sz w:val="20"/>
+          <w:szCs w:val="20"/>
+          <w:highlight w:val="white"/>
+        </w:rPr>
+        <w:t>&lt;discussion for other items if any&gt;</w:t>
+      </w:r>
+    </w:p>
+    <w:p/>
+    <w:p>
+      <w:r>
+        <w:rPr>
+          <w:b/>
+          <w:sz w:val="20"/>
+          <w:szCs w:val="20"/>
+          <w:highlight w:val="white"/>
+        </w:rPr>
+        <w:t>Agenda Topic:</w:t>
+      </w:r>
+      <w:r>
+        <w:rPr>
+          <w:sz w:val="20"/>
+          <w:szCs w:val="20"/>
+          <w:highlight w:val="white"/>
+        </w:rPr>
+        <w:t xml:space="preserve"> Week in plan</w:t>
+      </w:r>
+    </w:p>
+    <w:p/>
+    <w:p>
+      <w:r>
+        <w:rPr>
+          <w:b/>
+          <w:sz w:val="20"/>
+          <w:szCs w:val="20"/>
+          <w:highlight w:val="white"/>
+        </w:rPr>
+        <w:t xml:space="preserve">Time Allotted: </w:t>
+      </w:r>
+      <w:r>
+        <w:rPr>
+          <w:b/>
+          <w:sz w:val="20"/>
+          <w:szCs w:val="20"/>
+        </w:rPr>
+        <w:t xml:space="preserve"> &lt;put in how long was spen</w:t>
+      </w:r>
+      <w:r>
+        <w:rPr>
+          <w:b/>
+          <w:sz w:val="20"/>
+          <w:szCs w:val="20"/>
+        </w:rPr>
+        <w:t>t</w:t>
+      </w:r>
+      <w:r>
+        <w:rPr>
+          <w:b/>
+          <w:sz w:val="20"/>
+          <w:szCs w:val="20"/>
+        </w:rPr>
+        <w:t xml:space="preserve"> on the redesign&gt;</w:t>
+      </w:r>
+    </w:p>
+    <w:p>
+      <w:r>
+        <w:rPr>
+          <w:b/>
+          <w:sz w:val="20"/>
+          <w:szCs w:val="20"/>
+          <w:highlight w:val="white"/>
+        </w:rPr>
+        <w:t>Discussion:</w:t>
+      </w:r>
+    </w:p>
+    <w:p/>
+    <w:p>
+      <w:r>
+        <w:rPr>
+          <w:b/>
+          <w:sz w:val="20"/>
+          <w:szCs w:val="20"/>
+          <w:highlight w:val="white"/>
+        </w:rPr>
+        <w:t>Action Items:</w:t>
+      </w:r>
+    </w:p>
+    <w:p>
+      <w:pPr>
+        <w:pStyle w:val="ListParagraph"/>
+        <w:numPr>
+          <w:ilvl w:val="0"/>
+          <w:numId w:val="27"/>
+        </w:numPr>
+        <w:rPr>
+          <w:sz w:val="20"/>
+          <w:szCs w:val="20"/>
+          <w:highlight w:val="white"/>
+        </w:rPr>
+      </w:pPr>
+      <w:r>
+        <w:rPr>
+          <w:sz w:val="20"/>
+          <w:szCs w:val="20"/>
+          <w:highlight w:val="white"/>
+        </w:rPr>
+        <w:t>Project structure redesign</w:t>
+      </w:r>
+    </w:p>
+    <w:p>
+      <w:pPr>
+        <w:pStyle w:val="ListParagraph"/>
+        <w:numPr>
+          <w:ilvl w:val="0"/>
+          <w:numId w:val="27"/>
+        </w:numPr>
+        <w:rPr>
+          <w:sz w:val="20"/>
+          <w:szCs w:val="20"/>
+          <w:highlight w:val="white"/>
+        </w:rPr>
+      </w:pPr>
+      <w:r>
+        <w:rPr>
+          <w:sz w:val="20"/>
+          <w:szCs w:val="20"/>
+          <w:highlight w:val="white"/>
+        </w:rPr>
+        <w:t>&lt;any other items&gt;</w:t>
+      </w:r>
+    </w:p>
+    <w:p/>
+    <w:p>
+      <w:r>
+        <w:rPr>
+          <w:b/>
+          <w:sz w:val="20"/>
+          <w:szCs w:val="20"/>
+          <w:highlight w:val="white"/>
+        </w:rPr>
+        <w:t>Agenda discussion</w:t>
+      </w:r>
+    </w:p>
+    <w:p/>
+    <w:p>
+      <w:pPr>
+        <w:pStyle w:val="ListParagraph"/>
+        <w:numPr>
+          <w:ilvl w:val="0"/>
+          <w:numId w:val="28"/>
+        </w:numPr>
+        <w:rPr>
+          <w:sz w:val="20"/>
+          <w:szCs w:val="20"/>
+          <w:highlight w:val="white"/>
+        </w:rPr>
+      </w:pPr>
+      <w:r>
+        <w:rPr>
+          <w:sz w:val="20"/>
+          <w:szCs w:val="20"/>
+          <w:highlight w:val="white"/>
+        </w:rPr>
+        <w:t>A lengthy discussion was had about the redesign with a complete redesign of the structure complete by the end of the meeting &lt; place reference to the detailed report of the redesign&gt;</w:t>
+      </w:r>
+    </w:p>
+    <w:p>
+      <w:pPr>
+        <w:pStyle w:val="ListParagraph"/>
+        <w:numPr>
+          <w:ilvl w:val="0"/>
+          <w:numId w:val="28"/>
+        </w:numPr>
+        <w:rPr>
+          <w:sz w:val="20"/>
+          <w:szCs w:val="20"/>
+          <w:highlight w:val="white"/>
+        </w:rPr>
+      </w:pPr>
+      <w:r>
+        <w:rPr>
+          <w:sz w:val="20"/>
+          <w:szCs w:val="20"/>
+          <w:highlight w:val="white"/>
+        </w:rPr>
+        <w:t>&lt;other items? &gt;</w:t>
+      </w:r>
+    </w:p>
+    <w:p>
+      <w:pPr>
+        <w:contextualSpacing/>
+        <w:rPr>
+          <w:sz w:val="20"/>
+          <w:szCs w:val="20"/>
+          <w:highlight w:val="white"/>
+        </w:rPr>
+      </w:pPr>
+    </w:p>
+    <w:p>
+      <w:pPr>
+        <w:jc w:val="center"/>
+      </w:pPr>
+      <w:r>
+        <w:rPr>
+          <w:sz w:val="28"/>
+          <w:szCs w:val="28"/>
+        </w:rPr>
+        <w:t>Meeting 4</w:t>
+      </w:r>
+    </w:p>
+    <w:p/>
+    <w:p>
+      <w:r>
+        <w:rPr>
+          <w:b/>
+          <w:sz w:val="20"/>
+          <w:szCs w:val="20"/>
+        </w:rPr>
+        <w:t>Meeting called by:</w:t>
+      </w:r>
+      <w:r>
+        <w:rPr>
+          <w:sz w:val="20"/>
+          <w:szCs w:val="20"/>
+        </w:rPr>
+        <w:t xml:space="preserve"> Nicholas</w:t>
+      </w:r>
+    </w:p>
+    <w:p>
+      <w:r>
+        <w:rPr>
+          <w:b/>
+          <w:sz w:val="20"/>
+          <w:szCs w:val="20"/>
+        </w:rPr>
+        <w:t>Note taker:</w:t>
+      </w:r>
+      <w:r>
+        <w:rPr>
+          <w:sz w:val="20"/>
+          <w:szCs w:val="20"/>
+        </w:rPr>
+        <w:t xml:space="preserve"> Nicholas</w:t>
+      </w:r>
+    </w:p>
+    <w:p>
+      <w:r>
+        <w:rPr>
+          <w:b/>
+          <w:sz w:val="20"/>
+          <w:szCs w:val="20"/>
+          <w:highlight w:val="white"/>
+        </w:rPr>
+        <w:t xml:space="preserve">Timekeeper: </w:t>
+      </w:r>
+      <w:r>
+        <w:rPr>
+          <w:sz w:val="20"/>
+          <w:szCs w:val="20"/>
+        </w:rPr>
+        <w:t>Nicholas</w:t>
+      </w:r>
+    </w:p>
+    <w:p>
+      <w:r>
+        <w:rPr>
+          <w:b/>
+          <w:sz w:val="20"/>
+          <w:szCs w:val="20"/>
+          <w:highlight w:val="white"/>
+        </w:rPr>
+        <w:t>Attendees:</w:t>
+      </w:r>
+      <w:r>
+        <w:rPr>
+          <w:sz w:val="20"/>
+          <w:szCs w:val="20"/>
+          <w:highlight w:val="white"/>
+        </w:rPr>
+        <w:t xml:space="preserve"> </w:t>
+      </w:r>
+      <w:r>
+        <w:rPr>
+          <w:sz w:val="20"/>
+          <w:szCs w:val="20"/>
+        </w:rPr>
+        <w:t>All</w:t>
+      </w:r>
+    </w:p>
+    <w:p>
+      <w:r>
+        <w:rPr>
+          <w:b/>
+          <w:sz w:val="20"/>
+          <w:szCs w:val="20"/>
+          <w:highlight w:val="white"/>
+        </w:rPr>
+        <w:t>Report Presenter:</w:t>
+      </w:r>
+      <w:r>
+        <w:rPr>
+          <w:sz w:val="20"/>
+          <w:szCs w:val="20"/>
+          <w:highlight w:val="white"/>
+        </w:rPr>
+        <w:t xml:space="preserve"> </w:t>
+      </w:r>
+      <w:r>
+        <w:rPr>
+          <w:sz w:val="20"/>
+          <w:szCs w:val="20"/>
+        </w:rPr>
+        <w:t>Nicholas</w:t>
+      </w:r>
+    </w:p>
+    <w:p/>
+    <w:p>
+      <w:pPr>
+        <w:rPr>
+          <w:b/>
+          <w:sz w:val="20"/>
+          <w:szCs w:val="20"/>
+        </w:rPr>
+      </w:pPr>
+      <w:r>
+        <w:rPr>
+          <w:b/>
+          <w:sz w:val="20"/>
+          <w:szCs w:val="20"/>
+          <w:highlight w:val="white"/>
+        </w:rPr>
+        <w:t>Manager Perception of project state:</w:t>
+      </w:r>
+    </w:p>
+    <w:p>
+      <w:pPr>
+        <w:rPr>
+          <w:sz w:val="20"/>
+          <w:szCs w:val="20"/>
+        </w:rPr>
+      </w:pPr>
+      <w:r>
+        <w:rPr>
+          <w:sz w:val="20"/>
+          <w:szCs w:val="20"/>
+        </w:rPr>
+        <w:t>At this stage</w:t>
+      </w:r>
+      <w:r>
+        <w:rPr>
+          <w:sz w:val="20"/>
+          <w:szCs w:val="20"/>
+        </w:rPr>
+        <w:t xml:space="preserve"> prototyping for functions within multiple sections of the program had been completed, the design phase was completed and members had a clear view of the new direction of the assignment</w:t>
+      </w:r>
+      <w:r>
+        <w:rPr>
+          <w:sz w:val="20"/>
+          <w:szCs w:val="20"/>
+        </w:rPr>
+        <w:t>, The project as a whole seemed to be on track to be completed.</w:t>
+      </w:r>
+      <w:r>
+        <w:rPr>
+          <w:sz w:val="20"/>
+          <w:szCs w:val="20"/>
+        </w:rPr>
+        <w:t xml:space="preserve"> Group cohesion was slightly lower, with the redesign happening in the previous meeting, however by the end of the week’s meeting, people were back on the same page.</w:t>
+      </w:r>
+    </w:p>
+    <w:p/>
+    <w:p>
+      <w:r>
+        <w:rPr>
+          <w:b/>
+          <w:sz w:val="20"/>
+          <w:szCs w:val="20"/>
+          <w:highlight w:val="white"/>
+        </w:rPr>
+        <w:t>Agenda Topic:</w:t>
+      </w:r>
+      <w:r>
+        <w:rPr>
+          <w:sz w:val="20"/>
+          <w:szCs w:val="20"/>
+          <w:highlight w:val="white"/>
+        </w:rPr>
+        <w:t xml:space="preserve"> Week in review</w:t>
+      </w:r>
+    </w:p>
+    <w:p>
+      <w:r>
+        <w:rPr>
+          <w:b/>
+          <w:sz w:val="20"/>
+          <w:szCs w:val="20"/>
+          <w:highlight w:val="white"/>
+        </w:rPr>
+        <w:t>Time Allotted:</w:t>
+      </w:r>
+      <w:r>
+        <w:rPr>
+          <w:sz w:val="20"/>
+          <w:szCs w:val="20"/>
+          <w:highlight w:val="white"/>
+        </w:rPr>
+        <w:t xml:space="preserve"> </w:t>
+      </w:r>
+      <w:r>
+        <w:rPr>
+          <w:sz w:val="20"/>
+          <w:szCs w:val="20"/>
+        </w:rPr>
+        <w:t>20 minutes</w:t>
+      </w:r>
+    </w:p>
+    <w:p>
+      <w:r>
+        <w:rPr>
+          <w:b/>
+          <w:sz w:val="20"/>
+          <w:szCs w:val="20"/>
+          <w:highlight w:val="white"/>
+        </w:rPr>
+        <w:t>Discussion:</w:t>
+      </w:r>
+    </w:p>
+    <w:p/>
+    <w:p>
+      <w:r>
+        <w:rPr>
+          <w:b/>
+          <w:sz w:val="20"/>
+          <w:szCs w:val="20"/>
+          <w:highlight w:val="white"/>
+        </w:rPr>
+        <w:t>Action Items:</w:t>
+      </w:r>
+    </w:p>
+    <w:p>
+      <w:pPr>
+        <w:pStyle w:val="ListParagraph"/>
+        <w:numPr>
+          <w:ilvl w:val="0"/>
+          <w:numId w:val="21"/>
+        </w:numPr>
+        <w:rPr>
+          <w:sz w:val="20"/>
+          <w:szCs w:val="20"/>
+          <w:highlight w:val="white"/>
+        </w:rPr>
+      </w:pPr>
+      <w:r>
+        <w:rPr>
+          <w:sz w:val="20"/>
+          <w:szCs w:val="20"/>
+          <w:highlight w:val="white"/>
+        </w:rPr>
+        <w:t>Discussion on the changes made to design</w:t>
+      </w:r>
+    </w:p>
+    <w:p>
+      <w:pPr>
+        <w:pStyle w:val="ListParagraph"/>
+        <w:numPr>
+          <w:ilvl w:val="0"/>
+          <w:numId w:val="21"/>
+        </w:numPr>
+        <w:rPr>
+          <w:sz w:val="20"/>
+          <w:szCs w:val="20"/>
+          <w:highlight w:val="white"/>
+        </w:rPr>
+      </w:pPr>
+      <w:r>
+        <w:rPr>
+          <w:sz w:val="20"/>
+          <w:szCs w:val="20"/>
+          <w:highlight w:val="white"/>
+        </w:rPr>
+        <w:t>GitHub member familiarization</w:t>
+      </w:r>
+    </w:p>
+    <w:p/>
+    <w:p>
+      <w:r>
+        <w:rPr>
+          <w:b/>
+          <w:sz w:val="20"/>
+          <w:szCs w:val="20"/>
+          <w:highlight w:val="white"/>
+        </w:rPr>
+        <w:t>Agenda Review</w:t>
+      </w:r>
+    </w:p>
+    <w:p>
+      <w:pPr>
+        <w:numPr>
+          <w:ilvl w:val="0"/>
+          <w:numId w:val="18"/>
         </w:numPr>
         <w:ind w:hanging="360"/>
         <w:contextualSpacing/>
@@ -486,7 +2223,96 @@
           <w:szCs w:val="20"/>
           <w:highlight w:val="white"/>
         </w:rPr>
-        <w:t>Discuss initial design thoughts for the project</w:t>
+        <w:t>Phil and Thomas ran the members not present at the previous meeting through the specifics of the redesign</w:t>
+      </w:r>
+    </w:p>
+    <w:p>
+      <w:pPr>
+        <w:numPr>
+          <w:ilvl w:val="0"/>
+          <w:numId w:val="18"/>
+        </w:numPr>
+        <w:ind w:hanging="360"/>
+        <w:contextualSpacing/>
+        <w:rPr>
+          <w:sz w:val="20"/>
+          <w:szCs w:val="20"/>
+          <w:highlight w:val="white"/>
+        </w:rPr>
+      </w:pPr>
+      <w:r>
+        <w:rPr>
+          <w:sz w:val="20"/>
+          <w:szCs w:val="20"/>
+          <w:highlight w:val="white"/>
+        </w:rPr>
+        <w:t xml:space="preserve">Time was spent showing members the proper use of </w:t>
+      </w:r>
+      <w:proofErr w:type="spellStart"/>
+      <w:r>
+        <w:rPr>
+          <w:sz w:val="20"/>
+          <w:szCs w:val="20"/>
+          <w:highlight w:val="white"/>
+        </w:rPr>
+        <w:t>GiT</w:t>
+      </w:r>
+      <w:proofErr w:type="spellEnd"/>
+      <w:r>
+        <w:rPr>
+          <w:sz w:val="20"/>
+          <w:szCs w:val="20"/>
+          <w:highlight w:val="white"/>
+        </w:rPr>
+        <w:t xml:space="preserve"> to avoid issues and insure all could successfully commit their work without issue</w:t>
+      </w:r>
+    </w:p>
+    <w:p>
+      <w:r>
+        <w:rPr>
+          <w:b/>
+          <w:sz w:val="20"/>
+          <w:szCs w:val="20"/>
+          <w:highlight w:val="white"/>
+        </w:rPr>
+        <w:t>Agenda Topic:</w:t>
+      </w:r>
+      <w:r>
+        <w:rPr>
+          <w:sz w:val="20"/>
+          <w:szCs w:val="20"/>
+          <w:highlight w:val="white"/>
+        </w:rPr>
+        <w:t xml:space="preserve"> Week in plan</w:t>
+      </w:r>
+    </w:p>
+    <w:p>
+      <w:r>
+        <w:rPr>
+          <w:b/>
+          <w:sz w:val="20"/>
+          <w:szCs w:val="20"/>
+          <w:highlight w:val="white"/>
+        </w:rPr>
+        <w:t xml:space="preserve">Time Allotted: </w:t>
+      </w:r>
+      <w:r>
+        <w:rPr>
+          <w:sz w:val="20"/>
+          <w:szCs w:val="20"/>
+        </w:rPr>
+        <w:t>15 minutes</w:t>
+      </w:r>
+    </w:p>
+    <w:p>
+      <w:r>
+        <w:rPr>
+          <w:b/>
+          <w:sz w:val="20"/>
+          <w:szCs w:val="20"/>
+          <w:highlight w:val="white"/>
+        </w:rPr>
+        <w:t>Discussion:</w:t>
       </w:r>
     </w:p>
     <w:p/>
@@ -498,8 +2324,308 @@
           <w:szCs w:val="20"/>
           <w:highlight w:val="white"/>
         </w:rPr>
+        <w:t>Action Items:</w:t>
+      </w:r>
+    </w:p>
+    <w:p>
+      <w:pPr>
+        <w:pStyle w:val="ListParagraph"/>
+        <w:numPr>
+          <w:ilvl w:val="0"/>
+          <w:numId w:val="30"/>
+        </w:numPr>
+        <w:rPr>
+          <w:sz w:val="20"/>
+          <w:szCs w:val="20"/>
+          <w:highlight w:val="white"/>
+        </w:rPr>
+      </w:pPr>
+      <w:r>
+        <w:rPr>
+          <w:sz w:val="20"/>
+          <w:szCs w:val="20"/>
+          <w:highlight w:val="white"/>
+        </w:rPr>
+        <w:t xml:space="preserve">Initial </w:t>
+      </w:r>
+      <w:r>
+        <w:rPr>
+          <w:sz w:val="20"/>
+          <w:szCs w:val="20"/>
+          <w:highlight w:val="white"/>
+        </w:rPr>
+        <w:t>Code Assignment</w:t>
+      </w:r>
+    </w:p>
+    <w:p>
+      <w:pPr>
+        <w:pStyle w:val="ListParagraph"/>
+        <w:ind w:left="1080"/>
+        <w:rPr>
+          <w:sz w:val="20"/>
+          <w:szCs w:val="20"/>
+          <w:highlight w:val="white"/>
+        </w:rPr>
+      </w:pPr>
+    </w:p>
+    <w:p/>
+    <w:p>
+      <w:pPr>
+        <w:rPr>
+          <w:b/>
+          <w:sz w:val="20"/>
+          <w:szCs w:val="20"/>
+        </w:rPr>
+      </w:pPr>
+      <w:r>
+        <w:rPr>
+          <w:b/>
+          <w:sz w:val="20"/>
+          <w:szCs w:val="20"/>
+          <w:highlight w:val="white"/>
+        </w:rPr>
         <w:t>Agenda discussion</w:t>
       </w:r>
+      <w:r>
+        <w:rPr>
+          <w:b/>
+          <w:sz w:val="20"/>
+          <w:szCs w:val="20"/>
+        </w:rPr>
+        <w:t>:</w:t>
+      </w:r>
+    </w:p>
+    <w:p>
+      <w:pPr>
+        <w:pStyle w:val="ListParagraph"/>
+        <w:numPr>
+          <w:ilvl w:val="0"/>
+          <w:numId w:val="31"/>
+        </w:numPr>
+        <w:rPr>
+          <w:b/>
+          <w:sz w:val="20"/>
+          <w:szCs w:val="20"/>
+        </w:rPr>
+      </w:pPr>
+      <w:r>
+        <w:rPr>
+          <w:sz w:val="20"/>
+          <w:szCs w:val="20"/>
+        </w:rPr>
+        <w:t>Code Assignments</w:t>
+      </w:r>
+    </w:p>
+    <w:p>
+      <w:pPr>
+        <w:pStyle w:val="ListParagraph"/>
+        <w:numPr>
+          <w:ilvl w:val="1"/>
+          <w:numId w:val="31"/>
+        </w:numPr>
+        <w:rPr>
+          <w:b/>
+          <w:sz w:val="20"/>
+          <w:szCs w:val="20"/>
+        </w:rPr>
+      </w:pPr>
+      <w:proofErr w:type="spellStart"/>
+      <w:r>
+        <w:rPr>
+          <w:sz w:val="20"/>
+          <w:szCs w:val="20"/>
+        </w:rPr>
+        <w:t>VersionRec</w:t>
+      </w:r>
+      <w:proofErr w:type="spellEnd"/>
+      <w:r>
+        <w:rPr>
+          <w:sz w:val="20"/>
+          <w:szCs w:val="20"/>
+        </w:rPr>
+        <w:t xml:space="preserve"> </w:t>
+      </w:r>
+      <w:r>
+        <w:rPr>
+          <w:sz w:val="20"/>
+          <w:szCs w:val="20"/>
+        </w:rPr>
+        <w:tab/>
+        <w:t>– Thomas</w:t>
+      </w:r>
+    </w:p>
+    <w:p>
+      <w:pPr>
+        <w:pStyle w:val="ListParagraph"/>
+        <w:numPr>
+          <w:ilvl w:val="1"/>
+          <w:numId w:val="31"/>
+        </w:numPr>
+        <w:rPr>
+          <w:b/>
+          <w:sz w:val="20"/>
+          <w:szCs w:val="20"/>
+        </w:rPr>
+      </w:pPr>
+      <w:proofErr w:type="spellStart"/>
+      <w:r>
+        <w:rPr>
+          <w:sz w:val="20"/>
+          <w:szCs w:val="20"/>
+        </w:rPr>
+        <w:t>Gui</w:t>
+      </w:r>
+      <w:proofErr w:type="spellEnd"/>
+      <w:r>
+        <w:rPr>
+          <w:sz w:val="20"/>
+          <w:szCs w:val="20"/>
+        </w:rPr>
+        <w:t>/Reporting</w:t>
+      </w:r>
+      <w:r>
+        <w:rPr>
+          <w:sz w:val="20"/>
+          <w:szCs w:val="20"/>
+        </w:rPr>
+        <w:tab/>
+      </w:r>
+      <w:r>
+        <w:rPr>
+          <w:sz w:val="20"/>
+          <w:szCs w:val="20"/>
+        </w:rPr>
+        <w:t>– Nicholas</w:t>
+      </w:r>
+    </w:p>
+    <w:p>
+      <w:pPr>
+        <w:pStyle w:val="ListParagraph"/>
+        <w:numPr>
+          <w:ilvl w:val="1"/>
+          <w:numId w:val="31"/>
+        </w:numPr>
+        <w:rPr>
+          <w:b/>
+          <w:sz w:val="20"/>
+          <w:szCs w:val="20"/>
+        </w:rPr>
+      </w:pPr>
+      <w:proofErr w:type="spellStart"/>
+      <w:r>
+        <w:rPr>
+          <w:sz w:val="20"/>
+          <w:szCs w:val="20"/>
+        </w:rPr>
+        <w:t>FileRec</w:t>
+      </w:r>
+      <w:proofErr w:type="spellEnd"/>
+      <w:r>
+        <w:rPr>
+          <w:sz w:val="20"/>
+          <w:szCs w:val="20"/>
+        </w:rPr>
+        <w:t xml:space="preserve"> </w:t>
+      </w:r>
+      <w:r>
+        <w:rPr>
+          <w:sz w:val="20"/>
+          <w:szCs w:val="20"/>
+        </w:rPr>
+        <w:tab/>
+        <w:t>– Phillip E.</w:t>
+      </w:r>
+    </w:p>
+    <w:p>
+      <w:pPr>
+        <w:pStyle w:val="ListParagraph"/>
+        <w:numPr>
+          <w:ilvl w:val="1"/>
+          <w:numId w:val="31"/>
+        </w:numPr>
+        <w:rPr>
+          <w:b/>
+          <w:sz w:val="20"/>
+          <w:szCs w:val="20"/>
+        </w:rPr>
+      </w:pPr>
+      <w:proofErr w:type="spellStart"/>
+      <w:r>
+        <w:rPr>
+          <w:sz w:val="20"/>
+          <w:szCs w:val="20"/>
+        </w:rPr>
+        <w:t>CPPUnit</w:t>
+      </w:r>
+      <w:proofErr w:type="spellEnd"/>
+      <w:r>
+        <w:rPr>
+          <w:sz w:val="20"/>
+          <w:szCs w:val="20"/>
+        </w:rPr>
+        <w:tab/>
+      </w:r>
+      <w:r>
+        <w:rPr>
+          <w:sz w:val="20"/>
+          <w:szCs w:val="20"/>
+        </w:rPr>
+        <w:t>–</w:t>
+      </w:r>
+      <w:r>
+        <w:rPr>
+          <w:sz w:val="20"/>
+          <w:szCs w:val="20"/>
+        </w:rPr>
+        <w:t xml:space="preserve"> Ivana</w:t>
+      </w:r>
+      <w:r>
+        <w:rPr>
+          <w:sz w:val="20"/>
+          <w:szCs w:val="20"/>
+        </w:rPr>
+        <w:t>/Josh</w:t>
+      </w:r>
+    </w:p>
+    <w:p>
+      <w:pPr>
+        <w:pStyle w:val="ListParagraph"/>
+        <w:numPr>
+          <w:ilvl w:val="1"/>
+          <w:numId w:val="31"/>
+        </w:numPr>
+        <w:rPr>
+          <w:b/>
+          <w:sz w:val="20"/>
+          <w:szCs w:val="20"/>
+        </w:rPr>
+      </w:pPr>
+      <w:proofErr w:type="spellStart"/>
+      <w:r>
+        <w:rPr>
+          <w:sz w:val="20"/>
+          <w:szCs w:val="20"/>
+        </w:rPr>
+        <w:t>Gui</w:t>
+      </w:r>
+      <w:proofErr w:type="spellEnd"/>
+      <w:r>
+        <w:rPr>
+          <w:sz w:val="20"/>
+          <w:szCs w:val="20"/>
+        </w:rPr>
+        <w:tab/>
+      </w:r>
+      <w:r>
+        <w:rPr>
+          <w:sz w:val="20"/>
+          <w:szCs w:val="20"/>
+        </w:rPr>
+        <w:tab/>
+        <w:t>- Phillip M.</w:t>
+      </w:r>
+      <w:bookmarkStart w:id="0" w:name="_GoBack"/>
+      <w:bookmarkEnd w:id="0"/>
     </w:p>
     <w:p/>
     <w:p>
@@ -511,15 +2637,20 @@
           <w:highlight w:val="white"/>
         </w:rPr>
       </w:pPr>
-      <w:r>
-        <w:rPr>
-          <w:sz w:val="20"/>
-          <w:szCs w:val="20"/>
-          <w:highlight w:val="white"/>
-        </w:rPr>
-        <w:t>Some concerns were raised about the structure of the current design, a decision was made that we would revise the design in order to streamline it, no date was targeted, merely we acknowledge that we felt there was a need for redesign and agreed to go about it, at some undefined later date.</w:t>
-      </w:r>
-    </w:p>
+    </w:p>
+    <w:p/>
+    <w:p>
+      <w:pPr>
+        <w:contextualSpacing/>
+        <w:rPr>
+          <w:sz w:val="20"/>
+          <w:szCs w:val="20"/>
+          <w:highlight w:val="white"/>
+        </w:rPr>
+      </w:pPr>
+    </w:p>
+    <w:p/>
+    <w:p/>
     <w:p/>
     <w:sectPr>
       <w:pgSz w:w="12240" w:h="15840"/>
@@ -647,6 +2778,657 @@
     </w:lvl>
   </w:abstractNum>
   <w:abstractNum w:abstractNumId="1" w15:restartNumberingAfterBreak="0">
+    <w:nsid w:val="050004E5"/>
+    <w:multiLevelType w:val="hybridMultilevel"/>
+    <w:tmpl w:val="03481990"/>
+    <w:lvl w:ilvl="0" w:tplc="0C09000F">
+      <w:start w:val="1"/>
+      <w:numFmt w:val="decimal"/>
+      <w:lvlText w:val="%1."/>
+      <w:lvlJc w:val="left"/>
+      <w:pPr>
+        <w:ind w:left="1080" w:hanging="360"/>
+      </w:pPr>
+    </w:lvl>
+    <w:lvl w:ilvl="1" w:tplc="0C090019" w:tentative="1">
+      <w:start w:val="1"/>
+      <w:numFmt w:val="lowerLetter"/>
+      <w:lvlText w:val="%2."/>
+      <w:lvlJc w:val="left"/>
+      <w:pPr>
+        <w:ind w:left="1800" w:hanging="360"/>
+      </w:pPr>
+    </w:lvl>
+    <w:lvl w:ilvl="2" w:tplc="0C09001B" w:tentative="1">
+      <w:start w:val="1"/>
+      <w:numFmt w:val="lowerRoman"/>
+      <w:lvlText w:val="%3."/>
+      <w:lvlJc w:val="right"/>
+      <w:pPr>
+        <w:ind w:left="2520" w:hanging="180"/>
+      </w:pPr>
+    </w:lvl>
+    <w:lvl w:ilvl="3" w:tplc="0C09000F" w:tentative="1">
+      <w:start w:val="1"/>
+      <w:numFmt w:val="decimal"/>
+      <w:lvlText w:val="%4."/>
+      <w:lvlJc w:val="left"/>
+      <w:pPr>
+        <w:ind w:left="3240" w:hanging="360"/>
+      </w:pPr>
+    </w:lvl>
+    <w:lvl w:ilvl="4" w:tplc="0C090019" w:tentative="1">
+      <w:start w:val="1"/>
+      <w:numFmt w:val="lowerLetter"/>
+      <w:lvlText w:val="%5."/>
+      <w:lvlJc w:val="left"/>
+      <w:pPr>
+        <w:ind w:left="3960" w:hanging="360"/>
+      </w:pPr>
+    </w:lvl>
+    <w:lvl w:ilvl="5" w:tplc="0C09001B" w:tentative="1">
+      <w:start w:val="1"/>
+      <w:numFmt w:val="lowerRoman"/>
+      <w:lvlText w:val="%6."/>
+      <w:lvlJc w:val="right"/>
+      <w:pPr>
+        <w:ind w:left="4680" w:hanging="180"/>
+      </w:pPr>
+    </w:lvl>
+    <w:lvl w:ilvl="6" w:tplc="0C09000F" w:tentative="1">
+      <w:start w:val="1"/>
+      <w:numFmt w:val="decimal"/>
+      <w:lvlText w:val="%7."/>
+      <w:lvlJc w:val="left"/>
+      <w:pPr>
+        <w:ind w:left="5400" w:hanging="360"/>
+      </w:pPr>
+    </w:lvl>
+    <w:lvl w:ilvl="7" w:tplc="0C090019" w:tentative="1">
+      <w:start w:val="1"/>
+      <w:numFmt w:val="lowerLetter"/>
+      <w:lvlText w:val="%8."/>
+      <w:lvlJc w:val="left"/>
+      <w:pPr>
+        <w:ind w:left="6120" w:hanging="360"/>
+      </w:pPr>
+    </w:lvl>
+    <w:lvl w:ilvl="8" w:tplc="0C09001B" w:tentative="1">
+      <w:start w:val="1"/>
+      <w:numFmt w:val="lowerRoman"/>
+      <w:lvlText w:val="%9."/>
+      <w:lvlJc w:val="right"/>
+      <w:pPr>
+        <w:ind w:left="6840" w:hanging="180"/>
+      </w:pPr>
+    </w:lvl>
+  </w:abstractNum>
+  <w:abstractNum w:abstractNumId="2" w15:restartNumberingAfterBreak="0">
+    <w:nsid w:val="07DD5B33"/>
+    <w:multiLevelType w:val="multilevel"/>
+    <w:tmpl w:val="F1BC728C"/>
+    <w:lvl w:ilvl="0">
+      <w:start w:val="1"/>
+      <w:numFmt w:val="decimal"/>
+      <w:lvlText w:val="%1."/>
+      <w:lvlJc w:val="left"/>
+      <w:pPr>
+        <w:ind w:left="720" w:firstLine="360"/>
+      </w:pPr>
+      <w:rPr>
+        <w:u w:val="none"/>
+      </w:rPr>
+    </w:lvl>
+    <w:lvl w:ilvl="1">
+      <w:start w:val="1"/>
+      <w:numFmt w:val="lowerLetter"/>
+      <w:lvlText w:val="%2."/>
+      <w:lvlJc w:val="left"/>
+      <w:pPr>
+        <w:ind w:left="1440" w:firstLine="1080"/>
+      </w:pPr>
+      <w:rPr>
+        <w:u w:val="none"/>
+      </w:rPr>
+    </w:lvl>
+    <w:lvl w:ilvl="2">
+      <w:start w:val="1"/>
+      <w:numFmt w:val="lowerRoman"/>
+      <w:lvlText w:val="%3."/>
+      <w:lvlJc w:val="right"/>
+      <w:pPr>
+        <w:ind w:left="2160" w:firstLine="1800"/>
+      </w:pPr>
+      <w:rPr>
+        <w:u w:val="none"/>
+      </w:rPr>
+    </w:lvl>
+    <w:lvl w:ilvl="3">
+      <w:start w:val="1"/>
+      <w:numFmt w:val="decimal"/>
+      <w:lvlText w:val="%4."/>
+      <w:lvlJc w:val="left"/>
+      <w:pPr>
+        <w:ind w:left="2880" w:firstLine="2520"/>
+      </w:pPr>
+      <w:rPr>
+        <w:u w:val="none"/>
+      </w:rPr>
+    </w:lvl>
+    <w:lvl w:ilvl="4">
+      <w:start w:val="1"/>
+      <w:numFmt w:val="lowerLetter"/>
+      <w:lvlText w:val="%5."/>
+      <w:lvlJc w:val="left"/>
+      <w:pPr>
+        <w:ind w:left="3600" w:firstLine="3240"/>
+      </w:pPr>
+      <w:rPr>
+        <w:u w:val="none"/>
+      </w:rPr>
+    </w:lvl>
+    <w:lvl w:ilvl="5">
+      <w:start w:val="1"/>
+      <w:numFmt w:val="lowerRoman"/>
+      <w:lvlText w:val="%6."/>
+      <w:lvlJc w:val="right"/>
+      <w:pPr>
+        <w:ind w:left="4320" w:firstLine="3960"/>
+      </w:pPr>
+      <w:rPr>
+        <w:u w:val="none"/>
+      </w:rPr>
+    </w:lvl>
+    <w:lvl w:ilvl="6">
+      <w:start w:val="1"/>
+      <w:numFmt w:val="decimal"/>
+      <w:lvlText w:val="%7."/>
+      <w:lvlJc w:val="left"/>
+      <w:pPr>
+        <w:ind w:left="5040" w:firstLine="4680"/>
+      </w:pPr>
+      <w:rPr>
+        <w:u w:val="none"/>
+      </w:rPr>
+    </w:lvl>
+    <w:lvl w:ilvl="7">
+      <w:start w:val="1"/>
+      <w:numFmt w:val="lowerLetter"/>
+      <w:lvlText w:val="%8."/>
+      <w:lvlJc w:val="left"/>
+      <w:pPr>
+        <w:ind w:left="5760" w:firstLine="5400"/>
+      </w:pPr>
+      <w:rPr>
+        <w:u w:val="none"/>
+      </w:rPr>
+    </w:lvl>
+    <w:lvl w:ilvl="8">
+      <w:start w:val="1"/>
+      <w:numFmt w:val="lowerRoman"/>
+      <w:lvlText w:val="%9."/>
+      <w:lvlJc w:val="right"/>
+      <w:pPr>
+        <w:ind w:left="6480" w:firstLine="6120"/>
+      </w:pPr>
+      <w:rPr>
+        <w:u w:val="none"/>
+      </w:rPr>
+    </w:lvl>
+  </w:abstractNum>
+  <w:abstractNum w:abstractNumId="3" w15:restartNumberingAfterBreak="0">
+    <w:nsid w:val="0C787F93"/>
+    <w:multiLevelType w:val="multilevel"/>
+    <w:tmpl w:val="B8EE0BD6"/>
+    <w:lvl w:ilvl="0">
+      <w:start w:val="1"/>
+      <w:numFmt w:val="decimal"/>
+      <w:lvlText w:val="%1."/>
+      <w:lvlJc w:val="left"/>
+      <w:pPr>
+        <w:ind w:left="720" w:firstLine="360"/>
+      </w:pPr>
+      <w:rPr>
+        <w:u w:val="none"/>
+      </w:rPr>
+    </w:lvl>
+    <w:lvl w:ilvl="1">
+      <w:start w:val="1"/>
+      <w:numFmt w:val="lowerLetter"/>
+      <w:lvlText w:val="%2."/>
+      <w:lvlJc w:val="left"/>
+      <w:pPr>
+        <w:ind w:left="1440" w:firstLine="1080"/>
+      </w:pPr>
+      <w:rPr>
+        <w:u w:val="none"/>
+      </w:rPr>
+    </w:lvl>
+    <w:lvl w:ilvl="2">
+      <w:start w:val="1"/>
+      <w:numFmt w:val="lowerRoman"/>
+      <w:lvlText w:val="%3."/>
+      <w:lvlJc w:val="right"/>
+      <w:pPr>
+        <w:ind w:left="2160" w:firstLine="1800"/>
+      </w:pPr>
+      <w:rPr>
+        <w:u w:val="none"/>
+      </w:rPr>
+    </w:lvl>
+    <w:lvl w:ilvl="3">
+      <w:start w:val="1"/>
+      <w:numFmt w:val="decimal"/>
+      <w:lvlText w:val="%4."/>
+      <w:lvlJc w:val="left"/>
+      <w:pPr>
+        <w:ind w:left="2880" w:firstLine="2520"/>
+      </w:pPr>
+      <w:rPr>
+        <w:u w:val="none"/>
+      </w:rPr>
+    </w:lvl>
+    <w:lvl w:ilvl="4">
+      <w:start w:val="1"/>
+      <w:numFmt w:val="lowerLetter"/>
+      <w:lvlText w:val="%5."/>
+      <w:lvlJc w:val="left"/>
+      <w:pPr>
+        <w:ind w:left="3600" w:firstLine="3240"/>
+      </w:pPr>
+      <w:rPr>
+        <w:u w:val="none"/>
+      </w:rPr>
+    </w:lvl>
+    <w:lvl w:ilvl="5">
+      <w:start w:val="1"/>
+      <w:numFmt w:val="lowerRoman"/>
+      <w:lvlText w:val="%6."/>
+      <w:lvlJc w:val="right"/>
+      <w:pPr>
+        <w:ind w:left="4320" w:firstLine="3960"/>
+      </w:pPr>
+      <w:rPr>
+        <w:u w:val="none"/>
+      </w:rPr>
+    </w:lvl>
+    <w:lvl w:ilvl="6">
+      <w:start w:val="1"/>
+      <w:numFmt w:val="decimal"/>
+      <w:lvlText w:val="%7."/>
+      <w:lvlJc w:val="left"/>
+      <w:pPr>
+        <w:ind w:left="5040" w:firstLine="4680"/>
+      </w:pPr>
+      <w:rPr>
+        <w:u w:val="none"/>
+      </w:rPr>
+    </w:lvl>
+    <w:lvl w:ilvl="7">
+      <w:start w:val="1"/>
+      <w:numFmt w:val="lowerLetter"/>
+      <w:lvlText w:val="%8."/>
+      <w:lvlJc w:val="left"/>
+      <w:pPr>
+        <w:ind w:left="5760" w:firstLine="5400"/>
+      </w:pPr>
+      <w:rPr>
+        <w:u w:val="none"/>
+      </w:rPr>
+    </w:lvl>
+    <w:lvl w:ilvl="8">
+      <w:start w:val="1"/>
+      <w:numFmt w:val="lowerRoman"/>
+      <w:lvlText w:val="%9."/>
+      <w:lvlJc w:val="right"/>
+      <w:pPr>
+        <w:ind w:left="6480" w:firstLine="6120"/>
+      </w:pPr>
+      <w:rPr>
+        <w:u w:val="none"/>
+      </w:rPr>
+    </w:lvl>
+  </w:abstractNum>
+  <w:abstractNum w:abstractNumId="4" w15:restartNumberingAfterBreak="0">
+    <w:nsid w:val="14757C64"/>
+    <w:multiLevelType w:val="multilevel"/>
+    <w:tmpl w:val="B8EE0BD6"/>
+    <w:lvl w:ilvl="0">
+      <w:start w:val="1"/>
+      <w:numFmt w:val="decimal"/>
+      <w:lvlText w:val="%1."/>
+      <w:lvlJc w:val="left"/>
+      <w:pPr>
+        <w:ind w:left="1800" w:firstLine="360"/>
+      </w:pPr>
+      <w:rPr>
+        <w:u w:val="none"/>
+      </w:rPr>
+    </w:lvl>
+    <w:lvl w:ilvl="1">
+      <w:start w:val="1"/>
+      <w:numFmt w:val="lowerLetter"/>
+      <w:lvlText w:val="%2."/>
+      <w:lvlJc w:val="left"/>
+      <w:pPr>
+        <w:ind w:left="2520" w:firstLine="1080"/>
+      </w:pPr>
+      <w:rPr>
+        <w:u w:val="none"/>
+      </w:rPr>
+    </w:lvl>
+    <w:lvl w:ilvl="2">
+      <w:start w:val="1"/>
+      <w:numFmt w:val="lowerRoman"/>
+      <w:lvlText w:val="%3."/>
+      <w:lvlJc w:val="right"/>
+      <w:pPr>
+        <w:ind w:left="3240" w:firstLine="1800"/>
+      </w:pPr>
+      <w:rPr>
+        <w:u w:val="none"/>
+      </w:rPr>
+    </w:lvl>
+    <w:lvl w:ilvl="3">
+      <w:start w:val="1"/>
+      <w:numFmt w:val="decimal"/>
+      <w:lvlText w:val="%4."/>
+      <w:lvlJc w:val="left"/>
+      <w:pPr>
+        <w:ind w:left="3960" w:firstLine="2520"/>
+      </w:pPr>
+      <w:rPr>
+        <w:u w:val="none"/>
+      </w:rPr>
+    </w:lvl>
+    <w:lvl w:ilvl="4">
+      <w:start w:val="1"/>
+      <w:numFmt w:val="lowerLetter"/>
+      <w:lvlText w:val="%5."/>
+      <w:lvlJc w:val="left"/>
+      <w:pPr>
+        <w:ind w:left="4680" w:firstLine="3240"/>
+      </w:pPr>
+      <w:rPr>
+        <w:u w:val="none"/>
+      </w:rPr>
+    </w:lvl>
+    <w:lvl w:ilvl="5">
+      <w:start w:val="1"/>
+      <w:numFmt w:val="lowerRoman"/>
+      <w:lvlText w:val="%6."/>
+      <w:lvlJc w:val="right"/>
+      <w:pPr>
+        <w:ind w:left="5400" w:firstLine="3960"/>
+      </w:pPr>
+      <w:rPr>
+        <w:u w:val="none"/>
+      </w:rPr>
+    </w:lvl>
+    <w:lvl w:ilvl="6">
+      <w:start w:val="1"/>
+      <w:numFmt w:val="decimal"/>
+      <w:lvlText w:val="%7."/>
+      <w:lvlJc w:val="left"/>
+      <w:pPr>
+        <w:ind w:left="6120" w:firstLine="4680"/>
+      </w:pPr>
+      <w:rPr>
+        <w:u w:val="none"/>
+      </w:rPr>
+    </w:lvl>
+    <w:lvl w:ilvl="7">
+      <w:start w:val="1"/>
+      <w:numFmt w:val="lowerLetter"/>
+      <w:lvlText w:val="%8."/>
+      <w:lvlJc w:val="left"/>
+      <w:pPr>
+        <w:ind w:left="6840" w:firstLine="5400"/>
+      </w:pPr>
+      <w:rPr>
+        <w:u w:val="none"/>
+      </w:rPr>
+    </w:lvl>
+    <w:lvl w:ilvl="8">
+      <w:start w:val="1"/>
+      <w:numFmt w:val="lowerRoman"/>
+      <w:lvlText w:val="%9."/>
+      <w:lvlJc w:val="right"/>
+      <w:pPr>
+        <w:ind w:left="7560" w:firstLine="6120"/>
+      </w:pPr>
+      <w:rPr>
+        <w:u w:val="none"/>
+      </w:rPr>
+    </w:lvl>
+  </w:abstractNum>
+  <w:abstractNum w:abstractNumId="5" w15:restartNumberingAfterBreak="0">
+    <w:nsid w:val="15F50152"/>
+    <w:multiLevelType w:val="multilevel"/>
+    <w:tmpl w:val="B8EE0BD6"/>
+    <w:lvl w:ilvl="0">
+      <w:start w:val="1"/>
+      <w:numFmt w:val="decimal"/>
+      <w:lvlText w:val="%1."/>
+      <w:lvlJc w:val="left"/>
+      <w:pPr>
+        <w:ind w:left="720" w:firstLine="360"/>
+      </w:pPr>
+      <w:rPr>
+        <w:u w:val="none"/>
+      </w:rPr>
+    </w:lvl>
+    <w:lvl w:ilvl="1">
+      <w:start w:val="1"/>
+      <w:numFmt w:val="lowerLetter"/>
+      <w:lvlText w:val="%2."/>
+      <w:lvlJc w:val="left"/>
+      <w:pPr>
+        <w:ind w:left="1440" w:firstLine="1080"/>
+      </w:pPr>
+      <w:rPr>
+        <w:u w:val="none"/>
+      </w:rPr>
+    </w:lvl>
+    <w:lvl w:ilvl="2">
+      <w:start w:val="1"/>
+      <w:numFmt w:val="lowerRoman"/>
+      <w:lvlText w:val="%3."/>
+      <w:lvlJc w:val="right"/>
+      <w:pPr>
+        <w:ind w:left="2160" w:firstLine="1800"/>
+      </w:pPr>
+      <w:rPr>
+        <w:u w:val="none"/>
+      </w:rPr>
+    </w:lvl>
+    <w:lvl w:ilvl="3">
+      <w:start w:val="1"/>
+      <w:numFmt w:val="decimal"/>
+      <w:lvlText w:val="%4."/>
+      <w:lvlJc w:val="left"/>
+      <w:pPr>
+        <w:ind w:left="2880" w:firstLine="2520"/>
+      </w:pPr>
+      <w:rPr>
+        <w:u w:val="none"/>
+      </w:rPr>
+    </w:lvl>
+    <w:lvl w:ilvl="4">
+      <w:start w:val="1"/>
+      <w:numFmt w:val="lowerLetter"/>
+      <w:lvlText w:val="%5."/>
+      <w:lvlJc w:val="left"/>
+      <w:pPr>
+        <w:ind w:left="3600" w:firstLine="3240"/>
+      </w:pPr>
+      <w:rPr>
+        <w:u w:val="none"/>
+      </w:rPr>
+    </w:lvl>
+    <w:lvl w:ilvl="5">
+      <w:start w:val="1"/>
+      <w:numFmt w:val="lowerRoman"/>
+      <w:lvlText w:val="%6."/>
+      <w:lvlJc w:val="right"/>
+      <w:pPr>
+        <w:ind w:left="4320" w:firstLine="3960"/>
+      </w:pPr>
+      <w:rPr>
+        <w:u w:val="none"/>
+      </w:rPr>
+    </w:lvl>
+    <w:lvl w:ilvl="6">
+      <w:start w:val="1"/>
+      <w:numFmt w:val="decimal"/>
+      <w:lvlText w:val="%7."/>
+      <w:lvlJc w:val="left"/>
+      <w:pPr>
+        <w:ind w:left="5040" w:firstLine="4680"/>
+      </w:pPr>
+      <w:rPr>
+        <w:u w:val="none"/>
+      </w:rPr>
+    </w:lvl>
+    <w:lvl w:ilvl="7">
+      <w:start w:val="1"/>
+      <w:numFmt w:val="lowerLetter"/>
+      <w:lvlText w:val="%8."/>
+      <w:lvlJc w:val="left"/>
+      <w:pPr>
+        <w:ind w:left="5760" w:firstLine="5400"/>
+      </w:pPr>
+      <w:rPr>
+        <w:u w:val="none"/>
+      </w:rPr>
+    </w:lvl>
+    <w:lvl w:ilvl="8">
+      <w:start w:val="1"/>
+      <w:numFmt w:val="lowerRoman"/>
+      <w:lvlText w:val="%9."/>
+      <w:lvlJc w:val="right"/>
+      <w:pPr>
+        <w:ind w:left="6480" w:firstLine="6120"/>
+      </w:pPr>
+      <w:rPr>
+        <w:u w:val="none"/>
+      </w:rPr>
+    </w:lvl>
+  </w:abstractNum>
+  <w:abstractNum w:abstractNumId="6" w15:restartNumberingAfterBreak="0">
+    <w:nsid w:val="1D102370"/>
+    <w:multiLevelType w:val="multilevel"/>
+    <w:tmpl w:val="B8EE0BD6"/>
+    <w:lvl w:ilvl="0">
+      <w:start w:val="1"/>
+      <w:numFmt w:val="decimal"/>
+      <w:lvlText w:val="%1."/>
+      <w:lvlJc w:val="left"/>
+      <w:pPr>
+        <w:ind w:left="720" w:firstLine="360"/>
+      </w:pPr>
+      <w:rPr>
+        <w:u w:val="none"/>
+      </w:rPr>
+    </w:lvl>
+    <w:lvl w:ilvl="1">
+      <w:start w:val="1"/>
+      <w:numFmt w:val="lowerLetter"/>
+      <w:lvlText w:val="%2."/>
+      <w:lvlJc w:val="left"/>
+      <w:pPr>
+        <w:ind w:left="1440" w:firstLine="1080"/>
+      </w:pPr>
+      <w:rPr>
+        <w:u w:val="none"/>
+      </w:rPr>
+    </w:lvl>
+    <w:lvl w:ilvl="2">
+      <w:start w:val="1"/>
+      <w:numFmt w:val="lowerRoman"/>
+      <w:lvlText w:val="%3."/>
+      <w:lvlJc w:val="right"/>
+      <w:pPr>
+        <w:ind w:left="2160" w:firstLine="1800"/>
+      </w:pPr>
+      <w:rPr>
+        <w:u w:val="none"/>
+      </w:rPr>
+    </w:lvl>
+    <w:lvl w:ilvl="3">
+      <w:start w:val="1"/>
+      <w:numFmt w:val="decimal"/>
+      <w:lvlText w:val="%4."/>
+      <w:lvlJc w:val="left"/>
+      <w:pPr>
+        <w:ind w:left="2880" w:firstLine="2520"/>
+      </w:pPr>
+      <w:rPr>
+        <w:u w:val="none"/>
+      </w:rPr>
+    </w:lvl>
+    <w:lvl w:ilvl="4">
+      <w:start w:val="1"/>
+      <w:numFmt w:val="lowerLetter"/>
+      <w:lvlText w:val="%5."/>
+      <w:lvlJc w:val="left"/>
+      <w:pPr>
+        <w:ind w:left="3600" w:firstLine="3240"/>
+      </w:pPr>
+      <w:rPr>
+        <w:u w:val="none"/>
+      </w:rPr>
+    </w:lvl>
+    <w:lvl w:ilvl="5">
+      <w:start w:val="1"/>
+      <w:numFmt w:val="lowerRoman"/>
+      <w:lvlText w:val="%6."/>
+      <w:lvlJc w:val="right"/>
+      <w:pPr>
+        <w:ind w:left="4320" w:firstLine="3960"/>
+      </w:pPr>
+      <w:rPr>
+        <w:u w:val="none"/>
+      </w:rPr>
+    </w:lvl>
+    <w:lvl w:ilvl="6">
+      <w:start w:val="1"/>
+      <w:numFmt w:val="decimal"/>
+      <w:lvlText w:val="%7."/>
+      <w:lvlJc w:val="left"/>
+      <w:pPr>
+        <w:ind w:left="5040" w:firstLine="4680"/>
+      </w:pPr>
+      <w:rPr>
+        <w:u w:val="none"/>
+      </w:rPr>
+    </w:lvl>
+    <w:lvl w:ilvl="7">
+      <w:start w:val="1"/>
+      <w:numFmt w:val="lowerLetter"/>
+      <w:lvlText w:val="%8."/>
+      <w:lvlJc w:val="left"/>
+      <w:pPr>
+        <w:ind w:left="5760" w:firstLine="5400"/>
+      </w:pPr>
+      <w:rPr>
+        <w:u w:val="none"/>
+      </w:rPr>
+    </w:lvl>
+    <w:lvl w:ilvl="8">
+      <w:start w:val="1"/>
+      <w:numFmt w:val="lowerRoman"/>
+      <w:lvlText w:val="%9."/>
+      <w:lvlJc w:val="right"/>
+      <w:pPr>
+        <w:ind w:left="6480" w:firstLine="6120"/>
+      </w:pPr>
+      <w:rPr>
+        <w:u w:val="none"/>
+      </w:rPr>
+    </w:lvl>
+  </w:abstractNum>
+  <w:abstractNum w:abstractNumId="7" w15:restartNumberingAfterBreak="0">
     <w:nsid w:val="1D933C36"/>
     <w:multiLevelType w:val="multilevel"/>
     <w:tmpl w:val="6D26AD38"/>
@@ -759,7 +3541,120 @@
       </w:rPr>
     </w:lvl>
   </w:abstractNum>
-  <w:abstractNum w:abstractNumId="2" w15:restartNumberingAfterBreak="0">
+  <w:abstractNum w:abstractNumId="8" w15:restartNumberingAfterBreak="0">
+    <w:nsid w:val="1E7117D3"/>
+    <w:multiLevelType w:val="multilevel"/>
+    <w:tmpl w:val="697085AE"/>
+    <w:lvl w:ilvl="0">
+      <w:start w:val="1"/>
+      <w:numFmt w:val="decimal"/>
+      <w:lvlText w:val="%1."/>
+      <w:lvlJc w:val="left"/>
+      <w:pPr>
+        <w:ind w:left="720" w:firstLine="360"/>
+      </w:pPr>
+      <w:rPr>
+        <w:u w:val="none"/>
+      </w:rPr>
+    </w:lvl>
+    <w:lvl w:ilvl="1">
+      <w:start w:val="1"/>
+      <w:numFmt w:val="lowerLetter"/>
+      <w:lvlText w:val="%2."/>
+      <w:lvlJc w:val="left"/>
+      <w:pPr>
+        <w:ind w:left="1440" w:firstLine="1080"/>
+      </w:pPr>
+      <w:rPr>
+        <w:u w:val="none"/>
+      </w:rPr>
+    </w:lvl>
+    <w:lvl w:ilvl="2">
+      <w:start w:val="1"/>
+      <w:numFmt w:val="lowerRoman"/>
+      <w:lvlText w:val="%3."/>
+      <w:lvlJc w:val="right"/>
+      <w:pPr>
+        <w:ind w:left="2160" w:firstLine="1800"/>
+      </w:pPr>
+      <w:rPr>
+        <w:u w:val="none"/>
+      </w:rPr>
+    </w:lvl>
+    <w:lvl w:ilvl="3">
+      <w:start w:val="1"/>
+      <w:numFmt w:val="decimal"/>
+      <w:lvlText w:val="%4."/>
+      <w:lvlJc w:val="left"/>
+      <w:pPr>
+        <w:ind w:left="2880" w:firstLine="2520"/>
+      </w:pPr>
+      <w:rPr>
+        <w:u w:val="none"/>
+      </w:rPr>
+    </w:lvl>
+    <w:lvl w:ilvl="4">
+      <w:start w:val="1"/>
+      <w:numFmt w:val="lowerLetter"/>
+      <w:lvlText w:val="%5."/>
+      <w:lvlJc w:val="left"/>
+      <w:pPr>
+        <w:ind w:left="3600" w:firstLine="3240"/>
+      </w:pPr>
+      <w:rPr>
+        <w:u w:val="none"/>
+      </w:rPr>
+    </w:lvl>
+    <w:lvl w:ilvl="5">
+      <w:start w:val="1"/>
+      <w:numFmt w:val="lowerRoman"/>
+      <w:lvlText w:val="%6."/>
+      <w:lvlJc w:val="right"/>
+      <w:pPr>
+        <w:ind w:left="4320" w:firstLine="3960"/>
+      </w:pPr>
+      <w:rPr>
+        <w:u w:val="none"/>
+      </w:rPr>
+    </w:lvl>
+    <w:lvl w:ilvl="6">
+      <w:start w:val="1"/>
+      <w:numFmt w:val="decimal"/>
+      <w:lvlText w:val="%7."/>
+      <w:lvlJc w:val="left"/>
+      <w:pPr>
+        <w:ind w:left="5040" w:firstLine="4680"/>
+      </w:pPr>
+      <w:rPr>
+        <w:u w:val="none"/>
+      </w:rPr>
+    </w:lvl>
+    <w:lvl w:ilvl="7">
+      <w:start w:val="1"/>
+      <w:numFmt w:val="lowerLetter"/>
+      <w:lvlText w:val="%8."/>
+      <w:lvlJc w:val="left"/>
+      <w:pPr>
+        <w:ind w:left="5760" w:firstLine="5400"/>
+      </w:pPr>
+      <w:rPr>
+        <w:u w:val="none"/>
+      </w:rPr>
+    </w:lvl>
+    <w:lvl w:ilvl="8">
+      <w:start w:val="1"/>
+      <w:numFmt w:val="lowerRoman"/>
+      <w:lvlText w:val="%9."/>
+      <w:lvlJc w:val="right"/>
+      <w:pPr>
+        <w:ind w:left="6480" w:firstLine="6120"/>
+      </w:pPr>
+      <w:rPr>
+        <w:u w:val="none"/>
+      </w:rPr>
+    </w:lvl>
+  </w:abstractNum>
+  <w:abstractNum w:abstractNumId="9" w15:restartNumberingAfterBreak="0">
     <w:nsid w:val="260C4835"/>
     <w:multiLevelType w:val="multilevel"/>
     <w:tmpl w:val="B60C9404"/>
@@ -872,7 +3767,1933 @@
       </w:rPr>
     </w:lvl>
   </w:abstractNum>
-  <w:abstractNum w:abstractNumId="3" w15:restartNumberingAfterBreak="0">
+  <w:abstractNum w:abstractNumId="10" w15:restartNumberingAfterBreak="0">
+    <w:nsid w:val="29ED280E"/>
+    <w:multiLevelType w:val="multilevel"/>
+    <w:tmpl w:val="B8B818F0"/>
+    <w:lvl w:ilvl="0">
+      <w:start w:val="1"/>
+      <w:numFmt w:val="decimal"/>
+      <w:lvlText w:val="%1."/>
+      <w:lvlJc w:val="left"/>
+      <w:pPr>
+        <w:ind w:left="720" w:firstLine="360"/>
+      </w:pPr>
+      <w:rPr>
+        <w:u w:val="none"/>
+      </w:rPr>
+    </w:lvl>
+    <w:lvl w:ilvl="1">
+      <w:start w:val="1"/>
+      <w:numFmt w:val="lowerLetter"/>
+      <w:lvlText w:val="%2."/>
+      <w:lvlJc w:val="left"/>
+      <w:pPr>
+        <w:ind w:left="1440" w:firstLine="1080"/>
+      </w:pPr>
+      <w:rPr>
+        <w:u w:val="none"/>
+      </w:rPr>
+    </w:lvl>
+    <w:lvl w:ilvl="2">
+      <w:start w:val="1"/>
+      <w:numFmt w:val="lowerRoman"/>
+      <w:lvlText w:val="%3."/>
+      <w:lvlJc w:val="right"/>
+      <w:pPr>
+        <w:ind w:left="2160" w:firstLine="1800"/>
+      </w:pPr>
+      <w:rPr>
+        <w:u w:val="none"/>
+      </w:rPr>
+    </w:lvl>
+    <w:lvl w:ilvl="3">
+      <w:start w:val="1"/>
+      <w:numFmt w:val="decimal"/>
+      <w:lvlText w:val="%4."/>
+      <w:lvlJc w:val="left"/>
+      <w:pPr>
+        <w:ind w:left="2880" w:firstLine="2520"/>
+      </w:pPr>
+      <w:rPr>
+        <w:u w:val="none"/>
+      </w:rPr>
+    </w:lvl>
+    <w:lvl w:ilvl="4">
+      <w:start w:val="1"/>
+      <w:numFmt w:val="lowerLetter"/>
+      <w:lvlText w:val="%5."/>
+      <w:lvlJc w:val="left"/>
+      <w:pPr>
+        <w:ind w:left="3600" w:firstLine="3240"/>
+      </w:pPr>
+      <w:rPr>
+        <w:u w:val="none"/>
+      </w:rPr>
+    </w:lvl>
+    <w:lvl w:ilvl="5">
+      <w:start w:val="1"/>
+      <w:numFmt w:val="lowerRoman"/>
+      <w:lvlText w:val="%6."/>
+      <w:lvlJc w:val="right"/>
+      <w:pPr>
+        <w:ind w:left="4320" w:firstLine="3960"/>
+      </w:pPr>
+      <w:rPr>
+        <w:u w:val="none"/>
+      </w:rPr>
+    </w:lvl>
+    <w:lvl w:ilvl="6">
+      <w:start w:val="1"/>
+      <w:numFmt w:val="decimal"/>
+      <w:lvlText w:val="%7."/>
+      <w:lvlJc w:val="left"/>
+      <w:pPr>
+        <w:ind w:left="5040" w:firstLine="4680"/>
+      </w:pPr>
+      <w:rPr>
+        <w:u w:val="none"/>
+      </w:rPr>
+    </w:lvl>
+    <w:lvl w:ilvl="7">
+      <w:start w:val="1"/>
+      <w:numFmt w:val="lowerLetter"/>
+      <w:lvlText w:val="%8."/>
+      <w:lvlJc w:val="left"/>
+      <w:pPr>
+        <w:ind w:left="5760" w:firstLine="5400"/>
+      </w:pPr>
+      <w:rPr>
+        <w:u w:val="none"/>
+      </w:rPr>
+    </w:lvl>
+    <w:lvl w:ilvl="8">
+      <w:start w:val="1"/>
+      <w:numFmt w:val="lowerRoman"/>
+      <w:lvlText w:val="%9."/>
+      <w:lvlJc w:val="right"/>
+      <w:pPr>
+        <w:ind w:left="6480" w:firstLine="6120"/>
+      </w:pPr>
+      <w:rPr>
+        <w:u w:val="none"/>
+      </w:rPr>
+    </w:lvl>
+  </w:abstractNum>
+  <w:abstractNum w:abstractNumId="11" w15:restartNumberingAfterBreak="0">
+    <w:nsid w:val="2D747564"/>
+    <w:multiLevelType w:val="multilevel"/>
+    <w:tmpl w:val="B8EE0BD6"/>
+    <w:lvl w:ilvl="0">
+      <w:start w:val="1"/>
+      <w:numFmt w:val="decimal"/>
+      <w:lvlText w:val="%1."/>
+      <w:lvlJc w:val="left"/>
+      <w:pPr>
+        <w:ind w:left="720" w:firstLine="360"/>
+      </w:pPr>
+      <w:rPr>
+        <w:u w:val="none"/>
+      </w:rPr>
+    </w:lvl>
+    <w:lvl w:ilvl="1">
+      <w:start w:val="1"/>
+      <w:numFmt w:val="lowerLetter"/>
+      <w:lvlText w:val="%2."/>
+      <w:lvlJc w:val="left"/>
+      <w:pPr>
+        <w:ind w:left="1440" w:firstLine="1080"/>
+      </w:pPr>
+      <w:rPr>
+        <w:u w:val="none"/>
+      </w:rPr>
+    </w:lvl>
+    <w:lvl w:ilvl="2">
+      <w:start w:val="1"/>
+      <w:numFmt w:val="lowerRoman"/>
+      <w:lvlText w:val="%3."/>
+      <w:lvlJc w:val="right"/>
+      <w:pPr>
+        <w:ind w:left="2160" w:firstLine="1800"/>
+      </w:pPr>
+      <w:rPr>
+        <w:u w:val="none"/>
+      </w:rPr>
+    </w:lvl>
+    <w:lvl w:ilvl="3">
+      <w:start w:val="1"/>
+      <w:numFmt w:val="decimal"/>
+      <w:lvlText w:val="%4."/>
+      <w:lvlJc w:val="left"/>
+      <w:pPr>
+        <w:ind w:left="2880" w:firstLine="2520"/>
+      </w:pPr>
+      <w:rPr>
+        <w:u w:val="none"/>
+      </w:rPr>
+    </w:lvl>
+    <w:lvl w:ilvl="4">
+      <w:start w:val="1"/>
+      <w:numFmt w:val="lowerLetter"/>
+      <w:lvlText w:val="%5."/>
+      <w:lvlJc w:val="left"/>
+      <w:pPr>
+        <w:ind w:left="3600" w:firstLine="3240"/>
+      </w:pPr>
+      <w:rPr>
+        <w:u w:val="none"/>
+      </w:rPr>
+    </w:lvl>
+    <w:lvl w:ilvl="5">
+      <w:start w:val="1"/>
+      <w:numFmt w:val="lowerRoman"/>
+      <w:lvlText w:val="%6."/>
+      <w:lvlJc w:val="right"/>
+      <w:pPr>
+        <w:ind w:left="4320" w:firstLine="3960"/>
+      </w:pPr>
+      <w:rPr>
+        <w:u w:val="none"/>
+      </w:rPr>
+    </w:lvl>
+    <w:lvl w:ilvl="6">
+      <w:start w:val="1"/>
+      <w:numFmt w:val="decimal"/>
+      <w:lvlText w:val="%7."/>
+      <w:lvlJc w:val="left"/>
+      <w:pPr>
+        <w:ind w:left="5040" w:firstLine="4680"/>
+      </w:pPr>
+      <w:rPr>
+        <w:u w:val="none"/>
+      </w:rPr>
+    </w:lvl>
+    <w:lvl w:ilvl="7">
+      <w:start w:val="1"/>
+      <w:numFmt w:val="lowerLetter"/>
+      <w:lvlText w:val="%8."/>
+      <w:lvlJc w:val="left"/>
+      <w:pPr>
+        <w:ind w:left="5760" w:firstLine="5400"/>
+      </w:pPr>
+      <w:rPr>
+        <w:u w:val="none"/>
+      </w:rPr>
+    </w:lvl>
+    <w:lvl w:ilvl="8">
+      <w:start w:val="1"/>
+      <w:numFmt w:val="lowerRoman"/>
+      <w:lvlText w:val="%9."/>
+      <w:lvlJc w:val="right"/>
+      <w:pPr>
+        <w:ind w:left="6480" w:firstLine="6120"/>
+      </w:pPr>
+      <w:rPr>
+        <w:u w:val="none"/>
+      </w:rPr>
+    </w:lvl>
+  </w:abstractNum>
+  <w:abstractNum w:abstractNumId="12" w15:restartNumberingAfterBreak="0">
+    <w:nsid w:val="2EFD6AA2"/>
+    <w:multiLevelType w:val="multilevel"/>
+    <w:tmpl w:val="B8EE0BD6"/>
+    <w:lvl w:ilvl="0">
+      <w:start w:val="1"/>
+      <w:numFmt w:val="decimal"/>
+      <w:lvlText w:val="%1."/>
+      <w:lvlJc w:val="left"/>
+      <w:pPr>
+        <w:ind w:left="720" w:firstLine="360"/>
+      </w:pPr>
+      <w:rPr>
+        <w:u w:val="none"/>
+      </w:rPr>
+    </w:lvl>
+    <w:lvl w:ilvl="1">
+      <w:start w:val="1"/>
+      <w:numFmt w:val="lowerLetter"/>
+      <w:lvlText w:val="%2."/>
+      <w:lvlJc w:val="left"/>
+      <w:pPr>
+        <w:ind w:left="1440" w:firstLine="1080"/>
+      </w:pPr>
+      <w:rPr>
+        <w:u w:val="none"/>
+      </w:rPr>
+    </w:lvl>
+    <w:lvl w:ilvl="2">
+      <w:start w:val="1"/>
+      <w:numFmt w:val="lowerRoman"/>
+      <w:lvlText w:val="%3."/>
+      <w:lvlJc w:val="right"/>
+      <w:pPr>
+        <w:ind w:left="2160" w:firstLine="1800"/>
+      </w:pPr>
+      <w:rPr>
+        <w:u w:val="none"/>
+      </w:rPr>
+    </w:lvl>
+    <w:lvl w:ilvl="3">
+      <w:start w:val="1"/>
+      <w:numFmt w:val="decimal"/>
+      <w:lvlText w:val="%4."/>
+      <w:lvlJc w:val="left"/>
+      <w:pPr>
+        <w:ind w:left="2880" w:firstLine="2520"/>
+      </w:pPr>
+      <w:rPr>
+        <w:u w:val="none"/>
+      </w:rPr>
+    </w:lvl>
+    <w:lvl w:ilvl="4">
+      <w:start w:val="1"/>
+      <w:numFmt w:val="lowerLetter"/>
+      <w:lvlText w:val="%5."/>
+      <w:lvlJc w:val="left"/>
+      <w:pPr>
+        <w:ind w:left="3600" w:firstLine="3240"/>
+      </w:pPr>
+      <w:rPr>
+        <w:u w:val="none"/>
+      </w:rPr>
+    </w:lvl>
+    <w:lvl w:ilvl="5">
+      <w:start w:val="1"/>
+      <w:numFmt w:val="lowerRoman"/>
+      <w:lvlText w:val="%6."/>
+      <w:lvlJc w:val="right"/>
+      <w:pPr>
+        <w:ind w:left="4320" w:firstLine="3960"/>
+      </w:pPr>
+      <w:rPr>
+        <w:u w:val="none"/>
+      </w:rPr>
+    </w:lvl>
+    <w:lvl w:ilvl="6">
+      <w:start w:val="1"/>
+      <w:numFmt w:val="decimal"/>
+      <w:lvlText w:val="%7."/>
+      <w:lvlJc w:val="left"/>
+      <w:pPr>
+        <w:ind w:left="5040" w:firstLine="4680"/>
+      </w:pPr>
+      <w:rPr>
+        <w:u w:val="none"/>
+      </w:rPr>
+    </w:lvl>
+    <w:lvl w:ilvl="7">
+      <w:start w:val="1"/>
+      <w:numFmt w:val="lowerLetter"/>
+      <w:lvlText w:val="%8."/>
+      <w:lvlJc w:val="left"/>
+      <w:pPr>
+        <w:ind w:left="5760" w:firstLine="5400"/>
+      </w:pPr>
+      <w:rPr>
+        <w:u w:val="none"/>
+      </w:rPr>
+    </w:lvl>
+    <w:lvl w:ilvl="8">
+      <w:start w:val="1"/>
+      <w:numFmt w:val="lowerRoman"/>
+      <w:lvlText w:val="%9."/>
+      <w:lvlJc w:val="right"/>
+      <w:pPr>
+        <w:ind w:left="6480" w:firstLine="6120"/>
+      </w:pPr>
+      <w:rPr>
+        <w:u w:val="none"/>
+      </w:rPr>
+    </w:lvl>
+  </w:abstractNum>
+  <w:abstractNum w:abstractNumId="13" w15:restartNumberingAfterBreak="0">
+    <w:nsid w:val="3EA5000F"/>
+    <w:multiLevelType w:val="multilevel"/>
+    <w:tmpl w:val="B8B818F0"/>
+    <w:lvl w:ilvl="0">
+      <w:start w:val="1"/>
+      <w:numFmt w:val="decimal"/>
+      <w:lvlText w:val="%1."/>
+      <w:lvlJc w:val="left"/>
+      <w:pPr>
+        <w:ind w:left="720" w:firstLine="360"/>
+      </w:pPr>
+      <w:rPr>
+        <w:u w:val="none"/>
+      </w:rPr>
+    </w:lvl>
+    <w:lvl w:ilvl="1">
+      <w:start w:val="1"/>
+      <w:numFmt w:val="lowerLetter"/>
+      <w:lvlText w:val="%2."/>
+      <w:lvlJc w:val="left"/>
+      <w:pPr>
+        <w:ind w:left="1440" w:firstLine="1080"/>
+      </w:pPr>
+      <w:rPr>
+        <w:u w:val="none"/>
+      </w:rPr>
+    </w:lvl>
+    <w:lvl w:ilvl="2">
+      <w:start w:val="1"/>
+      <w:numFmt w:val="lowerRoman"/>
+      <w:lvlText w:val="%3."/>
+      <w:lvlJc w:val="right"/>
+      <w:pPr>
+        <w:ind w:left="2160" w:firstLine="1800"/>
+      </w:pPr>
+      <w:rPr>
+        <w:u w:val="none"/>
+      </w:rPr>
+    </w:lvl>
+    <w:lvl w:ilvl="3">
+      <w:start w:val="1"/>
+      <w:numFmt w:val="decimal"/>
+      <w:lvlText w:val="%4."/>
+      <w:lvlJc w:val="left"/>
+      <w:pPr>
+        <w:ind w:left="2880" w:firstLine="2520"/>
+      </w:pPr>
+      <w:rPr>
+        <w:u w:val="none"/>
+      </w:rPr>
+    </w:lvl>
+    <w:lvl w:ilvl="4">
+      <w:start w:val="1"/>
+      <w:numFmt w:val="lowerLetter"/>
+      <w:lvlText w:val="%5."/>
+      <w:lvlJc w:val="left"/>
+      <w:pPr>
+        <w:ind w:left="3600" w:firstLine="3240"/>
+      </w:pPr>
+      <w:rPr>
+        <w:u w:val="none"/>
+      </w:rPr>
+    </w:lvl>
+    <w:lvl w:ilvl="5">
+      <w:start w:val="1"/>
+      <w:numFmt w:val="lowerRoman"/>
+      <w:lvlText w:val="%6."/>
+      <w:lvlJc w:val="right"/>
+      <w:pPr>
+        <w:ind w:left="4320" w:firstLine="3960"/>
+      </w:pPr>
+      <w:rPr>
+        <w:u w:val="none"/>
+      </w:rPr>
+    </w:lvl>
+    <w:lvl w:ilvl="6">
+      <w:start w:val="1"/>
+      <w:numFmt w:val="decimal"/>
+      <w:lvlText w:val="%7."/>
+      <w:lvlJc w:val="left"/>
+      <w:pPr>
+        <w:ind w:left="5040" w:firstLine="4680"/>
+      </w:pPr>
+      <w:rPr>
+        <w:u w:val="none"/>
+      </w:rPr>
+    </w:lvl>
+    <w:lvl w:ilvl="7">
+      <w:start w:val="1"/>
+      <w:numFmt w:val="lowerLetter"/>
+      <w:lvlText w:val="%8."/>
+      <w:lvlJc w:val="left"/>
+      <w:pPr>
+        <w:ind w:left="5760" w:firstLine="5400"/>
+      </w:pPr>
+      <w:rPr>
+        <w:u w:val="none"/>
+      </w:rPr>
+    </w:lvl>
+    <w:lvl w:ilvl="8">
+      <w:start w:val="1"/>
+      <w:numFmt w:val="lowerRoman"/>
+      <w:lvlText w:val="%9."/>
+      <w:lvlJc w:val="right"/>
+      <w:pPr>
+        <w:ind w:left="6480" w:firstLine="6120"/>
+      </w:pPr>
+      <w:rPr>
+        <w:u w:val="none"/>
+      </w:rPr>
+    </w:lvl>
+  </w:abstractNum>
+  <w:abstractNum w:abstractNumId="14" w15:restartNumberingAfterBreak="0">
+    <w:nsid w:val="44704341"/>
+    <w:multiLevelType w:val="multilevel"/>
+    <w:tmpl w:val="CAA25A8C"/>
+    <w:lvl w:ilvl="0">
+      <w:start w:val="1"/>
+      <w:numFmt w:val="decimal"/>
+      <w:lvlText w:val="%1."/>
+      <w:lvlJc w:val="left"/>
+      <w:pPr>
+        <w:ind w:left="720" w:firstLine="360"/>
+      </w:pPr>
+      <w:rPr>
+        <w:u w:val="none"/>
+      </w:rPr>
+    </w:lvl>
+    <w:lvl w:ilvl="1">
+      <w:start w:val="1"/>
+      <w:numFmt w:val="lowerLetter"/>
+      <w:lvlText w:val="%2."/>
+      <w:lvlJc w:val="left"/>
+      <w:pPr>
+        <w:ind w:left="1440" w:firstLine="1080"/>
+      </w:pPr>
+      <w:rPr>
+        <w:u w:val="none"/>
+      </w:rPr>
+    </w:lvl>
+    <w:lvl w:ilvl="2">
+      <w:start w:val="1"/>
+      <w:numFmt w:val="lowerRoman"/>
+      <w:lvlText w:val="%3."/>
+      <w:lvlJc w:val="right"/>
+      <w:pPr>
+        <w:ind w:left="2160" w:firstLine="1800"/>
+      </w:pPr>
+      <w:rPr>
+        <w:u w:val="none"/>
+      </w:rPr>
+    </w:lvl>
+    <w:lvl w:ilvl="3">
+      <w:start w:val="1"/>
+      <w:numFmt w:val="decimal"/>
+      <w:lvlText w:val="%4."/>
+      <w:lvlJc w:val="left"/>
+      <w:pPr>
+        <w:ind w:left="2880" w:firstLine="2520"/>
+      </w:pPr>
+      <w:rPr>
+        <w:u w:val="none"/>
+      </w:rPr>
+    </w:lvl>
+    <w:lvl w:ilvl="4">
+      <w:start w:val="1"/>
+      <w:numFmt w:val="lowerLetter"/>
+      <w:lvlText w:val="%5."/>
+      <w:lvlJc w:val="left"/>
+      <w:pPr>
+        <w:ind w:left="3600" w:firstLine="3240"/>
+      </w:pPr>
+      <w:rPr>
+        <w:u w:val="none"/>
+      </w:rPr>
+    </w:lvl>
+    <w:lvl w:ilvl="5">
+      <w:start w:val="1"/>
+      <w:numFmt w:val="lowerRoman"/>
+      <w:lvlText w:val="%6."/>
+      <w:lvlJc w:val="right"/>
+      <w:pPr>
+        <w:ind w:left="4320" w:firstLine="3960"/>
+      </w:pPr>
+      <w:rPr>
+        <w:u w:val="none"/>
+      </w:rPr>
+    </w:lvl>
+    <w:lvl w:ilvl="6">
+      <w:start w:val="1"/>
+      <w:numFmt w:val="decimal"/>
+      <w:lvlText w:val="%7."/>
+      <w:lvlJc w:val="left"/>
+      <w:pPr>
+        <w:ind w:left="5040" w:firstLine="4680"/>
+      </w:pPr>
+      <w:rPr>
+        <w:u w:val="none"/>
+      </w:rPr>
+    </w:lvl>
+    <w:lvl w:ilvl="7">
+      <w:start w:val="1"/>
+      <w:numFmt w:val="lowerLetter"/>
+      <w:lvlText w:val="%8."/>
+      <w:lvlJc w:val="left"/>
+      <w:pPr>
+        <w:ind w:left="5760" w:firstLine="5400"/>
+      </w:pPr>
+      <w:rPr>
+        <w:u w:val="none"/>
+      </w:rPr>
+    </w:lvl>
+    <w:lvl w:ilvl="8">
+      <w:start w:val="1"/>
+      <w:numFmt w:val="lowerRoman"/>
+      <w:lvlText w:val="%9."/>
+      <w:lvlJc w:val="right"/>
+      <w:pPr>
+        <w:ind w:left="6480" w:firstLine="6120"/>
+      </w:pPr>
+      <w:rPr>
+        <w:u w:val="none"/>
+      </w:rPr>
+    </w:lvl>
+  </w:abstractNum>
+  <w:abstractNum w:abstractNumId="15" w15:restartNumberingAfterBreak="0">
+    <w:nsid w:val="45EE103D"/>
+    <w:multiLevelType w:val="multilevel"/>
+    <w:tmpl w:val="B8EE0BD6"/>
+    <w:lvl w:ilvl="0">
+      <w:start w:val="1"/>
+      <w:numFmt w:val="decimal"/>
+      <w:lvlText w:val="%1."/>
+      <w:lvlJc w:val="left"/>
+      <w:pPr>
+        <w:ind w:left="720" w:firstLine="360"/>
+      </w:pPr>
+      <w:rPr>
+        <w:u w:val="none"/>
+      </w:rPr>
+    </w:lvl>
+    <w:lvl w:ilvl="1">
+      <w:start w:val="1"/>
+      <w:numFmt w:val="lowerLetter"/>
+      <w:lvlText w:val="%2."/>
+      <w:lvlJc w:val="left"/>
+      <w:pPr>
+        <w:ind w:left="1440" w:firstLine="1080"/>
+      </w:pPr>
+      <w:rPr>
+        <w:u w:val="none"/>
+      </w:rPr>
+    </w:lvl>
+    <w:lvl w:ilvl="2">
+      <w:start w:val="1"/>
+      <w:numFmt w:val="lowerRoman"/>
+      <w:lvlText w:val="%3."/>
+      <w:lvlJc w:val="right"/>
+      <w:pPr>
+        <w:ind w:left="2160" w:firstLine="1800"/>
+      </w:pPr>
+      <w:rPr>
+        <w:u w:val="none"/>
+      </w:rPr>
+    </w:lvl>
+    <w:lvl w:ilvl="3">
+      <w:start w:val="1"/>
+      <w:numFmt w:val="decimal"/>
+      <w:lvlText w:val="%4."/>
+      <w:lvlJc w:val="left"/>
+      <w:pPr>
+        <w:ind w:left="2880" w:firstLine="2520"/>
+      </w:pPr>
+      <w:rPr>
+        <w:u w:val="none"/>
+      </w:rPr>
+    </w:lvl>
+    <w:lvl w:ilvl="4">
+      <w:start w:val="1"/>
+      <w:numFmt w:val="lowerLetter"/>
+      <w:lvlText w:val="%5."/>
+      <w:lvlJc w:val="left"/>
+      <w:pPr>
+        <w:ind w:left="3600" w:firstLine="3240"/>
+      </w:pPr>
+      <w:rPr>
+        <w:u w:val="none"/>
+      </w:rPr>
+    </w:lvl>
+    <w:lvl w:ilvl="5">
+      <w:start w:val="1"/>
+      <w:numFmt w:val="lowerRoman"/>
+      <w:lvlText w:val="%6."/>
+      <w:lvlJc w:val="right"/>
+      <w:pPr>
+        <w:ind w:left="4320" w:firstLine="3960"/>
+      </w:pPr>
+      <w:rPr>
+        <w:u w:val="none"/>
+      </w:rPr>
+    </w:lvl>
+    <w:lvl w:ilvl="6">
+      <w:start w:val="1"/>
+      <w:numFmt w:val="decimal"/>
+      <w:lvlText w:val="%7."/>
+      <w:lvlJc w:val="left"/>
+      <w:pPr>
+        <w:ind w:left="5040" w:firstLine="4680"/>
+      </w:pPr>
+      <w:rPr>
+        <w:u w:val="none"/>
+      </w:rPr>
+    </w:lvl>
+    <w:lvl w:ilvl="7">
+      <w:start w:val="1"/>
+      <w:numFmt w:val="lowerLetter"/>
+      <w:lvlText w:val="%8."/>
+      <w:lvlJc w:val="left"/>
+      <w:pPr>
+        <w:ind w:left="5760" w:firstLine="5400"/>
+      </w:pPr>
+      <w:rPr>
+        <w:u w:val="none"/>
+      </w:rPr>
+    </w:lvl>
+    <w:lvl w:ilvl="8">
+      <w:start w:val="1"/>
+      <w:numFmt w:val="lowerRoman"/>
+      <w:lvlText w:val="%9."/>
+      <w:lvlJc w:val="right"/>
+      <w:pPr>
+        <w:ind w:left="6480" w:firstLine="6120"/>
+      </w:pPr>
+      <w:rPr>
+        <w:u w:val="none"/>
+      </w:rPr>
+    </w:lvl>
+  </w:abstractNum>
+  <w:abstractNum w:abstractNumId="16" w15:restartNumberingAfterBreak="0">
+    <w:nsid w:val="4ED740F0"/>
+    <w:multiLevelType w:val="hybridMultilevel"/>
+    <w:tmpl w:val="D0C4A280"/>
+    <w:lvl w:ilvl="0" w:tplc="0C09000F">
+      <w:start w:val="1"/>
+      <w:numFmt w:val="decimal"/>
+      <w:lvlText w:val="%1."/>
+      <w:lvlJc w:val="left"/>
+      <w:pPr>
+        <w:ind w:left="1080" w:hanging="360"/>
+      </w:pPr>
+    </w:lvl>
+    <w:lvl w:ilvl="1" w:tplc="0C090019" w:tentative="1">
+      <w:start w:val="1"/>
+      <w:numFmt w:val="lowerLetter"/>
+      <w:lvlText w:val="%2."/>
+      <w:lvlJc w:val="left"/>
+      <w:pPr>
+        <w:ind w:left="1800" w:hanging="360"/>
+      </w:pPr>
+    </w:lvl>
+    <w:lvl w:ilvl="2" w:tplc="0C09001B" w:tentative="1">
+      <w:start w:val="1"/>
+      <w:numFmt w:val="lowerRoman"/>
+      <w:lvlText w:val="%3."/>
+      <w:lvlJc w:val="right"/>
+      <w:pPr>
+        <w:ind w:left="2520" w:hanging="180"/>
+      </w:pPr>
+    </w:lvl>
+    <w:lvl w:ilvl="3" w:tplc="0C09000F" w:tentative="1">
+      <w:start w:val="1"/>
+      <w:numFmt w:val="decimal"/>
+      <w:lvlText w:val="%4."/>
+      <w:lvlJc w:val="left"/>
+      <w:pPr>
+        <w:ind w:left="3240" w:hanging="360"/>
+      </w:pPr>
+    </w:lvl>
+    <w:lvl w:ilvl="4" w:tplc="0C090019" w:tentative="1">
+      <w:start w:val="1"/>
+      <w:numFmt w:val="lowerLetter"/>
+      <w:lvlText w:val="%5."/>
+      <w:lvlJc w:val="left"/>
+      <w:pPr>
+        <w:ind w:left="3960" w:hanging="360"/>
+      </w:pPr>
+    </w:lvl>
+    <w:lvl w:ilvl="5" w:tplc="0C09001B" w:tentative="1">
+      <w:start w:val="1"/>
+      <w:numFmt w:val="lowerRoman"/>
+      <w:lvlText w:val="%6."/>
+      <w:lvlJc w:val="right"/>
+      <w:pPr>
+        <w:ind w:left="4680" w:hanging="180"/>
+      </w:pPr>
+    </w:lvl>
+    <w:lvl w:ilvl="6" w:tplc="0C09000F" w:tentative="1">
+      <w:start w:val="1"/>
+      <w:numFmt w:val="decimal"/>
+      <w:lvlText w:val="%7."/>
+      <w:lvlJc w:val="left"/>
+      <w:pPr>
+        <w:ind w:left="5400" w:hanging="360"/>
+      </w:pPr>
+    </w:lvl>
+    <w:lvl w:ilvl="7" w:tplc="0C090019" w:tentative="1">
+      <w:start w:val="1"/>
+      <w:numFmt w:val="lowerLetter"/>
+      <w:lvlText w:val="%8."/>
+      <w:lvlJc w:val="left"/>
+      <w:pPr>
+        <w:ind w:left="6120" w:hanging="360"/>
+      </w:pPr>
+    </w:lvl>
+    <w:lvl w:ilvl="8" w:tplc="0C09001B" w:tentative="1">
+      <w:start w:val="1"/>
+      <w:numFmt w:val="lowerRoman"/>
+      <w:lvlText w:val="%9."/>
+      <w:lvlJc w:val="right"/>
+      <w:pPr>
+        <w:ind w:left="6840" w:hanging="180"/>
+      </w:pPr>
+    </w:lvl>
+  </w:abstractNum>
+  <w:abstractNum w:abstractNumId="17" w15:restartNumberingAfterBreak="0">
+    <w:nsid w:val="52D87D40"/>
+    <w:multiLevelType w:val="multilevel"/>
+    <w:tmpl w:val="9F226D3A"/>
+    <w:lvl w:ilvl="0">
+      <w:start w:val="1"/>
+      <w:numFmt w:val="decimal"/>
+      <w:lvlText w:val="%1."/>
+      <w:lvlJc w:val="left"/>
+      <w:pPr>
+        <w:ind w:left="720" w:firstLine="360"/>
+      </w:pPr>
+      <w:rPr>
+        <w:u w:val="none"/>
+      </w:rPr>
+    </w:lvl>
+    <w:lvl w:ilvl="1">
+      <w:start w:val="1"/>
+      <w:numFmt w:val="lowerLetter"/>
+      <w:lvlText w:val="%2."/>
+      <w:lvlJc w:val="left"/>
+      <w:pPr>
+        <w:ind w:left="1440" w:firstLine="1080"/>
+      </w:pPr>
+      <w:rPr>
+        <w:u w:val="none"/>
+      </w:rPr>
+    </w:lvl>
+    <w:lvl w:ilvl="2">
+      <w:start w:val="1"/>
+      <w:numFmt w:val="lowerRoman"/>
+      <w:lvlText w:val="%3."/>
+      <w:lvlJc w:val="right"/>
+      <w:pPr>
+        <w:ind w:left="2160" w:firstLine="1800"/>
+      </w:pPr>
+      <w:rPr>
+        <w:u w:val="none"/>
+      </w:rPr>
+    </w:lvl>
+    <w:lvl w:ilvl="3">
+      <w:start w:val="1"/>
+      <w:numFmt w:val="decimal"/>
+      <w:lvlText w:val="%4."/>
+      <w:lvlJc w:val="left"/>
+      <w:pPr>
+        <w:ind w:left="2880" w:firstLine="2520"/>
+      </w:pPr>
+      <w:rPr>
+        <w:u w:val="none"/>
+      </w:rPr>
+    </w:lvl>
+    <w:lvl w:ilvl="4">
+      <w:start w:val="1"/>
+      <w:numFmt w:val="lowerLetter"/>
+      <w:lvlText w:val="%5."/>
+      <w:lvlJc w:val="left"/>
+      <w:pPr>
+        <w:ind w:left="3600" w:firstLine="3240"/>
+      </w:pPr>
+      <w:rPr>
+        <w:u w:val="none"/>
+      </w:rPr>
+    </w:lvl>
+    <w:lvl w:ilvl="5">
+      <w:start w:val="1"/>
+      <w:numFmt w:val="lowerRoman"/>
+      <w:lvlText w:val="%6."/>
+      <w:lvlJc w:val="right"/>
+      <w:pPr>
+        <w:ind w:left="4320" w:firstLine="3960"/>
+      </w:pPr>
+      <w:rPr>
+        <w:u w:val="none"/>
+      </w:rPr>
+    </w:lvl>
+    <w:lvl w:ilvl="6">
+      <w:start w:val="1"/>
+      <w:numFmt w:val="decimal"/>
+      <w:lvlText w:val="%7."/>
+      <w:lvlJc w:val="left"/>
+      <w:pPr>
+        <w:ind w:left="5040" w:firstLine="4680"/>
+      </w:pPr>
+      <w:rPr>
+        <w:u w:val="none"/>
+      </w:rPr>
+    </w:lvl>
+    <w:lvl w:ilvl="7">
+      <w:start w:val="1"/>
+      <w:numFmt w:val="lowerLetter"/>
+      <w:lvlText w:val="%8."/>
+      <w:lvlJc w:val="left"/>
+      <w:pPr>
+        <w:ind w:left="5760" w:firstLine="5400"/>
+      </w:pPr>
+      <w:rPr>
+        <w:u w:val="none"/>
+      </w:rPr>
+    </w:lvl>
+    <w:lvl w:ilvl="8">
+      <w:start w:val="1"/>
+      <w:numFmt w:val="lowerRoman"/>
+      <w:lvlText w:val="%9."/>
+      <w:lvlJc w:val="right"/>
+      <w:pPr>
+        <w:ind w:left="6480" w:firstLine="6120"/>
+      </w:pPr>
+      <w:rPr>
+        <w:u w:val="none"/>
+      </w:rPr>
+    </w:lvl>
+  </w:abstractNum>
+  <w:abstractNum w:abstractNumId="18" w15:restartNumberingAfterBreak="0">
+    <w:nsid w:val="59D92515"/>
+    <w:multiLevelType w:val="multilevel"/>
+    <w:tmpl w:val="3392CD56"/>
+    <w:lvl w:ilvl="0">
+      <w:start w:val="1"/>
+      <w:numFmt w:val="decimal"/>
+      <w:lvlText w:val="%1."/>
+      <w:lvlJc w:val="left"/>
+      <w:pPr>
+        <w:ind w:left="1440" w:firstLine="360"/>
+      </w:pPr>
+      <w:rPr>
+        <w:u w:val="none"/>
+      </w:rPr>
+    </w:lvl>
+    <w:lvl w:ilvl="1">
+      <w:start w:val="1"/>
+      <w:numFmt w:val="lowerLetter"/>
+      <w:lvlText w:val="%2."/>
+      <w:lvlJc w:val="left"/>
+      <w:pPr>
+        <w:ind w:left="2160" w:firstLine="1080"/>
+      </w:pPr>
+      <w:rPr>
+        <w:u w:val="none"/>
+      </w:rPr>
+    </w:lvl>
+    <w:lvl w:ilvl="2">
+      <w:start w:val="1"/>
+      <w:numFmt w:val="lowerRoman"/>
+      <w:lvlText w:val="%3."/>
+      <w:lvlJc w:val="right"/>
+      <w:pPr>
+        <w:ind w:left="2880" w:firstLine="1800"/>
+      </w:pPr>
+      <w:rPr>
+        <w:u w:val="none"/>
+      </w:rPr>
+    </w:lvl>
+    <w:lvl w:ilvl="3">
+      <w:start w:val="1"/>
+      <w:numFmt w:val="decimal"/>
+      <w:lvlText w:val="%4."/>
+      <w:lvlJc w:val="left"/>
+      <w:pPr>
+        <w:ind w:left="3600" w:firstLine="2520"/>
+      </w:pPr>
+      <w:rPr>
+        <w:u w:val="none"/>
+      </w:rPr>
+    </w:lvl>
+    <w:lvl w:ilvl="4">
+      <w:start w:val="1"/>
+      <w:numFmt w:val="lowerLetter"/>
+      <w:lvlText w:val="%5."/>
+      <w:lvlJc w:val="left"/>
+      <w:pPr>
+        <w:ind w:left="4320" w:firstLine="3240"/>
+      </w:pPr>
+      <w:rPr>
+        <w:u w:val="none"/>
+      </w:rPr>
+    </w:lvl>
+    <w:lvl w:ilvl="5">
+      <w:start w:val="1"/>
+      <w:numFmt w:val="lowerRoman"/>
+      <w:lvlText w:val="%6."/>
+      <w:lvlJc w:val="right"/>
+      <w:pPr>
+        <w:ind w:left="5040" w:firstLine="3960"/>
+      </w:pPr>
+      <w:rPr>
+        <w:u w:val="none"/>
+      </w:rPr>
+    </w:lvl>
+    <w:lvl w:ilvl="6">
+      <w:start w:val="1"/>
+      <w:numFmt w:val="decimal"/>
+      <w:lvlText w:val="%7."/>
+      <w:lvlJc w:val="left"/>
+      <w:pPr>
+        <w:ind w:left="5760" w:firstLine="4680"/>
+      </w:pPr>
+      <w:rPr>
+        <w:u w:val="none"/>
+      </w:rPr>
+    </w:lvl>
+    <w:lvl w:ilvl="7">
+      <w:start w:val="1"/>
+      <w:numFmt w:val="lowerLetter"/>
+      <w:lvlText w:val="%8."/>
+      <w:lvlJc w:val="left"/>
+      <w:pPr>
+        <w:ind w:left="6480" w:firstLine="5400"/>
+      </w:pPr>
+      <w:rPr>
+        <w:u w:val="none"/>
+      </w:rPr>
+    </w:lvl>
+    <w:lvl w:ilvl="8">
+      <w:start w:val="1"/>
+      <w:numFmt w:val="lowerRoman"/>
+      <w:lvlText w:val="%9."/>
+      <w:lvlJc w:val="right"/>
+      <w:pPr>
+        <w:ind w:left="7200" w:firstLine="6120"/>
+      </w:pPr>
+      <w:rPr>
+        <w:u w:val="none"/>
+      </w:rPr>
+    </w:lvl>
+  </w:abstractNum>
+  <w:abstractNum w:abstractNumId="19" w15:restartNumberingAfterBreak="0">
+    <w:nsid w:val="5B4E7E30"/>
+    <w:multiLevelType w:val="multilevel"/>
+    <w:tmpl w:val="B8EE0BD6"/>
+    <w:lvl w:ilvl="0">
+      <w:start w:val="1"/>
+      <w:numFmt w:val="decimal"/>
+      <w:lvlText w:val="%1."/>
+      <w:lvlJc w:val="left"/>
+      <w:pPr>
+        <w:ind w:left="720" w:firstLine="360"/>
+      </w:pPr>
+      <w:rPr>
+        <w:u w:val="none"/>
+      </w:rPr>
+    </w:lvl>
+    <w:lvl w:ilvl="1">
+      <w:start w:val="1"/>
+      <w:numFmt w:val="lowerLetter"/>
+      <w:lvlText w:val="%2."/>
+      <w:lvlJc w:val="left"/>
+      <w:pPr>
+        <w:ind w:left="1440" w:firstLine="1080"/>
+      </w:pPr>
+      <w:rPr>
+        <w:u w:val="none"/>
+      </w:rPr>
+    </w:lvl>
+    <w:lvl w:ilvl="2">
+      <w:start w:val="1"/>
+      <w:numFmt w:val="lowerRoman"/>
+      <w:lvlText w:val="%3."/>
+      <w:lvlJc w:val="right"/>
+      <w:pPr>
+        <w:ind w:left="2160" w:firstLine="1800"/>
+      </w:pPr>
+      <w:rPr>
+        <w:u w:val="none"/>
+      </w:rPr>
+    </w:lvl>
+    <w:lvl w:ilvl="3">
+      <w:start w:val="1"/>
+      <w:numFmt w:val="decimal"/>
+      <w:lvlText w:val="%4."/>
+      <w:lvlJc w:val="left"/>
+      <w:pPr>
+        <w:ind w:left="2880" w:firstLine="2520"/>
+      </w:pPr>
+      <w:rPr>
+        <w:u w:val="none"/>
+      </w:rPr>
+    </w:lvl>
+    <w:lvl w:ilvl="4">
+      <w:start w:val="1"/>
+      <w:numFmt w:val="lowerLetter"/>
+      <w:lvlText w:val="%5."/>
+      <w:lvlJc w:val="left"/>
+      <w:pPr>
+        <w:ind w:left="3600" w:firstLine="3240"/>
+      </w:pPr>
+      <w:rPr>
+        <w:u w:val="none"/>
+      </w:rPr>
+    </w:lvl>
+    <w:lvl w:ilvl="5">
+      <w:start w:val="1"/>
+      <w:numFmt w:val="lowerRoman"/>
+      <w:lvlText w:val="%6."/>
+      <w:lvlJc w:val="right"/>
+      <w:pPr>
+        <w:ind w:left="4320" w:firstLine="3960"/>
+      </w:pPr>
+      <w:rPr>
+        <w:u w:val="none"/>
+      </w:rPr>
+    </w:lvl>
+    <w:lvl w:ilvl="6">
+      <w:start w:val="1"/>
+      <w:numFmt w:val="decimal"/>
+      <w:lvlText w:val="%7."/>
+      <w:lvlJc w:val="left"/>
+      <w:pPr>
+        <w:ind w:left="5040" w:firstLine="4680"/>
+      </w:pPr>
+      <w:rPr>
+        <w:u w:val="none"/>
+      </w:rPr>
+    </w:lvl>
+    <w:lvl w:ilvl="7">
+      <w:start w:val="1"/>
+      <w:numFmt w:val="lowerLetter"/>
+      <w:lvlText w:val="%8."/>
+      <w:lvlJc w:val="left"/>
+      <w:pPr>
+        <w:ind w:left="5760" w:firstLine="5400"/>
+      </w:pPr>
+      <w:rPr>
+        <w:u w:val="none"/>
+      </w:rPr>
+    </w:lvl>
+    <w:lvl w:ilvl="8">
+      <w:start w:val="1"/>
+      <w:numFmt w:val="lowerRoman"/>
+      <w:lvlText w:val="%9."/>
+      <w:lvlJc w:val="right"/>
+      <w:pPr>
+        <w:ind w:left="6480" w:firstLine="6120"/>
+      </w:pPr>
+      <w:rPr>
+        <w:u w:val="none"/>
+      </w:rPr>
+    </w:lvl>
+  </w:abstractNum>
+  <w:abstractNum w:abstractNumId="20" w15:restartNumberingAfterBreak="0">
+    <w:nsid w:val="5EA53831"/>
+    <w:multiLevelType w:val="hybridMultilevel"/>
+    <w:tmpl w:val="B78AA6CE"/>
+    <w:lvl w:ilvl="0" w:tplc="0C09000F">
+      <w:start w:val="1"/>
+      <w:numFmt w:val="decimal"/>
+      <w:lvlText w:val="%1."/>
+      <w:lvlJc w:val="left"/>
+      <w:pPr>
+        <w:ind w:left="720" w:hanging="360"/>
+      </w:pPr>
+    </w:lvl>
+    <w:lvl w:ilvl="1" w:tplc="0C090019" w:tentative="1">
+      <w:start w:val="1"/>
+      <w:numFmt w:val="lowerLetter"/>
+      <w:lvlText w:val="%2."/>
+      <w:lvlJc w:val="left"/>
+      <w:pPr>
+        <w:ind w:left="1440" w:hanging="360"/>
+      </w:pPr>
+    </w:lvl>
+    <w:lvl w:ilvl="2" w:tplc="0C09001B" w:tentative="1">
+      <w:start w:val="1"/>
+      <w:numFmt w:val="lowerRoman"/>
+      <w:lvlText w:val="%3."/>
+      <w:lvlJc w:val="right"/>
+      <w:pPr>
+        <w:ind w:left="2160" w:hanging="180"/>
+      </w:pPr>
+    </w:lvl>
+    <w:lvl w:ilvl="3" w:tplc="0C09000F" w:tentative="1">
+      <w:start w:val="1"/>
+      <w:numFmt w:val="decimal"/>
+      <w:lvlText w:val="%4."/>
+      <w:lvlJc w:val="left"/>
+      <w:pPr>
+        <w:ind w:left="2880" w:hanging="360"/>
+      </w:pPr>
+    </w:lvl>
+    <w:lvl w:ilvl="4" w:tplc="0C090019" w:tentative="1">
+      <w:start w:val="1"/>
+      <w:numFmt w:val="lowerLetter"/>
+      <w:lvlText w:val="%5."/>
+      <w:lvlJc w:val="left"/>
+      <w:pPr>
+        <w:ind w:left="3600" w:hanging="360"/>
+      </w:pPr>
+    </w:lvl>
+    <w:lvl w:ilvl="5" w:tplc="0C09001B" w:tentative="1">
+      <w:start w:val="1"/>
+      <w:numFmt w:val="lowerRoman"/>
+      <w:lvlText w:val="%6."/>
+      <w:lvlJc w:val="right"/>
+      <w:pPr>
+        <w:ind w:left="4320" w:hanging="180"/>
+      </w:pPr>
+    </w:lvl>
+    <w:lvl w:ilvl="6" w:tplc="0C09000F" w:tentative="1">
+      <w:start w:val="1"/>
+      <w:numFmt w:val="decimal"/>
+      <w:lvlText w:val="%7."/>
+      <w:lvlJc w:val="left"/>
+      <w:pPr>
+        <w:ind w:left="5040" w:hanging="360"/>
+      </w:pPr>
+    </w:lvl>
+    <w:lvl w:ilvl="7" w:tplc="0C090019" w:tentative="1">
+      <w:start w:val="1"/>
+      <w:numFmt w:val="lowerLetter"/>
+      <w:lvlText w:val="%8."/>
+      <w:lvlJc w:val="left"/>
+      <w:pPr>
+        <w:ind w:left="5760" w:hanging="360"/>
+      </w:pPr>
+    </w:lvl>
+    <w:lvl w:ilvl="8" w:tplc="0C09001B" w:tentative="1">
+      <w:start w:val="1"/>
+      <w:numFmt w:val="lowerRoman"/>
+      <w:lvlText w:val="%9."/>
+      <w:lvlJc w:val="right"/>
+      <w:pPr>
+        <w:ind w:left="6480" w:hanging="180"/>
+      </w:pPr>
+    </w:lvl>
+  </w:abstractNum>
+  <w:abstractNum w:abstractNumId="21" w15:restartNumberingAfterBreak="0">
+    <w:nsid w:val="61694CF9"/>
+    <w:multiLevelType w:val="multilevel"/>
+    <w:tmpl w:val="53E03908"/>
+    <w:lvl w:ilvl="0">
+      <w:start w:val="1"/>
+      <w:numFmt w:val="decimal"/>
+      <w:lvlText w:val="%1."/>
+      <w:lvlJc w:val="left"/>
+      <w:pPr>
+        <w:ind w:left="720" w:firstLine="360"/>
+      </w:pPr>
+      <w:rPr>
+        <w:u w:val="none"/>
+      </w:rPr>
+    </w:lvl>
+    <w:lvl w:ilvl="1">
+      <w:start w:val="1"/>
+      <w:numFmt w:val="lowerLetter"/>
+      <w:lvlText w:val="%2."/>
+      <w:lvlJc w:val="left"/>
+      <w:pPr>
+        <w:ind w:left="1440" w:firstLine="1080"/>
+      </w:pPr>
+      <w:rPr>
+        <w:u w:val="none"/>
+      </w:rPr>
+    </w:lvl>
+    <w:lvl w:ilvl="2">
+      <w:start w:val="1"/>
+      <w:numFmt w:val="lowerRoman"/>
+      <w:lvlText w:val="%3."/>
+      <w:lvlJc w:val="right"/>
+      <w:pPr>
+        <w:ind w:left="2160" w:firstLine="1800"/>
+      </w:pPr>
+      <w:rPr>
+        <w:u w:val="none"/>
+      </w:rPr>
+    </w:lvl>
+    <w:lvl w:ilvl="3">
+      <w:start w:val="1"/>
+      <w:numFmt w:val="decimal"/>
+      <w:lvlText w:val="%4."/>
+      <w:lvlJc w:val="left"/>
+      <w:pPr>
+        <w:ind w:left="2880" w:firstLine="2520"/>
+      </w:pPr>
+      <w:rPr>
+        <w:u w:val="none"/>
+      </w:rPr>
+    </w:lvl>
+    <w:lvl w:ilvl="4">
+      <w:start w:val="1"/>
+      <w:numFmt w:val="lowerLetter"/>
+      <w:lvlText w:val="%5."/>
+      <w:lvlJc w:val="left"/>
+      <w:pPr>
+        <w:ind w:left="3600" w:firstLine="3240"/>
+      </w:pPr>
+      <w:rPr>
+        <w:u w:val="none"/>
+      </w:rPr>
+    </w:lvl>
+    <w:lvl w:ilvl="5">
+      <w:start w:val="1"/>
+      <w:numFmt w:val="lowerRoman"/>
+      <w:lvlText w:val="%6."/>
+      <w:lvlJc w:val="right"/>
+      <w:pPr>
+        <w:ind w:left="4320" w:firstLine="3960"/>
+      </w:pPr>
+      <w:rPr>
+        <w:u w:val="none"/>
+      </w:rPr>
+    </w:lvl>
+    <w:lvl w:ilvl="6">
+      <w:start w:val="1"/>
+      <w:numFmt w:val="decimal"/>
+      <w:lvlText w:val="%7."/>
+      <w:lvlJc w:val="left"/>
+      <w:pPr>
+        <w:ind w:left="5040" w:firstLine="4680"/>
+      </w:pPr>
+      <w:rPr>
+        <w:u w:val="none"/>
+      </w:rPr>
+    </w:lvl>
+    <w:lvl w:ilvl="7">
+      <w:start w:val="1"/>
+      <w:numFmt w:val="lowerLetter"/>
+      <w:lvlText w:val="%8."/>
+      <w:lvlJc w:val="left"/>
+      <w:pPr>
+        <w:ind w:left="5760" w:firstLine="5400"/>
+      </w:pPr>
+      <w:rPr>
+        <w:u w:val="none"/>
+      </w:rPr>
+    </w:lvl>
+    <w:lvl w:ilvl="8">
+      <w:start w:val="1"/>
+      <w:numFmt w:val="lowerRoman"/>
+      <w:lvlText w:val="%9."/>
+      <w:lvlJc w:val="right"/>
+      <w:pPr>
+        <w:ind w:left="6480" w:firstLine="6120"/>
+      </w:pPr>
+      <w:rPr>
+        <w:u w:val="none"/>
+      </w:rPr>
+    </w:lvl>
+  </w:abstractNum>
+  <w:abstractNum w:abstractNumId="22" w15:restartNumberingAfterBreak="0">
+    <w:nsid w:val="68A43A06"/>
+    <w:multiLevelType w:val="multilevel"/>
+    <w:tmpl w:val="B8B818F0"/>
+    <w:lvl w:ilvl="0">
+      <w:start w:val="1"/>
+      <w:numFmt w:val="decimal"/>
+      <w:lvlText w:val="%1."/>
+      <w:lvlJc w:val="left"/>
+      <w:pPr>
+        <w:ind w:left="720" w:firstLine="360"/>
+      </w:pPr>
+      <w:rPr>
+        <w:u w:val="none"/>
+      </w:rPr>
+    </w:lvl>
+    <w:lvl w:ilvl="1">
+      <w:start w:val="1"/>
+      <w:numFmt w:val="lowerLetter"/>
+      <w:lvlText w:val="%2."/>
+      <w:lvlJc w:val="left"/>
+      <w:pPr>
+        <w:ind w:left="1440" w:firstLine="1080"/>
+      </w:pPr>
+      <w:rPr>
+        <w:u w:val="none"/>
+      </w:rPr>
+    </w:lvl>
+    <w:lvl w:ilvl="2">
+      <w:start w:val="1"/>
+      <w:numFmt w:val="lowerRoman"/>
+      <w:lvlText w:val="%3."/>
+      <w:lvlJc w:val="right"/>
+      <w:pPr>
+        <w:ind w:left="2160" w:firstLine="1800"/>
+      </w:pPr>
+      <w:rPr>
+        <w:u w:val="none"/>
+      </w:rPr>
+    </w:lvl>
+    <w:lvl w:ilvl="3">
+      <w:start w:val="1"/>
+      <w:numFmt w:val="decimal"/>
+      <w:lvlText w:val="%4."/>
+      <w:lvlJc w:val="left"/>
+      <w:pPr>
+        <w:ind w:left="2880" w:firstLine="2520"/>
+      </w:pPr>
+      <w:rPr>
+        <w:u w:val="none"/>
+      </w:rPr>
+    </w:lvl>
+    <w:lvl w:ilvl="4">
+      <w:start w:val="1"/>
+      <w:numFmt w:val="lowerLetter"/>
+      <w:lvlText w:val="%5."/>
+      <w:lvlJc w:val="left"/>
+      <w:pPr>
+        <w:ind w:left="3600" w:firstLine="3240"/>
+      </w:pPr>
+      <w:rPr>
+        <w:u w:val="none"/>
+      </w:rPr>
+    </w:lvl>
+    <w:lvl w:ilvl="5">
+      <w:start w:val="1"/>
+      <w:numFmt w:val="lowerRoman"/>
+      <w:lvlText w:val="%6."/>
+      <w:lvlJc w:val="right"/>
+      <w:pPr>
+        <w:ind w:left="4320" w:firstLine="3960"/>
+      </w:pPr>
+      <w:rPr>
+        <w:u w:val="none"/>
+      </w:rPr>
+    </w:lvl>
+    <w:lvl w:ilvl="6">
+      <w:start w:val="1"/>
+      <w:numFmt w:val="decimal"/>
+      <w:lvlText w:val="%7."/>
+      <w:lvlJc w:val="left"/>
+      <w:pPr>
+        <w:ind w:left="5040" w:firstLine="4680"/>
+      </w:pPr>
+      <w:rPr>
+        <w:u w:val="none"/>
+      </w:rPr>
+    </w:lvl>
+    <w:lvl w:ilvl="7">
+      <w:start w:val="1"/>
+      <w:numFmt w:val="lowerLetter"/>
+      <w:lvlText w:val="%8."/>
+      <w:lvlJc w:val="left"/>
+      <w:pPr>
+        <w:ind w:left="5760" w:firstLine="5400"/>
+      </w:pPr>
+      <w:rPr>
+        <w:u w:val="none"/>
+      </w:rPr>
+    </w:lvl>
+    <w:lvl w:ilvl="8">
+      <w:start w:val="1"/>
+      <w:numFmt w:val="lowerRoman"/>
+      <w:lvlText w:val="%9."/>
+      <w:lvlJc w:val="right"/>
+      <w:pPr>
+        <w:ind w:left="6480" w:firstLine="6120"/>
+      </w:pPr>
+      <w:rPr>
+        <w:u w:val="none"/>
+      </w:rPr>
+    </w:lvl>
+  </w:abstractNum>
+  <w:abstractNum w:abstractNumId="23" w15:restartNumberingAfterBreak="0">
+    <w:nsid w:val="6A823C3A"/>
+    <w:multiLevelType w:val="multilevel"/>
+    <w:tmpl w:val="6E7ACAF2"/>
+    <w:lvl w:ilvl="0">
+      <w:start w:val="1"/>
+      <w:numFmt w:val="decimal"/>
+      <w:lvlText w:val="%1."/>
+      <w:lvlJc w:val="left"/>
+      <w:pPr>
+        <w:ind w:left="720" w:firstLine="360"/>
+      </w:pPr>
+      <w:rPr>
+        <w:u w:val="none"/>
+      </w:rPr>
+    </w:lvl>
+    <w:lvl w:ilvl="1">
+      <w:start w:val="1"/>
+      <w:numFmt w:val="lowerLetter"/>
+      <w:lvlText w:val="%2."/>
+      <w:lvlJc w:val="left"/>
+      <w:pPr>
+        <w:ind w:left="1440" w:firstLine="1080"/>
+      </w:pPr>
+      <w:rPr>
+        <w:u w:val="none"/>
+      </w:rPr>
+    </w:lvl>
+    <w:lvl w:ilvl="2">
+      <w:start w:val="1"/>
+      <w:numFmt w:val="lowerRoman"/>
+      <w:lvlText w:val="%3."/>
+      <w:lvlJc w:val="right"/>
+      <w:pPr>
+        <w:ind w:left="2160" w:firstLine="1800"/>
+      </w:pPr>
+      <w:rPr>
+        <w:u w:val="none"/>
+      </w:rPr>
+    </w:lvl>
+    <w:lvl w:ilvl="3">
+      <w:start w:val="1"/>
+      <w:numFmt w:val="decimal"/>
+      <w:lvlText w:val="%4."/>
+      <w:lvlJc w:val="left"/>
+      <w:pPr>
+        <w:ind w:left="2880" w:firstLine="2520"/>
+      </w:pPr>
+      <w:rPr>
+        <w:u w:val="none"/>
+      </w:rPr>
+    </w:lvl>
+    <w:lvl w:ilvl="4">
+      <w:start w:val="1"/>
+      <w:numFmt w:val="lowerLetter"/>
+      <w:lvlText w:val="%5."/>
+      <w:lvlJc w:val="left"/>
+      <w:pPr>
+        <w:ind w:left="3600" w:firstLine="3240"/>
+      </w:pPr>
+      <w:rPr>
+        <w:u w:val="none"/>
+      </w:rPr>
+    </w:lvl>
+    <w:lvl w:ilvl="5">
+      <w:start w:val="1"/>
+      <w:numFmt w:val="lowerRoman"/>
+      <w:lvlText w:val="%6."/>
+      <w:lvlJc w:val="right"/>
+      <w:pPr>
+        <w:ind w:left="4320" w:firstLine="3960"/>
+      </w:pPr>
+      <w:rPr>
+        <w:u w:val="none"/>
+      </w:rPr>
+    </w:lvl>
+    <w:lvl w:ilvl="6">
+      <w:start w:val="1"/>
+      <w:numFmt w:val="decimal"/>
+      <w:lvlText w:val="%7."/>
+      <w:lvlJc w:val="left"/>
+      <w:pPr>
+        <w:ind w:left="5040" w:firstLine="4680"/>
+      </w:pPr>
+      <w:rPr>
+        <w:u w:val="none"/>
+      </w:rPr>
+    </w:lvl>
+    <w:lvl w:ilvl="7">
+      <w:start w:val="1"/>
+      <w:numFmt w:val="lowerLetter"/>
+      <w:lvlText w:val="%8."/>
+      <w:lvlJc w:val="left"/>
+      <w:pPr>
+        <w:ind w:left="5760" w:firstLine="5400"/>
+      </w:pPr>
+      <w:rPr>
+        <w:u w:val="none"/>
+      </w:rPr>
+    </w:lvl>
+    <w:lvl w:ilvl="8">
+      <w:start w:val="1"/>
+      <w:numFmt w:val="lowerRoman"/>
+      <w:lvlText w:val="%9."/>
+      <w:lvlJc w:val="right"/>
+      <w:pPr>
+        <w:ind w:left="6480" w:firstLine="6120"/>
+      </w:pPr>
+      <w:rPr>
+        <w:u w:val="none"/>
+      </w:rPr>
+    </w:lvl>
+  </w:abstractNum>
+  <w:abstractNum w:abstractNumId="24" w15:restartNumberingAfterBreak="0">
+    <w:nsid w:val="6DFB1671"/>
+    <w:multiLevelType w:val="hybridMultilevel"/>
+    <w:tmpl w:val="3698D5D8"/>
+    <w:lvl w:ilvl="0" w:tplc="0C09000F">
+      <w:start w:val="1"/>
+      <w:numFmt w:val="decimal"/>
+      <w:lvlText w:val="%1."/>
+      <w:lvlJc w:val="left"/>
+      <w:pPr>
+        <w:ind w:left="1080" w:hanging="360"/>
+      </w:pPr>
+    </w:lvl>
+    <w:lvl w:ilvl="1" w:tplc="0C090019" w:tentative="1">
+      <w:start w:val="1"/>
+      <w:numFmt w:val="lowerLetter"/>
+      <w:lvlText w:val="%2."/>
+      <w:lvlJc w:val="left"/>
+      <w:pPr>
+        <w:ind w:left="1800" w:hanging="360"/>
+      </w:pPr>
+    </w:lvl>
+    <w:lvl w:ilvl="2" w:tplc="0C09001B" w:tentative="1">
+      <w:start w:val="1"/>
+      <w:numFmt w:val="lowerRoman"/>
+      <w:lvlText w:val="%3."/>
+      <w:lvlJc w:val="right"/>
+      <w:pPr>
+        <w:ind w:left="2520" w:hanging="180"/>
+      </w:pPr>
+    </w:lvl>
+    <w:lvl w:ilvl="3" w:tplc="0C09000F" w:tentative="1">
+      <w:start w:val="1"/>
+      <w:numFmt w:val="decimal"/>
+      <w:lvlText w:val="%4."/>
+      <w:lvlJc w:val="left"/>
+      <w:pPr>
+        <w:ind w:left="3240" w:hanging="360"/>
+      </w:pPr>
+    </w:lvl>
+    <w:lvl w:ilvl="4" w:tplc="0C090019" w:tentative="1">
+      <w:start w:val="1"/>
+      <w:numFmt w:val="lowerLetter"/>
+      <w:lvlText w:val="%5."/>
+      <w:lvlJc w:val="left"/>
+      <w:pPr>
+        <w:ind w:left="3960" w:hanging="360"/>
+      </w:pPr>
+    </w:lvl>
+    <w:lvl w:ilvl="5" w:tplc="0C09001B" w:tentative="1">
+      <w:start w:val="1"/>
+      <w:numFmt w:val="lowerRoman"/>
+      <w:lvlText w:val="%6."/>
+      <w:lvlJc w:val="right"/>
+      <w:pPr>
+        <w:ind w:left="4680" w:hanging="180"/>
+      </w:pPr>
+    </w:lvl>
+    <w:lvl w:ilvl="6" w:tplc="0C09000F" w:tentative="1">
+      <w:start w:val="1"/>
+      <w:numFmt w:val="decimal"/>
+      <w:lvlText w:val="%7."/>
+      <w:lvlJc w:val="left"/>
+      <w:pPr>
+        <w:ind w:left="5400" w:hanging="360"/>
+      </w:pPr>
+    </w:lvl>
+    <w:lvl w:ilvl="7" w:tplc="0C090019" w:tentative="1">
+      <w:start w:val="1"/>
+      <w:numFmt w:val="lowerLetter"/>
+      <w:lvlText w:val="%8."/>
+      <w:lvlJc w:val="left"/>
+      <w:pPr>
+        <w:ind w:left="6120" w:hanging="360"/>
+      </w:pPr>
+    </w:lvl>
+    <w:lvl w:ilvl="8" w:tplc="0C09001B" w:tentative="1">
+      <w:start w:val="1"/>
+      <w:numFmt w:val="lowerRoman"/>
+      <w:lvlText w:val="%9."/>
+      <w:lvlJc w:val="right"/>
+      <w:pPr>
+        <w:ind w:left="6840" w:hanging="180"/>
+      </w:pPr>
+    </w:lvl>
+  </w:abstractNum>
+  <w:abstractNum w:abstractNumId="25" w15:restartNumberingAfterBreak="0">
+    <w:nsid w:val="6E2D7DD1"/>
+    <w:multiLevelType w:val="multilevel"/>
+    <w:tmpl w:val="3392CD56"/>
+    <w:lvl w:ilvl="0">
+      <w:start w:val="1"/>
+      <w:numFmt w:val="decimal"/>
+      <w:lvlText w:val="%1."/>
+      <w:lvlJc w:val="left"/>
+      <w:pPr>
+        <w:ind w:left="1080" w:firstLine="360"/>
+      </w:pPr>
+      <w:rPr>
+        <w:u w:val="none"/>
+      </w:rPr>
+    </w:lvl>
+    <w:lvl w:ilvl="1">
+      <w:start w:val="1"/>
+      <w:numFmt w:val="lowerLetter"/>
+      <w:lvlText w:val="%2."/>
+      <w:lvlJc w:val="left"/>
+      <w:pPr>
+        <w:ind w:left="1800" w:firstLine="1080"/>
+      </w:pPr>
+      <w:rPr>
+        <w:u w:val="none"/>
+      </w:rPr>
+    </w:lvl>
+    <w:lvl w:ilvl="2">
+      <w:start w:val="1"/>
+      <w:numFmt w:val="lowerRoman"/>
+      <w:lvlText w:val="%3."/>
+      <w:lvlJc w:val="right"/>
+      <w:pPr>
+        <w:ind w:left="2520" w:firstLine="1800"/>
+      </w:pPr>
+      <w:rPr>
+        <w:u w:val="none"/>
+      </w:rPr>
+    </w:lvl>
+    <w:lvl w:ilvl="3">
+      <w:start w:val="1"/>
+      <w:numFmt w:val="decimal"/>
+      <w:lvlText w:val="%4."/>
+      <w:lvlJc w:val="left"/>
+      <w:pPr>
+        <w:ind w:left="3240" w:firstLine="2520"/>
+      </w:pPr>
+      <w:rPr>
+        <w:u w:val="none"/>
+      </w:rPr>
+    </w:lvl>
+    <w:lvl w:ilvl="4">
+      <w:start w:val="1"/>
+      <w:numFmt w:val="lowerLetter"/>
+      <w:lvlText w:val="%5."/>
+      <w:lvlJc w:val="left"/>
+      <w:pPr>
+        <w:ind w:left="3960" w:firstLine="3240"/>
+      </w:pPr>
+      <w:rPr>
+        <w:u w:val="none"/>
+      </w:rPr>
+    </w:lvl>
+    <w:lvl w:ilvl="5">
+      <w:start w:val="1"/>
+      <w:numFmt w:val="lowerRoman"/>
+      <w:lvlText w:val="%6."/>
+      <w:lvlJc w:val="right"/>
+      <w:pPr>
+        <w:ind w:left="4680" w:firstLine="3960"/>
+      </w:pPr>
+      <w:rPr>
+        <w:u w:val="none"/>
+      </w:rPr>
+    </w:lvl>
+    <w:lvl w:ilvl="6">
+      <w:start w:val="1"/>
+      <w:numFmt w:val="decimal"/>
+      <w:lvlText w:val="%7."/>
+      <w:lvlJc w:val="left"/>
+      <w:pPr>
+        <w:ind w:left="5400" w:firstLine="4680"/>
+      </w:pPr>
+      <w:rPr>
+        <w:u w:val="none"/>
+      </w:rPr>
+    </w:lvl>
+    <w:lvl w:ilvl="7">
+      <w:start w:val="1"/>
+      <w:numFmt w:val="lowerLetter"/>
+      <w:lvlText w:val="%8."/>
+      <w:lvlJc w:val="left"/>
+      <w:pPr>
+        <w:ind w:left="6120" w:firstLine="5400"/>
+      </w:pPr>
+      <w:rPr>
+        <w:u w:val="none"/>
+      </w:rPr>
+    </w:lvl>
+    <w:lvl w:ilvl="8">
+      <w:start w:val="1"/>
+      <w:numFmt w:val="lowerRoman"/>
+      <w:lvlText w:val="%9."/>
+      <w:lvlJc w:val="right"/>
+      <w:pPr>
+        <w:ind w:left="6840" w:firstLine="6120"/>
+      </w:pPr>
+      <w:rPr>
+        <w:u w:val="none"/>
+      </w:rPr>
+    </w:lvl>
+  </w:abstractNum>
+  <w:abstractNum w:abstractNumId="26" w15:restartNumberingAfterBreak="0">
+    <w:nsid w:val="73473494"/>
+    <w:multiLevelType w:val="hybridMultilevel"/>
+    <w:tmpl w:val="AF6AEEC4"/>
+    <w:lvl w:ilvl="0" w:tplc="0C09000F">
+      <w:start w:val="1"/>
+      <w:numFmt w:val="decimal"/>
+      <w:lvlText w:val="%1."/>
+      <w:lvlJc w:val="left"/>
+      <w:pPr>
+        <w:ind w:left="1080" w:hanging="360"/>
+      </w:pPr>
+    </w:lvl>
+    <w:lvl w:ilvl="1" w:tplc="0C090019" w:tentative="1">
+      <w:start w:val="1"/>
+      <w:numFmt w:val="lowerLetter"/>
+      <w:lvlText w:val="%2."/>
+      <w:lvlJc w:val="left"/>
+      <w:pPr>
+        <w:ind w:left="1800" w:hanging="360"/>
+      </w:pPr>
+    </w:lvl>
+    <w:lvl w:ilvl="2" w:tplc="0C09001B" w:tentative="1">
+      <w:start w:val="1"/>
+      <w:numFmt w:val="lowerRoman"/>
+      <w:lvlText w:val="%3."/>
+      <w:lvlJc w:val="right"/>
+      <w:pPr>
+        <w:ind w:left="2520" w:hanging="180"/>
+      </w:pPr>
+    </w:lvl>
+    <w:lvl w:ilvl="3" w:tplc="0C09000F" w:tentative="1">
+      <w:start w:val="1"/>
+      <w:numFmt w:val="decimal"/>
+      <w:lvlText w:val="%4."/>
+      <w:lvlJc w:val="left"/>
+      <w:pPr>
+        <w:ind w:left="3240" w:hanging="360"/>
+      </w:pPr>
+    </w:lvl>
+    <w:lvl w:ilvl="4" w:tplc="0C090019" w:tentative="1">
+      <w:start w:val="1"/>
+      <w:numFmt w:val="lowerLetter"/>
+      <w:lvlText w:val="%5."/>
+      <w:lvlJc w:val="left"/>
+      <w:pPr>
+        <w:ind w:left="3960" w:hanging="360"/>
+      </w:pPr>
+    </w:lvl>
+    <w:lvl w:ilvl="5" w:tplc="0C09001B" w:tentative="1">
+      <w:start w:val="1"/>
+      <w:numFmt w:val="lowerRoman"/>
+      <w:lvlText w:val="%6."/>
+      <w:lvlJc w:val="right"/>
+      <w:pPr>
+        <w:ind w:left="4680" w:hanging="180"/>
+      </w:pPr>
+    </w:lvl>
+    <w:lvl w:ilvl="6" w:tplc="0C09000F" w:tentative="1">
+      <w:start w:val="1"/>
+      <w:numFmt w:val="decimal"/>
+      <w:lvlText w:val="%7."/>
+      <w:lvlJc w:val="left"/>
+      <w:pPr>
+        <w:ind w:left="5400" w:hanging="360"/>
+      </w:pPr>
+    </w:lvl>
+    <w:lvl w:ilvl="7" w:tplc="0C090019" w:tentative="1">
+      <w:start w:val="1"/>
+      <w:numFmt w:val="lowerLetter"/>
+      <w:lvlText w:val="%8."/>
+      <w:lvlJc w:val="left"/>
+      <w:pPr>
+        <w:ind w:left="6120" w:hanging="360"/>
+      </w:pPr>
+    </w:lvl>
+    <w:lvl w:ilvl="8" w:tplc="0C09001B" w:tentative="1">
+      <w:start w:val="1"/>
+      <w:numFmt w:val="lowerRoman"/>
+      <w:lvlText w:val="%9."/>
+      <w:lvlJc w:val="right"/>
+      <w:pPr>
+        <w:ind w:left="6840" w:hanging="180"/>
+      </w:pPr>
+    </w:lvl>
+  </w:abstractNum>
+  <w:abstractNum w:abstractNumId="27" w15:restartNumberingAfterBreak="0">
+    <w:nsid w:val="775B1EBE"/>
+    <w:multiLevelType w:val="multilevel"/>
+    <w:tmpl w:val="B8EE0BD6"/>
+    <w:lvl w:ilvl="0">
+      <w:start w:val="1"/>
+      <w:numFmt w:val="decimal"/>
+      <w:lvlText w:val="%1."/>
+      <w:lvlJc w:val="left"/>
+      <w:pPr>
+        <w:ind w:left="720" w:firstLine="360"/>
+      </w:pPr>
+      <w:rPr>
+        <w:u w:val="none"/>
+      </w:rPr>
+    </w:lvl>
+    <w:lvl w:ilvl="1">
+      <w:start w:val="1"/>
+      <w:numFmt w:val="lowerLetter"/>
+      <w:lvlText w:val="%2."/>
+      <w:lvlJc w:val="left"/>
+      <w:pPr>
+        <w:ind w:left="1440" w:firstLine="1080"/>
+      </w:pPr>
+      <w:rPr>
+        <w:u w:val="none"/>
+      </w:rPr>
+    </w:lvl>
+    <w:lvl w:ilvl="2">
+      <w:start w:val="1"/>
+      <w:numFmt w:val="lowerRoman"/>
+      <w:lvlText w:val="%3."/>
+      <w:lvlJc w:val="right"/>
+      <w:pPr>
+        <w:ind w:left="2160" w:firstLine="1800"/>
+      </w:pPr>
+      <w:rPr>
+        <w:u w:val="none"/>
+      </w:rPr>
+    </w:lvl>
+    <w:lvl w:ilvl="3">
+      <w:start w:val="1"/>
+      <w:numFmt w:val="decimal"/>
+      <w:lvlText w:val="%4."/>
+      <w:lvlJc w:val="left"/>
+      <w:pPr>
+        <w:ind w:left="2880" w:firstLine="2520"/>
+      </w:pPr>
+      <w:rPr>
+        <w:u w:val="none"/>
+      </w:rPr>
+    </w:lvl>
+    <w:lvl w:ilvl="4">
+      <w:start w:val="1"/>
+      <w:numFmt w:val="lowerLetter"/>
+      <w:lvlText w:val="%5."/>
+      <w:lvlJc w:val="left"/>
+      <w:pPr>
+        <w:ind w:left="3600" w:firstLine="3240"/>
+      </w:pPr>
+      <w:rPr>
+        <w:u w:val="none"/>
+      </w:rPr>
+    </w:lvl>
+    <w:lvl w:ilvl="5">
+      <w:start w:val="1"/>
+      <w:numFmt w:val="lowerRoman"/>
+      <w:lvlText w:val="%6."/>
+      <w:lvlJc w:val="right"/>
+      <w:pPr>
+        <w:ind w:left="4320" w:firstLine="3960"/>
+      </w:pPr>
+      <w:rPr>
+        <w:u w:val="none"/>
+      </w:rPr>
+    </w:lvl>
+    <w:lvl w:ilvl="6">
+      <w:start w:val="1"/>
+      <w:numFmt w:val="decimal"/>
+      <w:lvlText w:val="%7."/>
+      <w:lvlJc w:val="left"/>
+      <w:pPr>
+        <w:ind w:left="5040" w:firstLine="4680"/>
+      </w:pPr>
+      <w:rPr>
+        <w:u w:val="none"/>
+      </w:rPr>
+    </w:lvl>
+    <w:lvl w:ilvl="7">
+      <w:start w:val="1"/>
+      <w:numFmt w:val="lowerLetter"/>
+      <w:lvlText w:val="%8."/>
+      <w:lvlJc w:val="left"/>
+      <w:pPr>
+        <w:ind w:left="5760" w:firstLine="5400"/>
+      </w:pPr>
+      <w:rPr>
+        <w:u w:val="none"/>
+      </w:rPr>
+    </w:lvl>
+    <w:lvl w:ilvl="8">
+      <w:start w:val="1"/>
+      <w:numFmt w:val="lowerRoman"/>
+      <w:lvlText w:val="%9."/>
+      <w:lvlJc w:val="right"/>
+      <w:pPr>
+        <w:ind w:left="6480" w:firstLine="6120"/>
+      </w:pPr>
+      <w:rPr>
+        <w:u w:val="none"/>
+      </w:rPr>
+    </w:lvl>
+  </w:abstractNum>
+  <w:abstractNum w:abstractNumId="28" w15:restartNumberingAfterBreak="0">
     <w:nsid w:val="77B817D9"/>
     <w:multiLevelType w:val="multilevel"/>
     <w:tmpl w:val="47CE2738"/>
@@ -985,17 +5806,297 @@
       </w:rPr>
     </w:lvl>
   </w:abstractNum>
+  <w:abstractNum w:abstractNumId="29" w15:restartNumberingAfterBreak="0">
+    <w:nsid w:val="77D44BFF"/>
+    <w:multiLevelType w:val="hybridMultilevel"/>
+    <w:tmpl w:val="635C5B20"/>
+    <w:lvl w:ilvl="0" w:tplc="0C09000F">
+      <w:start w:val="1"/>
+      <w:numFmt w:val="decimal"/>
+      <w:lvlText w:val="%1."/>
+      <w:lvlJc w:val="left"/>
+      <w:pPr>
+        <w:ind w:left="1800" w:hanging="360"/>
+      </w:pPr>
+    </w:lvl>
+    <w:lvl w:ilvl="1" w:tplc="0C090019" w:tentative="1">
+      <w:start w:val="1"/>
+      <w:numFmt w:val="lowerLetter"/>
+      <w:lvlText w:val="%2."/>
+      <w:lvlJc w:val="left"/>
+      <w:pPr>
+        <w:ind w:left="2520" w:hanging="360"/>
+      </w:pPr>
+    </w:lvl>
+    <w:lvl w:ilvl="2" w:tplc="0C09001B" w:tentative="1">
+      <w:start w:val="1"/>
+      <w:numFmt w:val="lowerRoman"/>
+      <w:lvlText w:val="%3."/>
+      <w:lvlJc w:val="right"/>
+      <w:pPr>
+        <w:ind w:left="3240" w:hanging="180"/>
+      </w:pPr>
+    </w:lvl>
+    <w:lvl w:ilvl="3" w:tplc="0C09000F" w:tentative="1">
+      <w:start w:val="1"/>
+      <w:numFmt w:val="decimal"/>
+      <w:lvlText w:val="%4."/>
+      <w:lvlJc w:val="left"/>
+      <w:pPr>
+        <w:ind w:left="3960" w:hanging="360"/>
+      </w:pPr>
+    </w:lvl>
+    <w:lvl w:ilvl="4" w:tplc="0C090019" w:tentative="1">
+      <w:start w:val="1"/>
+      <w:numFmt w:val="lowerLetter"/>
+      <w:lvlText w:val="%5."/>
+      <w:lvlJc w:val="left"/>
+      <w:pPr>
+        <w:ind w:left="4680" w:hanging="360"/>
+      </w:pPr>
+    </w:lvl>
+    <w:lvl w:ilvl="5" w:tplc="0C09001B" w:tentative="1">
+      <w:start w:val="1"/>
+      <w:numFmt w:val="lowerRoman"/>
+      <w:lvlText w:val="%6."/>
+      <w:lvlJc w:val="right"/>
+      <w:pPr>
+        <w:ind w:left="5400" w:hanging="180"/>
+      </w:pPr>
+    </w:lvl>
+    <w:lvl w:ilvl="6" w:tplc="0C09000F" w:tentative="1">
+      <w:start w:val="1"/>
+      <w:numFmt w:val="decimal"/>
+      <w:lvlText w:val="%7."/>
+      <w:lvlJc w:val="left"/>
+      <w:pPr>
+        <w:ind w:left="6120" w:hanging="360"/>
+      </w:pPr>
+    </w:lvl>
+    <w:lvl w:ilvl="7" w:tplc="0C090019" w:tentative="1">
+      <w:start w:val="1"/>
+      <w:numFmt w:val="lowerLetter"/>
+      <w:lvlText w:val="%8."/>
+      <w:lvlJc w:val="left"/>
+      <w:pPr>
+        <w:ind w:left="6840" w:hanging="360"/>
+      </w:pPr>
+    </w:lvl>
+    <w:lvl w:ilvl="8" w:tplc="0C09001B" w:tentative="1">
+      <w:start w:val="1"/>
+      <w:numFmt w:val="lowerRoman"/>
+      <w:lvlText w:val="%9."/>
+      <w:lvlJc w:val="right"/>
+      <w:pPr>
+        <w:ind w:left="7560" w:hanging="180"/>
+      </w:pPr>
+    </w:lvl>
+  </w:abstractNum>
+  <w:abstractNum w:abstractNumId="30" w15:restartNumberingAfterBreak="0">
+    <w:nsid w:val="7F7B63F2"/>
+    <w:multiLevelType w:val="multilevel"/>
+    <w:tmpl w:val="B8EE0BD6"/>
+    <w:lvl w:ilvl="0">
+      <w:start w:val="1"/>
+      <w:numFmt w:val="decimal"/>
+      <w:lvlText w:val="%1."/>
+      <w:lvlJc w:val="left"/>
+      <w:pPr>
+        <w:ind w:left="720" w:firstLine="360"/>
+      </w:pPr>
+      <w:rPr>
+        <w:u w:val="none"/>
+      </w:rPr>
+    </w:lvl>
+    <w:lvl w:ilvl="1">
+      <w:start w:val="1"/>
+      <w:numFmt w:val="lowerLetter"/>
+      <w:lvlText w:val="%2."/>
+      <w:lvlJc w:val="left"/>
+      <w:pPr>
+        <w:ind w:left="1440" w:firstLine="1080"/>
+      </w:pPr>
+      <w:rPr>
+        <w:u w:val="none"/>
+      </w:rPr>
+    </w:lvl>
+    <w:lvl w:ilvl="2">
+      <w:start w:val="1"/>
+      <w:numFmt w:val="lowerRoman"/>
+      <w:lvlText w:val="%3."/>
+      <w:lvlJc w:val="right"/>
+      <w:pPr>
+        <w:ind w:left="2160" w:firstLine="1800"/>
+      </w:pPr>
+      <w:rPr>
+        <w:u w:val="none"/>
+      </w:rPr>
+    </w:lvl>
+    <w:lvl w:ilvl="3">
+      <w:start w:val="1"/>
+      <w:numFmt w:val="decimal"/>
+      <w:lvlText w:val="%4."/>
+      <w:lvlJc w:val="left"/>
+      <w:pPr>
+        <w:ind w:left="2880" w:firstLine="2520"/>
+      </w:pPr>
+      <w:rPr>
+        <w:u w:val="none"/>
+      </w:rPr>
+    </w:lvl>
+    <w:lvl w:ilvl="4">
+      <w:start w:val="1"/>
+      <w:numFmt w:val="lowerLetter"/>
+      <w:lvlText w:val="%5."/>
+      <w:lvlJc w:val="left"/>
+      <w:pPr>
+        <w:ind w:left="3600" w:firstLine="3240"/>
+      </w:pPr>
+      <w:rPr>
+        <w:u w:val="none"/>
+      </w:rPr>
+    </w:lvl>
+    <w:lvl w:ilvl="5">
+      <w:start w:val="1"/>
+      <w:numFmt w:val="lowerRoman"/>
+      <w:lvlText w:val="%6."/>
+      <w:lvlJc w:val="right"/>
+      <w:pPr>
+        <w:ind w:left="4320" w:firstLine="3960"/>
+      </w:pPr>
+      <w:rPr>
+        <w:u w:val="none"/>
+      </w:rPr>
+    </w:lvl>
+    <w:lvl w:ilvl="6">
+      <w:start w:val="1"/>
+      <w:numFmt w:val="decimal"/>
+      <w:lvlText w:val="%7."/>
+      <w:lvlJc w:val="left"/>
+      <w:pPr>
+        <w:ind w:left="5040" w:firstLine="4680"/>
+      </w:pPr>
+      <w:rPr>
+        <w:u w:val="none"/>
+      </w:rPr>
+    </w:lvl>
+    <w:lvl w:ilvl="7">
+      <w:start w:val="1"/>
+      <w:numFmt w:val="lowerLetter"/>
+      <w:lvlText w:val="%8."/>
+      <w:lvlJc w:val="left"/>
+      <w:pPr>
+        <w:ind w:left="5760" w:firstLine="5400"/>
+      </w:pPr>
+      <w:rPr>
+        <w:u w:val="none"/>
+      </w:rPr>
+    </w:lvl>
+    <w:lvl w:ilvl="8">
+      <w:start w:val="1"/>
+      <w:numFmt w:val="lowerRoman"/>
+      <w:lvlText w:val="%9."/>
+      <w:lvlJc w:val="right"/>
+      <w:pPr>
+        <w:ind w:left="6480" w:firstLine="6120"/>
+      </w:pPr>
+      <w:rPr>
+        <w:u w:val="none"/>
+      </w:rPr>
+    </w:lvl>
+  </w:abstractNum>
   <w:num w:numId="1">
-    <w:abstractNumId w:val="2"/>
+    <w:abstractNumId w:val="9"/>
   </w:num>
   <w:num w:numId="2">
-    <w:abstractNumId w:val="3"/>
+    <w:abstractNumId w:val="28"/>
   </w:num>
   <w:num w:numId="3">
     <w:abstractNumId w:val="0"/>
   </w:num>
   <w:num w:numId="4">
+    <w:abstractNumId w:val="7"/>
+  </w:num>
+  <w:num w:numId="5">
+    <w:abstractNumId w:val="17"/>
+  </w:num>
+  <w:num w:numId="6">
+    <w:abstractNumId w:val="23"/>
+  </w:num>
+  <w:num w:numId="7">
+    <w:abstractNumId w:val="8"/>
+  </w:num>
+  <w:num w:numId="8">
+    <w:abstractNumId w:val="21"/>
+  </w:num>
+  <w:num w:numId="9">
+    <w:abstractNumId w:val="20"/>
+  </w:num>
+  <w:num w:numId="10">
+    <w:abstractNumId w:val="14"/>
+  </w:num>
+  <w:num w:numId="11">
+    <w:abstractNumId w:val="4"/>
+  </w:num>
+  <w:num w:numId="12">
+    <w:abstractNumId w:val="10"/>
+  </w:num>
+  <w:num w:numId="13">
+    <w:abstractNumId w:val="2"/>
+  </w:num>
+  <w:num w:numId="14">
+    <w:abstractNumId w:val="6"/>
+  </w:num>
+  <w:num w:numId="15">
+    <w:abstractNumId w:val="3"/>
+  </w:num>
+  <w:num w:numId="16">
+    <w:abstractNumId w:val="13"/>
+  </w:num>
+  <w:num w:numId="17">
+    <w:abstractNumId w:val="22"/>
+  </w:num>
+  <w:num w:numId="18">
+    <w:abstractNumId w:val="18"/>
+  </w:num>
+  <w:num w:numId="19">
+    <w:abstractNumId w:val="25"/>
+  </w:num>
+  <w:num w:numId="20">
+    <w:abstractNumId w:val="12"/>
+  </w:num>
+  <w:num w:numId="21">
+    <w:abstractNumId w:val="15"/>
+  </w:num>
+  <w:num w:numId="22">
+    <w:abstractNumId w:val="19"/>
+  </w:num>
+  <w:num w:numId="23">
+    <w:abstractNumId w:val="27"/>
+  </w:num>
+  <w:num w:numId="24">
+    <w:abstractNumId w:val="30"/>
+  </w:num>
+  <w:num w:numId="25">
+    <w:abstractNumId w:val="16"/>
+  </w:num>
+  <w:num w:numId="26">
+    <w:abstractNumId w:val="26"/>
+  </w:num>
+  <w:num w:numId="27">
+    <w:abstractNumId w:val="24"/>
+  </w:num>
+  <w:num w:numId="28">
     <w:abstractNumId w:val="1"/>
+  </w:num>
+  <w:num w:numId="29">
+    <w:abstractNumId w:val="29"/>
+  </w:num>
+  <w:num w:numId="30">
+    <w:abstractNumId w:val="5"/>
+  </w:num>
+  <w:num w:numId="31">
+    <w:abstractNumId w:val="11"/>
   </w:num>
 </w:numbering>
 </file>
@@ -1549,6 +6650,17 @@
       <w:szCs w:val="30"/>
     </w:rPr>
   </w:style>
+  <w:style w:type="paragraph" w:styleId="ListParagraph">
+    <w:name w:val="List Paragraph"/>
+    <w:basedOn w:val="Normal"/>
+    <w:uiPriority w:val="34"/>
+    <w:qFormat/>
+    <w:rsid w:val="00A75712"/>
+    <w:pPr>
+      <w:ind w:left="720"/>
+      <w:contextualSpacing/>
+    </w:pPr>
+  </w:style>
 </w:styles>
 </file>
 

--- a/FileArchiver/doc/MeetingReports.docx
+++ b/FileArchiver/doc/MeetingReports.docx
@@ -975,25 +975,7 @@
           <w:szCs w:val="20"/>
           <w:highlight w:val="white"/>
         </w:rPr>
-        <w:t xml:space="preserve">Systems Integration – Ivana </w:t>
-      </w:r>
-      <w:proofErr w:type="spellStart"/>
-      <w:r>
-        <w:rPr>
-          <w:sz w:val="20"/>
-          <w:szCs w:val="20"/>
-          <w:highlight w:val="white"/>
-        </w:rPr>
-        <w:t>Ozakovic</w:t>
-      </w:r>
-      <w:proofErr w:type="spellEnd"/>
-      <w:r>
-        <w:rPr>
-          <w:sz w:val="20"/>
-          <w:szCs w:val="20"/>
-          <w:highlight w:val="white"/>
-        </w:rPr>
-        <w:t>, Phil Edwards</w:t>
+        <w:t>Systems Integration – Ivana Ozakovic, Phil Edwards</w:t>
       </w:r>
     </w:p>
     <w:p>
@@ -1155,23 +1137,13 @@
         </w:rPr>
         <w:t xml:space="preserve">Investigate Technologies for use( MySQL/Mongo, </w:t>
       </w:r>
-      <w:proofErr w:type="spellStart"/>
-      <w:r>
-        <w:rPr>
-          <w:sz w:val="20"/>
-          <w:szCs w:val="20"/>
-          <w:highlight w:val="white"/>
-        </w:rPr>
-        <w:t>GiTHub</w:t>
-      </w:r>
-      <w:proofErr w:type="spellEnd"/>
-      <w:r>
-        <w:rPr>
-          <w:sz w:val="20"/>
-          <w:szCs w:val="20"/>
-          <w:highlight w:val="white"/>
-        </w:rPr>
-        <w:t>/provided repo)</w:t>
+      <w:r>
+        <w:rPr>
+          <w:sz w:val="20"/>
+          <w:szCs w:val="20"/>
+          <w:highlight w:val="white"/>
+        </w:rPr>
+        <w:t>GiTHub/provided repo)</w:t>
       </w:r>
     </w:p>
     <w:p/>
@@ -1274,25 +1246,7 @@
           <w:szCs w:val="20"/>
           <w:highlight w:val="white"/>
         </w:rPr>
-        <w:t xml:space="preserve">A brief discussion was had about the familiarities of each member with the systems, members reported being more familiar with MySQL and </w:t>
-      </w:r>
-      <w:proofErr w:type="spellStart"/>
-      <w:r>
-        <w:rPr>
-          <w:sz w:val="20"/>
-          <w:szCs w:val="20"/>
-          <w:highlight w:val="white"/>
-        </w:rPr>
-        <w:t>GiTHub</w:t>
-      </w:r>
-      <w:proofErr w:type="spellEnd"/>
-      <w:r>
-        <w:rPr>
-          <w:sz w:val="20"/>
-          <w:szCs w:val="20"/>
-          <w:highlight w:val="white"/>
-        </w:rPr>
-        <w:t xml:space="preserve"> came out as the</w:t>
+        <w:t>A brief discussion was had about the familiarities of each member with the systems, members reported being more familiar with MySQL and GiTHub came out as the</w:t>
       </w:r>
       <w:r>
         <w:rPr>
@@ -2246,25 +2200,7 @@
           <w:szCs w:val="20"/>
           <w:highlight w:val="white"/>
         </w:rPr>
-        <w:t xml:space="preserve">Time was spent showing members the proper use of </w:t>
-      </w:r>
-      <w:proofErr w:type="spellStart"/>
-      <w:r>
-        <w:rPr>
-          <w:sz w:val="20"/>
-          <w:szCs w:val="20"/>
-          <w:highlight w:val="white"/>
-        </w:rPr>
-        <w:t>GiT</w:t>
-      </w:r>
-      <w:proofErr w:type="spellEnd"/>
-      <w:r>
-        <w:rPr>
-          <w:sz w:val="20"/>
-          <w:szCs w:val="20"/>
-          <w:highlight w:val="white"/>
-        </w:rPr>
-        <w:t xml:space="preserve"> to avoid issues and insure all could successfully commit their work without issue</w:t>
+        <w:t>Time was spent showing members the proper use of GiT to avoid issues and insure all could successfully commit their work without issue</w:t>
       </w:r>
     </w:p>
     <w:p>
@@ -2429,7 +2365,6 @@
           <w:szCs w:val="20"/>
         </w:rPr>
       </w:pPr>
-      <w:proofErr w:type="spellStart"/>
       <w:r>
         <w:rPr>
           <w:sz w:val="20"/>
@@ -2437,7 +2372,6 @@
         </w:rPr>
         <w:t>VersionRec</w:t>
       </w:r>
-      <w:proofErr w:type="spellEnd"/>
       <w:r>
         <w:rPr>
           <w:sz w:val="20"/>
@@ -2467,7 +2401,6 @@
           <w:szCs w:val="20"/>
         </w:rPr>
       </w:pPr>
-      <w:proofErr w:type="spellStart"/>
       <w:r>
         <w:rPr>
           <w:sz w:val="20"/>
@@ -2475,7 +2408,6 @@
         </w:rPr>
         <w:t>Gui</w:t>
       </w:r>
-      <w:proofErr w:type="spellEnd"/>
       <w:r>
         <w:rPr>
           <w:sz w:val="20"/>
@@ -2511,21 +2443,12 @@
           <w:szCs w:val="20"/>
         </w:rPr>
       </w:pPr>
-      <w:proofErr w:type="spellStart"/>
-      <w:r>
-        <w:rPr>
-          <w:sz w:val="20"/>
-          <w:szCs w:val="20"/>
-        </w:rPr>
-        <w:t>FileRec</w:t>
-      </w:r>
-      <w:proofErr w:type="spellEnd"/>
-      <w:r>
-        <w:rPr>
-          <w:sz w:val="20"/>
-          <w:szCs w:val="20"/>
-        </w:rPr>
-        <w:t xml:space="preserve"> </w:t>
+      <w:r>
+        <w:rPr>
+          <w:sz w:val="20"/>
+          <w:szCs w:val="20"/>
+        </w:rPr>
+        <w:t xml:space="preserve">FileRec </w:t>
       </w:r>
       <w:r>
         <w:rPr>
@@ -2549,7 +2472,6 @@
           <w:szCs w:val="20"/>
         </w:rPr>
       </w:pPr>
-      <w:proofErr w:type="spellStart"/>
       <w:r>
         <w:rPr>
           <w:sz w:val="20"/>
@@ -2557,27 +2479,13 @@
         </w:rPr>
         <w:t>CPPUnit</w:t>
       </w:r>
-      <w:proofErr w:type="spellEnd"/>
       <w:r>
         <w:rPr>
           <w:sz w:val="20"/>
           <w:szCs w:val="20"/>
         </w:rPr>
         <w:tab/>
-      </w:r>
-      <w:r>
-        <w:rPr>
-          <w:sz w:val="20"/>
-          <w:szCs w:val="20"/>
-        </w:rPr>
-        <w:t>–</w:t>
-      </w:r>
-      <w:r>
-        <w:rPr>
-          <w:sz w:val="20"/>
-          <w:szCs w:val="20"/>
-        </w:rPr>
-        <w:t xml:space="preserve"> Ivana</w:t>
+        <w:t>– Ivana</w:t>
       </w:r>
       <w:r>
         <w:rPr>
@@ -2600,7 +2508,6 @@
           <w:szCs w:val="20"/>
         </w:rPr>
       </w:pPr>
-      <w:proofErr w:type="spellStart"/>
       <w:r>
         <w:rPr>
           <w:sz w:val="20"/>
@@ -2608,7 +2515,6 @@
         </w:rPr>
         <w:t>Gui</w:t>
       </w:r>
-      <w:proofErr w:type="spellEnd"/>
       <w:r>
         <w:rPr>
           <w:sz w:val="20"/>
@@ -2624,34 +2530,853 @@
         <w:tab/>
         <w:t>- Phillip M.</w:t>
       </w:r>
+    </w:p>
+    <w:p/>
+    <w:p>
+      <w:pPr>
+        <w:rPr>
+          <w:sz w:val="20"/>
+          <w:szCs w:val="20"/>
+          <w:highlight w:val="white"/>
+        </w:rPr>
+      </w:pPr>
+    </w:p>
+    <w:p/>
+    <w:p>
+      <w:pPr>
+        <w:contextualSpacing/>
+        <w:jc w:val="center"/>
+        <w:rPr>
+          <w:sz w:val="28"/>
+          <w:szCs w:val="28"/>
+          <w:highlight w:val="white"/>
+        </w:rPr>
+      </w:pPr>
+      <w:r>
+        <w:rPr>
+          <w:sz w:val="28"/>
+          <w:szCs w:val="28"/>
+          <w:highlight w:val="white"/>
+        </w:rPr>
+        <w:lastRenderedPageBreak/>
+        <w:t>Meeting 5</w:t>
+      </w:r>
+    </w:p>
+    <w:p/>
+    <w:p>
+      <w:r>
+        <w:rPr>
+          <w:b/>
+          <w:sz w:val="20"/>
+          <w:szCs w:val="20"/>
+        </w:rPr>
+        <w:t>Meeting called by:</w:t>
+      </w:r>
+      <w:r>
+        <w:rPr>
+          <w:sz w:val="20"/>
+          <w:szCs w:val="20"/>
+        </w:rPr>
+        <w:t xml:space="preserve"> Nicholas</w:t>
+      </w:r>
+    </w:p>
+    <w:p>
+      <w:r>
+        <w:rPr>
+          <w:b/>
+          <w:sz w:val="20"/>
+          <w:szCs w:val="20"/>
+        </w:rPr>
+        <w:t>Note taker:</w:t>
+      </w:r>
+      <w:r>
+        <w:rPr>
+          <w:sz w:val="20"/>
+          <w:szCs w:val="20"/>
+        </w:rPr>
+        <w:t xml:space="preserve"> Nicholas</w:t>
+      </w:r>
+    </w:p>
+    <w:p>
+      <w:r>
+        <w:rPr>
+          <w:b/>
+          <w:sz w:val="20"/>
+          <w:szCs w:val="20"/>
+          <w:highlight w:val="white"/>
+        </w:rPr>
+        <w:t xml:space="preserve">Timekeeper: </w:t>
+      </w:r>
+      <w:r>
+        <w:rPr>
+          <w:sz w:val="20"/>
+          <w:szCs w:val="20"/>
+        </w:rPr>
+        <w:t>Nicholas</w:t>
+      </w:r>
+    </w:p>
+    <w:p>
+      <w:r>
+        <w:rPr>
+          <w:b/>
+          <w:sz w:val="20"/>
+          <w:szCs w:val="20"/>
+          <w:highlight w:val="white"/>
+        </w:rPr>
+        <w:t>Attendees:</w:t>
+      </w:r>
+      <w:r>
+        <w:rPr>
+          <w:sz w:val="20"/>
+          <w:szCs w:val="20"/>
+          <w:highlight w:val="white"/>
+        </w:rPr>
+        <w:t xml:space="preserve"> </w:t>
+      </w:r>
+      <w:r>
+        <w:rPr>
+          <w:sz w:val="20"/>
+          <w:szCs w:val="20"/>
+        </w:rPr>
+        <w:t>All</w:t>
+      </w:r>
+    </w:p>
+    <w:p>
+      <w:r>
+        <w:rPr>
+          <w:b/>
+          <w:sz w:val="20"/>
+          <w:szCs w:val="20"/>
+          <w:highlight w:val="white"/>
+        </w:rPr>
+        <w:t>Report Presenter:</w:t>
+      </w:r>
+      <w:r>
+        <w:rPr>
+          <w:sz w:val="20"/>
+          <w:szCs w:val="20"/>
+          <w:highlight w:val="white"/>
+        </w:rPr>
+        <w:t xml:space="preserve"> </w:t>
+      </w:r>
+      <w:r>
+        <w:rPr>
+          <w:sz w:val="20"/>
+          <w:szCs w:val="20"/>
+        </w:rPr>
+        <w:t>Nicholas</w:t>
+      </w:r>
+    </w:p>
+    <w:p/>
+    <w:p>
+      <w:pPr>
+        <w:rPr>
+          <w:b/>
+          <w:sz w:val="20"/>
+          <w:szCs w:val="20"/>
+        </w:rPr>
+      </w:pPr>
+      <w:r>
+        <w:rPr>
+          <w:b/>
+          <w:sz w:val="20"/>
+          <w:szCs w:val="20"/>
+          <w:highlight w:val="white"/>
+        </w:rPr>
+        <w:t>Manager Perception of project state:</w:t>
+      </w:r>
+    </w:p>
+    <w:p>
+      <w:pPr>
+        <w:rPr>
+          <w:sz w:val="20"/>
+          <w:szCs w:val="20"/>
+        </w:rPr>
+      </w:pPr>
+      <w:r>
+        <w:rPr>
+          <w:sz w:val="20"/>
+          <w:szCs w:val="20"/>
+        </w:rPr>
+        <w:t>Project is currently in crunch mode, some deliverables of members hadn’t been committed on time, other group members had been working hard and a large portion of coding was completed, at the beginning of this meeting CPPUnit testing, Gui and some touch ups on the versionrec and filerec</w:t>
+      </w:r>
+      <w:r>
+        <w:rPr>
+          <w:sz w:val="20"/>
+          <w:szCs w:val="20"/>
+        </w:rPr>
+        <w:t xml:space="preserve"> functionality needed to be com</w:t>
+      </w:r>
+      <w:r>
+        <w:rPr>
+          <w:sz w:val="20"/>
+          <w:szCs w:val="20"/>
+        </w:rPr>
+        <w:t>p</w:t>
+      </w:r>
+      <w:r>
+        <w:rPr>
+          <w:sz w:val="20"/>
+          <w:szCs w:val="20"/>
+        </w:rPr>
+        <w:t>l</w:t>
+      </w:r>
+      <w:r>
+        <w:rPr>
+          <w:sz w:val="20"/>
+          <w:szCs w:val="20"/>
+        </w:rPr>
+        <w:t>eted, reports also needed to be completed and the design document fleshed out.</w:t>
+      </w:r>
+    </w:p>
+    <w:p/>
+    <w:p>
+      <w:r>
+        <w:rPr>
+          <w:b/>
+          <w:sz w:val="20"/>
+          <w:szCs w:val="20"/>
+          <w:highlight w:val="white"/>
+        </w:rPr>
+        <w:t>Agenda Topic:</w:t>
+      </w:r>
+      <w:r>
+        <w:rPr>
+          <w:sz w:val="20"/>
+          <w:szCs w:val="20"/>
+          <w:highlight w:val="white"/>
+        </w:rPr>
+        <w:t xml:space="preserve"> Week in review</w:t>
+      </w:r>
+    </w:p>
+    <w:p>
+      <w:r>
+        <w:rPr>
+          <w:b/>
+          <w:sz w:val="20"/>
+          <w:szCs w:val="20"/>
+          <w:highlight w:val="white"/>
+        </w:rPr>
+        <w:t>Time Allotted:</w:t>
+      </w:r>
+      <w:r>
+        <w:rPr>
+          <w:sz w:val="20"/>
+          <w:szCs w:val="20"/>
+          <w:highlight w:val="white"/>
+        </w:rPr>
+        <w:t xml:space="preserve"> </w:t>
+      </w:r>
+      <w:r>
+        <w:rPr>
+          <w:sz w:val="20"/>
+          <w:szCs w:val="20"/>
+        </w:rPr>
+        <w:t>20 minutes</w:t>
+      </w:r>
+    </w:p>
+    <w:p>
+      <w:r>
+        <w:rPr>
+          <w:b/>
+          <w:sz w:val="20"/>
+          <w:szCs w:val="20"/>
+          <w:highlight w:val="white"/>
+        </w:rPr>
+        <w:t>Discussion:</w:t>
+      </w:r>
+    </w:p>
+    <w:p/>
+    <w:p>
+      <w:r>
+        <w:rPr>
+          <w:b/>
+          <w:sz w:val="20"/>
+          <w:szCs w:val="20"/>
+          <w:highlight w:val="white"/>
+        </w:rPr>
+        <w:t>Action Items:</w:t>
+      </w:r>
+    </w:p>
+    <w:p>
+      <w:pPr>
+        <w:pStyle w:val="ListParagraph"/>
+        <w:numPr>
+          <w:ilvl w:val="0"/>
+          <w:numId w:val="32"/>
+        </w:numPr>
+        <w:rPr>
+          <w:sz w:val="20"/>
+          <w:szCs w:val="20"/>
+          <w:highlight w:val="white"/>
+        </w:rPr>
+      </w:pPr>
+      <w:r>
+        <w:rPr>
+          <w:sz w:val="20"/>
+          <w:szCs w:val="20"/>
+          <w:highlight w:val="white"/>
+        </w:rPr>
+        <w:t>Update internal TODO list</w:t>
+      </w:r>
+    </w:p>
+    <w:p>
+      <w:pPr>
+        <w:pStyle w:val="ListParagraph"/>
+        <w:numPr>
+          <w:ilvl w:val="0"/>
+          <w:numId w:val="32"/>
+        </w:numPr>
+        <w:rPr>
+          <w:sz w:val="20"/>
+          <w:szCs w:val="20"/>
+          <w:highlight w:val="white"/>
+        </w:rPr>
+      </w:pPr>
+      <w:r>
+        <w:rPr>
+          <w:sz w:val="20"/>
+          <w:szCs w:val="20"/>
+          <w:highlight w:val="white"/>
+        </w:rPr>
+        <w:t>Discuss issues in functionality</w:t>
+      </w:r>
+    </w:p>
+    <w:p>
+      <w:pPr>
+        <w:ind w:left="720"/>
+      </w:pPr>
+    </w:p>
+    <w:p>
+      <w:pPr>
+        <w:rPr>
+          <w:b/>
+          <w:sz w:val="20"/>
+          <w:szCs w:val="20"/>
+        </w:rPr>
+      </w:pPr>
+      <w:r>
+        <w:rPr>
+          <w:b/>
+          <w:sz w:val="20"/>
+          <w:szCs w:val="20"/>
+          <w:highlight w:val="white"/>
+        </w:rPr>
+        <w:t>Agenda Review</w:t>
+      </w:r>
+      <w:r>
+        <w:rPr>
+          <w:b/>
+          <w:sz w:val="20"/>
+          <w:szCs w:val="20"/>
+        </w:rPr>
+        <w:t>:</w:t>
+      </w:r>
+    </w:p>
+    <w:p>
+      <w:pPr>
+        <w:pStyle w:val="ListParagraph"/>
+        <w:numPr>
+          <w:ilvl w:val="0"/>
+          <w:numId w:val="34"/>
+        </w:numPr>
+        <w:rPr>
+          <w:sz w:val="20"/>
+          <w:szCs w:val="20"/>
+          <w:highlight w:val="white"/>
+        </w:rPr>
+      </w:pPr>
+      <w:r>
+        <w:rPr>
+          <w:sz w:val="20"/>
+          <w:szCs w:val="20"/>
+          <w:highlight w:val="white"/>
+        </w:rPr>
+        <w:t>As a group we sat down and updated the TODO list, this updated all members perspective of the current state and gave us a clear idea of what was remaining to finish</w:t>
+      </w:r>
+    </w:p>
+    <w:p>
+      <w:pPr>
+        <w:pStyle w:val="ListParagraph"/>
+        <w:numPr>
+          <w:ilvl w:val="0"/>
+          <w:numId w:val="34"/>
+        </w:numPr>
+        <w:rPr>
+          <w:sz w:val="20"/>
+          <w:szCs w:val="20"/>
+          <w:highlight w:val="white"/>
+        </w:rPr>
+      </w:pPr>
+      <w:r>
+        <w:rPr>
+          <w:sz w:val="20"/>
+          <w:szCs w:val="20"/>
+          <w:highlight w:val="white"/>
+        </w:rPr>
+        <w:t xml:space="preserve">We took some time as a group to discuss </w:t>
+      </w:r>
+      <w:r>
+        <w:rPr>
+          <w:sz w:val="20"/>
+          <w:szCs w:val="20"/>
+          <w:highlight w:val="white"/>
+        </w:rPr>
+        <w:t>any functionality issues we had in an effort to see if any group member could provide  insight or a new look on the problem</w:t>
+      </w:r>
+    </w:p>
+    <w:p>
+      <w:pPr>
+        <w:pStyle w:val="ListParagraph"/>
+        <w:numPr>
+          <w:ilvl w:val="1"/>
+          <w:numId w:val="34"/>
+        </w:numPr>
+        <w:rPr>
+          <w:b/>
+          <w:sz w:val="20"/>
+          <w:szCs w:val="20"/>
+          <w:highlight w:val="white"/>
+        </w:rPr>
+      </w:pPr>
+      <w:r>
+        <w:rPr>
+          <w:b/>
+          <w:sz w:val="20"/>
+          <w:szCs w:val="20"/>
+          <w:highlight w:val="white"/>
+        </w:rPr>
+        <w:t xml:space="preserve">&lt;&lt;&lt; </w:t>
+      </w:r>
+      <w:r>
+        <w:rPr>
+          <w:b/>
+          <w:sz w:val="20"/>
+          <w:szCs w:val="20"/>
+          <w:highlight w:val="white"/>
+        </w:rPr>
+        <w:t>check this &gt;&gt;</w:t>
+      </w:r>
+    </w:p>
+    <w:p/>
+    <w:p>
+      <w:r>
+        <w:rPr>
+          <w:b/>
+          <w:sz w:val="20"/>
+          <w:szCs w:val="20"/>
+          <w:highlight w:val="white"/>
+        </w:rPr>
+        <w:t>Agenda Topic:</w:t>
+      </w:r>
+      <w:r>
+        <w:rPr>
+          <w:sz w:val="20"/>
+          <w:szCs w:val="20"/>
+          <w:highlight w:val="white"/>
+        </w:rPr>
+        <w:t xml:space="preserve"> Week in plan</w:t>
+      </w:r>
+    </w:p>
+    <w:p>
+      <w:r>
+        <w:rPr>
+          <w:b/>
+          <w:sz w:val="20"/>
+          <w:szCs w:val="20"/>
+          <w:highlight w:val="white"/>
+        </w:rPr>
+        <w:t xml:space="preserve">Time Allotted: </w:t>
+      </w:r>
+      <w:r>
+        <w:rPr>
+          <w:sz w:val="20"/>
+          <w:szCs w:val="20"/>
+        </w:rPr>
+        <w:t>15 minutes</w:t>
+      </w:r>
+    </w:p>
+    <w:p>
+      <w:r>
+        <w:rPr>
+          <w:b/>
+          <w:sz w:val="20"/>
+          <w:szCs w:val="20"/>
+          <w:highlight w:val="white"/>
+        </w:rPr>
+        <w:t>Discussion:</w:t>
+      </w:r>
+    </w:p>
+    <w:p/>
+    <w:p>
+      <w:r>
+        <w:rPr>
+          <w:b/>
+          <w:sz w:val="20"/>
+          <w:szCs w:val="20"/>
+          <w:highlight w:val="white"/>
+        </w:rPr>
+        <w:t>Action Items:</w:t>
+      </w:r>
+    </w:p>
+    <w:p>
+      <w:pPr>
+        <w:pStyle w:val="ListParagraph"/>
+        <w:numPr>
+          <w:ilvl w:val="0"/>
+          <w:numId w:val="35"/>
+        </w:numPr>
+        <w:rPr>
+          <w:sz w:val="20"/>
+          <w:szCs w:val="20"/>
+          <w:highlight w:val="white"/>
+        </w:rPr>
+      </w:pPr>
+      <w:r>
+        <w:rPr>
+          <w:sz w:val="20"/>
+          <w:szCs w:val="20"/>
+          <w:highlight w:val="white"/>
+        </w:rPr>
+        <w:t>Gui design and implementation finalized</w:t>
+      </w:r>
+    </w:p>
+    <w:p>
+      <w:pPr>
+        <w:pStyle w:val="ListParagraph"/>
+        <w:numPr>
+          <w:ilvl w:val="0"/>
+          <w:numId w:val="35"/>
+        </w:numPr>
+        <w:rPr>
+          <w:sz w:val="20"/>
+          <w:szCs w:val="20"/>
+          <w:highlight w:val="white"/>
+        </w:rPr>
+      </w:pPr>
+      <w:r>
+        <w:rPr>
+          <w:sz w:val="20"/>
+          <w:szCs w:val="20"/>
+          <w:highlight w:val="white"/>
+        </w:rPr>
+        <w:t xml:space="preserve">CPPUnit testing code finalization </w:t>
+      </w:r>
+    </w:p>
+    <w:p>
+      <w:pPr>
+        <w:pStyle w:val="ListParagraph"/>
+        <w:numPr>
+          <w:ilvl w:val="0"/>
+          <w:numId w:val="35"/>
+        </w:numPr>
+        <w:rPr>
+          <w:sz w:val="20"/>
+          <w:szCs w:val="20"/>
+          <w:highlight w:val="white"/>
+        </w:rPr>
+      </w:pPr>
+      <w:r>
+        <w:rPr>
+          <w:sz w:val="20"/>
+          <w:szCs w:val="20"/>
+          <w:highlight w:val="white"/>
+        </w:rPr>
+        <w:t>Makefile fixes</w:t>
+      </w:r>
+    </w:p>
+    <w:p>
+      <w:pPr>
+        <w:pStyle w:val="ListParagraph"/>
+        <w:numPr>
+          <w:ilvl w:val="0"/>
+          <w:numId w:val="35"/>
+        </w:numPr>
+        <w:rPr>
+          <w:sz w:val="20"/>
+          <w:szCs w:val="20"/>
+          <w:highlight w:val="white"/>
+        </w:rPr>
+      </w:pPr>
+      <w:r>
+        <w:rPr>
+          <w:sz w:val="20"/>
+          <w:szCs w:val="20"/>
+          <w:highlight w:val="white"/>
+        </w:rPr>
+        <w:t>FileRec and VerRec implementation finalized</w:t>
+      </w:r>
+    </w:p>
+    <w:p>
+      <w:pPr>
+        <w:pStyle w:val="ListParagraph"/>
+        <w:numPr>
+          <w:ilvl w:val="0"/>
+          <w:numId w:val="35"/>
+        </w:numPr>
+        <w:rPr>
+          <w:sz w:val="20"/>
+          <w:szCs w:val="20"/>
+          <w:highlight w:val="white"/>
+        </w:rPr>
+      </w:pPr>
+      <w:r>
+        <w:rPr>
+          <w:sz w:val="20"/>
+          <w:szCs w:val="20"/>
+          <w:highlight w:val="white"/>
+        </w:rPr>
+        <w:t>Reports</w:t>
+      </w:r>
+    </w:p>
+    <w:p>
+      <w:pPr>
+        <w:pStyle w:val="ListParagraph"/>
+        <w:ind w:left="1080"/>
+        <w:rPr>
+          <w:sz w:val="20"/>
+          <w:szCs w:val="20"/>
+          <w:highlight w:val="white"/>
+        </w:rPr>
+      </w:pPr>
+    </w:p>
+    <w:p/>
+    <w:p>
+      <w:pPr>
+        <w:rPr>
+          <w:b/>
+          <w:sz w:val="20"/>
+          <w:szCs w:val="20"/>
+        </w:rPr>
+      </w:pPr>
+      <w:r>
+        <w:rPr>
+          <w:b/>
+          <w:sz w:val="20"/>
+          <w:szCs w:val="20"/>
+          <w:highlight w:val="white"/>
+        </w:rPr>
+        <w:t>Agenda discussion</w:t>
+      </w:r>
+      <w:r>
+        <w:rPr>
+          <w:b/>
+          <w:sz w:val="20"/>
+          <w:szCs w:val="20"/>
+        </w:rPr>
+        <w:t>:</w:t>
+      </w:r>
+    </w:p>
+    <w:p>
+      <w:pPr>
+        <w:pStyle w:val="ListParagraph"/>
+        <w:numPr>
+          <w:ilvl w:val="0"/>
+          <w:numId w:val="36"/>
+        </w:numPr>
+        <w:rPr>
+          <w:sz w:val="20"/>
+          <w:szCs w:val="20"/>
+          <w:highlight w:val="white"/>
+        </w:rPr>
+      </w:pPr>
+      <w:r>
+        <w:rPr>
+          <w:sz w:val="20"/>
+          <w:szCs w:val="20"/>
+          <w:highlight w:val="white"/>
+        </w:rPr>
+        <w:t>Gui design was passed onto Ivana and Josh</w:t>
+      </w:r>
+    </w:p>
+    <w:p>
+      <w:pPr>
+        <w:pStyle w:val="ListParagraph"/>
+        <w:numPr>
+          <w:ilvl w:val="0"/>
+          <w:numId w:val="36"/>
+        </w:numPr>
+        <w:rPr>
+          <w:sz w:val="20"/>
+          <w:szCs w:val="20"/>
+          <w:highlight w:val="white"/>
+        </w:rPr>
+      </w:pPr>
+      <w:r>
+        <w:rPr>
+          <w:sz w:val="20"/>
+          <w:szCs w:val="20"/>
+          <w:highlight w:val="white"/>
+        </w:rPr>
+        <w:t>CPPUnit testing was assigned to all members</w:t>
+      </w:r>
+      <w:r>
+        <w:rPr>
+          <w:sz w:val="20"/>
+          <w:szCs w:val="20"/>
+          <w:highlight w:val="white"/>
+        </w:rPr>
+        <w:t>t</w:t>
+      </w:r>
+    </w:p>
+    <w:p>
+      <w:pPr>
+        <w:pStyle w:val="ListParagraph"/>
+        <w:numPr>
+          <w:ilvl w:val="0"/>
+          <w:numId w:val="36"/>
+        </w:numPr>
+        <w:rPr>
+          <w:sz w:val="20"/>
+          <w:szCs w:val="20"/>
+          <w:highlight w:val="white"/>
+        </w:rPr>
+      </w:pPr>
+      <w:r>
+        <w:rPr>
+          <w:sz w:val="20"/>
+          <w:szCs w:val="20"/>
+          <w:highlight w:val="white"/>
+        </w:rPr>
+        <w:t>Report writing assigned to Nicholas</w:t>
+      </w:r>
+    </w:p>
+    <w:p>
+      <w:pPr>
+        <w:pStyle w:val="ListParagraph"/>
+        <w:numPr>
+          <w:ilvl w:val="0"/>
+          <w:numId w:val="36"/>
+        </w:numPr>
+        <w:rPr>
+          <w:sz w:val="20"/>
+          <w:szCs w:val="20"/>
+          <w:highlight w:val="white"/>
+        </w:rPr>
+      </w:pPr>
+      <w:r>
+        <w:rPr>
+          <w:sz w:val="20"/>
+          <w:szCs w:val="20"/>
+          <w:highlight w:val="white"/>
+        </w:rPr>
+        <w:t>FileRec and VerRec finalized assigned to Thomas and Phil</w:t>
+      </w:r>
+      <w:r>
+        <w:rPr>
+          <w:sz w:val="20"/>
+          <w:szCs w:val="20"/>
+          <w:highlight w:val="white"/>
+        </w:rPr>
+        <w:t>.</w:t>
+      </w:r>
+      <w:r>
+        <w:rPr>
+          <w:sz w:val="20"/>
+          <w:szCs w:val="20"/>
+          <w:highlight w:val="white"/>
+        </w:rPr>
+        <w:t xml:space="preserve"> </w:t>
+      </w:r>
+      <w:r>
+        <w:rPr>
+          <w:sz w:val="20"/>
+          <w:szCs w:val="20"/>
+          <w:highlight w:val="white"/>
+        </w:rPr>
+        <w:t>E</w:t>
+      </w:r>
+      <w:r>
+        <w:rPr>
+          <w:sz w:val="20"/>
+          <w:szCs w:val="20"/>
+          <w:highlight w:val="white"/>
+        </w:rPr>
+        <w:t>.</w:t>
+      </w:r>
+    </w:p>
+    <w:p>
+      <w:pPr>
+        <w:jc w:val="center"/>
+        <w:rPr>
+          <w:sz w:val="20"/>
+          <w:szCs w:val="20"/>
+          <w:highlight w:val="white"/>
+        </w:rPr>
+      </w:pPr>
+      <w:r>
+        <w:rPr>
+          <w:sz w:val="20"/>
+          <w:szCs w:val="20"/>
+          <w:highlight w:val="white"/>
+        </w:rPr>
+        <w:lastRenderedPageBreak/>
+        <w:t>Final Meeting</w:t>
+      </w:r>
+    </w:p>
+    <w:p>
+      <w:pPr>
+        <w:jc w:val="center"/>
+        <w:rPr>
+          <w:sz w:val="20"/>
+          <w:szCs w:val="20"/>
+          <w:highlight w:val="white"/>
+        </w:rPr>
+      </w:pPr>
+    </w:p>
+    <w:p>
+      <w:pPr>
+        <w:rPr>
+          <w:sz w:val="20"/>
+          <w:szCs w:val="20"/>
+          <w:highlight w:val="white"/>
+        </w:rPr>
+      </w:pPr>
+      <w:r>
+        <w:rPr>
+          <w:sz w:val="20"/>
+          <w:szCs w:val="20"/>
+          <w:highlight w:val="white"/>
+        </w:rPr>
+        <w:t>Plan &lt; write exactly who finished what&gt;</w:t>
+      </w:r>
+    </w:p>
+    <w:p>
+      <w:pPr>
+        <w:rPr>
+          <w:sz w:val="20"/>
+          <w:szCs w:val="20"/>
+          <w:highlight w:val="white"/>
+        </w:rPr>
+      </w:pPr>
+      <w:r>
+        <w:rPr>
+          <w:sz w:val="20"/>
+          <w:szCs w:val="20"/>
+          <w:highlight w:val="white"/>
+        </w:rPr>
+        <w:t>&lt;provide closing thoughts on how entire project played out&gt;</w:t>
+      </w:r>
+    </w:p>
+    <w:p>
+      <w:pPr>
+        <w:rPr>
+          <w:sz w:val="20"/>
+          <w:szCs w:val="20"/>
+          <w:highlight w:val="white"/>
+        </w:rPr>
+      </w:pPr>
+      <w:r>
+        <w:rPr>
+          <w:sz w:val="20"/>
+          <w:szCs w:val="20"/>
+          <w:highlight w:val="white"/>
+        </w:rPr>
+        <w:t>&lt;basically a finalize everything meeting&gt;</w:t>
+      </w:r>
       <w:bookmarkStart w:id="0" w:name="_GoBack"/>
       <w:bookmarkEnd w:id="0"/>
     </w:p>
-    <w:p/>
-    <w:p>
-      <w:pPr>
-        <w:contextualSpacing/>
-        <w:rPr>
-          <w:sz w:val="20"/>
-          <w:szCs w:val="20"/>
-          <w:highlight w:val="white"/>
-        </w:rPr>
-      </w:pPr>
-    </w:p>
-    <w:p/>
-    <w:p>
-      <w:pPr>
-        <w:contextualSpacing/>
-        <w:rPr>
-          <w:sz w:val="20"/>
-          <w:szCs w:val="20"/>
-          <w:highlight w:val="white"/>
-        </w:rPr>
-      </w:pPr>
-    </w:p>
-    <w:p/>
-    <w:p/>
-    <w:p/>
     <w:sectPr>
       <w:pgSz w:w="12240" w:h="15840"/>
       <w:pgMar w:top="1440" w:right="1440" w:bottom="1440" w:left="1440" w:header="720" w:footer="720" w:gutter="0"/>
@@ -2778,6 +3503,119 @@
     </w:lvl>
   </w:abstractNum>
   <w:abstractNum w:abstractNumId="1" w15:restartNumberingAfterBreak="0">
+    <w:nsid w:val="04C11D2E"/>
+    <w:multiLevelType w:val="multilevel"/>
+    <w:tmpl w:val="3392CD56"/>
+    <w:lvl w:ilvl="0">
+      <w:start w:val="1"/>
+      <w:numFmt w:val="decimal"/>
+      <w:lvlText w:val="%1."/>
+      <w:lvlJc w:val="left"/>
+      <w:pPr>
+        <w:ind w:left="1440" w:firstLine="360"/>
+      </w:pPr>
+      <w:rPr>
+        <w:u w:val="none"/>
+      </w:rPr>
+    </w:lvl>
+    <w:lvl w:ilvl="1">
+      <w:start w:val="1"/>
+      <w:numFmt w:val="lowerLetter"/>
+      <w:lvlText w:val="%2."/>
+      <w:lvlJc w:val="left"/>
+      <w:pPr>
+        <w:ind w:left="2160" w:firstLine="1080"/>
+      </w:pPr>
+      <w:rPr>
+        <w:u w:val="none"/>
+      </w:rPr>
+    </w:lvl>
+    <w:lvl w:ilvl="2">
+      <w:start w:val="1"/>
+      <w:numFmt w:val="lowerRoman"/>
+      <w:lvlText w:val="%3."/>
+      <w:lvlJc w:val="right"/>
+      <w:pPr>
+        <w:ind w:left="2880" w:firstLine="1800"/>
+      </w:pPr>
+      <w:rPr>
+        <w:u w:val="none"/>
+      </w:rPr>
+    </w:lvl>
+    <w:lvl w:ilvl="3">
+      <w:start w:val="1"/>
+      <w:numFmt w:val="decimal"/>
+      <w:lvlText w:val="%4."/>
+      <w:lvlJc w:val="left"/>
+      <w:pPr>
+        <w:ind w:left="3600" w:firstLine="2520"/>
+      </w:pPr>
+      <w:rPr>
+        <w:u w:val="none"/>
+      </w:rPr>
+    </w:lvl>
+    <w:lvl w:ilvl="4">
+      <w:start w:val="1"/>
+      <w:numFmt w:val="lowerLetter"/>
+      <w:lvlText w:val="%5."/>
+      <w:lvlJc w:val="left"/>
+      <w:pPr>
+        <w:ind w:left="4320" w:firstLine="3240"/>
+      </w:pPr>
+      <w:rPr>
+        <w:u w:val="none"/>
+      </w:rPr>
+    </w:lvl>
+    <w:lvl w:ilvl="5">
+      <w:start w:val="1"/>
+      <w:numFmt w:val="lowerRoman"/>
+      <w:lvlText w:val="%6."/>
+      <w:lvlJc w:val="right"/>
+      <w:pPr>
+        <w:ind w:left="5040" w:firstLine="3960"/>
+      </w:pPr>
+      <w:rPr>
+        <w:u w:val="none"/>
+      </w:rPr>
+    </w:lvl>
+    <w:lvl w:ilvl="6">
+      <w:start w:val="1"/>
+      <w:numFmt w:val="decimal"/>
+      <w:lvlText w:val="%7."/>
+      <w:lvlJc w:val="left"/>
+      <w:pPr>
+        <w:ind w:left="5760" w:firstLine="4680"/>
+      </w:pPr>
+      <w:rPr>
+        <w:u w:val="none"/>
+      </w:rPr>
+    </w:lvl>
+    <w:lvl w:ilvl="7">
+      <w:start w:val="1"/>
+      <w:numFmt w:val="lowerLetter"/>
+      <w:lvlText w:val="%8."/>
+      <w:lvlJc w:val="left"/>
+      <w:pPr>
+        <w:ind w:left="6480" w:firstLine="5400"/>
+      </w:pPr>
+      <w:rPr>
+        <w:u w:val="none"/>
+      </w:rPr>
+    </w:lvl>
+    <w:lvl w:ilvl="8">
+      <w:start w:val="1"/>
+      <w:numFmt w:val="lowerRoman"/>
+      <w:lvlText w:val="%9."/>
+      <w:lvlJc w:val="right"/>
+      <w:pPr>
+        <w:ind w:left="7200" w:firstLine="6120"/>
+      </w:pPr>
+      <w:rPr>
+        <w:u w:val="none"/>
+      </w:rPr>
+    </w:lvl>
+  </w:abstractNum>
+  <w:abstractNum w:abstractNumId="2" w15:restartNumberingAfterBreak="0">
     <w:nsid w:val="050004E5"/>
     <w:multiLevelType w:val="hybridMultilevel"/>
     <w:tmpl w:val="03481990"/>
@@ -2863,7 +3701,7 @@
       </w:pPr>
     </w:lvl>
   </w:abstractNum>
-  <w:abstractNum w:abstractNumId="2" w15:restartNumberingAfterBreak="0">
+  <w:abstractNum w:abstractNumId="3" w15:restartNumberingAfterBreak="0">
     <w:nsid w:val="07DD5B33"/>
     <w:multiLevelType w:val="multilevel"/>
     <w:tmpl w:val="F1BC728C"/>
@@ -2976,7 +3814,7 @@
       </w:rPr>
     </w:lvl>
   </w:abstractNum>
-  <w:abstractNum w:abstractNumId="3" w15:restartNumberingAfterBreak="0">
+  <w:abstractNum w:abstractNumId="4" w15:restartNumberingAfterBreak="0">
     <w:nsid w:val="0C787F93"/>
     <w:multiLevelType w:val="multilevel"/>
     <w:tmpl w:val="B8EE0BD6"/>
@@ -3089,7 +3927,7 @@
       </w:rPr>
     </w:lvl>
   </w:abstractNum>
-  <w:abstractNum w:abstractNumId="4" w15:restartNumberingAfterBreak="0">
+  <w:abstractNum w:abstractNumId="5" w15:restartNumberingAfterBreak="0">
     <w:nsid w:val="14757C64"/>
     <w:multiLevelType w:val="multilevel"/>
     <w:tmpl w:val="B8EE0BD6"/>
@@ -3202,7 +4040,7 @@
       </w:rPr>
     </w:lvl>
   </w:abstractNum>
-  <w:abstractNum w:abstractNumId="5" w15:restartNumberingAfterBreak="0">
+  <w:abstractNum w:abstractNumId="6" w15:restartNumberingAfterBreak="0">
     <w:nsid w:val="15F50152"/>
     <w:multiLevelType w:val="multilevel"/>
     <w:tmpl w:val="B8EE0BD6"/>
@@ -3315,7 +4153,7 @@
       </w:rPr>
     </w:lvl>
   </w:abstractNum>
-  <w:abstractNum w:abstractNumId="6" w15:restartNumberingAfterBreak="0">
+  <w:abstractNum w:abstractNumId="7" w15:restartNumberingAfterBreak="0">
     <w:nsid w:val="1D102370"/>
     <w:multiLevelType w:val="multilevel"/>
     <w:tmpl w:val="B8EE0BD6"/>
@@ -3428,7 +4266,7 @@
       </w:rPr>
     </w:lvl>
   </w:abstractNum>
-  <w:abstractNum w:abstractNumId="7" w15:restartNumberingAfterBreak="0">
+  <w:abstractNum w:abstractNumId="8" w15:restartNumberingAfterBreak="0">
     <w:nsid w:val="1D933C36"/>
     <w:multiLevelType w:val="multilevel"/>
     <w:tmpl w:val="6D26AD38"/>
@@ -3541,7 +4379,7 @@
       </w:rPr>
     </w:lvl>
   </w:abstractNum>
-  <w:abstractNum w:abstractNumId="8" w15:restartNumberingAfterBreak="0">
+  <w:abstractNum w:abstractNumId="9" w15:restartNumberingAfterBreak="0">
     <w:nsid w:val="1E7117D3"/>
     <w:multiLevelType w:val="multilevel"/>
     <w:tmpl w:val="697085AE"/>
@@ -3654,7 +4492,7 @@
       </w:rPr>
     </w:lvl>
   </w:abstractNum>
-  <w:abstractNum w:abstractNumId="9" w15:restartNumberingAfterBreak="0">
+  <w:abstractNum w:abstractNumId="10" w15:restartNumberingAfterBreak="0">
     <w:nsid w:val="260C4835"/>
     <w:multiLevelType w:val="multilevel"/>
     <w:tmpl w:val="B60C9404"/>
@@ -3767,7 +4605,7 @@
       </w:rPr>
     </w:lvl>
   </w:abstractNum>
-  <w:abstractNum w:abstractNumId="10" w15:restartNumberingAfterBreak="0">
+  <w:abstractNum w:abstractNumId="11" w15:restartNumberingAfterBreak="0">
     <w:nsid w:val="29ED280E"/>
     <w:multiLevelType w:val="multilevel"/>
     <w:tmpl w:val="B8B818F0"/>
@@ -3880,7 +4718,7 @@
       </w:rPr>
     </w:lvl>
   </w:abstractNum>
-  <w:abstractNum w:abstractNumId="11" w15:restartNumberingAfterBreak="0">
+  <w:abstractNum w:abstractNumId="12" w15:restartNumberingAfterBreak="0">
     <w:nsid w:val="2D747564"/>
     <w:multiLevelType w:val="multilevel"/>
     <w:tmpl w:val="B8EE0BD6"/>
@@ -3993,7 +4831,7 @@
       </w:rPr>
     </w:lvl>
   </w:abstractNum>
-  <w:abstractNum w:abstractNumId="12" w15:restartNumberingAfterBreak="0">
+  <w:abstractNum w:abstractNumId="13" w15:restartNumberingAfterBreak="0">
     <w:nsid w:val="2EFD6AA2"/>
     <w:multiLevelType w:val="multilevel"/>
     <w:tmpl w:val="B8EE0BD6"/>
@@ -4106,7 +4944,7 @@
       </w:rPr>
     </w:lvl>
   </w:abstractNum>
-  <w:abstractNum w:abstractNumId="13" w15:restartNumberingAfterBreak="0">
+  <w:abstractNum w:abstractNumId="14" w15:restartNumberingAfterBreak="0">
     <w:nsid w:val="3EA5000F"/>
     <w:multiLevelType w:val="multilevel"/>
     <w:tmpl w:val="B8B818F0"/>
@@ -4219,7 +5057,7 @@
       </w:rPr>
     </w:lvl>
   </w:abstractNum>
-  <w:abstractNum w:abstractNumId="14" w15:restartNumberingAfterBreak="0">
+  <w:abstractNum w:abstractNumId="15" w15:restartNumberingAfterBreak="0">
     <w:nsid w:val="44704341"/>
     <w:multiLevelType w:val="multilevel"/>
     <w:tmpl w:val="CAA25A8C"/>
@@ -4332,7 +5170,7 @@
       </w:rPr>
     </w:lvl>
   </w:abstractNum>
-  <w:abstractNum w:abstractNumId="15" w15:restartNumberingAfterBreak="0">
+  <w:abstractNum w:abstractNumId="16" w15:restartNumberingAfterBreak="0">
     <w:nsid w:val="45EE103D"/>
     <w:multiLevelType w:val="multilevel"/>
     <w:tmpl w:val="B8EE0BD6"/>
@@ -4445,7 +5283,93 @@
       </w:rPr>
     </w:lvl>
   </w:abstractNum>
-  <w:abstractNum w:abstractNumId="16" w15:restartNumberingAfterBreak="0">
+  <w:abstractNum w:abstractNumId="17" w15:restartNumberingAfterBreak="0">
+    <w:nsid w:val="4CD6682A"/>
+    <w:multiLevelType w:val="hybridMultilevel"/>
+    <w:tmpl w:val="1488F36C"/>
+    <w:lvl w:ilvl="0" w:tplc="0C09000F">
+      <w:start w:val="1"/>
+      <w:numFmt w:val="decimal"/>
+      <w:lvlText w:val="%1."/>
+      <w:lvlJc w:val="left"/>
+      <w:pPr>
+        <w:ind w:left="1800" w:hanging="360"/>
+      </w:pPr>
+    </w:lvl>
+    <w:lvl w:ilvl="1" w:tplc="0C090019" w:tentative="1">
+      <w:start w:val="1"/>
+      <w:numFmt w:val="lowerLetter"/>
+      <w:lvlText w:val="%2."/>
+      <w:lvlJc w:val="left"/>
+      <w:pPr>
+        <w:ind w:left="2520" w:hanging="360"/>
+      </w:pPr>
+    </w:lvl>
+    <w:lvl w:ilvl="2" w:tplc="0C09001B" w:tentative="1">
+      <w:start w:val="1"/>
+      <w:numFmt w:val="lowerRoman"/>
+      <w:lvlText w:val="%3."/>
+      <w:lvlJc w:val="right"/>
+      <w:pPr>
+        <w:ind w:left="3240" w:hanging="180"/>
+      </w:pPr>
+    </w:lvl>
+    <w:lvl w:ilvl="3" w:tplc="0C09000F" w:tentative="1">
+      <w:start w:val="1"/>
+      <w:numFmt w:val="decimal"/>
+      <w:lvlText w:val="%4."/>
+      <w:lvlJc w:val="left"/>
+      <w:pPr>
+        <w:ind w:left="3960" w:hanging="360"/>
+      </w:pPr>
+    </w:lvl>
+    <w:lvl w:ilvl="4" w:tplc="0C090019" w:tentative="1">
+      <w:start w:val="1"/>
+      <w:numFmt w:val="lowerLetter"/>
+      <w:lvlText w:val="%5."/>
+      <w:lvlJc w:val="left"/>
+      <w:pPr>
+        <w:ind w:left="4680" w:hanging="360"/>
+      </w:pPr>
+    </w:lvl>
+    <w:lvl w:ilvl="5" w:tplc="0C09001B" w:tentative="1">
+      <w:start w:val="1"/>
+      <w:numFmt w:val="lowerRoman"/>
+      <w:lvlText w:val="%6."/>
+      <w:lvlJc w:val="right"/>
+      <w:pPr>
+        <w:ind w:left="5400" w:hanging="180"/>
+      </w:pPr>
+    </w:lvl>
+    <w:lvl w:ilvl="6" w:tplc="0C09000F" w:tentative="1">
+      <w:start w:val="1"/>
+      <w:numFmt w:val="decimal"/>
+      <w:lvlText w:val="%7."/>
+      <w:lvlJc w:val="left"/>
+      <w:pPr>
+        <w:ind w:left="6120" w:hanging="360"/>
+      </w:pPr>
+    </w:lvl>
+    <w:lvl w:ilvl="7" w:tplc="0C090019" w:tentative="1">
+      <w:start w:val="1"/>
+      <w:numFmt w:val="lowerLetter"/>
+      <w:lvlText w:val="%8."/>
+      <w:lvlJc w:val="left"/>
+      <w:pPr>
+        <w:ind w:left="6840" w:hanging="360"/>
+      </w:pPr>
+    </w:lvl>
+    <w:lvl w:ilvl="8" w:tplc="0C09001B" w:tentative="1">
+      <w:start w:val="1"/>
+      <w:numFmt w:val="lowerRoman"/>
+      <w:lvlText w:val="%9."/>
+      <w:lvlJc w:val="right"/>
+      <w:pPr>
+        <w:ind w:left="7560" w:hanging="180"/>
+      </w:pPr>
+    </w:lvl>
+  </w:abstractNum>
+  <w:abstractNum w:abstractNumId="18" w15:restartNumberingAfterBreak="0">
     <w:nsid w:val="4ED740F0"/>
     <w:multiLevelType w:val="hybridMultilevel"/>
     <w:tmpl w:val="D0C4A280"/>
@@ -4531,7 +5455,93 @@
       </w:pPr>
     </w:lvl>
   </w:abstractNum>
-  <w:abstractNum w:abstractNumId="17" w15:restartNumberingAfterBreak="0">
+  <w:abstractNum w:abstractNumId="19" w15:restartNumberingAfterBreak="0">
+    <w:nsid w:val="50C60E49"/>
+    <w:multiLevelType w:val="hybridMultilevel"/>
+    <w:tmpl w:val="1488F36C"/>
+    <w:lvl w:ilvl="0" w:tplc="0C09000F">
+      <w:start w:val="1"/>
+      <w:numFmt w:val="decimal"/>
+      <w:lvlText w:val="%1."/>
+      <w:lvlJc w:val="left"/>
+      <w:pPr>
+        <w:ind w:left="1800" w:hanging="360"/>
+      </w:pPr>
+    </w:lvl>
+    <w:lvl w:ilvl="1" w:tplc="0C090019" w:tentative="1">
+      <w:start w:val="1"/>
+      <w:numFmt w:val="lowerLetter"/>
+      <w:lvlText w:val="%2."/>
+      <w:lvlJc w:val="left"/>
+      <w:pPr>
+        <w:ind w:left="2520" w:hanging="360"/>
+      </w:pPr>
+    </w:lvl>
+    <w:lvl w:ilvl="2" w:tplc="0C09001B" w:tentative="1">
+      <w:start w:val="1"/>
+      <w:numFmt w:val="lowerRoman"/>
+      <w:lvlText w:val="%3."/>
+      <w:lvlJc w:val="right"/>
+      <w:pPr>
+        <w:ind w:left="3240" w:hanging="180"/>
+      </w:pPr>
+    </w:lvl>
+    <w:lvl w:ilvl="3" w:tplc="0C09000F" w:tentative="1">
+      <w:start w:val="1"/>
+      <w:numFmt w:val="decimal"/>
+      <w:lvlText w:val="%4."/>
+      <w:lvlJc w:val="left"/>
+      <w:pPr>
+        <w:ind w:left="3960" w:hanging="360"/>
+      </w:pPr>
+    </w:lvl>
+    <w:lvl w:ilvl="4" w:tplc="0C090019" w:tentative="1">
+      <w:start w:val="1"/>
+      <w:numFmt w:val="lowerLetter"/>
+      <w:lvlText w:val="%5."/>
+      <w:lvlJc w:val="left"/>
+      <w:pPr>
+        <w:ind w:left="4680" w:hanging="360"/>
+      </w:pPr>
+    </w:lvl>
+    <w:lvl w:ilvl="5" w:tplc="0C09001B" w:tentative="1">
+      <w:start w:val="1"/>
+      <w:numFmt w:val="lowerRoman"/>
+      <w:lvlText w:val="%6."/>
+      <w:lvlJc w:val="right"/>
+      <w:pPr>
+        <w:ind w:left="5400" w:hanging="180"/>
+      </w:pPr>
+    </w:lvl>
+    <w:lvl w:ilvl="6" w:tplc="0C09000F" w:tentative="1">
+      <w:start w:val="1"/>
+      <w:numFmt w:val="decimal"/>
+      <w:lvlText w:val="%7."/>
+      <w:lvlJc w:val="left"/>
+      <w:pPr>
+        <w:ind w:left="6120" w:hanging="360"/>
+      </w:pPr>
+    </w:lvl>
+    <w:lvl w:ilvl="7" w:tplc="0C090019" w:tentative="1">
+      <w:start w:val="1"/>
+      <w:numFmt w:val="lowerLetter"/>
+      <w:lvlText w:val="%8."/>
+      <w:lvlJc w:val="left"/>
+      <w:pPr>
+        <w:ind w:left="6840" w:hanging="360"/>
+      </w:pPr>
+    </w:lvl>
+    <w:lvl w:ilvl="8" w:tplc="0C09001B" w:tentative="1">
+      <w:start w:val="1"/>
+      <w:numFmt w:val="lowerRoman"/>
+      <w:lvlText w:val="%9."/>
+      <w:lvlJc w:val="right"/>
+      <w:pPr>
+        <w:ind w:left="7560" w:hanging="180"/>
+      </w:pPr>
+    </w:lvl>
+  </w:abstractNum>
+  <w:abstractNum w:abstractNumId="20" w15:restartNumberingAfterBreak="0">
     <w:nsid w:val="52D87D40"/>
     <w:multiLevelType w:val="multilevel"/>
     <w:tmpl w:val="9F226D3A"/>
@@ -4644,7 +5654,7 @@
       </w:rPr>
     </w:lvl>
   </w:abstractNum>
-  <w:abstractNum w:abstractNumId="18" w15:restartNumberingAfterBreak="0">
+  <w:abstractNum w:abstractNumId="21" w15:restartNumberingAfterBreak="0">
     <w:nsid w:val="59D92515"/>
     <w:multiLevelType w:val="multilevel"/>
     <w:tmpl w:val="3392CD56"/>
@@ -4757,7 +5767,7 @@
       </w:rPr>
     </w:lvl>
   </w:abstractNum>
-  <w:abstractNum w:abstractNumId="19" w15:restartNumberingAfterBreak="0">
+  <w:abstractNum w:abstractNumId="22" w15:restartNumberingAfterBreak="0">
     <w:nsid w:val="5B4E7E30"/>
     <w:multiLevelType w:val="multilevel"/>
     <w:tmpl w:val="B8EE0BD6"/>
@@ -4870,7 +5880,93 @@
       </w:rPr>
     </w:lvl>
   </w:abstractNum>
-  <w:abstractNum w:abstractNumId="20" w15:restartNumberingAfterBreak="0">
+  <w:abstractNum w:abstractNumId="23" w15:restartNumberingAfterBreak="0">
+    <w:nsid w:val="5DA672DD"/>
+    <w:multiLevelType w:val="hybridMultilevel"/>
+    <w:tmpl w:val="1488F36C"/>
+    <w:lvl w:ilvl="0" w:tplc="0C09000F">
+      <w:start w:val="1"/>
+      <w:numFmt w:val="decimal"/>
+      <w:lvlText w:val="%1."/>
+      <w:lvlJc w:val="left"/>
+      <w:pPr>
+        <w:ind w:left="1800" w:hanging="360"/>
+      </w:pPr>
+    </w:lvl>
+    <w:lvl w:ilvl="1" w:tplc="0C090019">
+      <w:start w:val="1"/>
+      <w:numFmt w:val="lowerLetter"/>
+      <w:lvlText w:val="%2."/>
+      <w:lvlJc w:val="left"/>
+      <w:pPr>
+        <w:ind w:left="2520" w:hanging="360"/>
+      </w:pPr>
+    </w:lvl>
+    <w:lvl w:ilvl="2" w:tplc="0C09001B" w:tentative="1">
+      <w:start w:val="1"/>
+      <w:numFmt w:val="lowerRoman"/>
+      <w:lvlText w:val="%3."/>
+      <w:lvlJc w:val="right"/>
+      <w:pPr>
+        <w:ind w:left="3240" w:hanging="180"/>
+      </w:pPr>
+    </w:lvl>
+    <w:lvl w:ilvl="3" w:tplc="0C09000F" w:tentative="1">
+      <w:start w:val="1"/>
+      <w:numFmt w:val="decimal"/>
+      <w:lvlText w:val="%4."/>
+      <w:lvlJc w:val="left"/>
+      <w:pPr>
+        <w:ind w:left="3960" w:hanging="360"/>
+      </w:pPr>
+    </w:lvl>
+    <w:lvl w:ilvl="4" w:tplc="0C090019" w:tentative="1">
+      <w:start w:val="1"/>
+      <w:numFmt w:val="lowerLetter"/>
+      <w:lvlText w:val="%5."/>
+      <w:lvlJc w:val="left"/>
+      <w:pPr>
+        <w:ind w:left="4680" w:hanging="360"/>
+      </w:pPr>
+    </w:lvl>
+    <w:lvl w:ilvl="5" w:tplc="0C09001B" w:tentative="1">
+      <w:start w:val="1"/>
+      <w:numFmt w:val="lowerRoman"/>
+      <w:lvlText w:val="%6."/>
+      <w:lvlJc w:val="right"/>
+      <w:pPr>
+        <w:ind w:left="5400" w:hanging="180"/>
+      </w:pPr>
+    </w:lvl>
+    <w:lvl w:ilvl="6" w:tplc="0C09000F" w:tentative="1">
+      <w:start w:val="1"/>
+      <w:numFmt w:val="decimal"/>
+      <w:lvlText w:val="%7."/>
+      <w:lvlJc w:val="left"/>
+      <w:pPr>
+        <w:ind w:left="6120" w:hanging="360"/>
+      </w:pPr>
+    </w:lvl>
+    <w:lvl w:ilvl="7" w:tplc="0C090019" w:tentative="1">
+      <w:start w:val="1"/>
+      <w:numFmt w:val="lowerLetter"/>
+      <w:lvlText w:val="%8."/>
+      <w:lvlJc w:val="left"/>
+      <w:pPr>
+        <w:ind w:left="6840" w:hanging="360"/>
+      </w:pPr>
+    </w:lvl>
+    <w:lvl w:ilvl="8" w:tplc="0C09001B" w:tentative="1">
+      <w:start w:val="1"/>
+      <w:numFmt w:val="lowerRoman"/>
+      <w:lvlText w:val="%9."/>
+      <w:lvlJc w:val="right"/>
+      <w:pPr>
+        <w:ind w:left="7560" w:hanging="180"/>
+      </w:pPr>
+    </w:lvl>
+  </w:abstractNum>
+  <w:abstractNum w:abstractNumId="24" w15:restartNumberingAfterBreak="0">
     <w:nsid w:val="5EA53831"/>
     <w:multiLevelType w:val="hybridMultilevel"/>
     <w:tmpl w:val="B78AA6CE"/>
@@ -4956,7 +6052,7 @@
       </w:pPr>
     </w:lvl>
   </w:abstractNum>
-  <w:abstractNum w:abstractNumId="21" w15:restartNumberingAfterBreak="0">
+  <w:abstractNum w:abstractNumId="25" w15:restartNumberingAfterBreak="0">
     <w:nsid w:val="61694CF9"/>
     <w:multiLevelType w:val="multilevel"/>
     <w:tmpl w:val="53E03908"/>
@@ -5069,7 +6165,7 @@
       </w:rPr>
     </w:lvl>
   </w:abstractNum>
-  <w:abstractNum w:abstractNumId="22" w15:restartNumberingAfterBreak="0">
+  <w:abstractNum w:abstractNumId="26" w15:restartNumberingAfterBreak="0">
     <w:nsid w:val="68A43A06"/>
     <w:multiLevelType w:val="multilevel"/>
     <w:tmpl w:val="B8B818F0"/>
@@ -5182,7 +6278,93 @@
       </w:rPr>
     </w:lvl>
   </w:abstractNum>
-  <w:abstractNum w:abstractNumId="23" w15:restartNumberingAfterBreak="0">
+  <w:abstractNum w:abstractNumId="27" w15:restartNumberingAfterBreak="0">
+    <w:nsid w:val="695A7F24"/>
+    <w:multiLevelType w:val="hybridMultilevel"/>
+    <w:tmpl w:val="1488F36C"/>
+    <w:lvl w:ilvl="0" w:tplc="0C09000F">
+      <w:start w:val="1"/>
+      <w:numFmt w:val="decimal"/>
+      <w:lvlText w:val="%1."/>
+      <w:lvlJc w:val="left"/>
+      <w:pPr>
+        <w:ind w:left="1800" w:hanging="360"/>
+      </w:pPr>
+    </w:lvl>
+    <w:lvl w:ilvl="1" w:tplc="0C090019" w:tentative="1">
+      <w:start w:val="1"/>
+      <w:numFmt w:val="lowerLetter"/>
+      <w:lvlText w:val="%2."/>
+      <w:lvlJc w:val="left"/>
+      <w:pPr>
+        <w:ind w:left="2520" w:hanging="360"/>
+      </w:pPr>
+    </w:lvl>
+    <w:lvl w:ilvl="2" w:tplc="0C09001B" w:tentative="1">
+      <w:start w:val="1"/>
+      <w:numFmt w:val="lowerRoman"/>
+      <w:lvlText w:val="%3."/>
+      <w:lvlJc w:val="right"/>
+      <w:pPr>
+        <w:ind w:left="3240" w:hanging="180"/>
+      </w:pPr>
+    </w:lvl>
+    <w:lvl w:ilvl="3" w:tplc="0C09000F" w:tentative="1">
+      <w:start w:val="1"/>
+      <w:numFmt w:val="decimal"/>
+      <w:lvlText w:val="%4."/>
+      <w:lvlJc w:val="left"/>
+      <w:pPr>
+        <w:ind w:left="3960" w:hanging="360"/>
+      </w:pPr>
+    </w:lvl>
+    <w:lvl w:ilvl="4" w:tplc="0C090019" w:tentative="1">
+      <w:start w:val="1"/>
+      <w:numFmt w:val="lowerLetter"/>
+      <w:lvlText w:val="%5."/>
+      <w:lvlJc w:val="left"/>
+      <w:pPr>
+        <w:ind w:left="4680" w:hanging="360"/>
+      </w:pPr>
+    </w:lvl>
+    <w:lvl w:ilvl="5" w:tplc="0C09001B" w:tentative="1">
+      <w:start w:val="1"/>
+      <w:numFmt w:val="lowerRoman"/>
+      <w:lvlText w:val="%6."/>
+      <w:lvlJc w:val="right"/>
+      <w:pPr>
+        <w:ind w:left="5400" w:hanging="180"/>
+      </w:pPr>
+    </w:lvl>
+    <w:lvl w:ilvl="6" w:tplc="0C09000F" w:tentative="1">
+      <w:start w:val="1"/>
+      <w:numFmt w:val="decimal"/>
+      <w:lvlText w:val="%7."/>
+      <w:lvlJc w:val="left"/>
+      <w:pPr>
+        <w:ind w:left="6120" w:hanging="360"/>
+      </w:pPr>
+    </w:lvl>
+    <w:lvl w:ilvl="7" w:tplc="0C090019" w:tentative="1">
+      <w:start w:val="1"/>
+      <w:numFmt w:val="lowerLetter"/>
+      <w:lvlText w:val="%8."/>
+      <w:lvlJc w:val="left"/>
+      <w:pPr>
+        <w:ind w:left="6840" w:hanging="360"/>
+      </w:pPr>
+    </w:lvl>
+    <w:lvl w:ilvl="8" w:tplc="0C09001B" w:tentative="1">
+      <w:start w:val="1"/>
+      <w:numFmt w:val="lowerRoman"/>
+      <w:lvlText w:val="%9."/>
+      <w:lvlJc w:val="right"/>
+      <w:pPr>
+        <w:ind w:left="7560" w:hanging="180"/>
+      </w:pPr>
+    </w:lvl>
+  </w:abstractNum>
+  <w:abstractNum w:abstractNumId="28" w15:restartNumberingAfterBreak="0">
     <w:nsid w:val="6A823C3A"/>
     <w:multiLevelType w:val="multilevel"/>
     <w:tmpl w:val="6E7ACAF2"/>
@@ -5295,7 +6477,7 @@
       </w:rPr>
     </w:lvl>
   </w:abstractNum>
-  <w:abstractNum w:abstractNumId="24" w15:restartNumberingAfterBreak="0">
+  <w:abstractNum w:abstractNumId="29" w15:restartNumberingAfterBreak="0">
     <w:nsid w:val="6DFB1671"/>
     <w:multiLevelType w:val="hybridMultilevel"/>
     <w:tmpl w:val="3698D5D8"/>
@@ -5381,7 +6563,7 @@
       </w:pPr>
     </w:lvl>
   </w:abstractNum>
-  <w:abstractNum w:abstractNumId="25" w15:restartNumberingAfterBreak="0">
+  <w:abstractNum w:abstractNumId="30" w15:restartNumberingAfterBreak="0">
     <w:nsid w:val="6E2D7DD1"/>
     <w:multiLevelType w:val="multilevel"/>
     <w:tmpl w:val="3392CD56"/>
@@ -5494,7 +6676,7 @@
       </w:rPr>
     </w:lvl>
   </w:abstractNum>
-  <w:abstractNum w:abstractNumId="26" w15:restartNumberingAfterBreak="0">
+  <w:abstractNum w:abstractNumId="31" w15:restartNumberingAfterBreak="0">
     <w:nsid w:val="73473494"/>
     <w:multiLevelType w:val="hybridMultilevel"/>
     <w:tmpl w:val="AF6AEEC4"/>
@@ -5580,7 +6762,7 @@
       </w:pPr>
     </w:lvl>
   </w:abstractNum>
-  <w:abstractNum w:abstractNumId="27" w15:restartNumberingAfterBreak="0">
+  <w:abstractNum w:abstractNumId="32" w15:restartNumberingAfterBreak="0">
     <w:nsid w:val="775B1EBE"/>
     <w:multiLevelType w:val="multilevel"/>
     <w:tmpl w:val="B8EE0BD6"/>
@@ -5693,7 +6875,7 @@
       </w:rPr>
     </w:lvl>
   </w:abstractNum>
-  <w:abstractNum w:abstractNumId="28" w15:restartNumberingAfterBreak="0">
+  <w:abstractNum w:abstractNumId="33" w15:restartNumberingAfterBreak="0">
     <w:nsid w:val="77B817D9"/>
     <w:multiLevelType w:val="multilevel"/>
     <w:tmpl w:val="47CE2738"/>
@@ -5806,7 +6988,7 @@
       </w:rPr>
     </w:lvl>
   </w:abstractNum>
-  <w:abstractNum w:abstractNumId="29" w15:restartNumberingAfterBreak="0">
+  <w:abstractNum w:abstractNumId="34" w15:restartNumberingAfterBreak="0">
     <w:nsid w:val="77D44BFF"/>
     <w:multiLevelType w:val="hybridMultilevel"/>
     <w:tmpl w:val="635C5B20"/>
@@ -5892,7 +7074,7 @@
       </w:pPr>
     </w:lvl>
   </w:abstractNum>
-  <w:abstractNum w:abstractNumId="30" w15:restartNumberingAfterBreak="0">
+  <w:abstractNum w:abstractNumId="35" w15:restartNumberingAfterBreak="0">
     <w:nsid w:val="7F7B63F2"/>
     <w:multiLevelType w:val="multilevel"/>
     <w:tmpl w:val="B8EE0BD6"/>
@@ -6006,97 +7188,112 @@
     </w:lvl>
   </w:abstractNum>
   <w:num w:numId="1">
-    <w:abstractNumId w:val="9"/>
+    <w:abstractNumId w:val="10"/>
   </w:num>
   <w:num w:numId="2">
-    <w:abstractNumId w:val="28"/>
+    <w:abstractNumId w:val="33"/>
   </w:num>
   <w:num w:numId="3">
     <w:abstractNumId w:val="0"/>
   </w:num>
   <w:num w:numId="4">
+    <w:abstractNumId w:val="8"/>
+  </w:num>
+  <w:num w:numId="5">
+    <w:abstractNumId w:val="20"/>
+  </w:num>
+  <w:num w:numId="6">
+    <w:abstractNumId w:val="28"/>
+  </w:num>
+  <w:num w:numId="7">
+    <w:abstractNumId w:val="9"/>
+  </w:num>
+  <w:num w:numId="8">
+    <w:abstractNumId w:val="25"/>
+  </w:num>
+  <w:num w:numId="9">
+    <w:abstractNumId w:val="24"/>
+  </w:num>
+  <w:num w:numId="10">
+    <w:abstractNumId w:val="15"/>
+  </w:num>
+  <w:num w:numId="11">
+    <w:abstractNumId w:val="5"/>
+  </w:num>
+  <w:num w:numId="12">
+    <w:abstractNumId w:val="11"/>
+  </w:num>
+  <w:num w:numId="13">
+    <w:abstractNumId w:val="3"/>
+  </w:num>
+  <w:num w:numId="14">
     <w:abstractNumId w:val="7"/>
   </w:num>
-  <w:num w:numId="5">
+  <w:num w:numId="15">
+    <w:abstractNumId w:val="4"/>
+  </w:num>
+  <w:num w:numId="16">
+    <w:abstractNumId w:val="14"/>
+  </w:num>
+  <w:num w:numId="17">
+    <w:abstractNumId w:val="26"/>
+  </w:num>
+  <w:num w:numId="18">
+    <w:abstractNumId w:val="21"/>
+  </w:num>
+  <w:num w:numId="19">
+    <w:abstractNumId w:val="30"/>
+  </w:num>
+  <w:num w:numId="20">
+    <w:abstractNumId w:val="13"/>
+  </w:num>
+  <w:num w:numId="21">
+    <w:abstractNumId w:val="16"/>
+  </w:num>
+  <w:num w:numId="22">
+    <w:abstractNumId w:val="22"/>
+  </w:num>
+  <w:num w:numId="23">
+    <w:abstractNumId w:val="32"/>
+  </w:num>
+  <w:num w:numId="24">
+    <w:abstractNumId w:val="35"/>
+  </w:num>
+  <w:num w:numId="25">
+    <w:abstractNumId w:val="18"/>
+  </w:num>
+  <w:num w:numId="26">
+    <w:abstractNumId w:val="31"/>
+  </w:num>
+  <w:num w:numId="27">
+    <w:abstractNumId w:val="29"/>
+  </w:num>
+  <w:num w:numId="28">
+    <w:abstractNumId w:val="2"/>
+  </w:num>
+  <w:num w:numId="29">
+    <w:abstractNumId w:val="34"/>
+  </w:num>
+  <w:num w:numId="30">
+    <w:abstractNumId w:val="6"/>
+  </w:num>
+  <w:num w:numId="31">
+    <w:abstractNumId w:val="12"/>
+  </w:num>
+  <w:num w:numId="32">
     <w:abstractNumId w:val="17"/>
   </w:num>
-  <w:num w:numId="6">
+  <w:num w:numId="33">
+    <w:abstractNumId w:val="1"/>
+  </w:num>
+  <w:num w:numId="34">
     <w:abstractNumId w:val="23"/>
   </w:num>
-  <w:num w:numId="7">
-    <w:abstractNumId w:val="8"/>
-  </w:num>
-  <w:num w:numId="8">
-    <w:abstractNumId w:val="21"/>
-  </w:num>
-  <w:num w:numId="9">
-    <w:abstractNumId w:val="20"/>
-  </w:num>
-  <w:num w:numId="10">
-    <w:abstractNumId w:val="14"/>
-  </w:num>
-  <w:num w:numId="11">
-    <w:abstractNumId w:val="4"/>
-  </w:num>
-  <w:num w:numId="12">
-    <w:abstractNumId w:val="10"/>
-  </w:num>
-  <w:num w:numId="13">
-    <w:abstractNumId w:val="2"/>
-  </w:num>
-  <w:num w:numId="14">
-    <w:abstractNumId w:val="6"/>
-  </w:num>
-  <w:num w:numId="15">
-    <w:abstractNumId w:val="3"/>
-  </w:num>
-  <w:num w:numId="16">
-    <w:abstractNumId w:val="13"/>
-  </w:num>
-  <w:num w:numId="17">
-    <w:abstractNumId w:val="22"/>
-  </w:num>
-  <w:num w:numId="18">
-    <w:abstractNumId w:val="18"/>
-  </w:num>
-  <w:num w:numId="19">
-    <w:abstractNumId w:val="25"/>
-  </w:num>
-  <w:num w:numId="20">
-    <w:abstractNumId w:val="12"/>
-  </w:num>
-  <w:num w:numId="21">
-    <w:abstractNumId w:val="15"/>
-  </w:num>
-  <w:num w:numId="22">
-    <w:abstractNumId w:val="19"/>
-  </w:num>
-  <w:num w:numId="23">
+  <w:num w:numId="35">
     <w:abstractNumId w:val="27"/>
   </w:num>
-  <w:num w:numId="24">
-    <w:abstractNumId w:val="30"/>
-  </w:num>
-  <w:num w:numId="25">
-    <w:abstractNumId w:val="16"/>
-  </w:num>
-  <w:num w:numId="26">
-    <w:abstractNumId w:val="26"/>
-  </w:num>
-  <w:num w:numId="27">
-    <w:abstractNumId w:val="24"/>
-  </w:num>
-  <w:num w:numId="28">
-    <w:abstractNumId w:val="1"/>
-  </w:num>
-  <w:num w:numId="29">
-    <w:abstractNumId w:val="29"/>
-  </w:num>
-  <w:num w:numId="30">
-    <w:abstractNumId w:val="5"/>
-  </w:num>
-  <w:num w:numId="31">
-    <w:abstractNumId w:val="11"/>
+  <w:num w:numId="36">
+    <w:abstractNumId w:val="19"/>
   </w:num>
 </w:numbering>
 </file>

--- a/FileArchiver/doc/MeetingReports.docx
+++ b/FileArchiver/doc/MeetingReports.docx
@@ -451,16 +451,14 @@
           <w:highlight w:val="white"/>
         </w:rPr>
       </w:pPr>
-    </w:p>
-    <w:p>
-      <w:pPr>
-        <w:ind w:left="992"/>
-        <w:rPr>
-          <w:sz w:val="20"/>
-          <w:szCs w:val="20"/>
-          <w:highlight w:val="white"/>
-        </w:rPr>
-      </w:pPr>
+      <w:r>
+        <w:rPr>
+          <w:sz w:val="20"/>
+          <w:szCs w:val="20"/>
+          <w:highlight w:val="white"/>
+        </w:rPr>
+        <w:t>2. Create a sort of coding style guide – Phillip Edwards</w:t>
+      </w:r>
     </w:p>
     <w:p/>
     <w:p>
@@ -493,8 +491,34 @@
         <w:t>Some concerns were raised about the structure of the current design, a decision was made that we would revise the design in order to streamline it, no date was targeted, merely we acknowledge that we felt there was a need for redesign and agreed to go about it, at some undefined later date.</w:t>
       </w:r>
     </w:p>
-    <w:p/>
-    <w:p/>
+    <w:p>
+      <w:pPr>
+        <w:contextualSpacing/>
+        <w:rPr>
+          <w:sz w:val="20"/>
+          <w:szCs w:val="20"/>
+          <w:highlight w:val="white"/>
+        </w:rPr>
+      </w:pPr>
+    </w:p>
+    <w:p>
+      <w:pPr>
+        <w:contextualSpacing/>
+        <w:rPr>
+          <w:sz w:val="20"/>
+          <w:szCs w:val="20"/>
+          <w:highlight w:val="white"/>
+        </w:rPr>
+      </w:pPr>
+      <w:r>
+        <w:rPr>
+          <w:sz w:val="20"/>
+          <w:szCs w:val="20"/>
+          <w:highlight w:val="white"/>
+        </w:rPr>
+        <w:t>Philip E. also posted a coding style document for all members to follow, this was to ensure consistency in the code throughout the project.</w:t>
+      </w:r>
+    </w:p>
     <w:p/>
     <w:p>
       <w:pPr>
@@ -1146,7 +1170,17 @@
         <w:t>GiTHub/provided repo)</w:t>
       </w:r>
     </w:p>
-    <w:p/>
+    <w:p>
+      <w:pPr>
+        <w:pStyle w:val="ListParagraph"/>
+        <w:ind w:left="1080"/>
+        <w:rPr>
+          <w:sz w:val="20"/>
+          <w:szCs w:val="20"/>
+          <w:highlight w:val="white"/>
+        </w:rPr>
+      </w:pPr>
+    </w:p>
     <w:p>
       <w:pPr>
         <w:rPr>
@@ -1546,6 +1580,13 @@
         </w:rPr>
         <w:t xml:space="preserve"> </w:t>
       </w:r>
+      <w:r>
+        <w:rPr>
+          <w:sz w:val="20"/>
+          <w:szCs w:val="20"/>
+        </w:rPr>
+        <w:t>10 Minutes</w:t>
+      </w:r>
     </w:p>
     <w:p>
       <w:r>
@@ -1707,23 +1748,14 @@
           <w:sz w:val="20"/>
           <w:szCs w:val="20"/>
         </w:rPr>
-        <w:t xml:space="preserve"> &lt;put in how long was spen</w:t>
-      </w:r>
-      <w:r>
-        <w:rPr>
-          <w:b/>
-          <w:sz w:val="20"/>
-          <w:szCs w:val="20"/>
-        </w:rPr>
-        <w:t>t</w:t>
-      </w:r>
-      <w:r>
-        <w:rPr>
-          <w:b/>
-          <w:sz w:val="20"/>
-          <w:szCs w:val="20"/>
-        </w:rPr>
-        <w:t xml:space="preserve"> on the redesign&gt;</w:t>
+        <w:t xml:space="preserve"> </w:t>
+      </w:r>
+      <w:r>
+        <w:rPr>
+          <w:sz w:val="20"/>
+          <w:szCs w:val="20"/>
+        </w:rPr>
+        <w:t>4 hours 30 minutes</w:t>
       </w:r>
     </w:p>
     <w:p>
@@ -1790,7 +1822,7 @@
           <w:szCs w:val="20"/>
           <w:highlight w:val="white"/>
         </w:rPr>
-        <w:t>&lt;any other items&gt;</w:t>
+        <w:t>Database setup</w:t>
       </w:r>
     </w:p>
     <w:p/>
@@ -1825,7 +1857,15 @@
           <w:szCs w:val="20"/>
           <w:highlight w:val="white"/>
         </w:rPr>
-        <w:t>A lengthy discussion was had about the redesign with a complete redesign of the structure complete by the end of the meeting &lt; place reference to the detailed report of the redesign&gt;</w:t>
+        <w:t xml:space="preserve">A lengthy discussion was had about the redesign with a complete redesign of the structure complete by the end of the meeting </w:t>
+      </w:r>
+      <w:r>
+        <w:rPr>
+          <w:sz w:val="20"/>
+          <w:szCs w:val="20"/>
+          <w:highlight w:val="white"/>
+        </w:rPr>
+        <w:t>*refer to detailed report section</w:t>
       </w:r>
     </w:p>
     <w:p>
@@ -1847,7 +1887,7 @@
           <w:szCs w:val="20"/>
           <w:highlight w:val="white"/>
         </w:rPr>
-        <w:t>&lt;other items? &gt;</w:t>
+        <w:t>A database was setup to allow testing of interactions with code and a live database</w:t>
       </w:r>
     </w:p>
     <w:p>
@@ -1952,6 +1992,12 @@
       </w:r>
     </w:p>
     <w:p>
+      <w:pPr>
+        <w:rPr>
+          <w:sz w:val="20"/>
+          <w:szCs w:val="20"/>
+        </w:rPr>
+      </w:pPr>
       <w:r>
         <w:rPr>
           <w:b/>
@@ -1977,6 +2023,31 @@
         <w:t>Nicholas</w:t>
       </w:r>
     </w:p>
+    <w:p>
+      <w:r>
+        <w:rPr>
+          <w:b/>
+          <w:sz w:val="20"/>
+          <w:szCs w:val="20"/>
+        </w:rPr>
+        <w:t>Target Meeting Time:</w:t>
+      </w:r>
+      <w:r>
+        <w:rPr>
+          <w:b/>
+          <w:sz w:val="20"/>
+          <w:szCs w:val="20"/>
+        </w:rPr>
+        <w:t xml:space="preserve"> </w:t>
+      </w:r>
+      <w:r>
+        <w:rPr>
+          <w:sz w:val="20"/>
+          <w:szCs w:val="20"/>
+        </w:rPr>
+        <w:t>1 Hour</w:t>
+      </w:r>
+    </w:p>
     <w:p/>
     <w:p>
       <w:pPr>
@@ -2075,7 +2146,14 @@
           <w:sz w:val="20"/>
           <w:szCs w:val="20"/>
         </w:rPr>
-        <w:t>20 minutes</w:t>
+        <w:t>35</w:t>
+      </w:r>
+      <w:r>
+        <w:rPr>
+          <w:sz w:val="20"/>
+          <w:szCs w:val="20"/>
+        </w:rPr>
+        <w:t xml:space="preserve"> minutes</w:t>
       </w:r>
     </w:p>
     <w:p>
@@ -2237,7 +2315,14 @@
           <w:sz w:val="20"/>
           <w:szCs w:val="20"/>
         </w:rPr>
-        <w:t>15 minutes</w:t>
+        <w:t>20</w:t>
+      </w:r>
+      <w:r>
+        <w:rPr>
+          <w:sz w:val="20"/>
+          <w:szCs w:val="20"/>
+        </w:rPr>
+        <w:t xml:space="preserve"> minutes</w:t>
       </w:r>
     </w:p>
     <w:p>
@@ -2292,6 +2377,14 @@
         </w:rPr>
         <w:t>Code Assignment</w:t>
       </w:r>
+      <w:r>
+        <w:rPr>
+          <w:sz w:val="20"/>
+          <w:szCs w:val="20"/>
+          <w:highlight w:val="white"/>
+        </w:rPr>
+        <w:t xml:space="preserve"> and discussion</w:t>
+      </w:r>
     </w:p>
     <w:p>
       <w:pPr>
@@ -2532,15 +2625,6 @@
       </w:r>
     </w:p>
     <w:p/>
-    <w:p>
-      <w:pPr>
-        <w:rPr>
-          <w:sz w:val="20"/>
-          <w:szCs w:val="20"/>
-          <w:highlight w:val="white"/>
-        </w:rPr>
-      </w:pPr>
-    </w:p>
     <w:p/>
     <w:p>
       <w:pPr>
@@ -2642,6 +2726,12 @@
       </w:r>
     </w:p>
     <w:p>
+      <w:pPr>
+        <w:rPr>
+          <w:sz w:val="20"/>
+          <w:szCs w:val="20"/>
+        </w:rPr>
+      </w:pPr>
       <w:r>
         <w:rPr>
           <w:b/>
@@ -2665,6 +2755,23 @@
           <w:szCs w:val="20"/>
         </w:rPr>
         <w:t>Nicholas</w:t>
+      </w:r>
+    </w:p>
+    <w:p>
+      <w:r>
+        <w:rPr>
+          <w:b/>
+          <w:sz w:val="20"/>
+          <w:szCs w:val="20"/>
+        </w:rPr>
+        <w:t>Target Meeting Time:</w:t>
+      </w:r>
+      <w:r>
+        <w:rPr>
+          <w:sz w:val="20"/>
+          <w:szCs w:val="20"/>
+        </w:rPr>
+        <w:t xml:space="preserve"> 1 Hour</w:t>
       </w:r>
     </w:p>
     <w:p/>
@@ -2993,7 +3100,7 @@
           <w:sz w:val="20"/>
           <w:szCs w:val="20"/>
         </w:rPr>
-        <w:t>15 minutes</w:t>
+        <w:t>25 Minutes</w:t>
       </w:r>
     </w:p>
     <w:p>
@@ -3129,17 +3236,6 @@
         <w:t>Reports</w:t>
       </w:r>
     </w:p>
-    <w:p>
-      <w:pPr>
-        <w:pStyle w:val="ListParagraph"/>
-        <w:ind w:left="1080"/>
-        <w:rPr>
-          <w:sz w:val="20"/>
-          <w:szCs w:val="20"/>
-          <w:highlight w:val="white"/>
-        </w:rPr>
-      </w:pPr>
-    </w:p>
     <w:p/>
     <w:p>
       <w:pPr>
@@ -3210,14 +3306,6 @@
         </w:rPr>
         <w:t>CPPUnit testing was assigned to all members</w:t>
       </w:r>
-      <w:r>
-        <w:rPr>
-          <w:sz w:val="20"/>
-          <w:szCs w:val="20"/>
-          <w:highlight w:val="white"/>
-        </w:rPr>
-        <w:t>t</w:t>
-      </w:r>
     </w:p>
     <w:p>
       <w:pPr>
@@ -3325,57 +3413,472 @@
       </w:pPr>
     </w:p>
     <w:p>
-      <w:pPr>
-        <w:rPr>
-          <w:sz w:val="20"/>
-          <w:szCs w:val="20"/>
-          <w:highlight w:val="white"/>
-        </w:rPr>
-      </w:pPr>
-      <w:r>
-        <w:rPr>
-          <w:sz w:val="20"/>
-          <w:szCs w:val="20"/>
-          <w:highlight w:val="white"/>
-        </w:rPr>
-        <w:t>Plan &lt; write exactly who finished what&gt;</w:t>
-      </w:r>
-    </w:p>
-    <w:p>
-      <w:pPr>
-        <w:rPr>
-          <w:sz w:val="20"/>
-          <w:szCs w:val="20"/>
-          <w:highlight w:val="white"/>
-        </w:rPr>
-      </w:pPr>
-      <w:r>
-        <w:rPr>
-          <w:sz w:val="20"/>
-          <w:szCs w:val="20"/>
-          <w:highlight w:val="white"/>
-        </w:rPr>
-        <w:t>&lt;provide closing thoughts on how entire project played out&gt;</w:t>
-      </w:r>
-    </w:p>
-    <w:p>
-      <w:pPr>
-        <w:rPr>
-          <w:sz w:val="20"/>
-          <w:szCs w:val="20"/>
-          <w:highlight w:val="white"/>
-        </w:rPr>
-      </w:pPr>
-      <w:r>
-        <w:rPr>
-          <w:sz w:val="20"/>
-          <w:szCs w:val="20"/>
-          <w:highlight w:val="white"/>
-        </w:rPr>
-        <w:t>&lt;basically a finalize everything meeting&gt;</w:t>
+      <w:r>
+        <w:rPr>
+          <w:b/>
+          <w:sz w:val="20"/>
+          <w:szCs w:val="20"/>
+        </w:rPr>
+        <w:t>Meeting called by:</w:t>
+      </w:r>
+      <w:r>
+        <w:rPr>
+          <w:sz w:val="20"/>
+          <w:szCs w:val="20"/>
+        </w:rPr>
+        <w:t xml:space="preserve"> Nicholas</w:t>
+      </w:r>
+    </w:p>
+    <w:p>
+      <w:r>
+        <w:rPr>
+          <w:b/>
+          <w:sz w:val="20"/>
+          <w:szCs w:val="20"/>
+        </w:rPr>
+        <w:t>Note taker:</w:t>
+      </w:r>
+      <w:r>
+        <w:rPr>
+          <w:sz w:val="20"/>
+          <w:szCs w:val="20"/>
+        </w:rPr>
+        <w:t xml:space="preserve"> Nicholas</w:t>
+      </w:r>
+    </w:p>
+    <w:p>
+      <w:r>
+        <w:rPr>
+          <w:b/>
+          <w:sz w:val="20"/>
+          <w:szCs w:val="20"/>
+          <w:highlight w:val="white"/>
+        </w:rPr>
+        <w:t xml:space="preserve">Timekeeper: </w:t>
+      </w:r>
+      <w:r>
+        <w:rPr>
+          <w:sz w:val="20"/>
+          <w:szCs w:val="20"/>
+        </w:rPr>
+        <w:t>Nicholas</w:t>
+      </w:r>
+    </w:p>
+    <w:p>
+      <w:r>
+        <w:rPr>
+          <w:b/>
+          <w:sz w:val="20"/>
+          <w:szCs w:val="20"/>
+          <w:highlight w:val="white"/>
+        </w:rPr>
+        <w:t>Attendees:</w:t>
+      </w:r>
+      <w:r>
+        <w:rPr>
+          <w:sz w:val="20"/>
+          <w:szCs w:val="20"/>
+          <w:highlight w:val="white"/>
+        </w:rPr>
+        <w:t xml:space="preserve"> </w:t>
+      </w:r>
+      <w:r>
+        <w:rPr>
+          <w:sz w:val="20"/>
+          <w:szCs w:val="20"/>
+        </w:rPr>
+        <w:t>All</w:t>
+      </w:r>
+    </w:p>
+    <w:p>
+      <w:r>
+        <w:rPr>
+          <w:b/>
+          <w:sz w:val="20"/>
+          <w:szCs w:val="20"/>
+          <w:highlight w:val="white"/>
+        </w:rPr>
+        <w:t>Report Presenter:</w:t>
+      </w:r>
+      <w:r>
+        <w:rPr>
+          <w:sz w:val="20"/>
+          <w:szCs w:val="20"/>
+          <w:highlight w:val="white"/>
+        </w:rPr>
+        <w:t xml:space="preserve"> </w:t>
+      </w:r>
+      <w:r>
+        <w:rPr>
+          <w:sz w:val="20"/>
+          <w:szCs w:val="20"/>
+        </w:rPr>
+        <w:t>Nicholas</w:t>
+      </w:r>
+    </w:p>
+    <w:p/>
+    <w:p>
+      <w:pPr>
+        <w:rPr>
+          <w:b/>
+          <w:sz w:val="20"/>
+          <w:szCs w:val="20"/>
+        </w:rPr>
+      </w:pPr>
+      <w:r>
+        <w:rPr>
+          <w:b/>
+          <w:sz w:val="20"/>
+          <w:szCs w:val="20"/>
+          <w:highlight w:val="white"/>
+        </w:rPr>
+        <w:t>Manager Perception of project state:</w:t>
+      </w:r>
+    </w:p>
+    <w:p>
+      <w:pPr>
+        <w:rPr>
+          <w:sz w:val="20"/>
+          <w:szCs w:val="20"/>
+        </w:rPr>
+      </w:pPr>
+      <w:r>
+        <w:rPr>
+          <w:sz w:val="20"/>
+          <w:szCs w:val="20"/>
+        </w:rPr>
+        <w:t>Project is currently in crunch mode, some deliverables of members hadn’t been committed on time, other group members had been working hard and a large portion of coding was completed, at the beginning of this meeting CPPUnit testing, Gui and some touch ups on the versionrec and filerec functionality needed to be completed, reports also needed to be completed and the design document fleshed out.</w:t>
+      </w:r>
+    </w:p>
+    <w:p/>
+    <w:p>
+      <w:r>
+        <w:rPr>
+          <w:b/>
+          <w:sz w:val="20"/>
+          <w:szCs w:val="20"/>
+          <w:highlight w:val="white"/>
+        </w:rPr>
+        <w:t>Agenda Topic:</w:t>
+      </w:r>
+      <w:r>
+        <w:rPr>
+          <w:sz w:val="20"/>
+          <w:szCs w:val="20"/>
+          <w:highlight w:val="white"/>
+        </w:rPr>
+        <w:t xml:space="preserve"> Week in review</w:t>
+      </w:r>
+    </w:p>
+    <w:p>
+      <w:r>
+        <w:rPr>
+          <w:b/>
+          <w:sz w:val="20"/>
+          <w:szCs w:val="20"/>
+          <w:highlight w:val="white"/>
+        </w:rPr>
+        <w:t>Time Allotted:</w:t>
+      </w:r>
+      <w:r>
+        <w:rPr>
+          <w:sz w:val="20"/>
+          <w:szCs w:val="20"/>
+          <w:highlight w:val="white"/>
+        </w:rPr>
+        <w:t xml:space="preserve"> </w:t>
+      </w:r>
+      <w:r>
+        <w:rPr>
+          <w:sz w:val="20"/>
+          <w:szCs w:val="20"/>
+        </w:rPr>
+        <w:t>20 minutes</w:t>
+      </w:r>
+    </w:p>
+    <w:p>
+      <w:r>
+        <w:rPr>
+          <w:b/>
+          <w:sz w:val="20"/>
+          <w:szCs w:val="20"/>
+          <w:highlight w:val="white"/>
+        </w:rPr>
+        <w:t>Discussion:</w:t>
+      </w:r>
+    </w:p>
+    <w:p/>
+    <w:p>
+      <w:pPr>
+        <w:rPr>
+          <w:b/>
+          <w:sz w:val="20"/>
+          <w:szCs w:val="20"/>
+        </w:rPr>
+      </w:pPr>
+      <w:r>
+        <w:rPr>
+          <w:b/>
+          <w:sz w:val="20"/>
+          <w:szCs w:val="20"/>
+          <w:highlight w:val="white"/>
+        </w:rPr>
+        <w:t>Action Items:</w:t>
+      </w:r>
+    </w:p>
+    <w:p>
+      <w:pPr>
+        <w:pStyle w:val="ListParagraph"/>
+        <w:numPr>
+          <w:ilvl w:val="0"/>
+          <w:numId w:val="40"/>
+        </w:numPr>
+        <w:rPr>
+          <w:sz w:val="20"/>
+          <w:szCs w:val="20"/>
+          <w:highlight w:val="white"/>
+        </w:rPr>
+      </w:pPr>
+      <w:r>
+        <w:rPr>
+          <w:sz w:val="20"/>
+          <w:szCs w:val="20"/>
+          <w:highlight w:val="white"/>
+        </w:rPr>
+        <w:t>Final check of TODO list</w:t>
+      </w:r>
+    </w:p>
+    <w:p>
+      <w:pPr>
+        <w:pStyle w:val="ListParagraph"/>
+        <w:numPr>
+          <w:ilvl w:val="0"/>
+          <w:numId w:val="40"/>
+        </w:numPr>
+        <w:rPr>
+          <w:sz w:val="20"/>
+          <w:szCs w:val="20"/>
+          <w:highlight w:val="white"/>
+        </w:rPr>
+      </w:pPr>
+      <w:r>
+        <w:rPr>
+          <w:sz w:val="20"/>
+          <w:szCs w:val="20"/>
+          <w:highlight w:val="white"/>
+        </w:rPr>
+        <w:t>Report update with finalized info</w:t>
+      </w:r>
+    </w:p>
+    <w:p>
+      <w:pPr>
+        <w:rPr>
+          <w:b/>
+          <w:sz w:val="20"/>
+          <w:szCs w:val="20"/>
+        </w:rPr>
+      </w:pPr>
+      <w:r>
+        <w:rPr>
+          <w:b/>
+          <w:sz w:val="20"/>
+          <w:szCs w:val="20"/>
+          <w:highlight w:val="white"/>
+        </w:rPr>
+        <w:t>Agenda Review</w:t>
+      </w:r>
+      <w:r>
+        <w:rPr>
+          <w:b/>
+          <w:sz w:val="20"/>
+          <w:szCs w:val="20"/>
+        </w:rPr>
+        <w:t>:</w:t>
+      </w:r>
+    </w:p>
+    <w:p>
+      <w:pPr>
+        <w:pStyle w:val="ListParagraph"/>
+        <w:numPr>
+          <w:ilvl w:val="0"/>
+          <w:numId w:val="41"/>
+        </w:numPr>
+        <w:ind w:left="1800"/>
+        <w:rPr>
+          <w:sz w:val="20"/>
+          <w:szCs w:val="20"/>
+          <w:highlight w:val="white"/>
+        </w:rPr>
+      </w:pPr>
+      <w:r>
+        <w:rPr>
+          <w:sz w:val="20"/>
+          <w:szCs w:val="20"/>
+          <w:highlight w:val="white"/>
+        </w:rPr>
+        <w:t>As a group we went through the TODO, ensure all items checked off were completed and assign</w:t>
+      </w:r>
+      <w:r>
+        <w:rPr>
+          <w:sz w:val="20"/>
+          <w:szCs w:val="20"/>
+          <w:highlight w:val="white"/>
+        </w:rPr>
+        <w:t>ed</w:t>
       </w:r>
       <w:bookmarkStart w:id="0" w:name="_GoBack"/>
       <w:bookmarkEnd w:id="0"/>
+      <w:r>
+        <w:rPr>
+          <w:sz w:val="20"/>
+          <w:szCs w:val="20"/>
+          <w:highlight w:val="white"/>
+        </w:rPr>
+        <w:t xml:space="preserve"> final tasks</w:t>
+      </w:r>
+    </w:p>
+    <w:p>
+      <w:pPr>
+        <w:ind w:left="2520"/>
+        <w:rPr>
+          <w:sz w:val="20"/>
+          <w:szCs w:val="20"/>
+          <w:highlight w:val="white"/>
+        </w:rPr>
+      </w:pPr>
+    </w:p>
+    <w:p>
+      <w:pPr>
+        <w:pStyle w:val="ListParagraph"/>
+        <w:numPr>
+          <w:ilvl w:val="0"/>
+          <w:numId w:val="41"/>
+        </w:numPr>
+        <w:ind w:left="1800"/>
+        <w:rPr>
+          <w:sz w:val="20"/>
+          <w:szCs w:val="20"/>
+          <w:highlight w:val="white"/>
+        </w:rPr>
+      </w:pPr>
+      <w:r>
+        <w:rPr>
+          <w:sz w:val="20"/>
+          <w:szCs w:val="20"/>
+          <w:highlight w:val="white"/>
+        </w:rPr>
+        <w:t>Tasks</w:t>
+      </w:r>
+    </w:p>
+    <w:p>
+      <w:pPr>
+        <w:pStyle w:val="ListParagraph"/>
+        <w:numPr>
+          <w:ilvl w:val="4"/>
+          <w:numId w:val="41"/>
+        </w:numPr>
+        <w:rPr>
+          <w:sz w:val="20"/>
+          <w:szCs w:val="20"/>
+          <w:highlight w:val="white"/>
+        </w:rPr>
+      </w:pPr>
+      <w:r>
+        <w:rPr>
+          <w:sz w:val="20"/>
+          <w:szCs w:val="20"/>
+          <w:highlight w:val="white"/>
+        </w:rPr>
+        <w:t>Gui – Jason and Ivana</w:t>
+      </w:r>
+    </w:p>
+    <w:p>
+      <w:pPr>
+        <w:pStyle w:val="ListParagraph"/>
+        <w:numPr>
+          <w:ilvl w:val="4"/>
+          <w:numId w:val="41"/>
+        </w:numPr>
+        <w:rPr>
+          <w:sz w:val="20"/>
+          <w:szCs w:val="20"/>
+          <w:highlight w:val="white"/>
+        </w:rPr>
+      </w:pPr>
+      <w:r>
+        <w:rPr>
+          <w:sz w:val="20"/>
+          <w:szCs w:val="20"/>
+          <w:highlight w:val="white"/>
+        </w:rPr>
+        <w:t>Report – Phil M. and Nicholas</w:t>
+      </w:r>
+    </w:p>
+    <w:p>
+      <w:pPr>
+        <w:pStyle w:val="ListParagraph"/>
+        <w:numPr>
+          <w:ilvl w:val="4"/>
+          <w:numId w:val="41"/>
+        </w:numPr>
+        <w:rPr>
+          <w:sz w:val="20"/>
+          <w:szCs w:val="20"/>
+          <w:highlight w:val="white"/>
+        </w:rPr>
+      </w:pPr>
+      <w:r>
+        <w:rPr>
+          <w:sz w:val="20"/>
+          <w:szCs w:val="20"/>
+          <w:highlight w:val="white"/>
+        </w:rPr>
+        <w:t>Version Rec – Phil E.</w:t>
+      </w:r>
+    </w:p>
+    <w:p>
+      <w:pPr>
+        <w:pStyle w:val="ListParagraph"/>
+        <w:numPr>
+          <w:ilvl w:val="4"/>
+          <w:numId w:val="41"/>
+        </w:numPr>
+        <w:rPr>
+          <w:sz w:val="20"/>
+          <w:szCs w:val="20"/>
+          <w:highlight w:val="white"/>
+        </w:rPr>
+      </w:pPr>
+      <w:r>
+        <w:rPr>
+          <w:sz w:val="20"/>
+          <w:szCs w:val="20"/>
+          <w:highlight w:val="white"/>
+        </w:rPr>
+        <w:t>File Rec – Thomas</w:t>
+      </w:r>
+    </w:p>
+    <w:p>
+      <w:pPr>
+        <w:pStyle w:val="ListParagraph"/>
+        <w:numPr>
+          <w:ilvl w:val="4"/>
+          <w:numId w:val="41"/>
+        </w:numPr>
+        <w:rPr>
+          <w:sz w:val="20"/>
+          <w:szCs w:val="20"/>
+          <w:highlight w:val="white"/>
+        </w:rPr>
+      </w:pPr>
+      <w:r>
+        <w:rPr>
+          <w:sz w:val="20"/>
+          <w:szCs w:val="20"/>
+          <w:highlight w:val="white"/>
+        </w:rPr>
+        <w:t>CppUnit testing – Phil E. and Thomas</w:t>
+      </w:r>
     </w:p>
     <w:sectPr>
       <w:pgSz w:w="12240" w:h="15840"/>
@@ -3503,6 +4006,92 @@
     </w:lvl>
   </w:abstractNum>
   <w:abstractNum w:abstractNumId="1" w15:restartNumberingAfterBreak="0">
+    <w:nsid w:val="03F04354"/>
+    <w:multiLevelType w:val="hybridMultilevel"/>
+    <w:tmpl w:val="3D52E7E0"/>
+    <w:lvl w:ilvl="0" w:tplc="0C09000F">
+      <w:start w:val="1"/>
+      <w:numFmt w:val="decimal"/>
+      <w:lvlText w:val="%1."/>
+      <w:lvlJc w:val="left"/>
+      <w:pPr>
+        <w:ind w:left="720" w:hanging="360"/>
+      </w:pPr>
+    </w:lvl>
+    <w:lvl w:ilvl="1" w:tplc="0C090019" w:tentative="1">
+      <w:start w:val="1"/>
+      <w:numFmt w:val="lowerLetter"/>
+      <w:lvlText w:val="%2."/>
+      <w:lvlJc w:val="left"/>
+      <w:pPr>
+        <w:ind w:left="1440" w:hanging="360"/>
+      </w:pPr>
+    </w:lvl>
+    <w:lvl w:ilvl="2" w:tplc="0C09001B" w:tentative="1">
+      <w:start w:val="1"/>
+      <w:numFmt w:val="lowerRoman"/>
+      <w:lvlText w:val="%3."/>
+      <w:lvlJc w:val="right"/>
+      <w:pPr>
+        <w:ind w:left="2160" w:hanging="180"/>
+      </w:pPr>
+    </w:lvl>
+    <w:lvl w:ilvl="3" w:tplc="0C09000F" w:tentative="1">
+      <w:start w:val="1"/>
+      <w:numFmt w:val="decimal"/>
+      <w:lvlText w:val="%4."/>
+      <w:lvlJc w:val="left"/>
+      <w:pPr>
+        <w:ind w:left="2880" w:hanging="360"/>
+      </w:pPr>
+    </w:lvl>
+    <w:lvl w:ilvl="4" w:tplc="0C090019" w:tentative="1">
+      <w:start w:val="1"/>
+      <w:numFmt w:val="lowerLetter"/>
+      <w:lvlText w:val="%5."/>
+      <w:lvlJc w:val="left"/>
+      <w:pPr>
+        <w:ind w:left="3600" w:hanging="360"/>
+      </w:pPr>
+    </w:lvl>
+    <w:lvl w:ilvl="5" w:tplc="0C09001B" w:tentative="1">
+      <w:start w:val="1"/>
+      <w:numFmt w:val="lowerRoman"/>
+      <w:lvlText w:val="%6."/>
+      <w:lvlJc w:val="right"/>
+      <w:pPr>
+        <w:ind w:left="4320" w:hanging="180"/>
+      </w:pPr>
+    </w:lvl>
+    <w:lvl w:ilvl="6" w:tplc="0C09000F" w:tentative="1">
+      <w:start w:val="1"/>
+      <w:numFmt w:val="decimal"/>
+      <w:lvlText w:val="%7."/>
+      <w:lvlJc w:val="left"/>
+      <w:pPr>
+        <w:ind w:left="5040" w:hanging="360"/>
+      </w:pPr>
+    </w:lvl>
+    <w:lvl w:ilvl="7" w:tplc="0C090019" w:tentative="1">
+      <w:start w:val="1"/>
+      <w:numFmt w:val="lowerLetter"/>
+      <w:lvlText w:val="%8."/>
+      <w:lvlJc w:val="left"/>
+      <w:pPr>
+        <w:ind w:left="5760" w:hanging="360"/>
+      </w:pPr>
+    </w:lvl>
+    <w:lvl w:ilvl="8" w:tplc="0C09001B" w:tentative="1">
+      <w:start w:val="1"/>
+      <w:numFmt w:val="lowerRoman"/>
+      <w:lvlText w:val="%9."/>
+      <w:lvlJc w:val="right"/>
+      <w:pPr>
+        <w:ind w:left="6480" w:hanging="180"/>
+      </w:pPr>
+    </w:lvl>
+  </w:abstractNum>
+  <w:abstractNum w:abstractNumId="2" w15:restartNumberingAfterBreak="0">
     <w:nsid w:val="04C11D2E"/>
     <w:multiLevelType w:val="multilevel"/>
     <w:tmpl w:val="3392CD56"/>
@@ -3615,7 +4204,7 @@
       </w:rPr>
     </w:lvl>
   </w:abstractNum>
-  <w:abstractNum w:abstractNumId="2" w15:restartNumberingAfterBreak="0">
+  <w:abstractNum w:abstractNumId="3" w15:restartNumberingAfterBreak="0">
     <w:nsid w:val="050004E5"/>
     <w:multiLevelType w:val="hybridMultilevel"/>
     <w:tmpl w:val="03481990"/>
@@ -3701,7 +4290,7 @@
       </w:pPr>
     </w:lvl>
   </w:abstractNum>
-  <w:abstractNum w:abstractNumId="3" w15:restartNumberingAfterBreak="0">
+  <w:abstractNum w:abstractNumId="4" w15:restartNumberingAfterBreak="0">
     <w:nsid w:val="07DD5B33"/>
     <w:multiLevelType w:val="multilevel"/>
     <w:tmpl w:val="F1BC728C"/>
@@ -3814,7 +4403,179 @@
       </w:rPr>
     </w:lvl>
   </w:abstractNum>
-  <w:abstractNum w:abstractNumId="4" w15:restartNumberingAfterBreak="0">
+  <w:abstractNum w:abstractNumId="5" w15:restartNumberingAfterBreak="0">
+    <w:nsid w:val="09B643CA"/>
+    <w:multiLevelType w:val="hybridMultilevel"/>
+    <w:tmpl w:val="E3BA00A0"/>
+    <w:lvl w:ilvl="0" w:tplc="0C09000F">
+      <w:start w:val="1"/>
+      <w:numFmt w:val="decimal"/>
+      <w:lvlText w:val="%1."/>
+      <w:lvlJc w:val="left"/>
+      <w:pPr>
+        <w:ind w:left="720" w:hanging="360"/>
+      </w:pPr>
+    </w:lvl>
+    <w:lvl w:ilvl="1" w:tplc="0C090019">
+      <w:start w:val="1"/>
+      <w:numFmt w:val="lowerLetter"/>
+      <w:lvlText w:val="%2."/>
+      <w:lvlJc w:val="left"/>
+      <w:pPr>
+        <w:ind w:left="1440" w:hanging="360"/>
+      </w:pPr>
+    </w:lvl>
+    <w:lvl w:ilvl="2" w:tplc="0C09001B">
+      <w:start w:val="1"/>
+      <w:numFmt w:val="lowerRoman"/>
+      <w:lvlText w:val="%3."/>
+      <w:lvlJc w:val="right"/>
+      <w:pPr>
+        <w:ind w:left="2160" w:hanging="180"/>
+      </w:pPr>
+    </w:lvl>
+    <w:lvl w:ilvl="3" w:tplc="0C09000F">
+      <w:start w:val="1"/>
+      <w:numFmt w:val="decimal"/>
+      <w:lvlText w:val="%4."/>
+      <w:lvlJc w:val="left"/>
+      <w:pPr>
+        <w:ind w:left="2880" w:hanging="360"/>
+      </w:pPr>
+    </w:lvl>
+    <w:lvl w:ilvl="4" w:tplc="0C090019">
+      <w:start w:val="1"/>
+      <w:numFmt w:val="lowerLetter"/>
+      <w:lvlText w:val="%5."/>
+      <w:lvlJc w:val="left"/>
+      <w:pPr>
+        <w:ind w:left="3600" w:hanging="360"/>
+      </w:pPr>
+    </w:lvl>
+    <w:lvl w:ilvl="5" w:tplc="0C09001B" w:tentative="1">
+      <w:start w:val="1"/>
+      <w:numFmt w:val="lowerRoman"/>
+      <w:lvlText w:val="%6."/>
+      <w:lvlJc w:val="right"/>
+      <w:pPr>
+        <w:ind w:left="4320" w:hanging="180"/>
+      </w:pPr>
+    </w:lvl>
+    <w:lvl w:ilvl="6" w:tplc="0C09000F" w:tentative="1">
+      <w:start w:val="1"/>
+      <w:numFmt w:val="decimal"/>
+      <w:lvlText w:val="%7."/>
+      <w:lvlJc w:val="left"/>
+      <w:pPr>
+        <w:ind w:left="5040" w:hanging="360"/>
+      </w:pPr>
+    </w:lvl>
+    <w:lvl w:ilvl="7" w:tplc="0C090019" w:tentative="1">
+      <w:start w:val="1"/>
+      <w:numFmt w:val="lowerLetter"/>
+      <w:lvlText w:val="%8."/>
+      <w:lvlJc w:val="left"/>
+      <w:pPr>
+        <w:ind w:left="5760" w:hanging="360"/>
+      </w:pPr>
+    </w:lvl>
+    <w:lvl w:ilvl="8" w:tplc="0C09001B" w:tentative="1">
+      <w:start w:val="1"/>
+      <w:numFmt w:val="lowerRoman"/>
+      <w:lvlText w:val="%9."/>
+      <w:lvlJc w:val="right"/>
+      <w:pPr>
+        <w:ind w:left="6480" w:hanging="180"/>
+      </w:pPr>
+    </w:lvl>
+  </w:abstractNum>
+  <w:abstractNum w:abstractNumId="6" w15:restartNumberingAfterBreak="0">
+    <w:nsid w:val="0B491EA1"/>
+    <w:multiLevelType w:val="hybridMultilevel"/>
+    <w:tmpl w:val="A840280C"/>
+    <w:lvl w:ilvl="0" w:tplc="0C09000F">
+      <w:start w:val="1"/>
+      <w:numFmt w:val="decimal"/>
+      <w:lvlText w:val="%1."/>
+      <w:lvlJc w:val="left"/>
+      <w:pPr>
+        <w:ind w:left="1800" w:hanging="360"/>
+      </w:pPr>
+    </w:lvl>
+    <w:lvl w:ilvl="1" w:tplc="0C090019" w:tentative="1">
+      <w:start w:val="1"/>
+      <w:numFmt w:val="lowerLetter"/>
+      <w:lvlText w:val="%2."/>
+      <w:lvlJc w:val="left"/>
+      <w:pPr>
+        <w:ind w:left="2520" w:hanging="360"/>
+      </w:pPr>
+    </w:lvl>
+    <w:lvl w:ilvl="2" w:tplc="0C09001B" w:tentative="1">
+      <w:start w:val="1"/>
+      <w:numFmt w:val="lowerRoman"/>
+      <w:lvlText w:val="%3."/>
+      <w:lvlJc w:val="right"/>
+      <w:pPr>
+        <w:ind w:left="3240" w:hanging="180"/>
+      </w:pPr>
+    </w:lvl>
+    <w:lvl w:ilvl="3" w:tplc="0C09000F" w:tentative="1">
+      <w:start w:val="1"/>
+      <w:numFmt w:val="decimal"/>
+      <w:lvlText w:val="%4."/>
+      <w:lvlJc w:val="left"/>
+      <w:pPr>
+        <w:ind w:left="3960" w:hanging="360"/>
+      </w:pPr>
+    </w:lvl>
+    <w:lvl w:ilvl="4" w:tplc="0C090019" w:tentative="1">
+      <w:start w:val="1"/>
+      <w:numFmt w:val="lowerLetter"/>
+      <w:lvlText w:val="%5."/>
+      <w:lvlJc w:val="left"/>
+      <w:pPr>
+        <w:ind w:left="4680" w:hanging="360"/>
+      </w:pPr>
+    </w:lvl>
+    <w:lvl w:ilvl="5" w:tplc="0C09001B" w:tentative="1">
+      <w:start w:val="1"/>
+      <w:numFmt w:val="lowerRoman"/>
+      <w:lvlText w:val="%6."/>
+      <w:lvlJc w:val="right"/>
+      <w:pPr>
+        <w:ind w:left="5400" w:hanging="180"/>
+      </w:pPr>
+    </w:lvl>
+    <w:lvl w:ilvl="6" w:tplc="0C09000F" w:tentative="1">
+      <w:start w:val="1"/>
+      <w:numFmt w:val="decimal"/>
+      <w:lvlText w:val="%7."/>
+      <w:lvlJc w:val="left"/>
+      <w:pPr>
+        <w:ind w:left="6120" w:hanging="360"/>
+      </w:pPr>
+    </w:lvl>
+    <w:lvl w:ilvl="7" w:tplc="0C090019" w:tentative="1">
+      <w:start w:val="1"/>
+      <w:numFmt w:val="lowerLetter"/>
+      <w:lvlText w:val="%8."/>
+      <w:lvlJc w:val="left"/>
+      <w:pPr>
+        <w:ind w:left="6840" w:hanging="360"/>
+      </w:pPr>
+    </w:lvl>
+    <w:lvl w:ilvl="8" w:tplc="0C09001B" w:tentative="1">
+      <w:start w:val="1"/>
+      <w:numFmt w:val="lowerRoman"/>
+      <w:lvlText w:val="%9."/>
+      <w:lvlJc w:val="right"/>
+      <w:pPr>
+        <w:ind w:left="7560" w:hanging="180"/>
+      </w:pPr>
+    </w:lvl>
+  </w:abstractNum>
+  <w:abstractNum w:abstractNumId="7" w15:restartNumberingAfterBreak="0">
     <w:nsid w:val="0C787F93"/>
     <w:multiLevelType w:val="multilevel"/>
     <w:tmpl w:val="B8EE0BD6"/>
@@ -3927,7 +4688,7 @@
       </w:rPr>
     </w:lvl>
   </w:abstractNum>
-  <w:abstractNum w:abstractNumId="5" w15:restartNumberingAfterBreak="0">
+  <w:abstractNum w:abstractNumId="8" w15:restartNumberingAfterBreak="0">
     <w:nsid w:val="14757C64"/>
     <w:multiLevelType w:val="multilevel"/>
     <w:tmpl w:val="B8EE0BD6"/>
@@ -4040,7 +4801,7 @@
       </w:rPr>
     </w:lvl>
   </w:abstractNum>
-  <w:abstractNum w:abstractNumId="6" w15:restartNumberingAfterBreak="0">
+  <w:abstractNum w:abstractNumId="9" w15:restartNumberingAfterBreak="0">
     <w:nsid w:val="15F50152"/>
     <w:multiLevelType w:val="multilevel"/>
     <w:tmpl w:val="B8EE0BD6"/>
@@ -4153,7 +4914,7 @@
       </w:rPr>
     </w:lvl>
   </w:abstractNum>
-  <w:abstractNum w:abstractNumId="7" w15:restartNumberingAfterBreak="0">
+  <w:abstractNum w:abstractNumId="10" w15:restartNumberingAfterBreak="0">
     <w:nsid w:val="1D102370"/>
     <w:multiLevelType w:val="multilevel"/>
     <w:tmpl w:val="B8EE0BD6"/>
@@ -4266,7 +5027,7 @@
       </w:rPr>
     </w:lvl>
   </w:abstractNum>
-  <w:abstractNum w:abstractNumId="8" w15:restartNumberingAfterBreak="0">
+  <w:abstractNum w:abstractNumId="11" w15:restartNumberingAfterBreak="0">
     <w:nsid w:val="1D933C36"/>
     <w:multiLevelType w:val="multilevel"/>
     <w:tmpl w:val="6D26AD38"/>
@@ -4379,7 +5140,7 @@
       </w:rPr>
     </w:lvl>
   </w:abstractNum>
-  <w:abstractNum w:abstractNumId="9" w15:restartNumberingAfterBreak="0">
+  <w:abstractNum w:abstractNumId="12" w15:restartNumberingAfterBreak="0">
     <w:nsid w:val="1E7117D3"/>
     <w:multiLevelType w:val="multilevel"/>
     <w:tmpl w:val="697085AE"/>
@@ -4492,7 +5253,7 @@
       </w:rPr>
     </w:lvl>
   </w:abstractNum>
-  <w:abstractNum w:abstractNumId="10" w15:restartNumberingAfterBreak="0">
+  <w:abstractNum w:abstractNumId="13" w15:restartNumberingAfterBreak="0">
     <w:nsid w:val="260C4835"/>
     <w:multiLevelType w:val="multilevel"/>
     <w:tmpl w:val="B60C9404"/>
@@ -4605,7 +5366,93 @@
       </w:rPr>
     </w:lvl>
   </w:abstractNum>
-  <w:abstractNum w:abstractNumId="11" w15:restartNumberingAfterBreak="0">
+  <w:abstractNum w:abstractNumId="14" w15:restartNumberingAfterBreak="0">
+    <w:nsid w:val="26DA2384"/>
+    <w:multiLevelType w:val="hybridMultilevel"/>
+    <w:tmpl w:val="737CD6BE"/>
+    <w:lvl w:ilvl="0" w:tplc="0C09000F">
+      <w:start w:val="1"/>
+      <w:numFmt w:val="decimal"/>
+      <w:lvlText w:val="%1."/>
+      <w:lvlJc w:val="left"/>
+      <w:pPr>
+        <w:ind w:left="2160" w:hanging="360"/>
+      </w:pPr>
+    </w:lvl>
+    <w:lvl w:ilvl="1" w:tplc="0C090019" w:tentative="1">
+      <w:start w:val="1"/>
+      <w:numFmt w:val="lowerLetter"/>
+      <w:lvlText w:val="%2."/>
+      <w:lvlJc w:val="left"/>
+      <w:pPr>
+        <w:ind w:left="2880" w:hanging="360"/>
+      </w:pPr>
+    </w:lvl>
+    <w:lvl w:ilvl="2" w:tplc="0C09001B" w:tentative="1">
+      <w:start w:val="1"/>
+      <w:numFmt w:val="lowerRoman"/>
+      <w:lvlText w:val="%3."/>
+      <w:lvlJc w:val="right"/>
+      <w:pPr>
+        <w:ind w:left="3600" w:hanging="180"/>
+      </w:pPr>
+    </w:lvl>
+    <w:lvl w:ilvl="3" w:tplc="0C09000F" w:tentative="1">
+      <w:start w:val="1"/>
+      <w:numFmt w:val="decimal"/>
+      <w:lvlText w:val="%4."/>
+      <w:lvlJc w:val="left"/>
+      <w:pPr>
+        <w:ind w:left="4320" w:hanging="360"/>
+      </w:pPr>
+    </w:lvl>
+    <w:lvl w:ilvl="4" w:tplc="0C090019" w:tentative="1">
+      <w:start w:val="1"/>
+      <w:numFmt w:val="lowerLetter"/>
+      <w:lvlText w:val="%5."/>
+      <w:lvlJc w:val="left"/>
+      <w:pPr>
+        <w:ind w:left="5040" w:hanging="360"/>
+      </w:pPr>
+    </w:lvl>
+    <w:lvl w:ilvl="5" w:tplc="0C09001B" w:tentative="1">
+      <w:start w:val="1"/>
+      <w:numFmt w:val="lowerRoman"/>
+      <w:lvlText w:val="%6."/>
+      <w:lvlJc w:val="right"/>
+      <w:pPr>
+        <w:ind w:left="5760" w:hanging="180"/>
+      </w:pPr>
+    </w:lvl>
+    <w:lvl w:ilvl="6" w:tplc="0C09000F" w:tentative="1">
+      <w:start w:val="1"/>
+      <w:numFmt w:val="decimal"/>
+      <w:lvlText w:val="%7."/>
+      <w:lvlJc w:val="left"/>
+      <w:pPr>
+        <w:ind w:left="6480" w:hanging="360"/>
+      </w:pPr>
+    </w:lvl>
+    <w:lvl w:ilvl="7" w:tplc="0C090019" w:tentative="1">
+      <w:start w:val="1"/>
+      <w:numFmt w:val="lowerLetter"/>
+      <w:lvlText w:val="%8."/>
+      <w:lvlJc w:val="left"/>
+      <w:pPr>
+        <w:ind w:left="7200" w:hanging="360"/>
+      </w:pPr>
+    </w:lvl>
+    <w:lvl w:ilvl="8" w:tplc="0C09001B" w:tentative="1">
+      <w:start w:val="1"/>
+      <w:numFmt w:val="lowerRoman"/>
+      <w:lvlText w:val="%9."/>
+      <w:lvlJc w:val="right"/>
+      <w:pPr>
+        <w:ind w:left="7920" w:hanging="180"/>
+      </w:pPr>
+    </w:lvl>
+  </w:abstractNum>
+  <w:abstractNum w:abstractNumId="15" w15:restartNumberingAfterBreak="0">
     <w:nsid w:val="29ED280E"/>
     <w:multiLevelType w:val="multilevel"/>
     <w:tmpl w:val="B8B818F0"/>
@@ -4718,7 +5565,7 @@
       </w:rPr>
     </w:lvl>
   </w:abstractNum>
-  <w:abstractNum w:abstractNumId="12" w15:restartNumberingAfterBreak="0">
+  <w:abstractNum w:abstractNumId="16" w15:restartNumberingAfterBreak="0">
     <w:nsid w:val="2D747564"/>
     <w:multiLevelType w:val="multilevel"/>
     <w:tmpl w:val="B8EE0BD6"/>
@@ -4831,7 +5678,7 @@
       </w:rPr>
     </w:lvl>
   </w:abstractNum>
-  <w:abstractNum w:abstractNumId="13" w15:restartNumberingAfterBreak="0">
+  <w:abstractNum w:abstractNumId="17" w15:restartNumberingAfterBreak="0">
     <w:nsid w:val="2EFD6AA2"/>
     <w:multiLevelType w:val="multilevel"/>
     <w:tmpl w:val="B8EE0BD6"/>
@@ -4944,7 +5791,93 @@
       </w:rPr>
     </w:lvl>
   </w:abstractNum>
-  <w:abstractNum w:abstractNumId="14" w15:restartNumberingAfterBreak="0">
+  <w:abstractNum w:abstractNumId="18" w15:restartNumberingAfterBreak="0">
+    <w:nsid w:val="3B13133E"/>
+    <w:multiLevelType w:val="hybridMultilevel"/>
+    <w:tmpl w:val="A76E8FE2"/>
+    <w:lvl w:ilvl="0" w:tplc="0C09000F">
+      <w:start w:val="1"/>
+      <w:numFmt w:val="decimal"/>
+      <w:lvlText w:val="%1."/>
+      <w:lvlJc w:val="left"/>
+      <w:pPr>
+        <w:ind w:left="1080" w:hanging="360"/>
+      </w:pPr>
+    </w:lvl>
+    <w:lvl w:ilvl="1" w:tplc="0C090019" w:tentative="1">
+      <w:start w:val="1"/>
+      <w:numFmt w:val="lowerLetter"/>
+      <w:lvlText w:val="%2."/>
+      <w:lvlJc w:val="left"/>
+      <w:pPr>
+        <w:ind w:left="1800" w:hanging="360"/>
+      </w:pPr>
+    </w:lvl>
+    <w:lvl w:ilvl="2" w:tplc="0C09001B" w:tentative="1">
+      <w:start w:val="1"/>
+      <w:numFmt w:val="lowerRoman"/>
+      <w:lvlText w:val="%3."/>
+      <w:lvlJc w:val="right"/>
+      <w:pPr>
+        <w:ind w:left="2520" w:hanging="180"/>
+      </w:pPr>
+    </w:lvl>
+    <w:lvl w:ilvl="3" w:tplc="0C09000F" w:tentative="1">
+      <w:start w:val="1"/>
+      <w:numFmt w:val="decimal"/>
+      <w:lvlText w:val="%4."/>
+      <w:lvlJc w:val="left"/>
+      <w:pPr>
+        <w:ind w:left="3240" w:hanging="360"/>
+      </w:pPr>
+    </w:lvl>
+    <w:lvl w:ilvl="4" w:tplc="0C090019" w:tentative="1">
+      <w:start w:val="1"/>
+      <w:numFmt w:val="lowerLetter"/>
+      <w:lvlText w:val="%5."/>
+      <w:lvlJc w:val="left"/>
+      <w:pPr>
+        <w:ind w:left="3960" w:hanging="360"/>
+      </w:pPr>
+    </w:lvl>
+    <w:lvl w:ilvl="5" w:tplc="0C09001B" w:tentative="1">
+      <w:start w:val="1"/>
+      <w:numFmt w:val="lowerRoman"/>
+      <w:lvlText w:val="%6."/>
+      <w:lvlJc w:val="right"/>
+      <w:pPr>
+        <w:ind w:left="4680" w:hanging="180"/>
+      </w:pPr>
+    </w:lvl>
+    <w:lvl w:ilvl="6" w:tplc="0C09000F" w:tentative="1">
+      <w:start w:val="1"/>
+      <w:numFmt w:val="decimal"/>
+      <w:lvlText w:val="%7."/>
+      <w:lvlJc w:val="left"/>
+      <w:pPr>
+        <w:ind w:left="5400" w:hanging="360"/>
+      </w:pPr>
+    </w:lvl>
+    <w:lvl w:ilvl="7" w:tplc="0C090019" w:tentative="1">
+      <w:start w:val="1"/>
+      <w:numFmt w:val="lowerLetter"/>
+      <w:lvlText w:val="%8."/>
+      <w:lvlJc w:val="left"/>
+      <w:pPr>
+        <w:ind w:left="6120" w:hanging="360"/>
+      </w:pPr>
+    </w:lvl>
+    <w:lvl w:ilvl="8" w:tplc="0C09001B" w:tentative="1">
+      <w:start w:val="1"/>
+      <w:numFmt w:val="lowerRoman"/>
+      <w:lvlText w:val="%9."/>
+      <w:lvlJc w:val="right"/>
+      <w:pPr>
+        <w:ind w:left="6840" w:hanging="180"/>
+      </w:pPr>
+    </w:lvl>
+  </w:abstractNum>
+  <w:abstractNum w:abstractNumId="19" w15:restartNumberingAfterBreak="0">
     <w:nsid w:val="3EA5000F"/>
     <w:multiLevelType w:val="multilevel"/>
     <w:tmpl w:val="B8B818F0"/>
@@ -5057,7 +5990,7 @@
       </w:rPr>
     </w:lvl>
   </w:abstractNum>
-  <w:abstractNum w:abstractNumId="15" w15:restartNumberingAfterBreak="0">
+  <w:abstractNum w:abstractNumId="20" w15:restartNumberingAfterBreak="0">
     <w:nsid w:val="44704341"/>
     <w:multiLevelType w:val="multilevel"/>
     <w:tmpl w:val="CAA25A8C"/>
@@ -5170,7 +6103,7 @@
       </w:rPr>
     </w:lvl>
   </w:abstractNum>
-  <w:abstractNum w:abstractNumId="16" w15:restartNumberingAfterBreak="0">
+  <w:abstractNum w:abstractNumId="21" w15:restartNumberingAfterBreak="0">
     <w:nsid w:val="45EE103D"/>
     <w:multiLevelType w:val="multilevel"/>
     <w:tmpl w:val="B8EE0BD6"/>
@@ -5283,7 +6216,7 @@
       </w:rPr>
     </w:lvl>
   </w:abstractNum>
-  <w:abstractNum w:abstractNumId="17" w15:restartNumberingAfterBreak="0">
+  <w:abstractNum w:abstractNumId="22" w15:restartNumberingAfterBreak="0">
     <w:nsid w:val="4CD6682A"/>
     <w:multiLevelType w:val="hybridMultilevel"/>
     <w:tmpl w:val="1488F36C"/>
@@ -5369,7 +6302,7 @@
       </w:pPr>
     </w:lvl>
   </w:abstractNum>
-  <w:abstractNum w:abstractNumId="18" w15:restartNumberingAfterBreak="0">
+  <w:abstractNum w:abstractNumId="23" w15:restartNumberingAfterBreak="0">
     <w:nsid w:val="4ED740F0"/>
     <w:multiLevelType w:val="hybridMultilevel"/>
     <w:tmpl w:val="D0C4A280"/>
@@ -5455,7 +6388,7 @@
       </w:pPr>
     </w:lvl>
   </w:abstractNum>
-  <w:abstractNum w:abstractNumId="19" w15:restartNumberingAfterBreak="0">
+  <w:abstractNum w:abstractNumId="24" w15:restartNumberingAfterBreak="0">
     <w:nsid w:val="50C60E49"/>
     <w:multiLevelType w:val="hybridMultilevel"/>
     <w:tmpl w:val="1488F36C"/>
@@ -5541,7 +6474,7 @@
       </w:pPr>
     </w:lvl>
   </w:abstractNum>
-  <w:abstractNum w:abstractNumId="20" w15:restartNumberingAfterBreak="0">
+  <w:abstractNum w:abstractNumId="25" w15:restartNumberingAfterBreak="0">
     <w:nsid w:val="52D87D40"/>
     <w:multiLevelType w:val="multilevel"/>
     <w:tmpl w:val="9F226D3A"/>
@@ -5654,7 +6587,7 @@
       </w:rPr>
     </w:lvl>
   </w:abstractNum>
-  <w:abstractNum w:abstractNumId="21" w15:restartNumberingAfterBreak="0">
+  <w:abstractNum w:abstractNumId="26" w15:restartNumberingAfterBreak="0">
     <w:nsid w:val="59D92515"/>
     <w:multiLevelType w:val="multilevel"/>
     <w:tmpl w:val="3392CD56"/>
@@ -5767,7 +6700,7 @@
       </w:rPr>
     </w:lvl>
   </w:abstractNum>
-  <w:abstractNum w:abstractNumId="22" w15:restartNumberingAfterBreak="0">
+  <w:abstractNum w:abstractNumId="27" w15:restartNumberingAfterBreak="0">
     <w:nsid w:val="5B4E7E30"/>
     <w:multiLevelType w:val="multilevel"/>
     <w:tmpl w:val="B8EE0BD6"/>
@@ -5880,7 +6813,7 @@
       </w:rPr>
     </w:lvl>
   </w:abstractNum>
-  <w:abstractNum w:abstractNumId="23" w15:restartNumberingAfterBreak="0">
+  <w:abstractNum w:abstractNumId="28" w15:restartNumberingAfterBreak="0">
     <w:nsid w:val="5DA672DD"/>
     <w:multiLevelType w:val="hybridMultilevel"/>
     <w:tmpl w:val="1488F36C"/>
@@ -5966,7 +6899,7 @@
       </w:pPr>
     </w:lvl>
   </w:abstractNum>
-  <w:abstractNum w:abstractNumId="24" w15:restartNumberingAfterBreak="0">
+  <w:abstractNum w:abstractNumId="29" w15:restartNumberingAfterBreak="0">
     <w:nsid w:val="5EA53831"/>
     <w:multiLevelType w:val="hybridMultilevel"/>
     <w:tmpl w:val="B78AA6CE"/>
@@ -6052,7 +6985,7 @@
       </w:pPr>
     </w:lvl>
   </w:abstractNum>
-  <w:abstractNum w:abstractNumId="25" w15:restartNumberingAfterBreak="0">
+  <w:abstractNum w:abstractNumId="30" w15:restartNumberingAfterBreak="0">
     <w:nsid w:val="61694CF9"/>
     <w:multiLevelType w:val="multilevel"/>
     <w:tmpl w:val="53E03908"/>
@@ -6165,7 +7098,7 @@
       </w:rPr>
     </w:lvl>
   </w:abstractNum>
-  <w:abstractNum w:abstractNumId="26" w15:restartNumberingAfterBreak="0">
+  <w:abstractNum w:abstractNumId="31" w15:restartNumberingAfterBreak="0">
     <w:nsid w:val="68A43A06"/>
     <w:multiLevelType w:val="multilevel"/>
     <w:tmpl w:val="B8B818F0"/>
@@ -6278,7 +7211,7 @@
       </w:rPr>
     </w:lvl>
   </w:abstractNum>
-  <w:abstractNum w:abstractNumId="27" w15:restartNumberingAfterBreak="0">
+  <w:abstractNum w:abstractNumId="32" w15:restartNumberingAfterBreak="0">
     <w:nsid w:val="695A7F24"/>
     <w:multiLevelType w:val="hybridMultilevel"/>
     <w:tmpl w:val="1488F36C"/>
@@ -6364,7 +7297,7 @@
       </w:pPr>
     </w:lvl>
   </w:abstractNum>
-  <w:abstractNum w:abstractNumId="28" w15:restartNumberingAfterBreak="0">
+  <w:abstractNum w:abstractNumId="33" w15:restartNumberingAfterBreak="0">
     <w:nsid w:val="6A823C3A"/>
     <w:multiLevelType w:val="multilevel"/>
     <w:tmpl w:val="6E7ACAF2"/>
@@ -6477,7 +7410,7 @@
       </w:rPr>
     </w:lvl>
   </w:abstractNum>
-  <w:abstractNum w:abstractNumId="29" w15:restartNumberingAfterBreak="0">
+  <w:abstractNum w:abstractNumId="34" w15:restartNumberingAfterBreak="0">
     <w:nsid w:val="6DFB1671"/>
     <w:multiLevelType w:val="hybridMultilevel"/>
     <w:tmpl w:val="3698D5D8"/>
@@ -6563,7 +7496,7 @@
       </w:pPr>
     </w:lvl>
   </w:abstractNum>
-  <w:abstractNum w:abstractNumId="30" w15:restartNumberingAfterBreak="0">
+  <w:abstractNum w:abstractNumId="35" w15:restartNumberingAfterBreak="0">
     <w:nsid w:val="6E2D7DD1"/>
     <w:multiLevelType w:val="multilevel"/>
     <w:tmpl w:val="3392CD56"/>
@@ -6676,7 +7609,7 @@
       </w:rPr>
     </w:lvl>
   </w:abstractNum>
-  <w:abstractNum w:abstractNumId="31" w15:restartNumberingAfterBreak="0">
+  <w:abstractNum w:abstractNumId="36" w15:restartNumberingAfterBreak="0">
     <w:nsid w:val="73473494"/>
     <w:multiLevelType w:val="hybridMultilevel"/>
     <w:tmpl w:val="AF6AEEC4"/>
@@ -6762,7 +7695,7 @@
       </w:pPr>
     </w:lvl>
   </w:abstractNum>
-  <w:abstractNum w:abstractNumId="32" w15:restartNumberingAfterBreak="0">
+  <w:abstractNum w:abstractNumId="37" w15:restartNumberingAfterBreak="0">
     <w:nsid w:val="775B1EBE"/>
     <w:multiLevelType w:val="multilevel"/>
     <w:tmpl w:val="B8EE0BD6"/>
@@ -6875,7 +7808,7 @@
       </w:rPr>
     </w:lvl>
   </w:abstractNum>
-  <w:abstractNum w:abstractNumId="33" w15:restartNumberingAfterBreak="0">
+  <w:abstractNum w:abstractNumId="38" w15:restartNumberingAfterBreak="0">
     <w:nsid w:val="77B817D9"/>
     <w:multiLevelType w:val="multilevel"/>
     <w:tmpl w:val="47CE2738"/>
@@ -6988,7 +7921,7 @@
       </w:rPr>
     </w:lvl>
   </w:abstractNum>
-  <w:abstractNum w:abstractNumId="34" w15:restartNumberingAfterBreak="0">
+  <w:abstractNum w:abstractNumId="39" w15:restartNumberingAfterBreak="0">
     <w:nsid w:val="77D44BFF"/>
     <w:multiLevelType w:val="hybridMultilevel"/>
     <w:tmpl w:val="635C5B20"/>
@@ -7074,7 +8007,7 @@
       </w:pPr>
     </w:lvl>
   </w:abstractNum>
-  <w:abstractNum w:abstractNumId="35" w15:restartNumberingAfterBreak="0">
+  <w:abstractNum w:abstractNumId="40" w15:restartNumberingAfterBreak="0">
     <w:nsid w:val="7F7B63F2"/>
     <w:multiLevelType w:val="multilevel"/>
     <w:tmpl w:val="B8EE0BD6"/>
@@ -7188,112 +8121,127 @@
     </w:lvl>
   </w:abstractNum>
   <w:num w:numId="1">
-    <w:abstractNumId w:val="10"/>
+    <w:abstractNumId w:val="13"/>
   </w:num>
   <w:num w:numId="2">
-    <w:abstractNumId w:val="33"/>
+    <w:abstractNumId w:val="38"/>
   </w:num>
   <w:num w:numId="3">
     <w:abstractNumId w:val="0"/>
   </w:num>
   <w:num w:numId="4">
+    <w:abstractNumId w:val="11"/>
+  </w:num>
+  <w:num w:numId="5">
+    <w:abstractNumId w:val="25"/>
+  </w:num>
+  <w:num w:numId="6">
+    <w:abstractNumId w:val="33"/>
+  </w:num>
+  <w:num w:numId="7">
+    <w:abstractNumId w:val="12"/>
+  </w:num>
+  <w:num w:numId="8">
+    <w:abstractNumId w:val="30"/>
+  </w:num>
+  <w:num w:numId="9">
+    <w:abstractNumId w:val="29"/>
+  </w:num>
+  <w:num w:numId="10">
+    <w:abstractNumId w:val="20"/>
+  </w:num>
+  <w:num w:numId="11">
     <w:abstractNumId w:val="8"/>
   </w:num>
-  <w:num w:numId="5">
-    <w:abstractNumId w:val="20"/>
+  <w:num w:numId="12">
+    <w:abstractNumId w:val="15"/>
   </w:num>
-  <w:num w:numId="6">
+  <w:num w:numId="13">
+    <w:abstractNumId w:val="4"/>
+  </w:num>
+  <w:num w:numId="14">
+    <w:abstractNumId w:val="10"/>
+  </w:num>
+  <w:num w:numId="15">
+    <w:abstractNumId w:val="7"/>
+  </w:num>
+  <w:num w:numId="16">
+    <w:abstractNumId w:val="19"/>
+  </w:num>
+  <w:num w:numId="17">
+    <w:abstractNumId w:val="31"/>
+  </w:num>
+  <w:num w:numId="18">
+    <w:abstractNumId w:val="26"/>
+  </w:num>
+  <w:num w:numId="19">
+    <w:abstractNumId w:val="35"/>
+  </w:num>
+  <w:num w:numId="20">
+    <w:abstractNumId w:val="17"/>
+  </w:num>
+  <w:num w:numId="21">
+    <w:abstractNumId w:val="21"/>
+  </w:num>
+  <w:num w:numId="22">
+    <w:abstractNumId w:val="27"/>
+  </w:num>
+  <w:num w:numId="23">
+    <w:abstractNumId w:val="37"/>
+  </w:num>
+  <w:num w:numId="24">
+    <w:abstractNumId w:val="40"/>
+  </w:num>
+  <w:num w:numId="25">
+    <w:abstractNumId w:val="23"/>
+  </w:num>
+  <w:num w:numId="26">
+    <w:abstractNumId w:val="36"/>
+  </w:num>
+  <w:num w:numId="27">
+    <w:abstractNumId w:val="34"/>
+  </w:num>
+  <w:num w:numId="28">
+    <w:abstractNumId w:val="3"/>
+  </w:num>
+  <w:num w:numId="29">
+    <w:abstractNumId w:val="39"/>
+  </w:num>
+  <w:num w:numId="30">
+    <w:abstractNumId w:val="9"/>
+  </w:num>
+  <w:num w:numId="31">
+    <w:abstractNumId w:val="16"/>
+  </w:num>
+  <w:num w:numId="32">
+    <w:abstractNumId w:val="22"/>
+  </w:num>
+  <w:num w:numId="33">
+    <w:abstractNumId w:val="2"/>
+  </w:num>
+  <w:num w:numId="34">
     <w:abstractNumId w:val="28"/>
   </w:num>
-  <w:num w:numId="7">
-    <w:abstractNumId w:val="9"/>
+  <w:num w:numId="35">
+    <w:abstractNumId w:val="32"/>
   </w:num>
-  <w:num w:numId="8">
-    <w:abstractNumId w:val="25"/>
-  </w:num>
-  <w:num w:numId="9">
+  <w:num w:numId="36">
     <w:abstractNumId w:val="24"/>
   </w:num>
-  <w:num w:numId="10">
-    <w:abstractNumId w:val="15"/>
+  <w:num w:numId="37">
+    <w:abstractNumId w:val="1"/>
   </w:num>
-  <w:num w:numId="11">
-    <w:abstractNumId w:val="5"/>
-  </w:num>
-  <w:num w:numId="12">
-    <w:abstractNumId w:val="11"/>
-  </w:num>
-  <w:num w:numId="13">
-    <w:abstractNumId w:val="3"/>
-  </w:num>
-  <w:num w:numId="14">
-    <w:abstractNumId w:val="7"/>
-  </w:num>
-  <w:num w:numId="15">
-    <w:abstractNumId w:val="4"/>
-  </w:num>
-  <w:num w:numId="16">
+  <w:num w:numId="38">
     <w:abstractNumId w:val="14"/>
   </w:num>
-  <w:num w:numId="17">
-    <w:abstractNumId w:val="26"/>
-  </w:num>
-  <w:num w:numId="18">
-    <w:abstractNumId w:val="21"/>
-  </w:num>
-  <w:num w:numId="19">
-    <w:abstractNumId w:val="30"/>
-  </w:num>
-  <w:num w:numId="20">
-    <w:abstractNumId w:val="13"/>
-  </w:num>
-  <w:num w:numId="21">
-    <w:abstractNumId w:val="16"/>
-  </w:num>
-  <w:num w:numId="22">
-    <w:abstractNumId w:val="22"/>
-  </w:num>
-  <w:num w:numId="23">
-    <w:abstractNumId w:val="32"/>
-  </w:num>
-  <w:num w:numId="24">
-    <w:abstractNumId w:val="35"/>
-  </w:num>
-  <w:num w:numId="25">
+  <w:num w:numId="39">
     <w:abstractNumId w:val="18"/>
   </w:num>
-  <w:num w:numId="26">
-    <w:abstractNumId w:val="31"/>
-  </w:num>
-  <w:num w:numId="27">
-    <w:abstractNumId w:val="29"/>
-  </w:num>
-  <w:num w:numId="28">
-    <w:abstractNumId w:val="2"/>
-  </w:num>
-  <w:num w:numId="29">
-    <w:abstractNumId w:val="34"/>
-  </w:num>
-  <w:num w:numId="30">
+  <w:num w:numId="40">
     <w:abstractNumId w:val="6"/>
   </w:num>
-  <w:num w:numId="31">
-    <w:abstractNumId w:val="12"/>
-  </w:num>
-  <w:num w:numId="32">
-    <w:abstractNumId w:val="17"/>
-  </w:num>
-  <w:num w:numId="33">
-    <w:abstractNumId w:val="1"/>
-  </w:num>
-  <w:num w:numId="34">
-    <w:abstractNumId w:val="23"/>
-  </w:num>
-  <w:num w:numId="35">
-    <w:abstractNumId w:val="27"/>
-  </w:num>
-  <w:num w:numId="36">
-    <w:abstractNumId w:val="19"/>
+  <w:num w:numId="41">
+    <w:abstractNumId w:val="5"/>
   </w:num>
 </w:numbering>
 </file>

--- a/FileArchiver/doc/MeetingReports.docx
+++ b/FileArchiver/doc/MeetingReports.docx
@@ -5,234 +5,166 @@
   <w:body>
     <w:p>
       <w:pPr>
-        <w:jc w:val="center"/>
-      </w:pPr>
-      <w:r>
-        <w:rPr>
-          <w:sz w:val="28"/>
-          <w:szCs w:val="28"/>
-        </w:rPr>
+        <w:pStyle w:val="Heading1"/>
+      </w:pPr>
+      <w:r>
         <w:t>Meeting One</w:t>
       </w:r>
     </w:p>
-    <w:p/>
-    <w:p>
-      <w:r>
-        <w:rPr>
-          <w:b/>
-          <w:sz w:val="20"/>
-          <w:szCs w:val="20"/>
-        </w:rPr>
-        <w:t>Meeting called by:</w:t>
-      </w:r>
-      <w:r>
-        <w:rPr>
-          <w:sz w:val="20"/>
-          <w:szCs w:val="20"/>
-        </w:rPr>
-        <w:t xml:space="preserve"> Nicholas</w:t>
-      </w:r>
-    </w:p>
-    <w:p>
-      <w:r>
-        <w:rPr>
-          <w:b/>
-          <w:sz w:val="20"/>
-          <w:szCs w:val="20"/>
-        </w:rPr>
-        <w:t>Note taker:</w:t>
-      </w:r>
-      <w:r>
-        <w:rPr>
-          <w:sz w:val="20"/>
-          <w:szCs w:val="20"/>
-        </w:rPr>
-        <w:t xml:space="preserve"> Nicholas</w:t>
-      </w:r>
-    </w:p>
-    <w:p>
-      <w:r>
-        <w:rPr>
-          <w:b/>
-          <w:sz w:val="20"/>
-          <w:szCs w:val="20"/>
+    <w:p>
+      <w:pPr>
+        <w:pStyle w:val="NoSpacing"/>
+      </w:pPr>
+      <w:r>
+        <w:t>Meeting called by: Nicholas</w:t>
+      </w:r>
+    </w:p>
+    <w:p>
+      <w:pPr>
+        <w:pStyle w:val="NoSpacing"/>
+      </w:pPr>
+      <w:r>
+        <w:t>Note taker: Nicholas</w:t>
+      </w:r>
+    </w:p>
+    <w:p>
+      <w:pPr>
+        <w:pStyle w:val="NoSpacing"/>
+      </w:pPr>
+      <w:r>
+        <w:rPr>
           <w:highlight w:val="white"/>
         </w:rPr>
         <w:t>Timekeeper: Nicholas</w:t>
       </w:r>
     </w:p>
     <w:p>
-      <w:r>
-        <w:rPr>
-          <w:b/>
-          <w:sz w:val="20"/>
-          <w:szCs w:val="20"/>
-          <w:highlight w:val="white"/>
-        </w:rPr>
-        <w:t>Attendees:</w:t>
-      </w:r>
-      <w:r>
-        <w:rPr>
-          <w:sz w:val="20"/>
-          <w:szCs w:val="20"/>
-          <w:highlight w:val="white"/>
-        </w:rPr>
-        <w:t xml:space="preserve"> All</w:t>
-      </w:r>
-    </w:p>
-    <w:p>
-      <w:pPr>
-        <w:rPr>
-          <w:sz w:val="20"/>
-          <w:szCs w:val="20"/>
-        </w:rPr>
-      </w:pPr>
-      <w:r>
-        <w:rPr>
-          <w:b/>
-          <w:sz w:val="20"/>
-          <w:szCs w:val="20"/>
-          <w:highlight w:val="white"/>
-        </w:rPr>
-        <w:t>Report Presenter:</w:t>
-      </w:r>
-      <w:r>
-        <w:rPr>
-          <w:sz w:val="20"/>
-          <w:szCs w:val="20"/>
-          <w:highlight w:val="white"/>
-        </w:rPr>
-        <w:t xml:space="preserve"> Nicholas</w:t>
-      </w:r>
-    </w:p>
-    <w:p>
-      <w:pPr>
-        <w:rPr>
-          <w:sz w:val="20"/>
-          <w:szCs w:val="20"/>
-        </w:rPr>
-      </w:pPr>
-      <w:r>
-        <w:rPr>
-          <w:b/>
-          <w:sz w:val="20"/>
-          <w:szCs w:val="20"/>
-        </w:rPr>
-        <w:t xml:space="preserve">Target Meeting Time: </w:t>
-      </w:r>
-      <w:r>
-        <w:rPr>
-          <w:sz w:val="20"/>
-          <w:szCs w:val="20"/>
-        </w:rPr>
-        <w:t>30 minutes</w:t>
-      </w:r>
-    </w:p>
-    <w:p/>
-    <w:p>
-      <w:r>
-        <w:rPr>
-          <w:b/>
-          <w:sz w:val="20"/>
-          <w:szCs w:val="20"/>
+      <w:pPr>
+        <w:pStyle w:val="NoSpacing"/>
+      </w:pPr>
+      <w:r>
+        <w:rPr>
+          <w:highlight w:val="white"/>
+        </w:rPr>
+        <w:t>Attendees: All</w:t>
+      </w:r>
+    </w:p>
+    <w:p>
+      <w:pPr>
+        <w:pStyle w:val="NoSpacing"/>
+      </w:pPr>
+      <w:r>
+        <w:rPr>
+          <w:highlight w:val="white"/>
+        </w:rPr>
+        <w:t>Report Presenter: Nicholas</w:t>
+      </w:r>
+    </w:p>
+    <w:p>
+      <w:pPr>
+        <w:pStyle w:val="NoSpacing"/>
+      </w:pPr>
+      <w:r>
+        <w:t>Target Meeting Time: 30 minutes</w:t>
+      </w:r>
+    </w:p>
+    <w:p>
+      <w:pPr>
+        <w:spacing w:line="240" w:lineRule="auto"/>
+      </w:pPr>
+      <w:r>
+        <w:rPr>
+          <w:b/>
           <w:highlight w:val="white"/>
         </w:rPr>
         <w:t>Manager Perception of project state:</w:t>
       </w:r>
     </w:p>
     <w:p>
-      <w:r>
-        <w:rPr>
-          <w:sz w:val="20"/>
-          <w:szCs w:val="20"/>
+      <w:pPr>
+        <w:spacing w:line="240" w:lineRule="auto"/>
+      </w:pPr>
+      <w:r>
+        <w:rPr>
           <w:highlight w:val="white"/>
         </w:rPr>
         <w:t xml:space="preserve">Being the first group meeting, my impressions mostly revolved around how </w:t>
       </w:r>
       <w:r>
         <w:rPr>
-          <w:sz w:val="20"/>
-          <w:szCs w:val="20"/>
           <w:highlight w:val="white"/>
         </w:rPr>
         <w:t>I</w:t>
       </w:r>
       <w:r>
         <w:rPr>
-          <w:sz w:val="20"/>
-          <w:szCs w:val="20"/>
           <w:highlight w:val="white"/>
         </w:rPr>
         <w:t xml:space="preserve"> thought we would work as a group, some members had already worked together on projects so group cohesion was already in a good place, the main adjustments needed was introduction of the new people to the group.</w:t>
       </w:r>
     </w:p>
-    <w:p/>
-    <w:p>
-      <w:r>
-        <w:rPr>
-          <w:b/>
-          <w:sz w:val="20"/>
-          <w:szCs w:val="20"/>
+    <w:p>
+      <w:pPr>
+        <w:spacing w:line="240" w:lineRule="auto"/>
+      </w:pPr>
+      <w:r>
+        <w:rPr>
+          <w:b/>
           <w:highlight w:val="white"/>
         </w:rPr>
         <w:t>Agenda Topic:</w:t>
       </w:r>
       <w:r>
         <w:rPr>
-          <w:sz w:val="20"/>
-          <w:szCs w:val="20"/>
           <w:highlight w:val="white"/>
         </w:rPr>
         <w:t xml:space="preserve"> Role Selection</w:t>
       </w:r>
-    </w:p>
-    <w:p>
-      <w:r>
-        <w:rPr>
-          <w:b/>
-          <w:sz w:val="20"/>
-          <w:szCs w:val="20"/>
+      <w:r>
+        <w:br/>
+      </w:r>
+      <w:r>
+        <w:rPr>
+          <w:b/>
           <w:highlight w:val="white"/>
         </w:rPr>
         <w:t>Time Allotted:</w:t>
       </w:r>
       <w:r>
         <w:rPr>
-          <w:sz w:val="20"/>
-          <w:szCs w:val="20"/>
           <w:highlight w:val="white"/>
         </w:rPr>
         <w:t xml:space="preserve"> 10</w:t>
       </w:r>
-    </w:p>
-    <w:p>
-      <w:r>
-        <w:rPr>
-          <w:b/>
-          <w:sz w:val="20"/>
-          <w:szCs w:val="20"/>
+      <w:r>
+        <w:br/>
+      </w:r>
+      <w:r>
+        <w:rPr>
+          <w:b/>
           <w:highlight w:val="white"/>
         </w:rPr>
         <w:t>Discussion:</w:t>
       </w:r>
     </w:p>
     <w:p>
-      <w:r>
-        <w:rPr>
-          <w:sz w:val="20"/>
-          <w:szCs w:val="20"/>
+      <w:pPr>
+        <w:spacing w:line="240" w:lineRule="auto"/>
+      </w:pPr>
+      <w:r>
+        <w:rPr>
           <w:highlight w:val="white"/>
         </w:rPr>
         <w:t>We took some time to discuss as a group which kind of role within RUP each member would like to take.</w:t>
       </w:r>
     </w:p>
-    <w:p/>
-    <w:p>
-      <w:r>
-        <w:rPr>
-          <w:b/>
-          <w:sz w:val="20"/>
-          <w:szCs w:val="20"/>
+    <w:p>
+      <w:pPr>
+        <w:spacing w:line="240" w:lineRule="auto"/>
+      </w:pPr>
+      <w:r>
+        <w:rPr>
+          <w:b/>
           <w:highlight w:val="white"/>
         </w:rPr>
         <w:t>Action Items:</w:t>
@@ -245,16 +177,13 @@
           <w:ilvl w:val="0"/>
           <w:numId w:val="22"/>
         </w:numPr>
-        <w:rPr>
-          <w:sz w:val="20"/>
-          <w:szCs w:val="20"/>
-          <w:highlight w:val="white"/>
-        </w:rPr>
-      </w:pPr>
-      <w:r>
-        <w:rPr>
-          <w:sz w:val="20"/>
-          <w:szCs w:val="20"/>
+        <w:spacing w:line="240" w:lineRule="auto"/>
+        <w:rPr>
+          <w:highlight w:val="white"/>
+        </w:rPr>
+      </w:pPr>
+      <w:r>
+        <w:rPr>
           <w:highlight w:val="white"/>
         </w:rPr>
         <w:t xml:space="preserve">Advise of desired role within the group, by next week lab </w:t>
@@ -267,28 +196,25 @@
           <w:ilvl w:val="0"/>
           <w:numId w:val="22"/>
         </w:numPr>
-        <w:rPr>
-          <w:sz w:val="20"/>
-          <w:szCs w:val="20"/>
-          <w:highlight w:val="white"/>
-        </w:rPr>
-      </w:pPr>
-      <w:r>
-        <w:rPr>
-          <w:sz w:val="20"/>
-          <w:szCs w:val="20"/>
+        <w:spacing w:line="240" w:lineRule="auto"/>
+        <w:rPr>
+          <w:highlight w:val="white"/>
+        </w:rPr>
+      </w:pPr>
+      <w:r>
+        <w:rPr>
           <w:highlight w:val="white"/>
         </w:rPr>
         <w:t>Revise and familiarise yourself with the assignment details</w:t>
       </w:r>
     </w:p>
-    <w:p/>
-    <w:p>
-      <w:r>
-        <w:rPr>
-          <w:b/>
-          <w:sz w:val="20"/>
-          <w:szCs w:val="20"/>
+    <w:p>
+      <w:pPr>
+        <w:spacing w:line="240" w:lineRule="auto"/>
+      </w:pPr>
+      <w:r>
+        <w:rPr>
+          <w:b/>
           <w:highlight w:val="white"/>
         </w:rPr>
         <w:t>Agenda Review</w:t>
@@ -301,562 +227,400 @@
           <w:ilvl w:val="0"/>
           <w:numId w:val="23"/>
         </w:numPr>
-        <w:rPr>
-          <w:sz w:val="20"/>
-          <w:szCs w:val="20"/>
-          <w:highlight w:val="white"/>
-        </w:rPr>
-      </w:pPr>
-      <w:r>
-        <w:rPr>
-          <w:sz w:val="20"/>
-          <w:szCs w:val="20"/>
+        <w:spacing w:line="240" w:lineRule="auto"/>
+        <w:rPr>
+          <w:highlight w:val="white"/>
+        </w:rPr>
+      </w:pPr>
+      <w:r>
+        <w:rPr>
           <w:highlight w:val="white"/>
         </w:rPr>
         <w:t>Currently no items for review</w:t>
       </w:r>
     </w:p>
     <w:p>
-      <w:r>
-        <w:rPr>
-          <w:sz w:val="20"/>
-          <w:szCs w:val="20"/>
-        </w:rPr>
-        <w:t>No items to report on</w:t>
-      </w:r>
-    </w:p>
-    <w:p/>
-    <w:p>
-      <w:pPr>
-        <w:rPr>
-          <w:sz w:val="20"/>
-          <w:szCs w:val="20"/>
-        </w:rPr>
-      </w:pPr>
-      <w:r>
-        <w:rPr>
-          <w:b/>
-          <w:sz w:val="20"/>
-          <w:szCs w:val="20"/>
+      <w:pPr>
+        <w:spacing w:line="240" w:lineRule="auto"/>
+      </w:pPr>
+      <w:r>
+        <w:rPr>
+          <w:b/>
           <w:highlight w:val="white"/>
         </w:rPr>
         <w:t>Agenda Topic:</w:t>
       </w:r>
       <w:r>
         <w:rPr>
-          <w:sz w:val="20"/>
-          <w:szCs w:val="20"/>
           <w:highlight w:val="white"/>
         </w:rPr>
         <w:t xml:space="preserve"> Week in plan</w:t>
       </w:r>
       <w:r>
-        <w:rPr>
-          <w:sz w:val="20"/>
-          <w:szCs w:val="20"/>
-        </w:rPr>
         <w:t xml:space="preserve">- design discussions </w:t>
       </w:r>
-    </w:p>
-    <w:p/>
-    <w:p>
-      <w:r>
-        <w:rPr>
-          <w:b/>
-          <w:sz w:val="20"/>
-          <w:szCs w:val="20"/>
+      <w:r>
+        <w:br/>
+      </w:r>
+      <w:r>
+        <w:rPr>
+          <w:b/>
           <w:highlight w:val="white"/>
         </w:rPr>
         <w:t xml:space="preserve">Time Allotted: </w:t>
       </w:r>
       <w:r>
-        <w:rPr>
-          <w:sz w:val="20"/>
-          <w:szCs w:val="20"/>
-        </w:rPr>
         <w:t>20</w:t>
       </w:r>
     </w:p>
     <w:p>
       <w:pPr>
-        <w:rPr>
-          <w:b/>
-          <w:sz w:val="20"/>
-          <w:szCs w:val="20"/>
-        </w:rPr>
-      </w:pPr>
-      <w:r>
-        <w:rPr>
-          <w:b/>
-          <w:sz w:val="20"/>
-          <w:szCs w:val="20"/>
+        <w:spacing w:line="240" w:lineRule="auto"/>
+      </w:pPr>
+      <w:r>
+        <w:rPr>
+          <w:b/>
+          <w:highlight w:val="white"/>
+        </w:rPr>
+        <w:t>Discussion</w:t>
+      </w:r>
+      <w:proofErr w:type="gramStart"/>
+      <w:r>
+        <w:rPr>
+          <w:b/>
+          <w:highlight w:val="white"/>
+        </w:rPr>
+        <w:t>:</w:t>
+      </w:r>
+      <w:proofErr w:type="gramEnd"/>
+      <w:r>
+        <w:br/>
+      </w:r>
+      <w:r>
+        <w:t>We took some time here to quickly review the assignment and began to brainstorm so idea’s for the design.</w:t>
+      </w:r>
+    </w:p>
+    <w:p>
+      <w:pPr>
+        <w:spacing w:line="240" w:lineRule="auto"/>
+      </w:pPr>
+      <w:r>
+        <w:rPr>
+          <w:b/>
+          <w:highlight w:val="white"/>
+        </w:rPr>
+        <w:t>Action Items:</w:t>
+      </w:r>
+    </w:p>
+    <w:p>
+      <w:pPr>
+        <w:spacing w:line="240" w:lineRule="auto"/>
+        <w:ind w:left="992"/>
+        <w:rPr>
+          <w:highlight w:val="white"/>
+        </w:rPr>
+      </w:pPr>
+      <w:r>
+        <w:rPr>
+          <w:highlight w:val="white"/>
+        </w:rPr>
+        <w:t xml:space="preserve">1. </w:t>
+      </w:r>
+      <w:r>
+        <w:rPr>
+          <w:highlight w:val="white"/>
+        </w:rPr>
+        <w:t>Discuss initial design thoughts for the project</w:t>
+      </w:r>
+    </w:p>
+    <w:p>
+      <w:pPr>
+        <w:spacing w:line="240" w:lineRule="auto"/>
+        <w:ind w:left="992"/>
+        <w:rPr>
+          <w:highlight w:val="white"/>
+        </w:rPr>
+      </w:pPr>
+      <w:r>
+        <w:rPr>
+          <w:highlight w:val="white"/>
+        </w:rPr>
+        <w:t>2. Create a sort of coding style guide – Phillip Edwards</w:t>
+      </w:r>
+    </w:p>
+    <w:p>
+      <w:pPr>
+        <w:spacing w:after="0" w:line="240" w:lineRule="auto"/>
+        <w:rPr>
+          <w:highlight w:val="white"/>
+        </w:rPr>
+      </w:pPr>
+      <w:r>
+        <w:rPr>
+          <w:b/>
+          <w:highlight w:val="white"/>
+        </w:rPr>
+        <w:t>Agenda discussion</w:t>
+      </w:r>
+    </w:p>
+    <w:p>
+      <w:pPr>
+        <w:spacing w:after="0" w:line="240" w:lineRule="auto"/>
+        <w:rPr>
+          <w:highlight w:val="white"/>
+        </w:rPr>
+      </w:pPr>
+      <w:r>
+        <w:rPr>
+          <w:highlight w:val="white"/>
+        </w:rPr>
+        <w:t>Some concerns were raised about the structure of the current design, a decision was made that we would revise the design in order to streamline it, no date was targeted, merely we acknowledge that we felt there was a need for redesign and agreed to go about it, at some undefined later date.</w:t>
+      </w:r>
+    </w:p>
+    <w:p>
+      <w:pPr>
+        <w:contextualSpacing/>
+        <w:rPr>
+          <w:highlight w:val="white"/>
+        </w:rPr>
+      </w:pPr>
+    </w:p>
+    <w:p>
+      <w:pPr>
+        <w:contextualSpacing/>
+        <w:rPr>
+          <w:highlight w:val="white"/>
+        </w:rPr>
+      </w:pPr>
+      <w:r>
+        <w:rPr>
+          <w:highlight w:val="white"/>
+        </w:rPr>
+        <w:t>Philip E. also posted a coding style document for all members to follow, this was to ensure consistency in the code throughout the project.</w:t>
+      </w:r>
+    </w:p>
+    <w:p>
+      <w:pPr>
+        <w:contextualSpacing/>
+        <w:rPr>
+          <w:highlight w:val="white"/>
+        </w:rPr>
+      </w:pPr>
+    </w:p>
+    <w:p>
+      <w:pPr>
+        <w:contextualSpacing/>
+        <w:rPr>
+          <w:highlight w:val="white"/>
+        </w:rPr>
+      </w:pPr>
+    </w:p>
+    <w:p>
+      <w:pPr>
+        <w:contextualSpacing/>
+        <w:rPr>
+          <w:highlight w:val="white"/>
+        </w:rPr>
+      </w:pPr>
+    </w:p>
+    <w:p>
+      <w:pPr>
+        <w:pStyle w:val="Heading1"/>
+      </w:pPr>
+      <w:r>
+        <w:lastRenderedPageBreak/>
+        <w:t>Meeting Two</w:t>
+      </w:r>
+    </w:p>
+    <w:p>
+      <w:pPr>
+        <w:pStyle w:val="NoSpacing"/>
+      </w:pPr>
+      <w:r>
+        <w:t>Meeting called by: Nicholas</w:t>
+      </w:r>
+    </w:p>
+    <w:p>
+      <w:pPr>
+        <w:pStyle w:val="NoSpacing"/>
+      </w:pPr>
+      <w:r>
+        <w:t>Note taker: Nicholas</w:t>
+      </w:r>
+    </w:p>
+    <w:p>
+      <w:pPr>
+        <w:pStyle w:val="NoSpacing"/>
+      </w:pPr>
+      <w:r>
+        <w:rPr>
+          <w:highlight w:val="white"/>
+        </w:rPr>
+        <w:t>Timekeeper: Nicholas</w:t>
+      </w:r>
+    </w:p>
+    <w:p>
+      <w:pPr>
+        <w:pStyle w:val="NoSpacing"/>
+      </w:pPr>
+      <w:r>
+        <w:rPr>
+          <w:highlight w:val="white"/>
+        </w:rPr>
+        <w:t>Attendees: All</w:t>
+      </w:r>
+    </w:p>
+    <w:p>
+      <w:pPr>
+        <w:pStyle w:val="NoSpacing"/>
+      </w:pPr>
+      <w:r>
+        <w:rPr>
+          <w:highlight w:val="white"/>
+        </w:rPr>
+        <w:t>Report Presenter: Nicholas</w:t>
+      </w:r>
+    </w:p>
+    <w:p>
+      <w:pPr>
+        <w:pStyle w:val="NoSpacing"/>
+      </w:pPr>
+      <w:r>
+        <w:t>Target Meeting Time: 30 minutes</w:t>
+      </w:r>
+    </w:p>
+    <w:p>
+      <w:r>
+        <w:rPr>
+          <w:b/>
+          <w:highlight w:val="white"/>
+        </w:rPr>
+        <w:t>Manager Perception of project state:</w:t>
+      </w:r>
+    </w:p>
+    <w:p>
+      <w:r>
+        <w:t>At this stage my perceptions were largely the same</w:t>
+      </w:r>
+      <w:r>
+        <w:t xml:space="preserve"> as the previous meeting</w:t>
+      </w:r>
+      <w:r>
+        <w:t xml:space="preserve">, with no </w:t>
+      </w:r>
+      <w:r>
+        <w:t>hard work being done there is no data to base a review on</w:t>
+      </w:r>
+      <w:r>
+        <w:t>, the cohesion of the group appeared to be strong and members seemed flexible and willing to assist of all parts of the project.</w:t>
+      </w:r>
+    </w:p>
+    <w:p>
+      <w:pPr>
+        <w:spacing w:before="0"/>
+      </w:pPr>
+      <w:r>
+        <w:rPr>
+          <w:b/>
+          <w:highlight w:val="white"/>
+        </w:rPr>
+        <w:t>Agenda Topic:</w:t>
+      </w:r>
+      <w:r>
+        <w:rPr>
+          <w:highlight w:val="white"/>
+        </w:rPr>
+        <w:t xml:space="preserve"> Week in review</w:t>
+      </w:r>
+    </w:p>
+    <w:p>
+      <w:pPr>
+        <w:spacing w:before="0"/>
+      </w:pPr>
+      <w:r>
+        <w:rPr>
+          <w:b/>
+          <w:highlight w:val="white"/>
+        </w:rPr>
+        <w:t>Time Allotted:</w:t>
+      </w:r>
+      <w:r>
+        <w:rPr>
+          <w:highlight w:val="white"/>
+        </w:rPr>
+        <w:t xml:space="preserve"> </w:t>
+      </w:r>
+      <w:r>
+        <w:t>15 minutes</w:t>
+      </w:r>
+    </w:p>
+    <w:p>
+      <w:pPr>
+        <w:spacing w:before="0"/>
+      </w:pPr>
+      <w:r>
+        <w:rPr>
+          <w:b/>
           <w:highlight w:val="white"/>
         </w:rPr>
         <w:t>Discussion:</w:t>
       </w:r>
     </w:p>
     <w:p>
-      <w:r>
-        <w:rPr>
-          <w:sz w:val="20"/>
-          <w:szCs w:val="20"/>
-        </w:rPr>
-        <w:t>We took some time here to quickly review the assignment and began to brainstorm so idea’s for the design.</w:t>
-      </w:r>
-    </w:p>
-    <w:p/>
-    <w:p>
-      <w:r>
-        <w:rPr>
-          <w:b/>
-          <w:sz w:val="20"/>
-          <w:szCs w:val="20"/>
+      <w:pPr>
+        <w:spacing w:before="0"/>
+        <w:rPr>
+          <w:b/>
+        </w:rPr>
+      </w:pPr>
+      <w:r>
+        <w:rPr>
+          <w:b/>
           <w:highlight w:val="white"/>
         </w:rPr>
         <w:t>Action Items:</w:t>
       </w:r>
     </w:p>
     <w:p>
-      <w:pPr>
-        <w:ind w:left="992"/>
-        <w:rPr>
-          <w:sz w:val="20"/>
-          <w:szCs w:val="20"/>
-          <w:highlight w:val="white"/>
-        </w:rPr>
-      </w:pPr>
-      <w:r>
-        <w:rPr>
-          <w:sz w:val="20"/>
-          <w:szCs w:val="20"/>
+      <w:r>
+        <w:t>Reviewed assignment specifications</w:t>
+      </w:r>
+    </w:p>
+    <w:p>
+      <w:r>
+        <w:t>Preferences for Role within the team</w:t>
+      </w:r>
+    </w:p>
+    <w:p>
+      <w:r>
+        <w:rPr>
+          <w:b/>
+          <w:highlight w:val="white"/>
+        </w:rPr>
+        <w:t>Agenda Review</w:t>
+      </w:r>
+    </w:p>
+    <w:p>
+      <w:pPr>
+        <w:ind w:left="1080"/>
+        <w:rPr>
+          <w:highlight w:val="white"/>
+        </w:rPr>
+      </w:pPr>
+      <w:r>
+        <w:rPr>
           <w:highlight w:val="white"/>
         </w:rPr>
         <w:t xml:space="preserve">1. </w:t>
       </w:r>
       <w:r>
         <w:rPr>
-          <w:sz w:val="20"/>
-          <w:szCs w:val="20"/>
-          <w:highlight w:val="white"/>
-        </w:rPr>
-        <w:t>Discuss initial design thoughts for the project</w:t>
-      </w:r>
-    </w:p>
-    <w:p>
-      <w:pPr>
-        <w:ind w:left="992"/>
-        <w:rPr>
-          <w:sz w:val="20"/>
-          <w:szCs w:val="20"/>
-          <w:highlight w:val="white"/>
-        </w:rPr>
-      </w:pPr>
-      <w:r>
-        <w:rPr>
-          <w:sz w:val="20"/>
-          <w:szCs w:val="20"/>
-          <w:highlight w:val="white"/>
-        </w:rPr>
-        <w:t>2. Create a sort of coding style guide – Phillip Edwards</w:t>
-      </w:r>
-    </w:p>
-    <w:p/>
-    <w:p>
-      <w:r>
-        <w:rPr>
-          <w:b/>
-          <w:sz w:val="20"/>
-          <w:szCs w:val="20"/>
-          <w:highlight w:val="white"/>
-        </w:rPr>
-        <w:t>Agenda discussion</w:t>
-      </w:r>
-    </w:p>
-    <w:p/>
-    <w:p>
-      <w:pPr>
-        <w:contextualSpacing/>
-        <w:rPr>
-          <w:sz w:val="20"/>
-          <w:szCs w:val="20"/>
-          <w:highlight w:val="white"/>
-        </w:rPr>
-      </w:pPr>
-      <w:r>
-        <w:rPr>
-          <w:sz w:val="20"/>
-          <w:szCs w:val="20"/>
-          <w:highlight w:val="white"/>
-        </w:rPr>
-        <w:t>Some concerns were raised about the structure of the current design, a decision was made that we would revise the design in order to streamline it, no date was targeted, merely we acknowledge that we felt there was a need for redesign and agreed to go about it, at some undefined later date.</w:t>
-      </w:r>
-    </w:p>
-    <w:p>
-      <w:pPr>
-        <w:contextualSpacing/>
-        <w:rPr>
-          <w:sz w:val="20"/>
-          <w:szCs w:val="20"/>
-          <w:highlight w:val="white"/>
-        </w:rPr>
-      </w:pPr>
-    </w:p>
-    <w:p>
-      <w:pPr>
-        <w:contextualSpacing/>
-        <w:rPr>
-          <w:sz w:val="20"/>
-          <w:szCs w:val="20"/>
-          <w:highlight w:val="white"/>
-        </w:rPr>
-      </w:pPr>
-      <w:r>
-        <w:rPr>
-          <w:sz w:val="20"/>
-          <w:szCs w:val="20"/>
-          <w:highlight w:val="white"/>
-        </w:rPr>
-        <w:t>Philip E. also posted a coding style document for all members to follow, this was to ensure consistency in the code throughout the project.</w:t>
-      </w:r>
-    </w:p>
-    <w:p/>
-    <w:p>
-      <w:pPr>
-        <w:jc w:val="center"/>
-        <w:rPr>
-          <w:sz w:val="28"/>
-          <w:szCs w:val="28"/>
-        </w:rPr>
-      </w:pPr>
-    </w:p>
-    <w:p>
-      <w:pPr>
-        <w:jc w:val="center"/>
-      </w:pPr>
-      <w:r>
-        <w:rPr>
-          <w:sz w:val="28"/>
-          <w:szCs w:val="28"/>
-        </w:rPr>
-        <w:t>Meeting Two</w:t>
-      </w:r>
-    </w:p>
-    <w:p/>
-    <w:p>
-      <w:r>
-        <w:rPr>
-          <w:b/>
-          <w:sz w:val="20"/>
-          <w:szCs w:val="20"/>
-        </w:rPr>
-        <w:t>Meeting called by:</w:t>
-      </w:r>
-      <w:r>
-        <w:rPr>
-          <w:sz w:val="20"/>
-          <w:szCs w:val="20"/>
-        </w:rPr>
-        <w:t xml:space="preserve"> Nicholas</w:t>
-      </w:r>
-    </w:p>
-    <w:p>
-      <w:r>
-        <w:rPr>
-          <w:b/>
-          <w:sz w:val="20"/>
-          <w:szCs w:val="20"/>
-        </w:rPr>
-        <w:t>Note taker:</w:t>
-      </w:r>
-      <w:r>
-        <w:rPr>
-          <w:sz w:val="20"/>
-          <w:szCs w:val="20"/>
-        </w:rPr>
-        <w:t xml:space="preserve"> Nicholas</w:t>
-      </w:r>
-    </w:p>
-    <w:p>
-      <w:r>
-        <w:rPr>
-          <w:b/>
-          <w:sz w:val="20"/>
-          <w:szCs w:val="20"/>
-          <w:highlight w:val="white"/>
-        </w:rPr>
-        <w:t>Timekeeper: Nicholas</w:t>
-      </w:r>
-    </w:p>
-    <w:p>
-      <w:r>
-        <w:rPr>
-          <w:b/>
-          <w:sz w:val="20"/>
-          <w:szCs w:val="20"/>
-          <w:highlight w:val="white"/>
-        </w:rPr>
-        <w:t>Attendees:</w:t>
-      </w:r>
-      <w:r>
-        <w:rPr>
-          <w:sz w:val="20"/>
-          <w:szCs w:val="20"/>
-          <w:highlight w:val="white"/>
-        </w:rPr>
-        <w:t xml:space="preserve"> All</w:t>
-      </w:r>
-    </w:p>
-    <w:p>
-      <w:pPr>
-        <w:rPr>
-          <w:sz w:val="20"/>
-          <w:szCs w:val="20"/>
-        </w:rPr>
-      </w:pPr>
-      <w:r>
-        <w:rPr>
-          <w:b/>
-          <w:sz w:val="20"/>
-          <w:szCs w:val="20"/>
-          <w:highlight w:val="white"/>
-        </w:rPr>
-        <w:t>Report Presenter:</w:t>
-      </w:r>
-      <w:r>
-        <w:rPr>
-          <w:sz w:val="20"/>
-          <w:szCs w:val="20"/>
-          <w:highlight w:val="white"/>
-        </w:rPr>
-        <w:t xml:space="preserve"> Nicholas</w:t>
-      </w:r>
-    </w:p>
-    <w:p>
-      <w:pPr>
-        <w:rPr>
-          <w:sz w:val="20"/>
-          <w:szCs w:val="20"/>
-        </w:rPr>
-      </w:pPr>
-      <w:r>
-        <w:rPr>
-          <w:b/>
-          <w:sz w:val="20"/>
-          <w:szCs w:val="20"/>
-        </w:rPr>
-        <w:t xml:space="preserve">Target Meeting Time: </w:t>
-      </w:r>
-      <w:r>
-        <w:rPr>
-          <w:sz w:val="20"/>
-          <w:szCs w:val="20"/>
-        </w:rPr>
-        <w:t>30 minutes</w:t>
-      </w:r>
-    </w:p>
-    <w:p/>
-    <w:p>
-      <w:r>
-        <w:rPr>
-          <w:b/>
-          <w:sz w:val="20"/>
-          <w:szCs w:val="20"/>
-          <w:highlight w:val="white"/>
-        </w:rPr>
-        <w:t>Manager Perception of project state:</w:t>
-      </w:r>
-    </w:p>
-    <w:p>
-      <w:pPr>
-        <w:rPr>
-          <w:sz w:val="20"/>
-          <w:szCs w:val="20"/>
-        </w:rPr>
-      </w:pPr>
-      <w:r>
-        <w:rPr>
-          <w:sz w:val="20"/>
-          <w:szCs w:val="20"/>
-        </w:rPr>
-        <w:t>At this stage my perceptions were largely the same</w:t>
-      </w:r>
-      <w:r>
-        <w:rPr>
-          <w:sz w:val="20"/>
-          <w:szCs w:val="20"/>
-        </w:rPr>
-        <w:t xml:space="preserve"> as the previous meeting</w:t>
-      </w:r>
-      <w:r>
-        <w:rPr>
-          <w:sz w:val="20"/>
-          <w:szCs w:val="20"/>
-        </w:rPr>
-        <w:t xml:space="preserve">, with no </w:t>
-      </w:r>
-      <w:r>
-        <w:rPr>
-          <w:sz w:val="20"/>
-          <w:szCs w:val="20"/>
-        </w:rPr>
-        <w:t>hard work being done there is no data to base a review on</w:t>
-      </w:r>
-      <w:r>
-        <w:rPr>
-          <w:sz w:val="20"/>
-          <w:szCs w:val="20"/>
-        </w:rPr>
-        <w:t>, the cohesion of the group appeared to be strong and members seemed flexible and willing to assist of all parts of the project.</w:t>
-      </w:r>
-    </w:p>
-    <w:p/>
-    <w:p>
-      <w:r>
-        <w:rPr>
-          <w:b/>
-          <w:sz w:val="20"/>
-          <w:szCs w:val="20"/>
-          <w:highlight w:val="white"/>
-        </w:rPr>
-        <w:t>Agenda Topic:</w:t>
-      </w:r>
-      <w:r>
-        <w:rPr>
-          <w:sz w:val="20"/>
-          <w:szCs w:val="20"/>
-          <w:highlight w:val="white"/>
-        </w:rPr>
-        <w:t xml:space="preserve"> Week in review</w:t>
-      </w:r>
-    </w:p>
-    <w:p>
-      <w:r>
-        <w:rPr>
-          <w:b/>
-          <w:sz w:val="20"/>
-          <w:szCs w:val="20"/>
-          <w:highlight w:val="white"/>
-        </w:rPr>
-        <w:t>Time Allotted:</w:t>
-      </w:r>
-      <w:r>
-        <w:rPr>
-          <w:sz w:val="20"/>
-          <w:szCs w:val="20"/>
-          <w:highlight w:val="white"/>
-        </w:rPr>
-        <w:t xml:space="preserve"> </w:t>
-      </w:r>
-      <w:r>
-        <w:rPr>
-          <w:sz w:val="20"/>
-          <w:szCs w:val="20"/>
-        </w:rPr>
-        <w:t>15 minutes</w:t>
-      </w:r>
-    </w:p>
-    <w:p>
-      <w:r>
-        <w:rPr>
-          <w:b/>
-          <w:sz w:val="20"/>
-          <w:szCs w:val="20"/>
-          <w:highlight w:val="white"/>
-        </w:rPr>
-        <w:t>Discussion:</w:t>
-      </w:r>
-    </w:p>
-    <w:p/>
-    <w:p>
-      <w:pPr>
-        <w:rPr>
-          <w:b/>
-          <w:sz w:val="20"/>
-          <w:szCs w:val="20"/>
-        </w:rPr>
-      </w:pPr>
-      <w:r>
-        <w:rPr>
-          <w:b/>
-          <w:sz w:val="20"/>
-          <w:szCs w:val="20"/>
-          <w:highlight w:val="white"/>
-        </w:rPr>
-        <w:t>Action Items:</w:t>
-      </w:r>
-    </w:p>
-    <w:p>
-      <w:pPr>
-        <w:rPr>
-          <w:sz w:val="20"/>
-          <w:szCs w:val="20"/>
-        </w:rPr>
-      </w:pPr>
-      <w:r>
-        <w:rPr>
-          <w:sz w:val="20"/>
-          <w:szCs w:val="20"/>
-        </w:rPr>
-        <w:t>Reviewed assignment specifications</w:t>
-      </w:r>
-    </w:p>
-    <w:p>
-      <w:pPr>
-        <w:rPr>
-          <w:sz w:val="20"/>
-          <w:szCs w:val="20"/>
-        </w:rPr>
-      </w:pPr>
-      <w:r>
-        <w:rPr>
-          <w:sz w:val="20"/>
-          <w:szCs w:val="20"/>
-        </w:rPr>
-        <w:t>Preferences for Role within the team</w:t>
-      </w:r>
-    </w:p>
-    <w:p/>
-    <w:p>
-      <w:r>
-        <w:rPr>
-          <w:b/>
-          <w:sz w:val="20"/>
-          <w:szCs w:val="20"/>
-          <w:highlight w:val="white"/>
-        </w:rPr>
-        <w:t>Agenda Review</w:t>
-      </w:r>
-    </w:p>
-    <w:p/>
-    <w:p>
-      <w:pPr>
-        <w:ind w:left="1080"/>
-        <w:rPr>
-          <w:sz w:val="20"/>
-          <w:szCs w:val="20"/>
-          <w:highlight w:val="white"/>
-        </w:rPr>
-      </w:pPr>
-      <w:r>
-        <w:rPr>
-          <w:sz w:val="20"/>
-          <w:szCs w:val="20"/>
-          <w:highlight w:val="white"/>
-        </w:rPr>
-        <w:t xml:space="preserve">1. </w:t>
-      </w:r>
-      <w:r>
-        <w:rPr>
-          <w:sz w:val="20"/>
-          <w:szCs w:val="20"/>
           <w:highlight w:val="white"/>
         </w:rPr>
         <w:t xml:space="preserve">All members reported familiarising themselves with the assignment specs, questions were raised which lead to the group reading through the assignment spec’s to get everyone on same page before beginning </w:t>
       </w:r>
       <w:r>
         <w:rPr>
-          <w:sz w:val="20"/>
-          <w:szCs w:val="20"/>
           <w:highlight w:val="white"/>
         </w:rPr>
         <w:t>planning and implementation</w:t>
@@ -870,23 +634,17 @@
           <w:numId w:val="23"/>
         </w:numPr>
         <w:rPr>
-          <w:sz w:val="20"/>
-          <w:szCs w:val="20"/>
-          <w:highlight w:val="white"/>
-        </w:rPr>
-      </w:pPr>
-      <w:r>
-        <w:rPr>
-          <w:sz w:val="20"/>
-          <w:szCs w:val="20"/>
+          <w:highlight w:val="white"/>
+        </w:rPr>
+      </w:pPr>
+      <w:r>
+        <w:rPr>
           <w:highlight w:val="white"/>
         </w:rPr>
         <w:t>Role</w:t>
       </w:r>
       <w:r>
         <w:rPr>
-          <w:sz w:val="20"/>
-          <w:szCs w:val="20"/>
           <w:highlight w:val="white"/>
         </w:rPr>
         <w:t>s</w:t>
@@ -900,15 +658,11 @@
           <w:numId w:val="23"/>
         </w:numPr>
         <w:rPr>
-          <w:sz w:val="20"/>
-          <w:szCs w:val="20"/>
-          <w:highlight w:val="white"/>
-        </w:rPr>
-      </w:pPr>
-      <w:r>
-        <w:rPr>
-          <w:sz w:val="20"/>
-          <w:szCs w:val="20"/>
+          <w:highlight w:val="white"/>
+        </w:rPr>
+      </w:pPr>
+      <w:r>
+        <w:rPr>
           <w:highlight w:val="white"/>
         </w:rPr>
         <w:t xml:space="preserve">Manager- Nicholas Ross Morgan </w:t>
@@ -922,15 +676,11 @@
           <w:numId w:val="23"/>
         </w:numPr>
         <w:rPr>
-          <w:sz w:val="20"/>
-          <w:szCs w:val="20"/>
-          <w:highlight w:val="white"/>
-        </w:rPr>
-      </w:pPr>
-      <w:r>
-        <w:rPr>
-          <w:sz w:val="20"/>
-          <w:szCs w:val="20"/>
+          <w:highlight w:val="white"/>
+        </w:rPr>
+      </w:pPr>
+      <w:r>
+        <w:rPr>
           <w:highlight w:val="white"/>
         </w:rPr>
         <w:t>Lead Designer – Josh Coleman</w:t>
@@ -944,15 +694,11 @@
           <w:numId w:val="23"/>
         </w:numPr>
         <w:rPr>
-          <w:sz w:val="20"/>
-          <w:szCs w:val="20"/>
-          <w:highlight w:val="white"/>
-        </w:rPr>
-      </w:pPr>
-      <w:r>
-        <w:rPr>
-          <w:sz w:val="20"/>
-          <w:szCs w:val="20"/>
+          <w:highlight w:val="white"/>
+        </w:rPr>
+      </w:pPr>
+      <w:r>
+        <w:rPr>
           <w:highlight w:val="white"/>
         </w:rPr>
         <w:t>Lead Implementer- Phil Edwards</w:t>
@@ -966,15 +712,11 @@
           <w:numId w:val="23"/>
         </w:numPr>
         <w:rPr>
-          <w:sz w:val="20"/>
-          <w:szCs w:val="20"/>
-          <w:highlight w:val="white"/>
-        </w:rPr>
-      </w:pPr>
-      <w:r>
-        <w:rPr>
-          <w:sz w:val="20"/>
-          <w:szCs w:val="20"/>
+          <w:highlight w:val="white"/>
+        </w:rPr>
+      </w:pPr>
+      <w:r>
+        <w:rPr>
           <w:highlight w:val="white"/>
         </w:rPr>
         <w:t>Designers – Assigned to all</w:t>
@@ -988,72 +730,68 @@
           <w:numId w:val="23"/>
         </w:numPr>
         <w:rPr>
-          <w:sz w:val="20"/>
-          <w:szCs w:val="20"/>
-          <w:highlight w:val="white"/>
-        </w:rPr>
-      </w:pPr>
-      <w:r>
-        <w:rPr>
-          <w:sz w:val="20"/>
-          <w:szCs w:val="20"/>
-          <w:highlight w:val="white"/>
-        </w:rPr>
-        <w:t>Systems Integration – Ivana Ozakovic, Phil Edwards</w:t>
-      </w:r>
-    </w:p>
-    <w:p>
-      <w:pPr>
-        <w:rPr>
-          <w:sz w:val="20"/>
-          <w:szCs w:val="20"/>
-          <w:highlight w:val="white"/>
-        </w:rPr>
-      </w:pPr>
-    </w:p>
-    <w:p>
-      <w:pPr>
-        <w:rPr>
-          <w:sz w:val="20"/>
-          <w:szCs w:val="20"/>
-          <w:highlight w:val="white"/>
-        </w:rPr>
-      </w:pPr>
-      <w:r>
-        <w:rPr>
-          <w:sz w:val="20"/>
-          <w:szCs w:val="20"/>
+          <w:highlight w:val="white"/>
+        </w:rPr>
+      </w:pPr>
+      <w:r>
+        <w:rPr>
+          <w:highlight w:val="white"/>
+        </w:rPr>
+        <w:t xml:space="preserve">Systems Integration – Ivana </w:t>
+      </w:r>
+      <w:proofErr w:type="spellStart"/>
+      <w:r>
+        <w:rPr>
+          <w:highlight w:val="white"/>
+        </w:rPr>
+        <w:t>Ozakovic</w:t>
+      </w:r>
+      <w:proofErr w:type="spellEnd"/>
+      <w:r>
+        <w:rPr>
+          <w:highlight w:val="white"/>
+        </w:rPr>
+        <w:t>, Phil Edwards</w:t>
+      </w:r>
+    </w:p>
+    <w:p>
+      <w:pPr>
+        <w:rPr>
+          <w:highlight w:val="white"/>
+        </w:rPr>
+      </w:pPr>
+      <w:r>
+        <w:rPr>
           <w:highlight w:val="white"/>
         </w:rPr>
         <w:t>*Roles were expanded- check detailed report for final roles</w:t>
       </w:r>
     </w:p>
-    <w:p/>
-    <w:p>
-      <w:r>
-        <w:rPr>
-          <w:b/>
-          <w:sz w:val="20"/>
-          <w:szCs w:val="20"/>
+    <w:p>
+      <w:pPr>
+        <w:spacing w:before="0" w:after="0"/>
+      </w:pPr>
+      <w:r>
+        <w:rPr>
+          <w:b/>
           <w:highlight w:val="white"/>
         </w:rPr>
         <w:t>Agenda Topic:</w:t>
       </w:r>
       <w:r>
         <w:rPr>
-          <w:sz w:val="20"/>
-          <w:szCs w:val="20"/>
           <w:highlight w:val="white"/>
         </w:rPr>
         <w:t xml:space="preserve"> Week in plan</w:t>
       </w:r>
     </w:p>
     <w:p>
-      <w:r>
-        <w:rPr>
-          <w:b/>
-          <w:sz w:val="20"/>
-          <w:szCs w:val="20"/>
+      <w:pPr>
+        <w:spacing w:before="0" w:after="0"/>
+      </w:pPr>
+      <w:r>
+        <w:rPr>
+          <w:b/>
           <w:highlight w:val="white"/>
         </w:rPr>
         <w:t xml:space="preserve">Time Allotted: </w:t>
@@ -1061,36 +799,32 @@
       <w:r>
         <w:rPr>
           <w:b/>
-          <w:sz w:val="20"/>
-          <w:szCs w:val="20"/>
         </w:rPr>
         <w:t xml:space="preserve"> </w:t>
       </w:r>
       <w:r>
-        <w:rPr>
-          <w:sz w:val="20"/>
-          <w:szCs w:val="20"/>
-        </w:rPr>
         <w:t>15 minutes</w:t>
       </w:r>
     </w:p>
     <w:p>
-      <w:r>
-        <w:rPr>
-          <w:b/>
-          <w:sz w:val="20"/>
-          <w:szCs w:val="20"/>
+      <w:pPr>
+        <w:spacing w:before="0" w:after="0"/>
+      </w:pPr>
+      <w:r>
+        <w:rPr>
+          <w:b/>
           <w:highlight w:val="white"/>
         </w:rPr>
         <w:t>Discussion:</w:t>
       </w:r>
     </w:p>
     <w:p>
-      <w:r>
-        <w:rPr>
-          <w:b/>
-          <w:sz w:val="20"/>
-          <w:szCs w:val="20"/>
+      <w:pPr>
+        <w:spacing w:before="0" w:after="0"/>
+      </w:pPr>
+      <w:r>
+        <w:rPr>
+          <w:b/>
           <w:highlight w:val="white"/>
         </w:rPr>
         <w:t>Action Items:</w:t>
@@ -1104,15 +838,11 @@
           <w:numId w:val="24"/>
         </w:numPr>
         <w:rPr>
-          <w:sz w:val="20"/>
-          <w:szCs w:val="20"/>
-          <w:highlight w:val="white"/>
-        </w:rPr>
-      </w:pPr>
-      <w:r>
-        <w:rPr>
-          <w:sz w:val="20"/>
-          <w:szCs w:val="20"/>
+          <w:highlight w:val="white"/>
+        </w:rPr>
+      </w:pPr>
+      <w:r>
+        <w:rPr>
           <w:highlight w:val="white"/>
         </w:rPr>
         <w:t>Assign regular meeting times</w:t>
@@ -1126,15 +856,11 @@
           <w:numId w:val="24"/>
         </w:numPr>
         <w:rPr>
-          <w:sz w:val="20"/>
-          <w:szCs w:val="20"/>
-          <w:highlight w:val="white"/>
-        </w:rPr>
-      </w:pPr>
-      <w:r>
-        <w:rPr>
-          <w:sz w:val="20"/>
-          <w:szCs w:val="20"/>
+          <w:highlight w:val="white"/>
+        </w:rPr>
+      </w:pPr>
+      <w:r>
+        <w:rPr>
           <w:highlight w:val="white"/>
         </w:rPr>
         <w:t>Establish Secondary communication methods</w:t>
@@ -1148,26 +874,28 @@
           <w:numId w:val="24"/>
         </w:numPr>
         <w:rPr>
-          <w:sz w:val="20"/>
-          <w:szCs w:val="20"/>
-          <w:highlight w:val="white"/>
-        </w:rPr>
-      </w:pPr>
-      <w:r>
-        <w:rPr>
-          <w:sz w:val="20"/>
-          <w:szCs w:val="20"/>
+          <w:highlight w:val="white"/>
+        </w:rPr>
+      </w:pPr>
+      <w:r>
+        <w:rPr>
           <w:highlight w:val="white"/>
         </w:rPr>
         <w:t xml:space="preserve">Investigate Technologies for use( MySQL/Mongo, </w:t>
       </w:r>
-      <w:r>
-        <w:rPr>
-          <w:sz w:val="20"/>
-          <w:szCs w:val="20"/>
-          <w:highlight w:val="white"/>
-        </w:rPr>
-        <w:t>GiTHub/provided repo)</w:t>
+      <w:proofErr w:type="spellStart"/>
+      <w:r>
+        <w:rPr>
+          <w:highlight w:val="white"/>
+        </w:rPr>
+        <w:t>GiTHub</w:t>
+      </w:r>
+      <w:proofErr w:type="spellEnd"/>
+      <w:r>
+        <w:rPr>
+          <w:highlight w:val="white"/>
+        </w:rPr>
+        <w:t>/provided repo)</w:t>
       </w:r>
     </w:p>
     <w:p>
@@ -1175,45 +903,20 @@
         <w:pStyle w:val="ListParagraph"/>
         <w:ind w:left="1080"/>
         <w:rPr>
-          <w:sz w:val="20"/>
-          <w:szCs w:val="20"/>
-          <w:highlight w:val="white"/>
-        </w:rPr>
-      </w:pPr>
-    </w:p>
-    <w:p>
-      <w:pPr>
-        <w:rPr>
-          <w:b/>
-          <w:sz w:val="20"/>
-          <w:szCs w:val="20"/>
-          <w:highlight w:val="white"/>
-        </w:rPr>
-      </w:pPr>
-    </w:p>
-    <w:p>
-      <w:pPr>
-        <w:rPr>
-          <w:b/>
-          <w:sz w:val="20"/>
-          <w:szCs w:val="20"/>
-          <w:highlight w:val="white"/>
-        </w:rPr>
-      </w:pPr>
-    </w:p>
-    <w:p>
-      <w:r>
-        <w:rPr>
-          <w:b/>
-          <w:sz w:val="20"/>
-          <w:szCs w:val="20"/>
+          <w:highlight w:val="white"/>
+        </w:rPr>
+      </w:pPr>
+    </w:p>
+    <w:p>
+      <w:r>
+        <w:rPr>
+          <w:b/>
           <w:highlight w:val="white"/>
         </w:rPr>
         <w:lastRenderedPageBreak/>
         <w:t>Agenda discussion</w:t>
       </w:r>
     </w:p>
-    <w:p/>
     <w:p>
       <w:pPr>
         <w:numPr>
@@ -1223,15 +926,11 @@
         <w:ind w:hanging="360"/>
         <w:contextualSpacing/>
         <w:rPr>
-          <w:sz w:val="20"/>
-          <w:szCs w:val="20"/>
-          <w:highlight w:val="white"/>
-        </w:rPr>
-      </w:pPr>
-      <w:r>
-        <w:rPr>
-          <w:sz w:val="20"/>
-          <w:szCs w:val="20"/>
+          <w:highlight w:val="white"/>
+        </w:rPr>
+      </w:pPr>
+      <w:r>
+        <w:rPr>
           <w:highlight w:val="white"/>
         </w:rPr>
         <w:t>Regular Meeting times were scheduled for 6pm every Sunday, with regular informal check in’s during the week</w:t>
@@ -1246,15 +945,11 @@
         <w:ind w:hanging="360"/>
         <w:contextualSpacing/>
         <w:rPr>
-          <w:sz w:val="20"/>
-          <w:szCs w:val="20"/>
-          <w:highlight w:val="white"/>
-        </w:rPr>
-      </w:pPr>
-      <w:r>
-        <w:rPr>
-          <w:sz w:val="20"/>
-          <w:szCs w:val="20"/>
+          <w:highlight w:val="white"/>
+        </w:rPr>
+      </w:pPr>
+      <w:r>
+        <w:rPr>
           <w:highlight w:val="white"/>
         </w:rPr>
         <w:t>Group chose skype as external communication platform</w:t>
@@ -1269,39 +964,43 @@
         <w:ind w:hanging="360"/>
         <w:contextualSpacing/>
         <w:rPr>
-          <w:sz w:val="20"/>
-          <w:szCs w:val="20"/>
-          <w:highlight w:val="white"/>
-        </w:rPr>
-      </w:pPr>
-      <w:r>
-        <w:rPr>
-          <w:sz w:val="20"/>
-          <w:szCs w:val="20"/>
-          <w:highlight w:val="white"/>
-        </w:rPr>
-        <w:t>A brief discussion was had about the familiarities of each member with the systems, members reported being more familiar with MySQL and GiTHub came out as the</w:t>
-      </w:r>
-      <w:r>
-        <w:rPr>
-          <w:sz w:val="20"/>
-          <w:szCs w:val="20"/>
+          <w:highlight w:val="white"/>
+        </w:rPr>
+      </w:pPr>
+      <w:r>
+        <w:rPr>
+          <w:highlight w:val="white"/>
+        </w:rPr>
+        <w:t xml:space="preserve">A brief discussion was had about the familiarities of each member with the systems, members reported being more familiar with MySQL and </w:t>
+      </w:r>
+      <w:proofErr w:type="spellStart"/>
+      <w:r>
+        <w:rPr>
+          <w:highlight w:val="white"/>
+        </w:rPr>
+        <w:t>GiTHub</w:t>
+      </w:r>
+      <w:proofErr w:type="spellEnd"/>
+      <w:r>
+        <w:rPr>
+          <w:highlight w:val="white"/>
+        </w:rPr>
+        <w:t xml:space="preserve"> came out as the</w:t>
+      </w:r>
+      <w:r>
+        <w:rPr>
           <w:highlight w:val="white"/>
         </w:rPr>
         <w:t xml:space="preserve"> </w:t>
       </w:r>
       <w:r>
         <w:rPr>
-          <w:sz w:val="20"/>
-          <w:szCs w:val="20"/>
           <w:highlight w:val="white"/>
         </w:rPr>
         <w:t>preferred</w:t>
       </w:r>
       <w:r>
         <w:rPr>
-          <w:sz w:val="20"/>
-          <w:szCs w:val="20"/>
           <w:highlight w:val="white"/>
         </w:rPr>
         <w:t xml:space="preserve"> version management</w:t>
@@ -1309,303 +1008,180 @@
     </w:p>
     <w:p>
       <w:pPr>
-        <w:jc w:val="center"/>
-      </w:pPr>
-      <w:r>
-        <w:rPr>
-          <w:sz w:val="28"/>
-          <w:szCs w:val="28"/>
-        </w:rPr>
+        <w:pStyle w:val="Heading1"/>
+      </w:pPr>
+      <w:r>
         <w:t>Meeting 3</w:t>
       </w:r>
     </w:p>
     <w:p>
-      <w:r>
-        <w:rPr>
-          <w:b/>
-          <w:sz w:val="20"/>
-          <w:szCs w:val="20"/>
-        </w:rPr>
-        <w:t>Meeting called by:</w:t>
-      </w:r>
-      <w:r>
-        <w:rPr>
-          <w:sz w:val="20"/>
-          <w:szCs w:val="20"/>
-        </w:rPr>
-        <w:t xml:space="preserve"> Thomas Nixon</w:t>
-      </w:r>
-    </w:p>
-    <w:p>
-      <w:r>
-        <w:rPr>
-          <w:b/>
-          <w:sz w:val="20"/>
-          <w:szCs w:val="20"/>
-        </w:rPr>
-        <w:t>Note taker:</w:t>
-      </w:r>
-      <w:r>
-        <w:rPr>
-          <w:sz w:val="20"/>
-          <w:szCs w:val="20"/>
-        </w:rPr>
+      <w:pPr>
+        <w:pStyle w:val="NoSpacing"/>
+      </w:pPr>
+      <w:r>
+        <w:t>Meeting called by: Thomas Nixon</w:t>
+      </w:r>
+    </w:p>
+    <w:p>
+      <w:pPr>
+        <w:pStyle w:val="NoSpacing"/>
+      </w:pPr>
+      <w:r>
+        <w:t xml:space="preserve">Note taker: </w:t>
+      </w:r>
+      <w:r>
+        <w:t>&lt;fill this in &gt;</w:t>
+      </w:r>
+      <w:r>
+        <w:t xml:space="preserve"> Phil and Thomas</w:t>
+      </w:r>
+    </w:p>
+    <w:p>
+      <w:pPr>
+        <w:pStyle w:val="NoSpacing"/>
+      </w:pPr>
+      <w:r>
+        <w:rPr>
+          <w:highlight w:val="white"/>
+        </w:rPr>
+        <w:t xml:space="preserve">Timekeeper: </w:t>
+      </w:r>
+      <w:r>
+        <w:t>&lt;fill this in &gt;</w:t>
+      </w:r>
+      <w:r>
         <w:t xml:space="preserve"> </w:t>
       </w:r>
       <w:r>
-        <w:rPr>
-          <w:b/>
-          <w:sz w:val="20"/>
-          <w:szCs w:val="20"/>
-        </w:rPr>
-        <w:t>&lt;fill this in &gt;</w:t>
-      </w:r>
-      <w:r>
-        <w:rPr>
-          <w:b/>
-          <w:sz w:val="20"/>
-          <w:szCs w:val="20"/>
+        <w:t>Thomas</w:t>
+      </w:r>
+    </w:p>
+    <w:p>
+      <w:pPr>
+        <w:pStyle w:val="NoSpacing"/>
+      </w:pPr>
+      <w:r>
+        <w:rPr>
+          <w:highlight w:val="white"/>
+        </w:rPr>
+        <w:t xml:space="preserve">Attendees: </w:t>
+      </w:r>
+      <w:r>
+        <w:t>Phillip Edwards, Thomas Nixon</w:t>
+      </w:r>
+      <w:r>
+        <w:t xml:space="preserve">, </w:t>
+      </w:r>
+      <w:r>
+        <w:t>&lt;anyone else?&gt;</w:t>
+      </w:r>
+    </w:p>
+    <w:p>
+      <w:pPr>
+        <w:pStyle w:val="NoSpacing"/>
+      </w:pPr>
+      <w:r>
+        <w:rPr>
+          <w:highlight w:val="white"/>
+        </w:rPr>
+        <w:t xml:space="preserve">Report Presenter: </w:t>
+      </w:r>
+      <w:r>
+        <w:t>Nicholas Morgan</w:t>
+      </w:r>
+    </w:p>
+    <w:p>
+      <w:pPr>
+        <w:pStyle w:val="NoSpacing"/>
+      </w:pPr>
+      <w:r>
+        <w:t xml:space="preserve">Target Meeting Time: 5 Hours </w:t>
+      </w:r>
+      <w:r>
+        <w:t>&lt;edit this&gt;</w:t>
+      </w:r>
+    </w:p>
+    <w:p>
+      <w:pPr>
+        <w:spacing w:after="0"/>
+        <w:rPr>
+          <w:b/>
+        </w:rPr>
+      </w:pPr>
+      <w:r>
+        <w:rPr>
+          <w:b/>
+          <w:highlight w:val="white"/>
+        </w:rPr>
+        <w:t>Manager Perception of project state:</w:t>
+      </w:r>
+    </w:p>
+    <w:p>
+      <w:pPr>
+        <w:spacing w:after="0"/>
+      </w:pPr>
+      <w:r>
+        <w:t>I was not present for this meeting, but after receiving the notes and seeing the outcome I was happy with the direction the project was taking, a complete redesign on the structure had been completed</w:t>
+      </w:r>
+    </w:p>
+    <w:p>
+      <w:pPr>
+        <w:spacing w:after="0"/>
+      </w:pPr>
+      <w:r>
+        <w:rPr>
+          <w:b/>
+          <w:highlight w:val="white"/>
+        </w:rPr>
+        <w:t>Agenda Topic:</w:t>
+      </w:r>
+      <w:r>
+        <w:rPr>
+          <w:highlight w:val="white"/>
+        </w:rPr>
+        <w:t xml:space="preserve"> Week in review</w:t>
+      </w:r>
+    </w:p>
+    <w:p>
+      <w:pPr>
+        <w:spacing w:after="0"/>
+      </w:pPr>
+      <w:r>
+        <w:rPr>
+          <w:b/>
+          <w:highlight w:val="white"/>
+        </w:rPr>
+        <w:t>Time Allotted:</w:t>
+      </w:r>
+      <w:r>
+        <w:rPr>
+          <w:highlight w:val="white"/>
         </w:rPr>
         <w:t xml:space="preserve"> </w:t>
       </w:r>
       <w:r>
-        <w:rPr>
-          <w:sz w:val="20"/>
-          <w:szCs w:val="20"/>
-        </w:rPr>
-        <w:t>Phil and Thomas</w:t>
-      </w:r>
-    </w:p>
-    <w:p>
-      <w:r>
-        <w:rPr>
-          <w:b/>
-          <w:sz w:val="20"/>
-          <w:szCs w:val="20"/>
-          <w:highlight w:val="white"/>
-        </w:rPr>
-        <w:t xml:space="preserve">Timekeeper: </w:t>
-      </w:r>
-      <w:r>
-        <w:rPr>
-          <w:b/>
-          <w:sz w:val="20"/>
-          <w:szCs w:val="20"/>
-        </w:rPr>
-        <w:t>&lt;fill this in &gt;</w:t>
-      </w:r>
-      <w:r>
-        <w:rPr>
-          <w:b/>
-          <w:sz w:val="20"/>
-          <w:szCs w:val="20"/>
-        </w:rPr>
-        <w:t xml:space="preserve"> </w:t>
-      </w:r>
-      <w:r>
-        <w:rPr>
-          <w:sz w:val="20"/>
-          <w:szCs w:val="20"/>
-        </w:rPr>
-        <w:t>Thomas</w:t>
-      </w:r>
-    </w:p>
-    <w:p>
-      <w:r>
-        <w:rPr>
-          <w:b/>
-          <w:sz w:val="20"/>
-          <w:szCs w:val="20"/>
-          <w:highlight w:val="white"/>
-        </w:rPr>
-        <w:t>Attendees:</w:t>
-      </w:r>
-      <w:r>
-        <w:rPr>
-          <w:sz w:val="20"/>
-          <w:szCs w:val="20"/>
-          <w:highlight w:val="white"/>
-        </w:rPr>
-        <w:t xml:space="preserve"> </w:t>
-      </w:r>
-      <w:r>
-        <w:rPr>
-          <w:sz w:val="20"/>
-          <w:szCs w:val="20"/>
-        </w:rPr>
-        <w:t>Phillip Edwards, Thomas Nixon</w:t>
-      </w:r>
-      <w:r>
-        <w:rPr>
-          <w:sz w:val="20"/>
-          <w:szCs w:val="20"/>
-        </w:rPr>
-        <w:t xml:space="preserve">, </w:t>
-      </w:r>
-      <w:r>
-        <w:rPr>
-          <w:b/>
-          <w:sz w:val="20"/>
-          <w:szCs w:val="20"/>
-        </w:rPr>
-        <w:t>&lt;anyone else?&gt;</w:t>
-      </w:r>
-    </w:p>
-    <w:p>
-      <w:pPr>
-        <w:rPr>
-          <w:sz w:val="20"/>
-          <w:szCs w:val="20"/>
-        </w:rPr>
-      </w:pPr>
-      <w:r>
-        <w:rPr>
-          <w:b/>
-          <w:sz w:val="20"/>
-          <w:szCs w:val="20"/>
-          <w:highlight w:val="white"/>
-        </w:rPr>
-        <w:t>Report Presenter:</w:t>
-      </w:r>
-      <w:r>
-        <w:rPr>
-          <w:sz w:val="20"/>
-          <w:szCs w:val="20"/>
-          <w:highlight w:val="white"/>
-        </w:rPr>
-        <w:t xml:space="preserve"> </w:t>
-      </w:r>
-      <w:r>
-        <w:rPr>
-          <w:sz w:val="20"/>
-          <w:szCs w:val="20"/>
-        </w:rPr>
-        <w:t>Nicholas Morgan</w:t>
-      </w:r>
-    </w:p>
-    <w:p>
-      <w:pPr>
-        <w:rPr>
-          <w:sz w:val="20"/>
-          <w:szCs w:val="20"/>
-        </w:rPr>
-      </w:pPr>
-      <w:r>
-        <w:rPr>
-          <w:b/>
-          <w:sz w:val="20"/>
-          <w:szCs w:val="20"/>
-        </w:rPr>
-        <w:t xml:space="preserve">Target Meeting Time: </w:t>
-      </w:r>
-      <w:r>
-        <w:rPr>
-          <w:sz w:val="20"/>
-          <w:szCs w:val="20"/>
-        </w:rPr>
-        <w:t xml:space="preserve">5 Hours </w:t>
-      </w:r>
-      <w:r>
-        <w:rPr>
-          <w:b/>
-          <w:sz w:val="20"/>
-          <w:szCs w:val="20"/>
-        </w:rPr>
-        <w:t>&lt;edit this&gt;</w:t>
-      </w:r>
-    </w:p>
-    <w:p/>
-    <w:p>
-      <w:pPr>
-        <w:rPr>
-          <w:b/>
-          <w:sz w:val="20"/>
-          <w:szCs w:val="20"/>
-        </w:rPr>
-      </w:pPr>
-      <w:r>
-        <w:rPr>
-          <w:b/>
-          <w:sz w:val="20"/>
-          <w:szCs w:val="20"/>
-          <w:highlight w:val="white"/>
-        </w:rPr>
-        <w:t>Manager Perception of project state:</w:t>
-      </w:r>
-    </w:p>
-    <w:p>
-      <w:r>
-        <w:rPr>
-          <w:sz w:val="20"/>
-          <w:szCs w:val="20"/>
-        </w:rPr>
-        <w:t>I was not present for this meeting, but after receiving the notes and seeing the outcome I was happy with the direction the project was taking, a complete redesign on the structure had been completed</w:t>
-      </w:r>
-    </w:p>
-    <w:p/>
-    <w:p>
-      <w:r>
-        <w:rPr>
-          <w:b/>
-          <w:sz w:val="20"/>
-          <w:szCs w:val="20"/>
-          <w:highlight w:val="white"/>
-        </w:rPr>
-        <w:t>Agenda Topic:</w:t>
-      </w:r>
-      <w:r>
-        <w:rPr>
-          <w:sz w:val="20"/>
-          <w:szCs w:val="20"/>
-          <w:highlight w:val="white"/>
-        </w:rPr>
-        <w:t xml:space="preserve"> Week in review</w:t>
-      </w:r>
-    </w:p>
-    <w:p>
-      <w:r>
-        <w:rPr>
-          <w:b/>
-          <w:sz w:val="20"/>
-          <w:szCs w:val="20"/>
-          <w:highlight w:val="white"/>
-        </w:rPr>
-        <w:t>Time Allotted:</w:t>
-      </w:r>
-      <w:r>
-        <w:rPr>
-          <w:sz w:val="20"/>
-          <w:szCs w:val="20"/>
-          <w:highlight w:val="white"/>
-        </w:rPr>
-        <w:t xml:space="preserve"> </w:t>
-      </w:r>
-      <w:r>
-        <w:rPr>
-          <w:sz w:val="20"/>
-          <w:szCs w:val="20"/>
-        </w:rPr>
         <w:t>10 Minutes</w:t>
       </w:r>
     </w:p>
     <w:p>
-      <w:r>
-        <w:rPr>
-          <w:b/>
-          <w:sz w:val="20"/>
-          <w:szCs w:val="20"/>
+      <w:pPr>
+        <w:spacing w:after="0"/>
+      </w:pPr>
+      <w:r>
+        <w:rPr>
+          <w:b/>
           <w:highlight w:val="white"/>
         </w:rPr>
         <w:t>Discussion:</w:t>
       </w:r>
     </w:p>
-    <w:p/>
-    <w:p>
-      <w:r>
-        <w:rPr>
-          <w:b/>
-          <w:sz w:val="20"/>
-          <w:szCs w:val="20"/>
+    <w:p>
+      <w:pPr>
+        <w:spacing w:before="0"/>
+      </w:pPr>
+      <w:r>
+        <w:rPr>
+          <w:b/>
           <w:highlight w:val="white"/>
         </w:rPr>
         <w:t>Action Items:</w:t>
@@ -1618,16 +1194,13 @@
           <w:ilvl w:val="0"/>
           <w:numId w:val="25"/>
         </w:numPr>
-        <w:rPr>
-          <w:sz w:val="20"/>
-          <w:szCs w:val="20"/>
-          <w:highlight w:val="white"/>
-        </w:rPr>
-      </w:pPr>
-      <w:r>
-        <w:rPr>
-          <w:sz w:val="20"/>
-          <w:szCs w:val="20"/>
+        <w:spacing w:before="0"/>
+        <w:rPr>
+          <w:highlight w:val="white"/>
+        </w:rPr>
+      </w:pPr>
+      <w:r>
+        <w:rPr>
           <w:highlight w:val="white"/>
         </w:rPr>
         <w:t>Supporting system selection</w:t>
@@ -1640,28 +1213,25 @@
           <w:ilvl w:val="0"/>
           <w:numId w:val="25"/>
         </w:numPr>
-        <w:rPr>
-          <w:sz w:val="20"/>
-          <w:szCs w:val="20"/>
-          <w:highlight w:val="white"/>
-        </w:rPr>
-      </w:pPr>
-      <w:r>
-        <w:rPr>
-          <w:sz w:val="20"/>
-          <w:szCs w:val="20"/>
+        <w:spacing w:before="0"/>
+        <w:rPr>
+          <w:highlight w:val="white"/>
+        </w:rPr>
+      </w:pPr>
+      <w:r>
+        <w:rPr>
           <w:highlight w:val="white"/>
         </w:rPr>
         <w:t>&lt;any other items you think should be added here&gt;</w:t>
       </w:r>
     </w:p>
-    <w:p/>
-    <w:p>
-      <w:r>
-        <w:rPr>
-          <w:b/>
-          <w:sz w:val="20"/>
-          <w:szCs w:val="20"/>
+    <w:p>
+      <w:pPr>
+        <w:spacing w:before="0"/>
+      </w:pPr>
+      <w:r>
+        <w:rPr>
+          <w:b/>
           <w:highlight w:val="white"/>
         </w:rPr>
         <w:t>Agenda Review</w:t>
@@ -1674,16 +1244,13 @@
           <w:ilvl w:val="0"/>
           <w:numId w:val="26"/>
         </w:numPr>
-        <w:rPr>
-          <w:sz w:val="20"/>
-          <w:szCs w:val="20"/>
-          <w:highlight w:val="white"/>
-        </w:rPr>
-      </w:pPr>
-      <w:r>
-        <w:rPr>
-          <w:sz w:val="20"/>
-          <w:szCs w:val="20"/>
+        <w:spacing w:before="0"/>
+        <w:rPr>
+          <w:highlight w:val="white"/>
+        </w:rPr>
+      </w:pPr>
+      <w:r>
+        <w:rPr>
           <w:highlight w:val="white"/>
         </w:rPr>
         <w:t>Decisions were made, based on the preferences of the group at the previous meeting to go ahead with usage of MySQL and GitHub</w:t>
@@ -1696,48 +1263,43 @@
           <w:ilvl w:val="0"/>
           <w:numId w:val="26"/>
         </w:numPr>
-        <w:rPr>
-          <w:sz w:val="20"/>
-          <w:szCs w:val="20"/>
-          <w:highlight w:val="white"/>
-        </w:rPr>
-      </w:pPr>
-      <w:r>
-        <w:rPr>
-          <w:sz w:val="20"/>
-          <w:szCs w:val="20"/>
+        <w:spacing w:before="0"/>
+        <w:rPr>
+          <w:highlight w:val="white"/>
+        </w:rPr>
+      </w:pPr>
+      <w:r>
+        <w:rPr>
           <w:highlight w:val="white"/>
         </w:rPr>
         <w:t>&lt;discussion for other items if any&gt;</w:t>
       </w:r>
     </w:p>
-    <w:p/>
-    <w:p>
-      <w:r>
-        <w:rPr>
-          <w:b/>
-          <w:sz w:val="20"/>
-          <w:szCs w:val="20"/>
+    <w:p>
+      <w:pPr>
+        <w:spacing w:before="0" w:after="0"/>
+      </w:pPr>
+      <w:r>
+        <w:rPr>
+          <w:b/>
           <w:highlight w:val="white"/>
         </w:rPr>
         <w:t>Agenda Topic:</w:t>
       </w:r>
       <w:r>
         <w:rPr>
-          <w:sz w:val="20"/>
-          <w:szCs w:val="20"/>
           <w:highlight w:val="white"/>
         </w:rPr>
         <w:t xml:space="preserve"> Week in plan</w:t>
       </w:r>
     </w:p>
-    <w:p/>
-    <w:p>
-      <w:r>
-        <w:rPr>
-          <w:b/>
-          <w:sz w:val="20"/>
-          <w:szCs w:val="20"/>
+    <w:p>
+      <w:pPr>
+        <w:spacing w:before="0" w:after="0"/>
+      </w:pPr>
+      <w:r>
+        <w:rPr>
+          <w:b/>
           <w:highlight w:val="white"/>
         </w:rPr>
         <w:t xml:space="preserve">Time Allotted: </w:t>
@@ -1745,37 +1307,32 @@
       <w:r>
         <w:rPr>
           <w:b/>
-          <w:sz w:val="20"/>
-          <w:szCs w:val="20"/>
         </w:rPr>
         <w:t xml:space="preserve"> </w:t>
       </w:r>
       <w:r>
-        <w:rPr>
-          <w:sz w:val="20"/>
-          <w:szCs w:val="20"/>
-        </w:rPr>
         <w:t>4 hours 30 minutes</w:t>
       </w:r>
     </w:p>
     <w:p>
-      <w:r>
-        <w:rPr>
-          <w:b/>
-          <w:sz w:val="20"/>
-          <w:szCs w:val="20"/>
+      <w:pPr>
+        <w:spacing w:before="0" w:after="0"/>
+      </w:pPr>
+      <w:r>
+        <w:rPr>
+          <w:b/>
           <w:highlight w:val="white"/>
         </w:rPr>
         <w:t>Discussion:</w:t>
       </w:r>
     </w:p>
-    <w:p/>
-    <w:p>
-      <w:r>
-        <w:rPr>
-          <w:b/>
-          <w:sz w:val="20"/>
-          <w:szCs w:val="20"/>
+    <w:p>
+      <w:pPr>
+        <w:spacing w:before="0" w:after="0"/>
+      </w:pPr>
+      <w:r>
+        <w:rPr>
+          <w:b/>
           <w:highlight w:val="white"/>
         </w:rPr>
         <w:t>Action Items:</w:t>
@@ -1788,16 +1345,13 @@
           <w:ilvl w:val="0"/>
           <w:numId w:val="27"/>
         </w:numPr>
-        <w:rPr>
-          <w:sz w:val="20"/>
-          <w:szCs w:val="20"/>
-          <w:highlight w:val="white"/>
-        </w:rPr>
-      </w:pPr>
-      <w:r>
-        <w:rPr>
-          <w:sz w:val="20"/>
-          <w:szCs w:val="20"/>
+        <w:spacing w:before="0" w:after="0"/>
+        <w:rPr>
+          <w:highlight w:val="white"/>
+        </w:rPr>
+      </w:pPr>
+      <w:r>
+        <w:rPr>
           <w:highlight w:val="white"/>
         </w:rPr>
         <w:t>Project structure redesign</w:t>
@@ -1810,34 +1364,30 @@
           <w:ilvl w:val="0"/>
           <w:numId w:val="27"/>
         </w:numPr>
-        <w:rPr>
-          <w:sz w:val="20"/>
-          <w:szCs w:val="20"/>
-          <w:highlight w:val="white"/>
-        </w:rPr>
-      </w:pPr>
-      <w:r>
-        <w:rPr>
-          <w:sz w:val="20"/>
-          <w:szCs w:val="20"/>
+        <w:spacing w:before="0" w:after="0"/>
+        <w:rPr>
+          <w:highlight w:val="white"/>
+        </w:rPr>
+      </w:pPr>
+      <w:r>
+        <w:rPr>
           <w:highlight w:val="white"/>
         </w:rPr>
         <w:t>Database setup</w:t>
       </w:r>
     </w:p>
-    <w:p/>
-    <w:p>
-      <w:r>
-        <w:rPr>
-          <w:b/>
-          <w:sz w:val="20"/>
-          <w:szCs w:val="20"/>
+    <w:p>
+      <w:pPr>
+        <w:spacing w:before="0"/>
+      </w:pPr>
+      <w:r>
+        <w:rPr>
+          <w:b/>
           <w:highlight w:val="white"/>
         </w:rPr>
         <w:t>Agenda discussion</w:t>
       </w:r>
     </w:p>
-    <w:p/>
     <w:p>
       <w:pPr>
         <w:pStyle w:val="ListParagraph"/>
@@ -1846,23 +1396,17 @@
           <w:numId w:val="28"/>
         </w:numPr>
         <w:rPr>
-          <w:sz w:val="20"/>
-          <w:szCs w:val="20"/>
-          <w:highlight w:val="white"/>
-        </w:rPr>
-      </w:pPr>
-      <w:r>
-        <w:rPr>
-          <w:sz w:val="20"/>
-          <w:szCs w:val="20"/>
+          <w:highlight w:val="white"/>
+        </w:rPr>
+      </w:pPr>
+      <w:r>
+        <w:rPr>
           <w:highlight w:val="white"/>
         </w:rPr>
         <w:t xml:space="preserve">A lengthy discussion was had about the redesign with a complete redesign of the structure complete by the end of the meeting </w:t>
       </w:r>
       <w:r>
         <w:rPr>
-          <w:sz w:val="20"/>
-          <w:szCs w:val="20"/>
           <w:highlight w:val="white"/>
         </w:rPr>
         <w:t>*refer to detailed report section</w:t>
@@ -1876,15 +1420,11 @@
           <w:numId w:val="28"/>
         </w:numPr>
         <w:rPr>
-          <w:sz w:val="20"/>
-          <w:szCs w:val="20"/>
-          <w:highlight w:val="white"/>
-        </w:rPr>
-      </w:pPr>
-      <w:r>
-        <w:rPr>
-          <w:sz w:val="20"/>
-          <w:szCs w:val="20"/>
+          <w:highlight w:val="white"/>
+        </w:rPr>
+      </w:pPr>
+      <w:r>
+        <w:rPr>
           <w:highlight w:val="white"/>
         </w:rPr>
         <w:t>A database was setup to allow testing of interactions with code and a live database</w:t>
@@ -1892,267 +1432,145 @@
     </w:p>
     <w:p>
       <w:pPr>
-        <w:contextualSpacing/>
-        <w:rPr>
-          <w:sz w:val="20"/>
-          <w:szCs w:val="20"/>
-          <w:highlight w:val="white"/>
-        </w:rPr>
-      </w:pPr>
-    </w:p>
-    <w:p>
-      <w:pPr>
-        <w:jc w:val="center"/>
-      </w:pPr>
-      <w:r>
-        <w:rPr>
-          <w:sz w:val="28"/>
-          <w:szCs w:val="28"/>
-        </w:rPr>
+        <w:pStyle w:val="Heading1"/>
+      </w:pPr>
+      <w:r>
+        <w:lastRenderedPageBreak/>
         <w:t>Meeting 4</w:t>
       </w:r>
     </w:p>
-    <w:p/>
-    <w:p>
-      <w:r>
-        <w:rPr>
-          <w:b/>
-          <w:sz w:val="20"/>
-          <w:szCs w:val="20"/>
-        </w:rPr>
-        <w:t>Meeting called by:</w:t>
-      </w:r>
-      <w:r>
-        <w:rPr>
-          <w:sz w:val="20"/>
-          <w:szCs w:val="20"/>
-        </w:rPr>
-        <w:t xml:space="preserve"> Nicholas</w:t>
-      </w:r>
-    </w:p>
-    <w:p>
-      <w:r>
-        <w:rPr>
-          <w:b/>
-          <w:sz w:val="20"/>
-          <w:szCs w:val="20"/>
-        </w:rPr>
-        <w:t>Note taker:</w:t>
-      </w:r>
-      <w:r>
-        <w:rPr>
-          <w:sz w:val="20"/>
-          <w:szCs w:val="20"/>
-        </w:rPr>
-        <w:t xml:space="preserve"> Nicholas</w:t>
-      </w:r>
-    </w:p>
-    <w:p>
-      <w:r>
-        <w:rPr>
-          <w:b/>
-          <w:sz w:val="20"/>
-          <w:szCs w:val="20"/>
+    <w:p>
+      <w:pPr>
+        <w:pStyle w:val="NoSpacing"/>
+      </w:pPr>
+      <w:r>
+        <w:t>Meeting called by: Nicholas</w:t>
+      </w:r>
+    </w:p>
+    <w:p>
+      <w:pPr>
+        <w:pStyle w:val="NoSpacing"/>
+      </w:pPr>
+      <w:r>
+        <w:t>Note taker: Nicholas</w:t>
+      </w:r>
+    </w:p>
+    <w:p>
+      <w:pPr>
+        <w:pStyle w:val="NoSpacing"/>
+      </w:pPr>
+      <w:r>
+        <w:rPr>
           <w:highlight w:val="white"/>
         </w:rPr>
         <w:t xml:space="preserve">Timekeeper: </w:t>
       </w:r>
       <w:r>
-        <w:rPr>
-          <w:sz w:val="20"/>
-          <w:szCs w:val="20"/>
-        </w:rPr>
         <w:t>Nicholas</w:t>
       </w:r>
     </w:p>
     <w:p>
-      <w:r>
-        <w:rPr>
-          <w:b/>
-          <w:sz w:val="20"/>
-          <w:szCs w:val="20"/>
-          <w:highlight w:val="white"/>
-        </w:rPr>
-        <w:t>Attendees:</w:t>
-      </w:r>
-      <w:r>
-        <w:rPr>
-          <w:sz w:val="20"/>
-          <w:szCs w:val="20"/>
+      <w:pPr>
+        <w:pStyle w:val="NoSpacing"/>
+      </w:pPr>
+      <w:r>
+        <w:rPr>
+          <w:highlight w:val="white"/>
+        </w:rPr>
+        <w:t xml:space="preserve">Attendees: </w:t>
+      </w:r>
+      <w:r>
+        <w:t>All</w:t>
+      </w:r>
+    </w:p>
+    <w:p>
+      <w:pPr>
+        <w:pStyle w:val="NoSpacing"/>
+      </w:pPr>
+      <w:r>
+        <w:rPr>
+          <w:highlight w:val="white"/>
+        </w:rPr>
+        <w:t xml:space="preserve">Report Presenter: </w:t>
+      </w:r>
+      <w:r>
+        <w:t>Nicholas</w:t>
+      </w:r>
+    </w:p>
+    <w:p>
+      <w:pPr>
+        <w:pStyle w:val="NoSpacing"/>
+      </w:pPr>
+      <w:r>
+        <w:t>Target Meeting Time:</w:t>
+      </w:r>
+      <w:r>
+        <w:t xml:space="preserve"> 1 Hour</w:t>
+      </w:r>
+      <w:bookmarkStart w:id="0" w:name="_GoBack"/>
+      <w:bookmarkEnd w:id="0"/>
+    </w:p>
+    <w:p>
+      <w:pPr>
+        <w:rPr>
+          <w:b/>
+        </w:rPr>
+      </w:pPr>
+      <w:r>
+        <w:rPr>
+          <w:b/>
+          <w:highlight w:val="white"/>
+        </w:rPr>
+        <w:t>Manager Perception of project state:</w:t>
+      </w:r>
+    </w:p>
+    <w:p>
+      <w:r>
+        <w:t>At this stage</w:t>
+      </w:r>
+      <w:r>
+        <w:t xml:space="preserve"> prototyping for functions within multiple sections of the program had been completed, the design phase was completed and members had a clear view of the new direction of the assignment</w:t>
+      </w:r>
+      <w:r>
+        <w:t>, The project as a whole seemed to be on track to be completed.</w:t>
+      </w:r>
+      <w:r>
+        <w:t xml:space="preserve"> Group cohesion was slightly lower, with the redesign happening in the previous meeting, however by the end of the week’s meeting, people were back on the same page.</w:t>
+      </w:r>
+    </w:p>
+    <w:p>
+      <w:r>
+        <w:rPr>
+          <w:b/>
+          <w:highlight w:val="white"/>
+        </w:rPr>
+        <w:t>Agenda Topic:</w:t>
+      </w:r>
+      <w:r>
+        <w:rPr>
+          <w:highlight w:val="white"/>
+        </w:rPr>
+        <w:t xml:space="preserve"> Week in review</w:t>
+      </w:r>
+    </w:p>
+    <w:p>
+      <w:r>
+        <w:rPr>
+          <w:b/>
+          <w:highlight w:val="white"/>
+        </w:rPr>
+        <w:t>Time Allotted:</w:t>
+      </w:r>
+      <w:r>
+        <w:rPr>
           <w:highlight w:val="white"/>
         </w:rPr>
         <w:t xml:space="preserve"> </w:t>
       </w:r>
       <w:r>
-        <w:rPr>
-          <w:sz w:val="20"/>
-          <w:szCs w:val="20"/>
-        </w:rPr>
-        <w:t>All</w:t>
-      </w:r>
-    </w:p>
-    <w:p>
-      <w:pPr>
-        <w:rPr>
-          <w:sz w:val="20"/>
-          <w:szCs w:val="20"/>
-        </w:rPr>
-      </w:pPr>
-      <w:r>
-        <w:rPr>
-          <w:b/>
-          <w:sz w:val="20"/>
-          <w:szCs w:val="20"/>
-          <w:highlight w:val="white"/>
-        </w:rPr>
-        <w:t>Report Presenter:</w:t>
-      </w:r>
-      <w:r>
-        <w:rPr>
-          <w:sz w:val="20"/>
-          <w:szCs w:val="20"/>
-          <w:highlight w:val="white"/>
-        </w:rPr>
-        <w:t xml:space="preserve"> </w:t>
-      </w:r>
-      <w:r>
-        <w:rPr>
-          <w:sz w:val="20"/>
-          <w:szCs w:val="20"/>
-        </w:rPr>
-        <w:t>Nicholas</w:t>
-      </w:r>
-    </w:p>
-    <w:p>
-      <w:r>
-        <w:rPr>
-          <w:b/>
-          <w:sz w:val="20"/>
-          <w:szCs w:val="20"/>
-        </w:rPr>
-        <w:t>Target Meeting Time:</w:t>
-      </w:r>
-      <w:r>
-        <w:rPr>
-          <w:b/>
-          <w:sz w:val="20"/>
-          <w:szCs w:val="20"/>
-        </w:rPr>
-        <w:t xml:space="preserve"> </w:t>
-      </w:r>
-      <w:r>
-        <w:rPr>
-          <w:sz w:val="20"/>
-          <w:szCs w:val="20"/>
-        </w:rPr>
-        <w:t>1 Hour</w:t>
-      </w:r>
-    </w:p>
-    <w:p/>
-    <w:p>
-      <w:pPr>
-        <w:rPr>
-          <w:b/>
-          <w:sz w:val="20"/>
-          <w:szCs w:val="20"/>
-        </w:rPr>
-      </w:pPr>
-      <w:r>
-        <w:rPr>
-          <w:b/>
-          <w:sz w:val="20"/>
-          <w:szCs w:val="20"/>
-          <w:highlight w:val="white"/>
-        </w:rPr>
-        <w:t>Manager Perception of project state:</w:t>
-      </w:r>
-    </w:p>
-    <w:p>
-      <w:pPr>
-        <w:rPr>
-          <w:sz w:val="20"/>
-          <w:szCs w:val="20"/>
-        </w:rPr>
-      </w:pPr>
-      <w:r>
-        <w:rPr>
-          <w:sz w:val="20"/>
-          <w:szCs w:val="20"/>
-        </w:rPr>
-        <w:t>At this stage</w:t>
-      </w:r>
-      <w:r>
-        <w:rPr>
-          <w:sz w:val="20"/>
-          <w:szCs w:val="20"/>
-        </w:rPr>
-        <w:t xml:space="preserve"> prototyping for functions within multiple sections of the program had been completed, the design phase was completed and members had a clear view of the new direction of the assignment</w:t>
-      </w:r>
-      <w:r>
-        <w:rPr>
-          <w:sz w:val="20"/>
-          <w:szCs w:val="20"/>
-        </w:rPr>
-        <w:t>, The project as a whole seemed to be on track to be completed.</w:t>
-      </w:r>
-      <w:r>
-        <w:rPr>
-          <w:sz w:val="20"/>
-          <w:szCs w:val="20"/>
-        </w:rPr>
-        <w:t xml:space="preserve"> Group cohesion was slightly lower, with the redesign happening in the previous meeting, however by the end of the week’s meeting, people were back on the same page.</w:t>
-      </w:r>
-    </w:p>
-    <w:p/>
-    <w:p>
-      <w:r>
-        <w:rPr>
-          <w:b/>
-          <w:sz w:val="20"/>
-          <w:szCs w:val="20"/>
-          <w:highlight w:val="white"/>
-        </w:rPr>
-        <w:t>Agenda Topic:</w:t>
-      </w:r>
-      <w:r>
-        <w:rPr>
-          <w:sz w:val="20"/>
-          <w:szCs w:val="20"/>
-          <w:highlight w:val="white"/>
-        </w:rPr>
-        <w:t xml:space="preserve"> Week in review</w:t>
-      </w:r>
-    </w:p>
-    <w:p>
-      <w:r>
-        <w:rPr>
-          <w:b/>
-          <w:sz w:val="20"/>
-          <w:szCs w:val="20"/>
-          <w:highlight w:val="white"/>
-        </w:rPr>
-        <w:t>Time Allotted:</w:t>
-      </w:r>
-      <w:r>
-        <w:rPr>
-          <w:sz w:val="20"/>
-          <w:szCs w:val="20"/>
-          <w:highlight w:val="white"/>
-        </w:rPr>
-        <w:t xml:space="preserve"> </w:t>
-      </w:r>
-      <w:r>
-        <w:rPr>
-          <w:sz w:val="20"/>
-          <w:szCs w:val="20"/>
-        </w:rPr>
         <w:t>35</w:t>
       </w:r>
       <w:r>
-        <w:rPr>
-          <w:sz w:val="20"/>
-          <w:szCs w:val="20"/>
-        </w:rPr>
         <w:t xml:space="preserve"> minutes</w:t>
       </w:r>
     </w:p>
@@ -2160,20 +1578,15 @@
       <w:r>
         <w:rPr>
           <w:b/>
-          <w:sz w:val="20"/>
-          <w:szCs w:val="20"/>
           <w:highlight w:val="white"/>
         </w:rPr>
         <w:t>Discussion:</w:t>
       </w:r>
     </w:p>
-    <w:p/>
-    <w:p>
-      <w:r>
-        <w:rPr>
-          <w:b/>
-          <w:sz w:val="20"/>
-          <w:szCs w:val="20"/>
+    <w:p>
+      <w:r>
+        <w:rPr>
+          <w:b/>
           <w:highlight w:val="white"/>
         </w:rPr>
         <w:t>Action Items:</w:t>
@@ -2187,15 +1600,11 @@
           <w:numId w:val="21"/>
         </w:numPr>
         <w:rPr>
-          <w:sz w:val="20"/>
-          <w:szCs w:val="20"/>
-          <w:highlight w:val="white"/>
-        </w:rPr>
-      </w:pPr>
-      <w:r>
-        <w:rPr>
-          <w:sz w:val="20"/>
-          <w:szCs w:val="20"/>
+          <w:highlight w:val="white"/>
+        </w:rPr>
+      </w:pPr>
+      <w:r>
+        <w:rPr>
           <w:highlight w:val="white"/>
         </w:rPr>
         <w:t>Discussion on the changes made to design</w:t>
@@ -2209,27 +1618,20 @@
           <w:numId w:val="21"/>
         </w:numPr>
         <w:rPr>
-          <w:sz w:val="20"/>
-          <w:szCs w:val="20"/>
-          <w:highlight w:val="white"/>
-        </w:rPr>
-      </w:pPr>
-      <w:r>
-        <w:rPr>
-          <w:sz w:val="20"/>
-          <w:szCs w:val="20"/>
+          <w:highlight w:val="white"/>
+        </w:rPr>
+      </w:pPr>
+      <w:r>
+        <w:rPr>
           <w:highlight w:val="white"/>
         </w:rPr>
         <w:t>GitHub member familiarization</w:t>
       </w:r>
     </w:p>
-    <w:p/>
-    <w:p>
-      <w:r>
-        <w:rPr>
-          <w:b/>
-          <w:sz w:val="20"/>
-          <w:szCs w:val="20"/>
+    <w:p>
+      <w:r>
+        <w:rPr>
+          <w:b/>
           <w:highlight w:val="white"/>
         </w:rPr>
         <w:t>Agenda Review</w:t>
@@ -2244,15 +1646,11 @@
         <w:ind w:hanging="360"/>
         <w:contextualSpacing/>
         <w:rPr>
-          <w:sz w:val="20"/>
-          <w:szCs w:val="20"/>
-          <w:highlight w:val="white"/>
-        </w:rPr>
-      </w:pPr>
-      <w:r>
-        <w:rPr>
-          <w:sz w:val="20"/>
-          <w:szCs w:val="20"/>
+          <w:highlight w:val="white"/>
+        </w:rPr>
+      </w:pPr>
+      <w:r>
+        <w:rPr>
           <w:highlight w:val="white"/>
         </w:rPr>
         <w:t>Phil and Thomas ran the members not present at the previous meeting through the specifics of the redesign</w:t>
@@ -2267,34 +1665,40 @@
         <w:ind w:hanging="360"/>
         <w:contextualSpacing/>
         <w:rPr>
-          <w:sz w:val="20"/>
-          <w:szCs w:val="20"/>
-          <w:highlight w:val="white"/>
-        </w:rPr>
-      </w:pPr>
-      <w:r>
-        <w:rPr>
-          <w:sz w:val="20"/>
-          <w:szCs w:val="20"/>
-          <w:highlight w:val="white"/>
-        </w:rPr>
-        <w:t>Time was spent showing members the proper use of GiT to avoid issues and insure all could successfully commit their work without issue</w:t>
-      </w:r>
-    </w:p>
-    <w:p>
-      <w:r>
-        <w:rPr>
-          <w:b/>
-          <w:sz w:val="20"/>
-          <w:szCs w:val="20"/>
+          <w:highlight w:val="white"/>
+        </w:rPr>
+      </w:pPr>
+      <w:r>
+        <w:rPr>
+          <w:highlight w:val="white"/>
+        </w:rPr>
+        <w:t xml:space="preserve">Time was spent showing members the proper use of </w:t>
+      </w:r>
+      <w:proofErr w:type="spellStart"/>
+      <w:r>
+        <w:rPr>
+          <w:highlight w:val="white"/>
+        </w:rPr>
+        <w:t>GiT</w:t>
+      </w:r>
+      <w:proofErr w:type="spellEnd"/>
+      <w:r>
+        <w:rPr>
+          <w:highlight w:val="white"/>
+        </w:rPr>
+        <w:t xml:space="preserve"> to avoid issues and insure all could successfully commit their work without issue</w:t>
+      </w:r>
+    </w:p>
+    <w:p>
+      <w:r>
+        <w:rPr>
+          <w:b/>
           <w:highlight w:val="white"/>
         </w:rPr>
         <w:t>Agenda Topic:</w:t>
       </w:r>
       <w:r>
         <w:rPr>
-          <w:sz w:val="20"/>
-          <w:szCs w:val="20"/>
           <w:highlight w:val="white"/>
         </w:rPr>
         <w:t xml:space="preserve"> Week in plan</w:t>
@@ -2304,24 +1708,14 @@
       <w:r>
         <w:rPr>
           <w:b/>
-          <w:sz w:val="20"/>
-          <w:szCs w:val="20"/>
           <w:highlight w:val="white"/>
         </w:rPr>
         <w:t xml:space="preserve">Time Allotted: </w:t>
       </w:r>
       <w:r>
-        <w:rPr>
-          <w:sz w:val="20"/>
-          <w:szCs w:val="20"/>
-        </w:rPr>
         <w:t>20</w:t>
       </w:r>
       <w:r>
-        <w:rPr>
-          <w:sz w:val="20"/>
-          <w:szCs w:val="20"/>
-        </w:rPr>
         <w:t xml:space="preserve"> minutes</w:t>
       </w:r>
     </w:p>
@@ -2329,20 +1723,15 @@
       <w:r>
         <w:rPr>
           <w:b/>
-          <w:sz w:val="20"/>
-          <w:szCs w:val="20"/>
           <w:highlight w:val="white"/>
         </w:rPr>
         <w:t>Discussion:</w:t>
       </w:r>
     </w:p>
-    <w:p/>
-    <w:p>
-      <w:r>
-        <w:rPr>
-          <w:b/>
-          <w:sz w:val="20"/>
-          <w:szCs w:val="20"/>
+    <w:p>
+      <w:r>
+        <w:rPr>
+          <w:b/>
           <w:highlight w:val="white"/>
         </w:rPr>
         <w:t>Action Items:</w:t>
@@ -2356,31 +1745,23 @@
           <w:numId w:val="30"/>
         </w:numPr>
         <w:rPr>
-          <w:sz w:val="20"/>
-          <w:szCs w:val="20"/>
-          <w:highlight w:val="white"/>
-        </w:rPr>
-      </w:pPr>
-      <w:r>
-        <w:rPr>
-          <w:sz w:val="20"/>
-          <w:szCs w:val="20"/>
+          <w:highlight w:val="white"/>
+        </w:rPr>
+      </w:pPr>
+      <w:r>
+        <w:rPr>
           <w:highlight w:val="white"/>
         </w:rPr>
         <w:t xml:space="preserve">Initial </w:t>
       </w:r>
       <w:r>
         <w:rPr>
-          <w:sz w:val="20"/>
-          <w:szCs w:val="20"/>
           <w:highlight w:val="white"/>
         </w:rPr>
         <w:t>Code Assignment</w:t>
       </w:r>
       <w:r>
         <w:rPr>
-          <w:sz w:val="20"/>
-          <w:szCs w:val="20"/>
           <w:highlight w:val="white"/>
         </w:rPr>
         <w:t xml:space="preserve"> and discussion</w:t>
@@ -2388,29 +1769,13 @@
     </w:p>
     <w:p>
       <w:pPr>
-        <w:pStyle w:val="ListParagraph"/>
-        <w:ind w:left="1080"/>
-        <w:rPr>
-          <w:sz w:val="20"/>
-          <w:szCs w:val="20"/>
-          <w:highlight w:val="white"/>
-        </w:rPr>
-      </w:pPr>
-    </w:p>
-    <w:p/>
-    <w:p>
-      <w:pPr>
-        <w:rPr>
-          <w:b/>
-          <w:sz w:val="20"/>
-          <w:szCs w:val="20"/>
-        </w:rPr>
-      </w:pPr>
-      <w:r>
-        <w:rPr>
-          <w:b/>
-          <w:sz w:val="20"/>
-          <w:szCs w:val="20"/>
+        <w:rPr>
+          <w:b/>
+        </w:rPr>
+      </w:pPr>
+      <w:r>
+        <w:rPr>
+          <w:b/>
           <w:highlight w:val="white"/>
         </w:rPr>
         <w:t>Agenda discussion</w:t>
@@ -2418,8 +1783,6 @@
       <w:r>
         <w:rPr>
           <w:b/>
-          <w:sz w:val="20"/>
-          <w:szCs w:val="20"/>
         </w:rPr>
         <w:t>:</w:t>
       </w:r>
@@ -2433,15 +1796,9 @@
         </w:numPr>
         <w:rPr>
           <w:b/>
-          <w:sz w:val="20"/>
-          <w:szCs w:val="20"/>
-        </w:rPr>
-      </w:pPr>
-      <w:r>
-        <w:rPr>
-          <w:sz w:val="20"/>
-          <w:szCs w:val="20"/>
-        </w:rPr>
+        </w:rPr>
+      </w:pPr>
+      <w:r>
         <w:t>Code Assignments</w:t>
       </w:r>
     </w:p>
@@ -2454,29 +1811,17 @@
         </w:numPr>
         <w:rPr>
           <w:b/>
-          <w:sz w:val="20"/>
-          <w:szCs w:val="20"/>
-        </w:rPr>
-      </w:pPr>
-      <w:r>
-        <w:rPr>
-          <w:sz w:val="20"/>
-          <w:szCs w:val="20"/>
-        </w:rPr>
+        </w:rPr>
+      </w:pPr>
+      <w:proofErr w:type="spellStart"/>
+      <w:r>
         <w:t>VersionRec</w:t>
       </w:r>
-      <w:r>
-        <w:rPr>
-          <w:sz w:val="20"/>
-          <w:szCs w:val="20"/>
-        </w:rPr>
+      <w:proofErr w:type="spellEnd"/>
+      <w:r>
         <w:t xml:space="preserve"> </w:t>
       </w:r>
       <w:r>
-        <w:rPr>
-          <w:sz w:val="20"/>
-          <w:szCs w:val="20"/>
-        </w:rPr>
         <w:tab/>
         <w:t>– Thomas</w:t>
       </w:r>
@@ -2490,36 +1835,20 @@
         </w:numPr>
         <w:rPr>
           <w:b/>
-          <w:sz w:val="20"/>
-          <w:szCs w:val="20"/>
-        </w:rPr>
-      </w:pPr>
-      <w:r>
-        <w:rPr>
-          <w:sz w:val="20"/>
-          <w:szCs w:val="20"/>
-        </w:rPr>
+        </w:rPr>
+      </w:pPr>
+      <w:proofErr w:type="spellStart"/>
+      <w:r>
         <w:t>Gui</w:t>
       </w:r>
-      <w:r>
-        <w:rPr>
-          <w:sz w:val="20"/>
-          <w:szCs w:val="20"/>
-        </w:rPr>
+      <w:proofErr w:type="spellEnd"/>
+      <w:r>
         <w:t>/Reporting</w:t>
       </w:r>
       <w:r>
-        <w:rPr>
-          <w:sz w:val="20"/>
-          <w:szCs w:val="20"/>
-        </w:rPr>
         <w:tab/>
       </w:r>
       <w:r>
-        <w:rPr>
-          <w:sz w:val="20"/>
-          <w:szCs w:val="20"/>
-        </w:rPr>
         <w:t>– Nicholas</w:t>
       </w:r>
     </w:p>
@@ -2532,22 +1861,17 @@
         </w:numPr>
         <w:rPr>
           <w:b/>
-          <w:sz w:val="20"/>
-          <w:szCs w:val="20"/>
-        </w:rPr>
-      </w:pPr>
-      <w:r>
-        <w:rPr>
-          <w:sz w:val="20"/>
-          <w:szCs w:val="20"/>
-        </w:rPr>
-        <w:t xml:space="preserve">FileRec </w:t>
-      </w:r>
-      <w:r>
-        <w:rPr>
-          <w:sz w:val="20"/>
-          <w:szCs w:val="20"/>
-        </w:rPr>
+        </w:rPr>
+      </w:pPr>
+      <w:proofErr w:type="spellStart"/>
+      <w:r>
+        <w:t>FileRec</w:t>
+      </w:r>
+      <w:proofErr w:type="spellEnd"/>
+      <w:r>
+        <w:t xml:space="preserve"> </w:t>
+      </w:r>
+      <w:r>
         <w:tab/>
         <w:t>– Phillip E.</w:t>
       </w:r>
@@ -2561,30 +1885,18 @@
         </w:numPr>
         <w:rPr>
           <w:b/>
-          <w:sz w:val="20"/>
-          <w:szCs w:val="20"/>
-        </w:rPr>
-      </w:pPr>
-      <w:r>
-        <w:rPr>
-          <w:sz w:val="20"/>
-          <w:szCs w:val="20"/>
-        </w:rPr>
+        </w:rPr>
+      </w:pPr>
+      <w:proofErr w:type="spellStart"/>
+      <w:r>
         <w:t>CPPUnit</w:t>
       </w:r>
-      <w:r>
-        <w:rPr>
-          <w:sz w:val="20"/>
-          <w:szCs w:val="20"/>
-        </w:rPr>
+      <w:proofErr w:type="spellEnd"/>
+      <w:r>
         <w:tab/>
         <w:t>– Ivana</w:t>
       </w:r>
       <w:r>
-        <w:rPr>
-          <w:sz w:val="20"/>
-          <w:szCs w:val="20"/>
-        </w:rPr>
         <w:t>/Josh</w:t>
       </w:r>
     </w:p>
@@ -2597,309 +1909,221 @@
         </w:numPr>
         <w:rPr>
           <w:b/>
-          <w:sz w:val="20"/>
-          <w:szCs w:val="20"/>
-        </w:rPr>
-      </w:pPr>
-      <w:r>
-        <w:rPr>
-          <w:sz w:val="20"/>
-          <w:szCs w:val="20"/>
-        </w:rPr>
+        </w:rPr>
+      </w:pPr>
+      <w:proofErr w:type="spellStart"/>
+      <w:proofErr w:type="gramStart"/>
+      <w:r>
         <w:t>Gui</w:t>
       </w:r>
-      <w:r>
-        <w:rPr>
-          <w:sz w:val="20"/>
-          <w:szCs w:val="20"/>
-        </w:rPr>
+      <w:proofErr w:type="spellEnd"/>
+      <w:proofErr w:type="gramEnd"/>
+      <w:r>
         <w:tab/>
       </w:r>
       <w:r>
-        <w:rPr>
-          <w:sz w:val="20"/>
-          <w:szCs w:val="20"/>
-        </w:rPr>
         <w:tab/>
         <w:t>- Phillip M.</w:t>
       </w:r>
     </w:p>
-    <w:p/>
-    <w:p/>
-    <w:p>
-      <w:pPr>
-        <w:contextualSpacing/>
-        <w:jc w:val="center"/>
-        <w:rPr>
-          <w:sz w:val="28"/>
-          <w:szCs w:val="28"/>
-          <w:highlight w:val="white"/>
-        </w:rPr>
-      </w:pPr>
-      <w:r>
-        <w:rPr>
-          <w:sz w:val="28"/>
-          <w:szCs w:val="28"/>
-          <w:highlight w:val="white"/>
-        </w:rPr>
+    <w:p>
+      <w:pPr>
+        <w:pStyle w:val="Heading1"/>
+      </w:pPr>
+      <w:r>
         <w:lastRenderedPageBreak/>
         <w:t>Meeting 5</w:t>
       </w:r>
     </w:p>
-    <w:p/>
-    <w:p>
-      <w:r>
-        <w:rPr>
-          <w:b/>
-          <w:sz w:val="20"/>
-          <w:szCs w:val="20"/>
-        </w:rPr>
-        <w:t>Meeting called by:</w:t>
-      </w:r>
-      <w:r>
-        <w:rPr>
-          <w:sz w:val="20"/>
-          <w:szCs w:val="20"/>
-        </w:rPr>
-        <w:t xml:space="preserve"> Nicholas</w:t>
-      </w:r>
-    </w:p>
-    <w:p>
-      <w:r>
-        <w:rPr>
-          <w:b/>
-          <w:sz w:val="20"/>
-          <w:szCs w:val="20"/>
-        </w:rPr>
-        <w:t>Note taker:</w:t>
-      </w:r>
-      <w:r>
-        <w:rPr>
-          <w:sz w:val="20"/>
-          <w:szCs w:val="20"/>
-        </w:rPr>
-        <w:t xml:space="preserve"> Nicholas</w:t>
-      </w:r>
-    </w:p>
-    <w:p>
-      <w:r>
-        <w:rPr>
-          <w:b/>
-          <w:sz w:val="20"/>
-          <w:szCs w:val="20"/>
+    <w:p>
+      <w:pPr>
+        <w:pStyle w:val="NoSpacing"/>
+      </w:pPr>
+    </w:p>
+    <w:p>
+      <w:pPr>
+        <w:pStyle w:val="NoSpacing"/>
+      </w:pPr>
+      <w:r>
+        <w:t>Meeting called by: Nicholas</w:t>
+      </w:r>
+    </w:p>
+    <w:p>
+      <w:pPr>
+        <w:pStyle w:val="NoSpacing"/>
+      </w:pPr>
+      <w:r>
+        <w:t>Note taker: Nicholas</w:t>
+      </w:r>
+    </w:p>
+    <w:p>
+      <w:pPr>
+        <w:pStyle w:val="NoSpacing"/>
+      </w:pPr>
+      <w:r>
+        <w:rPr>
           <w:highlight w:val="white"/>
         </w:rPr>
         <w:t xml:space="preserve">Timekeeper: </w:t>
       </w:r>
       <w:r>
-        <w:rPr>
-          <w:sz w:val="20"/>
-          <w:szCs w:val="20"/>
-        </w:rPr>
         <w:t>Nicholas</w:t>
       </w:r>
     </w:p>
     <w:p>
-      <w:r>
-        <w:rPr>
-          <w:b/>
-          <w:sz w:val="20"/>
-          <w:szCs w:val="20"/>
-          <w:highlight w:val="white"/>
-        </w:rPr>
-        <w:t>Attendees:</w:t>
-      </w:r>
-      <w:r>
-        <w:rPr>
-          <w:sz w:val="20"/>
-          <w:szCs w:val="20"/>
+      <w:pPr>
+        <w:pStyle w:val="NoSpacing"/>
+      </w:pPr>
+      <w:r>
+        <w:rPr>
+          <w:highlight w:val="white"/>
+        </w:rPr>
+        <w:t xml:space="preserve">Attendees: </w:t>
+      </w:r>
+      <w:r>
+        <w:t>All</w:t>
+      </w:r>
+    </w:p>
+    <w:p>
+      <w:pPr>
+        <w:pStyle w:val="NoSpacing"/>
+      </w:pPr>
+      <w:r>
+        <w:rPr>
+          <w:highlight w:val="white"/>
+        </w:rPr>
+        <w:t xml:space="preserve">Report Presenter: </w:t>
+      </w:r>
+      <w:r>
+        <w:t>Nicholas</w:t>
+      </w:r>
+    </w:p>
+    <w:p>
+      <w:pPr>
+        <w:pStyle w:val="NoSpacing"/>
+      </w:pPr>
+      <w:r>
+        <w:t>Target Meeting Time: 1 Hour</w:t>
+      </w:r>
+    </w:p>
+    <w:p>
+      <w:pPr>
+        <w:rPr>
+          <w:b/>
+        </w:rPr>
+      </w:pPr>
+      <w:r>
+        <w:rPr>
+          <w:b/>
+          <w:highlight w:val="white"/>
+        </w:rPr>
+        <w:t>Manager Perception of project state:</w:t>
+      </w:r>
+    </w:p>
+    <w:p>
+      <w:r>
+        <w:t xml:space="preserve">Project is currently in crunch mode, some deliverables of members hadn’t been committed on time, other group members had been working hard and a large portion of coding was completed, at the beginning of this meeting </w:t>
+      </w:r>
+      <w:proofErr w:type="spellStart"/>
+      <w:r>
+        <w:t>CPPUnit</w:t>
+      </w:r>
+      <w:proofErr w:type="spellEnd"/>
+      <w:r>
+        <w:t xml:space="preserve"> testing, </w:t>
+      </w:r>
+      <w:proofErr w:type="spellStart"/>
+      <w:r>
+        <w:t>Gui</w:t>
+      </w:r>
+      <w:proofErr w:type="spellEnd"/>
+      <w:r>
+        <w:t xml:space="preserve"> and some touch ups on the </w:t>
+      </w:r>
+      <w:proofErr w:type="spellStart"/>
+      <w:r>
+        <w:t>versionrec</w:t>
+      </w:r>
+      <w:proofErr w:type="spellEnd"/>
+      <w:r>
+        <w:t xml:space="preserve"> and </w:t>
+      </w:r>
+      <w:proofErr w:type="spellStart"/>
+      <w:r>
+        <w:t>filerec</w:t>
+      </w:r>
+      <w:proofErr w:type="spellEnd"/>
+      <w:r>
+        <w:t xml:space="preserve"> functionality needed to be com</w:t>
+      </w:r>
+      <w:r>
+        <w:t>p</w:t>
+      </w:r>
+      <w:r>
+        <w:t>l</w:t>
+      </w:r>
+      <w:r>
+        <w:t>eted, reports also needed to be completed and the design document fleshed out.</w:t>
+      </w:r>
+    </w:p>
+    <w:p>
+      <w:pPr>
+        <w:spacing w:before="0" w:after="0"/>
+      </w:pPr>
+      <w:r>
+        <w:rPr>
+          <w:b/>
+          <w:highlight w:val="white"/>
+        </w:rPr>
+        <w:t>Agenda Topic:</w:t>
+      </w:r>
+      <w:r>
+        <w:rPr>
+          <w:highlight w:val="white"/>
+        </w:rPr>
+        <w:t xml:space="preserve"> Week in review</w:t>
+      </w:r>
+    </w:p>
+    <w:p>
+      <w:pPr>
+        <w:spacing w:before="0" w:after="0"/>
+      </w:pPr>
+      <w:r>
+        <w:rPr>
+          <w:b/>
+          <w:highlight w:val="white"/>
+        </w:rPr>
+        <w:t>Time Allotted:</w:t>
+      </w:r>
+      <w:r>
+        <w:rPr>
           <w:highlight w:val="white"/>
         </w:rPr>
         <w:t xml:space="preserve"> </w:t>
       </w:r>
       <w:r>
-        <w:rPr>
-          <w:sz w:val="20"/>
-          <w:szCs w:val="20"/>
-        </w:rPr>
-        <w:t>All</w:t>
-      </w:r>
-    </w:p>
-    <w:p>
-      <w:pPr>
-        <w:rPr>
-          <w:sz w:val="20"/>
-          <w:szCs w:val="20"/>
-        </w:rPr>
-      </w:pPr>
-      <w:r>
-        <w:rPr>
-          <w:b/>
-          <w:sz w:val="20"/>
-          <w:szCs w:val="20"/>
-          <w:highlight w:val="white"/>
-        </w:rPr>
-        <w:t>Report Presenter:</w:t>
-      </w:r>
-      <w:r>
-        <w:rPr>
-          <w:sz w:val="20"/>
-          <w:szCs w:val="20"/>
-          <w:highlight w:val="white"/>
-        </w:rPr>
-        <w:t xml:space="preserve"> </w:t>
-      </w:r>
-      <w:r>
-        <w:rPr>
-          <w:sz w:val="20"/>
-          <w:szCs w:val="20"/>
-        </w:rPr>
-        <w:t>Nicholas</w:t>
-      </w:r>
-    </w:p>
-    <w:p>
-      <w:r>
-        <w:rPr>
-          <w:b/>
-          <w:sz w:val="20"/>
-          <w:szCs w:val="20"/>
-        </w:rPr>
-        <w:t>Target Meeting Time:</w:t>
-      </w:r>
-      <w:r>
-        <w:rPr>
-          <w:sz w:val="20"/>
-          <w:szCs w:val="20"/>
-        </w:rPr>
-        <w:t xml:space="preserve"> 1 Hour</w:t>
-      </w:r>
-    </w:p>
-    <w:p/>
-    <w:p>
-      <w:pPr>
-        <w:rPr>
-          <w:b/>
-          <w:sz w:val="20"/>
-          <w:szCs w:val="20"/>
-        </w:rPr>
-      </w:pPr>
-      <w:r>
-        <w:rPr>
-          <w:b/>
-          <w:sz w:val="20"/>
-          <w:szCs w:val="20"/>
-          <w:highlight w:val="white"/>
-        </w:rPr>
-        <w:t>Manager Perception of project state:</w:t>
-      </w:r>
-    </w:p>
-    <w:p>
-      <w:pPr>
-        <w:rPr>
-          <w:sz w:val="20"/>
-          <w:szCs w:val="20"/>
-        </w:rPr>
-      </w:pPr>
-      <w:r>
-        <w:rPr>
-          <w:sz w:val="20"/>
-          <w:szCs w:val="20"/>
-        </w:rPr>
-        <w:t>Project is currently in crunch mode, some deliverables of members hadn’t been committed on time, other group members had been working hard and a large portion of coding was completed, at the beginning of this meeting CPPUnit testing, Gui and some touch ups on the versionrec and filerec</w:t>
-      </w:r>
-      <w:r>
-        <w:rPr>
-          <w:sz w:val="20"/>
-          <w:szCs w:val="20"/>
-        </w:rPr>
-        <w:t xml:space="preserve"> functionality needed to be com</w:t>
-      </w:r>
-      <w:r>
-        <w:rPr>
-          <w:sz w:val="20"/>
-          <w:szCs w:val="20"/>
-        </w:rPr>
-        <w:t>p</w:t>
-      </w:r>
-      <w:r>
-        <w:rPr>
-          <w:sz w:val="20"/>
-          <w:szCs w:val="20"/>
-        </w:rPr>
-        <w:t>l</w:t>
-      </w:r>
-      <w:r>
-        <w:rPr>
-          <w:sz w:val="20"/>
-          <w:szCs w:val="20"/>
-        </w:rPr>
-        <w:t>eted, reports also needed to be completed and the design document fleshed out.</w:t>
-      </w:r>
-    </w:p>
-    <w:p/>
-    <w:p>
-      <w:r>
-        <w:rPr>
-          <w:b/>
-          <w:sz w:val="20"/>
-          <w:szCs w:val="20"/>
-          <w:highlight w:val="white"/>
-        </w:rPr>
-        <w:t>Agenda Topic:</w:t>
-      </w:r>
-      <w:r>
-        <w:rPr>
-          <w:sz w:val="20"/>
-          <w:szCs w:val="20"/>
-          <w:highlight w:val="white"/>
-        </w:rPr>
-        <w:t xml:space="preserve"> Week in review</w:t>
-      </w:r>
-    </w:p>
-    <w:p>
-      <w:r>
-        <w:rPr>
-          <w:b/>
-          <w:sz w:val="20"/>
-          <w:szCs w:val="20"/>
-          <w:highlight w:val="white"/>
-        </w:rPr>
-        <w:t>Time Allotted:</w:t>
-      </w:r>
-      <w:r>
-        <w:rPr>
-          <w:sz w:val="20"/>
-          <w:szCs w:val="20"/>
-          <w:highlight w:val="white"/>
-        </w:rPr>
-        <w:t xml:space="preserve"> </w:t>
-      </w:r>
-      <w:r>
-        <w:rPr>
-          <w:sz w:val="20"/>
-          <w:szCs w:val="20"/>
-        </w:rPr>
         <w:t>20 minutes</w:t>
       </w:r>
     </w:p>
     <w:p>
-      <w:r>
-        <w:rPr>
-          <w:b/>
-          <w:sz w:val="20"/>
-          <w:szCs w:val="20"/>
+      <w:pPr>
+        <w:spacing w:before="0" w:after="0"/>
+      </w:pPr>
+      <w:r>
+        <w:rPr>
+          <w:b/>
           <w:highlight w:val="white"/>
         </w:rPr>
         <w:t>Discussion:</w:t>
       </w:r>
     </w:p>
-    <w:p/>
-    <w:p>
-      <w:r>
-        <w:rPr>
-          <w:b/>
-          <w:sz w:val="20"/>
-          <w:szCs w:val="20"/>
+    <w:p>
+      <w:pPr>
+        <w:spacing w:before="0" w:after="0"/>
+      </w:pPr>
+      <w:r>
+        <w:rPr>
+          <w:b/>
           <w:highlight w:val="white"/>
         </w:rPr>
         <w:t>Action Items:</w:t>
@@ -2912,16 +2136,13 @@
           <w:ilvl w:val="0"/>
           <w:numId w:val="32"/>
         </w:numPr>
-        <w:rPr>
-          <w:sz w:val="20"/>
-          <w:szCs w:val="20"/>
-          <w:highlight w:val="white"/>
-        </w:rPr>
-      </w:pPr>
-      <w:r>
-        <w:rPr>
-          <w:sz w:val="20"/>
-          <w:szCs w:val="20"/>
+        <w:spacing w:before="0" w:after="0"/>
+        <w:rPr>
+          <w:highlight w:val="white"/>
+        </w:rPr>
+      </w:pPr>
+      <w:r>
+        <w:rPr>
           <w:highlight w:val="white"/>
         </w:rPr>
         <w:t>Update internal TODO list</w:t>
@@ -2934,16 +2155,13 @@
           <w:ilvl w:val="0"/>
           <w:numId w:val="32"/>
         </w:numPr>
-        <w:rPr>
-          <w:sz w:val="20"/>
-          <w:szCs w:val="20"/>
-          <w:highlight w:val="white"/>
-        </w:rPr>
-      </w:pPr>
-      <w:r>
-        <w:rPr>
-          <w:sz w:val="20"/>
-          <w:szCs w:val="20"/>
+        <w:spacing w:before="0" w:after="0"/>
+        <w:rPr>
+          <w:highlight w:val="white"/>
+        </w:rPr>
+      </w:pPr>
+      <w:r>
+        <w:rPr>
           <w:highlight w:val="white"/>
         </w:rPr>
         <w:t>Discuss issues in functionality</w:t>
@@ -2951,22 +2169,14 @@
     </w:p>
     <w:p>
       <w:pPr>
-        <w:ind w:left="720"/>
-      </w:pPr>
-    </w:p>
-    <w:p>
-      <w:pPr>
-        <w:rPr>
-          <w:b/>
-          <w:sz w:val="20"/>
-          <w:szCs w:val="20"/>
-        </w:rPr>
-      </w:pPr>
-      <w:r>
-        <w:rPr>
-          <w:b/>
-          <w:sz w:val="20"/>
-          <w:szCs w:val="20"/>
+        <w:spacing w:before="0" w:after="0"/>
+        <w:rPr>
+          <w:b/>
+        </w:rPr>
+      </w:pPr>
+      <w:r>
+        <w:rPr>
+          <w:b/>
           <w:highlight w:val="white"/>
         </w:rPr>
         <w:t>Agenda Review</w:t>
@@ -2974,8 +2184,6 @@
       <w:r>
         <w:rPr>
           <w:b/>
-          <w:sz w:val="20"/>
-          <w:szCs w:val="20"/>
         </w:rPr>
         <w:t>:</w:t>
       </w:r>
@@ -2987,16 +2195,13 @@
           <w:ilvl w:val="0"/>
           <w:numId w:val="34"/>
         </w:numPr>
-        <w:rPr>
-          <w:sz w:val="20"/>
-          <w:szCs w:val="20"/>
-          <w:highlight w:val="white"/>
-        </w:rPr>
-      </w:pPr>
-      <w:r>
-        <w:rPr>
-          <w:sz w:val="20"/>
-          <w:szCs w:val="20"/>
+        <w:spacing w:before="0" w:after="0"/>
+        <w:rPr>
+          <w:highlight w:val="white"/>
+        </w:rPr>
+      </w:pPr>
+      <w:r>
+        <w:rPr>
           <w:highlight w:val="white"/>
         </w:rPr>
         <w:t>As a group we sat down and updated the TODO list, this updated all members perspective of the current state and gave us a clear idea of what was remaining to finish</w:t>
@@ -3009,24 +2214,19 @@
           <w:ilvl w:val="0"/>
           <w:numId w:val="34"/>
         </w:numPr>
-        <w:rPr>
-          <w:sz w:val="20"/>
-          <w:szCs w:val="20"/>
-          <w:highlight w:val="white"/>
-        </w:rPr>
-      </w:pPr>
-      <w:r>
-        <w:rPr>
-          <w:sz w:val="20"/>
-          <w:szCs w:val="20"/>
+        <w:spacing w:before="0" w:after="0"/>
+        <w:rPr>
+          <w:highlight w:val="white"/>
+        </w:rPr>
+      </w:pPr>
+      <w:r>
+        <w:rPr>
           <w:highlight w:val="white"/>
         </w:rPr>
         <w:t xml:space="preserve">We took some time as a group to discuss </w:t>
       </w:r>
       <w:r>
         <w:rPr>
-          <w:sz w:val="20"/>
-          <w:szCs w:val="20"/>
           <w:highlight w:val="white"/>
         </w:rPr>
         <w:t>any functionality issues we had in an effort to see if any group member could provide  insight or a new look on the problem</w:t>
@@ -3039,18 +2239,15 @@
           <w:ilvl w:val="1"/>
           <w:numId w:val="34"/>
         </w:numPr>
-        <w:rPr>
-          <w:b/>
-          <w:sz w:val="20"/>
-          <w:szCs w:val="20"/>
-          <w:highlight w:val="white"/>
-        </w:rPr>
-      </w:pPr>
-      <w:r>
-        <w:rPr>
-          <w:b/>
-          <w:sz w:val="20"/>
-          <w:szCs w:val="20"/>
+        <w:spacing w:before="0" w:after="0"/>
+        <w:rPr>
+          <w:b/>
+          <w:highlight w:val="white"/>
+        </w:rPr>
+      </w:pPr>
+      <w:r>
+        <w:rPr>
+          <w:b/>
           <w:highlight w:val="white"/>
         </w:rPr>
         <w:t xml:space="preserve">&lt;&lt;&lt; </w:t>
@@ -3058,69 +2255,63 @@
       <w:r>
         <w:rPr>
           <w:b/>
-          <w:sz w:val="20"/>
-          <w:szCs w:val="20"/>
           <w:highlight w:val="white"/>
         </w:rPr>
         <w:t>check this &gt;&gt;</w:t>
       </w:r>
     </w:p>
-    <w:p/>
-    <w:p>
-      <w:r>
-        <w:rPr>
-          <w:b/>
-          <w:sz w:val="20"/>
-          <w:szCs w:val="20"/>
+    <w:p>
+      <w:pPr>
+        <w:spacing w:before="0" w:after="0"/>
+      </w:pPr>
+      <w:r>
+        <w:rPr>
+          <w:b/>
           <w:highlight w:val="white"/>
         </w:rPr>
         <w:t>Agenda Topic:</w:t>
       </w:r>
       <w:r>
         <w:rPr>
-          <w:sz w:val="20"/>
-          <w:szCs w:val="20"/>
           <w:highlight w:val="white"/>
         </w:rPr>
         <w:t xml:space="preserve"> Week in plan</w:t>
       </w:r>
     </w:p>
     <w:p>
-      <w:r>
-        <w:rPr>
-          <w:b/>
-          <w:sz w:val="20"/>
-          <w:szCs w:val="20"/>
+      <w:pPr>
+        <w:spacing w:before="0" w:after="0"/>
+      </w:pPr>
+      <w:r>
+        <w:rPr>
+          <w:b/>
           <w:highlight w:val="white"/>
         </w:rPr>
         <w:t xml:space="preserve">Time Allotted: </w:t>
       </w:r>
       <w:r>
-        <w:rPr>
-          <w:sz w:val="20"/>
-          <w:szCs w:val="20"/>
-        </w:rPr>
         <w:t>25 Minutes</w:t>
       </w:r>
     </w:p>
     <w:p>
-      <w:r>
-        <w:rPr>
-          <w:b/>
-          <w:sz w:val="20"/>
-          <w:szCs w:val="20"/>
+      <w:pPr>
+        <w:spacing w:before="0" w:after="0"/>
+      </w:pPr>
+      <w:r>
+        <w:rPr>
+          <w:b/>
           <w:highlight w:val="white"/>
         </w:rPr>
         <w:t>Discussion:</w:t>
       </w:r>
     </w:p>
-    <w:p/>
-    <w:p>
-      <w:r>
-        <w:rPr>
-          <w:b/>
-          <w:sz w:val="20"/>
-          <w:szCs w:val="20"/>
+    <w:p>
+      <w:pPr>
+        <w:spacing w:before="0" w:after="0"/>
+      </w:pPr>
+      <w:r>
+        <w:rPr>
+          <w:b/>
           <w:highlight w:val="white"/>
         </w:rPr>
         <w:t>Action Items:</w:t>
@@ -3133,19 +2324,24 @@
           <w:ilvl w:val="0"/>
           <w:numId w:val="35"/>
         </w:numPr>
-        <w:rPr>
-          <w:sz w:val="20"/>
-          <w:szCs w:val="20"/>
-          <w:highlight w:val="white"/>
-        </w:rPr>
-      </w:pPr>
-      <w:r>
-        <w:rPr>
-          <w:sz w:val="20"/>
-          <w:szCs w:val="20"/>
-          <w:highlight w:val="white"/>
-        </w:rPr>
-        <w:t>Gui design and implementation finalized</w:t>
+        <w:spacing w:before="0" w:after="0"/>
+        <w:rPr>
+          <w:highlight w:val="white"/>
+        </w:rPr>
+      </w:pPr>
+      <w:proofErr w:type="spellStart"/>
+      <w:r>
+        <w:rPr>
+          <w:highlight w:val="white"/>
+        </w:rPr>
+        <w:t>Gui</w:t>
+      </w:r>
+      <w:proofErr w:type="spellEnd"/>
+      <w:r>
+        <w:rPr>
+          <w:highlight w:val="white"/>
+        </w:rPr>
+        <w:t xml:space="preserve"> design and implementation finalized</w:t>
       </w:r>
     </w:p>
     <w:p>
@@ -3155,19 +2351,24 @@
           <w:ilvl w:val="0"/>
           <w:numId w:val="35"/>
         </w:numPr>
-        <w:rPr>
-          <w:sz w:val="20"/>
-          <w:szCs w:val="20"/>
-          <w:highlight w:val="white"/>
-        </w:rPr>
-      </w:pPr>
-      <w:r>
-        <w:rPr>
-          <w:sz w:val="20"/>
-          <w:szCs w:val="20"/>
-          <w:highlight w:val="white"/>
-        </w:rPr>
-        <w:t xml:space="preserve">CPPUnit testing code finalization </w:t>
+        <w:spacing w:before="0" w:after="0"/>
+        <w:rPr>
+          <w:highlight w:val="white"/>
+        </w:rPr>
+      </w:pPr>
+      <w:proofErr w:type="spellStart"/>
+      <w:r>
+        <w:rPr>
+          <w:highlight w:val="white"/>
+        </w:rPr>
+        <w:t>CPPUnit</w:t>
+      </w:r>
+      <w:proofErr w:type="spellEnd"/>
+      <w:r>
+        <w:rPr>
+          <w:highlight w:val="white"/>
+        </w:rPr>
+        <w:t xml:space="preserve"> testing code finalization </w:t>
       </w:r>
     </w:p>
     <w:p>
@@ -3177,19 +2378,24 @@
           <w:ilvl w:val="0"/>
           <w:numId w:val="35"/>
         </w:numPr>
-        <w:rPr>
-          <w:sz w:val="20"/>
-          <w:szCs w:val="20"/>
-          <w:highlight w:val="white"/>
-        </w:rPr>
-      </w:pPr>
-      <w:r>
-        <w:rPr>
-          <w:sz w:val="20"/>
-          <w:szCs w:val="20"/>
-          <w:highlight w:val="white"/>
-        </w:rPr>
-        <w:t>Makefile fixes</w:t>
+        <w:spacing w:before="0" w:after="0"/>
+        <w:rPr>
+          <w:highlight w:val="white"/>
+        </w:rPr>
+      </w:pPr>
+      <w:proofErr w:type="spellStart"/>
+      <w:r>
+        <w:rPr>
+          <w:highlight w:val="white"/>
+        </w:rPr>
+        <w:t>Makefile</w:t>
+      </w:r>
+      <w:proofErr w:type="spellEnd"/>
+      <w:r>
+        <w:rPr>
+          <w:highlight w:val="white"/>
+        </w:rPr>
+        <w:t xml:space="preserve"> fixes</w:t>
       </w:r>
     </w:p>
     <w:p>
@@ -3199,19 +2405,38 @@
           <w:ilvl w:val="0"/>
           <w:numId w:val="35"/>
         </w:numPr>
-        <w:rPr>
-          <w:sz w:val="20"/>
-          <w:szCs w:val="20"/>
-          <w:highlight w:val="white"/>
-        </w:rPr>
-      </w:pPr>
-      <w:r>
-        <w:rPr>
-          <w:sz w:val="20"/>
-          <w:szCs w:val="20"/>
-          <w:highlight w:val="white"/>
-        </w:rPr>
-        <w:t>FileRec and VerRec implementation finalized</w:t>
+        <w:spacing w:before="0" w:after="0"/>
+        <w:rPr>
+          <w:highlight w:val="white"/>
+        </w:rPr>
+      </w:pPr>
+      <w:proofErr w:type="spellStart"/>
+      <w:r>
+        <w:rPr>
+          <w:highlight w:val="white"/>
+        </w:rPr>
+        <w:t>FileRec</w:t>
+      </w:r>
+      <w:proofErr w:type="spellEnd"/>
+      <w:r>
+        <w:rPr>
+          <w:highlight w:val="white"/>
+        </w:rPr>
+        <w:t xml:space="preserve"> and </w:t>
+      </w:r>
+      <w:proofErr w:type="spellStart"/>
+      <w:r>
+        <w:rPr>
+          <w:highlight w:val="white"/>
+        </w:rPr>
+        <w:t>VerRec</w:t>
+      </w:r>
+      <w:proofErr w:type="spellEnd"/>
+      <w:r>
+        <w:rPr>
+          <w:highlight w:val="white"/>
+        </w:rPr>
+        <w:t xml:space="preserve"> implementation finalized</w:t>
       </w:r>
     </w:p>
     <w:p>
@@ -3221,35 +2446,28 @@
           <w:ilvl w:val="0"/>
           <w:numId w:val="35"/>
         </w:numPr>
-        <w:rPr>
-          <w:sz w:val="20"/>
-          <w:szCs w:val="20"/>
-          <w:highlight w:val="white"/>
-        </w:rPr>
-      </w:pPr>
-      <w:r>
-        <w:rPr>
-          <w:sz w:val="20"/>
-          <w:szCs w:val="20"/>
+        <w:spacing w:before="0" w:after="0"/>
+        <w:rPr>
+          <w:highlight w:val="white"/>
+        </w:rPr>
+      </w:pPr>
+      <w:r>
+        <w:rPr>
           <w:highlight w:val="white"/>
         </w:rPr>
         <w:t>Reports</w:t>
       </w:r>
     </w:p>
-    <w:p/>
-    <w:p>
-      <w:pPr>
-        <w:rPr>
-          <w:b/>
-          <w:sz w:val="20"/>
-          <w:szCs w:val="20"/>
-        </w:rPr>
-      </w:pPr>
-      <w:r>
-        <w:rPr>
-          <w:b/>
-          <w:sz w:val="20"/>
-          <w:szCs w:val="20"/>
+    <w:p>
+      <w:pPr>
+        <w:spacing w:before="0" w:after="0"/>
+        <w:rPr>
+          <w:b/>
+        </w:rPr>
+      </w:pPr>
+      <w:r>
+        <w:rPr>
+          <w:b/>
           <w:highlight w:val="white"/>
         </w:rPr>
         <w:t>Agenda discussion</w:t>
@@ -3257,8 +2475,6 @@
       <w:r>
         <w:rPr>
           <w:b/>
-          <w:sz w:val="20"/>
-          <w:szCs w:val="20"/>
         </w:rPr>
         <w:t>:</w:t>
       </w:r>
@@ -3270,19 +2486,24 @@
           <w:ilvl w:val="0"/>
           <w:numId w:val="36"/>
         </w:numPr>
-        <w:rPr>
-          <w:sz w:val="20"/>
-          <w:szCs w:val="20"/>
-          <w:highlight w:val="white"/>
-        </w:rPr>
-      </w:pPr>
-      <w:r>
-        <w:rPr>
-          <w:sz w:val="20"/>
-          <w:szCs w:val="20"/>
-          <w:highlight w:val="white"/>
-        </w:rPr>
-        <w:t>Gui design was passed onto Ivana and Josh</w:t>
+        <w:spacing w:before="0" w:after="0"/>
+        <w:rPr>
+          <w:highlight w:val="white"/>
+        </w:rPr>
+      </w:pPr>
+      <w:proofErr w:type="spellStart"/>
+      <w:r>
+        <w:rPr>
+          <w:highlight w:val="white"/>
+        </w:rPr>
+        <w:t>Gui</w:t>
+      </w:r>
+      <w:proofErr w:type="spellEnd"/>
+      <w:r>
+        <w:rPr>
+          <w:highlight w:val="white"/>
+        </w:rPr>
+        <w:t xml:space="preserve"> design was passed onto Ivana and Josh</w:t>
       </w:r>
     </w:p>
     <w:p>
@@ -3292,19 +2513,24 @@
           <w:ilvl w:val="0"/>
           <w:numId w:val="36"/>
         </w:numPr>
-        <w:rPr>
-          <w:sz w:val="20"/>
-          <w:szCs w:val="20"/>
-          <w:highlight w:val="white"/>
-        </w:rPr>
-      </w:pPr>
-      <w:r>
-        <w:rPr>
-          <w:sz w:val="20"/>
-          <w:szCs w:val="20"/>
-          <w:highlight w:val="white"/>
-        </w:rPr>
-        <w:t>CPPUnit testing was assigned to all members</w:t>
+        <w:spacing w:before="0" w:after="0"/>
+        <w:rPr>
+          <w:highlight w:val="white"/>
+        </w:rPr>
+      </w:pPr>
+      <w:proofErr w:type="spellStart"/>
+      <w:r>
+        <w:rPr>
+          <w:highlight w:val="white"/>
+        </w:rPr>
+        <w:t>CPPUnit</w:t>
+      </w:r>
+      <w:proofErr w:type="spellEnd"/>
+      <w:r>
+        <w:rPr>
+          <w:highlight w:val="white"/>
+        </w:rPr>
+        <w:t xml:space="preserve"> testing was assigned to all members</w:t>
       </w:r>
     </w:p>
     <w:p>
@@ -3314,16 +2540,13 @@
           <w:ilvl w:val="0"/>
           <w:numId w:val="36"/>
         </w:numPr>
-        <w:rPr>
-          <w:sz w:val="20"/>
-          <w:szCs w:val="20"/>
-          <w:highlight w:val="white"/>
-        </w:rPr>
-      </w:pPr>
-      <w:r>
-        <w:rPr>
-          <w:sz w:val="20"/>
-          <w:szCs w:val="20"/>
+        <w:spacing w:before="0" w:after="0"/>
+        <w:rPr>
+          <w:highlight w:val="white"/>
+        </w:rPr>
+      </w:pPr>
+      <w:r>
+        <w:rPr>
           <w:highlight w:val="white"/>
         </w:rPr>
         <w:t>Report writing assigned to Nicholas</w:t>
@@ -3336,48 +2559,59 @@
           <w:ilvl w:val="0"/>
           <w:numId w:val="36"/>
         </w:numPr>
-        <w:rPr>
-          <w:sz w:val="20"/>
-          <w:szCs w:val="20"/>
-          <w:highlight w:val="white"/>
-        </w:rPr>
-      </w:pPr>
-      <w:r>
-        <w:rPr>
-          <w:sz w:val="20"/>
-          <w:szCs w:val="20"/>
-          <w:highlight w:val="white"/>
-        </w:rPr>
-        <w:t>FileRec and VerRec finalized assigned to Thomas and Phil</w:t>
-      </w:r>
-      <w:r>
-        <w:rPr>
-          <w:sz w:val="20"/>
-          <w:szCs w:val="20"/>
+        <w:spacing w:before="0" w:after="0"/>
+        <w:rPr>
+          <w:highlight w:val="white"/>
+        </w:rPr>
+      </w:pPr>
+      <w:proofErr w:type="spellStart"/>
+      <w:r>
+        <w:rPr>
+          <w:highlight w:val="white"/>
+        </w:rPr>
+        <w:t>FileRec</w:t>
+      </w:r>
+      <w:proofErr w:type="spellEnd"/>
+      <w:r>
+        <w:rPr>
+          <w:highlight w:val="white"/>
+        </w:rPr>
+        <w:t xml:space="preserve"> and </w:t>
+      </w:r>
+      <w:proofErr w:type="spellStart"/>
+      <w:r>
+        <w:rPr>
+          <w:highlight w:val="white"/>
+        </w:rPr>
+        <w:t>VerRec</w:t>
+      </w:r>
+      <w:proofErr w:type="spellEnd"/>
+      <w:r>
+        <w:rPr>
+          <w:highlight w:val="white"/>
+        </w:rPr>
+        <w:t xml:space="preserve"> finalized assigned to Thomas and Phil</w:t>
+      </w:r>
+      <w:r>
+        <w:rPr>
           <w:highlight w:val="white"/>
         </w:rPr>
         <w:t>.</w:t>
       </w:r>
       <w:r>
         <w:rPr>
-          <w:sz w:val="20"/>
-          <w:szCs w:val="20"/>
           <w:highlight w:val="white"/>
         </w:rPr>
         <w:t xml:space="preserve"> </w:t>
       </w:r>
       <w:r>
         <w:rPr>
-          <w:sz w:val="20"/>
-          <w:szCs w:val="20"/>
           <w:highlight w:val="white"/>
         </w:rPr>
         <w:t>E</w:t>
       </w:r>
       <w:r>
         <w:rPr>
-          <w:sz w:val="20"/>
-          <w:szCs w:val="20"/>
           <w:highlight w:val="white"/>
         </w:rPr>
         <w:t>.</w:t>
@@ -3385,19 +2619,22 @@
     </w:p>
     <w:p>
       <w:pPr>
-        <w:jc w:val="center"/>
-        <w:rPr>
-          <w:sz w:val="20"/>
-          <w:szCs w:val="20"/>
-          <w:highlight w:val="white"/>
-        </w:rPr>
-      </w:pPr>
-      <w:r>
-        <w:rPr>
-          <w:sz w:val="20"/>
-          <w:szCs w:val="20"/>
-          <w:highlight w:val="white"/>
-        </w:rPr>
+        <w:rPr>
+          <w:highlight w:val="white"/>
+        </w:rPr>
+      </w:pPr>
+      <w:r>
+        <w:rPr>
+          <w:highlight w:val="white"/>
+        </w:rPr>
+        <w:br w:type="page"/>
+      </w:r>
+    </w:p>
+    <w:p>
+      <w:pPr>
+        <w:pStyle w:val="Heading1"/>
+      </w:pPr>
+      <w:r>
         <w:lastRenderedPageBreak/>
         <w:t>Final Meeting</w:t>
       </w:r>
@@ -3406,26 +2643,18 @@
       <w:pPr>
         <w:jc w:val="center"/>
         <w:rPr>
-          <w:sz w:val="20"/>
-          <w:szCs w:val="20"/>
-          <w:highlight w:val="white"/>
-        </w:rPr>
-      </w:pPr>
-    </w:p>
-    <w:p>
-      <w:r>
-        <w:rPr>
-          <w:b/>
-          <w:sz w:val="20"/>
-          <w:szCs w:val="20"/>
+          <w:highlight w:val="white"/>
+        </w:rPr>
+      </w:pPr>
+    </w:p>
+    <w:p>
+      <w:r>
+        <w:rPr>
+          <w:b/>
         </w:rPr>
         <w:t>Meeting called by:</w:t>
       </w:r>
       <w:r>
-        <w:rPr>
-          <w:sz w:val="20"/>
-          <w:szCs w:val="20"/>
-        </w:rPr>
         <w:t xml:space="preserve"> Nicholas</w:t>
       </w:r>
     </w:p>
@@ -3433,16 +2662,10 @@
       <w:r>
         <w:rPr>
           <w:b/>
-          <w:sz w:val="20"/>
-          <w:szCs w:val="20"/>
         </w:rPr>
         <w:t>Note taker:</w:t>
       </w:r>
       <w:r>
-        <w:rPr>
-          <w:sz w:val="20"/>
-          <w:szCs w:val="20"/>
-        </w:rPr>
         <w:t xml:space="preserve"> Nicholas</w:t>
       </w:r>
     </w:p>
@@ -3450,17 +2673,11 @@
       <w:r>
         <w:rPr>
           <w:b/>
-          <w:sz w:val="20"/>
-          <w:szCs w:val="20"/>
           <w:highlight w:val="white"/>
         </w:rPr>
         <w:t xml:space="preserve">Timekeeper: </w:t>
       </w:r>
       <w:r>
-        <w:rPr>
-          <w:sz w:val="20"/>
-          <w:szCs w:val="20"/>
-        </w:rPr>
         <w:t>Nicholas</w:t>
       </w:r>
     </w:p>
@@ -3468,25 +2685,17 @@
       <w:r>
         <w:rPr>
           <w:b/>
-          <w:sz w:val="20"/>
-          <w:szCs w:val="20"/>
           <w:highlight w:val="white"/>
         </w:rPr>
         <w:t>Attendees:</w:t>
       </w:r>
       <w:r>
         <w:rPr>
-          <w:sz w:val="20"/>
-          <w:szCs w:val="20"/>
           <w:highlight w:val="white"/>
         </w:rPr>
         <w:t xml:space="preserve"> </w:t>
       </w:r>
       <w:r>
-        <w:rPr>
-          <w:sz w:val="20"/>
-          <w:szCs w:val="20"/>
-        </w:rPr>
         <w:t>All</w:t>
       </w:r>
     </w:p>
@@ -3494,25 +2703,17 @@
       <w:r>
         <w:rPr>
           <w:b/>
-          <w:sz w:val="20"/>
-          <w:szCs w:val="20"/>
           <w:highlight w:val="white"/>
         </w:rPr>
         <w:t>Report Presenter:</w:t>
       </w:r>
       <w:r>
         <w:rPr>
-          <w:sz w:val="20"/>
-          <w:szCs w:val="20"/>
           <w:highlight w:val="white"/>
         </w:rPr>
         <w:t xml:space="preserve"> </w:t>
       </w:r>
       <w:r>
-        <w:rPr>
-          <w:sz w:val="20"/>
-          <w:szCs w:val="20"/>
-        </w:rPr>
         <w:t>Nicholas</w:t>
       </w:r>
     </w:p>
@@ -3521,33 +2722,51 @@
       <w:pPr>
         <w:rPr>
           <w:b/>
-          <w:sz w:val="20"/>
-          <w:szCs w:val="20"/>
-        </w:rPr>
-      </w:pPr>
-      <w:r>
-        <w:rPr>
-          <w:b/>
-          <w:sz w:val="20"/>
-          <w:szCs w:val="20"/>
+        </w:rPr>
+      </w:pPr>
+      <w:r>
+        <w:rPr>
+          <w:b/>
           <w:highlight w:val="white"/>
         </w:rPr>
         <w:t>Manager Perception of project state:</w:t>
       </w:r>
     </w:p>
     <w:p>
-      <w:pPr>
-        <w:rPr>
-          <w:sz w:val="20"/>
-          <w:szCs w:val="20"/>
-        </w:rPr>
-      </w:pPr>
-      <w:r>
-        <w:rPr>
-          <w:sz w:val="20"/>
-          <w:szCs w:val="20"/>
-        </w:rPr>
-        <w:t>Project is currently in crunch mode, some deliverables of members hadn’t been committed on time, other group members had been working hard and a large portion of coding was completed, at the beginning of this meeting CPPUnit testing, Gui and some touch ups on the versionrec and filerec functionality needed to be completed, reports also needed to be completed and the design document fleshed out.</w:t>
+      <w:r>
+        <w:t xml:space="preserve">Project is currently in crunch mode, some deliverables of members hadn’t been committed on time, other group members had been working hard and a large portion of coding was completed, at the beginning of this meeting </w:t>
+      </w:r>
+      <w:proofErr w:type="spellStart"/>
+      <w:r>
+        <w:t>CPPUnit</w:t>
+      </w:r>
+      <w:proofErr w:type="spellEnd"/>
+      <w:r>
+        <w:t xml:space="preserve"> testing, </w:t>
+      </w:r>
+      <w:proofErr w:type="spellStart"/>
+      <w:r>
+        <w:t>Gui</w:t>
+      </w:r>
+      <w:proofErr w:type="spellEnd"/>
+      <w:r>
+        <w:t xml:space="preserve"> and some touch ups on the </w:t>
+      </w:r>
+      <w:proofErr w:type="spellStart"/>
+      <w:r>
+        <w:t>versionrec</w:t>
+      </w:r>
+      <w:proofErr w:type="spellEnd"/>
+      <w:r>
+        <w:t xml:space="preserve"> and </w:t>
+      </w:r>
+      <w:proofErr w:type="spellStart"/>
+      <w:r>
+        <w:t>filerec</w:t>
+      </w:r>
+      <w:proofErr w:type="spellEnd"/>
+      <w:r>
+        <w:t xml:space="preserve"> functionality needed to be completed, reports also needed to be completed and the design document fleshed out.</w:t>
       </w:r>
     </w:p>
     <w:p/>
@@ -3555,16 +2774,12 @@
       <w:r>
         <w:rPr>
           <w:b/>
-          <w:sz w:val="20"/>
-          <w:szCs w:val="20"/>
           <w:highlight w:val="white"/>
         </w:rPr>
         <w:t>Agenda Topic:</w:t>
       </w:r>
       <w:r>
         <w:rPr>
-          <w:sz w:val="20"/>
-          <w:szCs w:val="20"/>
           <w:highlight w:val="white"/>
         </w:rPr>
         <w:t xml:space="preserve"> Week in review</w:t>
@@ -3574,25 +2789,17 @@
       <w:r>
         <w:rPr>
           <w:b/>
-          <w:sz w:val="20"/>
-          <w:szCs w:val="20"/>
           <w:highlight w:val="white"/>
         </w:rPr>
         <w:t>Time Allotted:</w:t>
       </w:r>
       <w:r>
         <w:rPr>
-          <w:sz w:val="20"/>
-          <w:szCs w:val="20"/>
           <w:highlight w:val="white"/>
         </w:rPr>
         <w:t xml:space="preserve"> </w:t>
       </w:r>
       <w:r>
-        <w:rPr>
-          <w:sz w:val="20"/>
-          <w:szCs w:val="20"/>
-        </w:rPr>
         <w:t>20 minutes</w:t>
       </w:r>
     </w:p>
@@ -3600,8 +2807,6 @@
       <w:r>
         <w:rPr>
           <w:b/>
-          <w:sz w:val="20"/>
-          <w:szCs w:val="20"/>
           <w:highlight w:val="white"/>
         </w:rPr>
         <w:t>Discussion:</w:t>
@@ -3612,15 +2817,11 @@
       <w:pPr>
         <w:rPr>
           <w:b/>
-          <w:sz w:val="20"/>
-          <w:szCs w:val="20"/>
-        </w:rPr>
-      </w:pPr>
-      <w:r>
-        <w:rPr>
-          <w:b/>
-          <w:sz w:val="20"/>
-          <w:szCs w:val="20"/>
+        </w:rPr>
+      </w:pPr>
+      <w:r>
+        <w:rPr>
+          <w:b/>
           <w:highlight w:val="white"/>
         </w:rPr>
         <w:t>Action Items:</w:t>
@@ -3634,15 +2835,11 @@
           <w:numId w:val="40"/>
         </w:numPr>
         <w:rPr>
-          <w:sz w:val="20"/>
-          <w:szCs w:val="20"/>
-          <w:highlight w:val="white"/>
-        </w:rPr>
-      </w:pPr>
-      <w:r>
-        <w:rPr>
-          <w:sz w:val="20"/>
-          <w:szCs w:val="20"/>
+          <w:highlight w:val="white"/>
+        </w:rPr>
+      </w:pPr>
+      <w:r>
+        <w:rPr>
           <w:highlight w:val="white"/>
         </w:rPr>
         <w:t>Final check of TODO list</w:t>
@@ -3656,15 +2853,11 @@
           <w:numId w:val="40"/>
         </w:numPr>
         <w:rPr>
-          <w:sz w:val="20"/>
-          <w:szCs w:val="20"/>
-          <w:highlight w:val="white"/>
-        </w:rPr>
-      </w:pPr>
-      <w:r>
-        <w:rPr>
-          <w:sz w:val="20"/>
-          <w:szCs w:val="20"/>
+          <w:highlight w:val="white"/>
+        </w:rPr>
+      </w:pPr>
+      <w:r>
+        <w:rPr>
           <w:highlight w:val="white"/>
         </w:rPr>
         <w:t>Report update with finalized info</w:t>
@@ -3674,15 +2867,11 @@
       <w:pPr>
         <w:rPr>
           <w:b/>
-          <w:sz w:val="20"/>
-          <w:szCs w:val="20"/>
-        </w:rPr>
-      </w:pPr>
-      <w:r>
-        <w:rPr>
-          <w:b/>
-          <w:sz w:val="20"/>
-          <w:szCs w:val="20"/>
+        </w:rPr>
+      </w:pPr>
+      <w:r>
+        <w:rPr>
+          <w:b/>
           <w:highlight w:val="white"/>
         </w:rPr>
         <w:t>Agenda Review</w:t>
@@ -3690,8 +2879,6 @@
       <w:r>
         <w:rPr>
           <w:b/>
-          <w:sz w:val="20"/>
-          <w:szCs w:val="20"/>
         </w:rPr>
         <w:t>:</w:t>
       </w:r>
@@ -3705,33 +2892,23 @@
         </w:numPr>
         <w:ind w:left="1800"/>
         <w:rPr>
-          <w:sz w:val="20"/>
-          <w:szCs w:val="20"/>
-          <w:highlight w:val="white"/>
-        </w:rPr>
-      </w:pPr>
-      <w:r>
-        <w:rPr>
-          <w:sz w:val="20"/>
-          <w:szCs w:val="20"/>
+          <w:highlight w:val="white"/>
+        </w:rPr>
+      </w:pPr>
+      <w:r>
+        <w:rPr>
           <w:highlight w:val="white"/>
         </w:rPr>
         <w:t>As a group we went through the TODO, ensure all items checked off were completed and assign</w:t>
       </w:r>
       <w:r>
         <w:rPr>
-          <w:sz w:val="20"/>
-          <w:szCs w:val="20"/>
           <w:highlight w:val="white"/>
         </w:rPr>
         <w:t>ed</w:t>
       </w:r>
-      <w:bookmarkStart w:id="0" w:name="_GoBack"/>
-      <w:bookmarkEnd w:id="0"/>
-      <w:r>
-        <w:rPr>
-          <w:sz w:val="20"/>
-          <w:szCs w:val="20"/>
+      <w:r>
+        <w:rPr>
           <w:highlight w:val="white"/>
         </w:rPr>
         <w:t xml:space="preserve"> final tasks</w:t>
@@ -3741,8 +2918,6 @@
       <w:pPr>
         <w:ind w:left="2520"/>
         <w:rPr>
-          <w:sz w:val="20"/>
-          <w:szCs w:val="20"/>
           <w:highlight w:val="white"/>
         </w:rPr>
       </w:pPr>
@@ -3756,15 +2931,11 @@
         </w:numPr>
         <w:ind w:left="1800"/>
         <w:rPr>
-          <w:sz w:val="20"/>
-          <w:szCs w:val="20"/>
-          <w:highlight w:val="white"/>
-        </w:rPr>
-      </w:pPr>
-      <w:r>
-        <w:rPr>
-          <w:sz w:val="20"/>
-          <w:szCs w:val="20"/>
+          <w:highlight w:val="white"/>
+        </w:rPr>
+      </w:pPr>
+      <w:r>
+        <w:rPr>
           <w:highlight w:val="white"/>
         </w:rPr>
         <w:t>Tasks</w:t>
@@ -3778,18 +2949,22 @@
           <w:numId w:val="41"/>
         </w:numPr>
         <w:rPr>
-          <w:sz w:val="20"/>
-          <w:szCs w:val="20"/>
-          <w:highlight w:val="white"/>
-        </w:rPr>
-      </w:pPr>
-      <w:r>
-        <w:rPr>
-          <w:sz w:val="20"/>
-          <w:szCs w:val="20"/>
-          <w:highlight w:val="white"/>
-        </w:rPr>
-        <w:t>Gui – Jason and Ivana</w:t>
+          <w:highlight w:val="white"/>
+        </w:rPr>
+      </w:pPr>
+      <w:proofErr w:type="spellStart"/>
+      <w:r>
+        <w:rPr>
+          <w:highlight w:val="white"/>
+        </w:rPr>
+        <w:t>Gui</w:t>
+      </w:r>
+      <w:proofErr w:type="spellEnd"/>
+      <w:r>
+        <w:rPr>
+          <w:highlight w:val="white"/>
+        </w:rPr>
+        <w:t xml:space="preserve"> – Jason and Ivana</w:t>
       </w:r>
     </w:p>
     <w:p>
@@ -3800,15 +2975,11 @@
           <w:numId w:val="41"/>
         </w:numPr>
         <w:rPr>
-          <w:sz w:val="20"/>
-          <w:szCs w:val="20"/>
-          <w:highlight w:val="white"/>
-        </w:rPr>
-      </w:pPr>
-      <w:r>
-        <w:rPr>
-          <w:sz w:val="20"/>
-          <w:szCs w:val="20"/>
+          <w:highlight w:val="white"/>
+        </w:rPr>
+      </w:pPr>
+      <w:r>
+        <w:rPr>
           <w:highlight w:val="white"/>
         </w:rPr>
         <w:t>Report – Phil M. and Nicholas</w:t>
@@ -3822,15 +2993,11 @@
           <w:numId w:val="41"/>
         </w:numPr>
         <w:rPr>
-          <w:sz w:val="20"/>
-          <w:szCs w:val="20"/>
-          <w:highlight w:val="white"/>
-        </w:rPr>
-      </w:pPr>
-      <w:r>
-        <w:rPr>
-          <w:sz w:val="20"/>
-          <w:szCs w:val="20"/>
+          <w:highlight w:val="white"/>
+        </w:rPr>
+      </w:pPr>
+      <w:r>
+        <w:rPr>
           <w:highlight w:val="white"/>
         </w:rPr>
         <w:t>Version Rec – Phil E.</w:t>
@@ -3844,15 +3011,11 @@
           <w:numId w:val="41"/>
         </w:numPr>
         <w:rPr>
-          <w:sz w:val="20"/>
-          <w:szCs w:val="20"/>
-          <w:highlight w:val="white"/>
-        </w:rPr>
-      </w:pPr>
-      <w:r>
-        <w:rPr>
-          <w:sz w:val="20"/>
-          <w:szCs w:val="20"/>
+          <w:highlight w:val="white"/>
+        </w:rPr>
+      </w:pPr>
+      <w:r>
+        <w:rPr>
           <w:highlight w:val="white"/>
         </w:rPr>
         <w:t>File Rec – Thomas</w:t>
@@ -3866,18 +3029,22 @@
           <w:numId w:val="41"/>
         </w:numPr>
         <w:rPr>
-          <w:sz w:val="20"/>
-          <w:szCs w:val="20"/>
-          <w:highlight w:val="white"/>
-        </w:rPr>
-      </w:pPr>
-      <w:r>
-        <w:rPr>
-          <w:sz w:val="20"/>
-          <w:szCs w:val="20"/>
-          <w:highlight w:val="white"/>
-        </w:rPr>
-        <w:t>CppUnit testing – Phil E. and Thomas</w:t>
+          <w:highlight w:val="white"/>
+        </w:rPr>
+      </w:pPr>
+      <w:proofErr w:type="spellStart"/>
+      <w:r>
+        <w:rPr>
+          <w:highlight w:val="white"/>
+        </w:rPr>
+        <w:t>CppUnit</w:t>
+      </w:r>
+      <w:proofErr w:type="spellEnd"/>
+      <w:r>
+        <w:rPr>
+          <w:highlight w:val="white"/>
+        </w:rPr>
+        <w:t xml:space="preserve"> testing – Phil E. and Thomas</w:t>
       </w:r>
     </w:p>
     <w:sectPr>
@@ -8251,8 +7418,7 @@
   <w:docDefaults>
     <w:rPrDefault>
       <w:rPr>
-        <w:rFonts w:ascii="Arial" w:eastAsia="Arial" w:hAnsi="Arial" w:cs="Arial"/>
-        <w:color w:val="000000"/>
+        <w:rFonts w:asciiTheme="minorHAnsi" w:eastAsiaTheme="minorEastAsia" w:hAnsiTheme="minorHAnsi" w:cs="Times New Roman"/>
         <w:sz w:val="22"/>
         <w:szCs w:val="22"/>
         <w:lang w:val="en-AU" w:eastAsia="ko-KR" w:bidi="ar-SA"/>
@@ -8260,7 +7426,7 @@
     </w:rPrDefault>
     <w:pPrDefault>
       <w:pPr>
-        <w:spacing w:line="276" w:lineRule="auto"/>
+        <w:spacing w:before="200" w:after="200" w:line="276" w:lineRule="auto"/>
       </w:pPr>
     </w:pPrDefault>
   </w:docDefaults>
@@ -8639,102 +7805,229 @@
   </w:latentStyles>
   <w:style w:type="paragraph" w:default="1" w:styleId="Normal">
     <w:name w:val="Normal"/>
+    <w:qFormat/>
+    <w:rsid w:val="000958E4"/>
+    <w:rPr>
+      <w:sz w:val="20"/>
+      <w:szCs w:val="20"/>
+    </w:rPr>
   </w:style>
   <w:style w:type="paragraph" w:styleId="Heading1">
     <w:name w:val="heading 1"/>
     <w:basedOn w:val="Normal"/>
     <w:next w:val="Normal"/>
+    <w:link w:val="Heading1Char"/>
+    <w:uiPriority w:val="9"/>
+    <w:qFormat/>
+    <w:rsid w:val="000958E4"/>
     <w:pPr>
-      <w:keepNext/>
-      <w:keepLines/>
-      <w:spacing w:before="400" w:after="120"/>
-      <w:contextualSpacing/>
+      <w:pBdr>
+        <w:top w:val="single" w:sz="24" w:space="0" w:color="4F81BD"/>
+        <w:left w:val="single" w:sz="24" w:space="0" w:color="4F81BD"/>
+        <w:bottom w:val="single" w:sz="24" w:space="0" w:color="4F81BD"/>
+        <w:right w:val="single" w:sz="24" w:space="0" w:color="4F81BD"/>
+      </w:pBdr>
+      <w:shd w:val="clear" w:color="auto" w:fill="4F81BD"/>
+      <w:spacing w:after="0"/>
       <w:outlineLvl w:val="0"/>
     </w:pPr>
     <w:rPr>
-      <w:sz w:val="40"/>
-      <w:szCs w:val="40"/>
+      <w:b/>
+      <w:caps/>
+      <w:color w:val="FFFFFF"/>
+      <w:spacing w:val="15"/>
+      <w:sz w:val="22"/>
+      <w:szCs w:val="22"/>
     </w:rPr>
   </w:style>
   <w:style w:type="paragraph" w:styleId="Heading2">
     <w:name w:val="heading 2"/>
     <w:basedOn w:val="Normal"/>
     <w:next w:val="Normal"/>
+    <w:link w:val="Heading2Char"/>
+    <w:uiPriority w:val="9"/>
+    <w:unhideWhenUsed/>
+    <w:qFormat/>
+    <w:rsid w:val="000958E4"/>
     <w:pPr>
-      <w:keepNext/>
-      <w:keepLines/>
-      <w:spacing w:before="360" w:after="120"/>
-      <w:contextualSpacing/>
+      <w:pBdr>
+        <w:top w:val="single" w:sz="24" w:space="0" w:color="DBE5F1"/>
+        <w:left w:val="single" w:sz="24" w:space="0" w:color="DBE5F1"/>
+        <w:bottom w:val="single" w:sz="24" w:space="0" w:color="DBE5F1"/>
+        <w:right w:val="single" w:sz="24" w:space="0" w:color="DBE5F1"/>
+      </w:pBdr>
+      <w:shd w:val="clear" w:color="auto" w:fill="DBE5F1"/>
+      <w:spacing w:after="0"/>
       <w:outlineLvl w:val="1"/>
     </w:pPr>
     <w:rPr>
-      <w:sz w:val="32"/>
-      <w:szCs w:val="32"/>
+      <w:caps/>
+      <w:spacing w:val="15"/>
+      <w:sz w:val="22"/>
+      <w:szCs w:val="22"/>
     </w:rPr>
   </w:style>
   <w:style w:type="paragraph" w:styleId="Heading3">
     <w:name w:val="heading 3"/>
     <w:basedOn w:val="Normal"/>
     <w:next w:val="Normal"/>
+    <w:link w:val="Heading3Char"/>
+    <w:uiPriority w:val="9"/>
+    <w:unhideWhenUsed/>
+    <w:qFormat/>
+    <w:rsid w:val="000958E4"/>
     <w:pPr>
-      <w:keepNext/>
-      <w:keepLines/>
-      <w:spacing w:before="320" w:after="80"/>
-      <w:contextualSpacing/>
+      <w:pBdr>
+        <w:top w:val="single" w:sz="6" w:space="2" w:color="4F81BD"/>
+        <w:left w:val="single" w:sz="6" w:space="2" w:color="4F81BD"/>
+      </w:pBdr>
+      <w:spacing w:before="300" w:after="0"/>
       <w:outlineLvl w:val="2"/>
     </w:pPr>
     <w:rPr>
-      <w:color w:val="434343"/>
-      <w:sz w:val="28"/>
-      <w:szCs w:val="28"/>
+      <w:caps/>
+      <w:color w:val="243F60"/>
+      <w:spacing w:val="15"/>
+      <w:sz w:val="22"/>
+      <w:szCs w:val="22"/>
     </w:rPr>
   </w:style>
   <w:style w:type="paragraph" w:styleId="Heading4">
     <w:name w:val="heading 4"/>
     <w:basedOn w:val="Normal"/>
     <w:next w:val="Normal"/>
+    <w:link w:val="Heading4Char"/>
+    <w:uiPriority w:val="9"/>
+    <w:unhideWhenUsed/>
+    <w:qFormat/>
+    <w:rsid w:val="000958E4"/>
     <w:pPr>
-      <w:keepNext/>
-      <w:keepLines/>
-      <w:spacing w:before="280" w:after="80"/>
-      <w:contextualSpacing/>
+      <w:pBdr>
+        <w:top w:val="dotted" w:sz="6" w:space="2" w:color="4F81BD"/>
+        <w:left w:val="dotted" w:sz="6" w:space="2" w:color="4F81BD"/>
+      </w:pBdr>
+      <w:spacing w:before="300" w:after="0"/>
       <w:outlineLvl w:val="3"/>
     </w:pPr>
     <w:rPr>
-      <w:color w:val="666666"/>
-      <w:sz w:val="24"/>
-      <w:szCs w:val="24"/>
+      <w:caps/>
+      <w:color w:val="365F91"/>
+      <w:spacing w:val="10"/>
+      <w:sz w:val="22"/>
+      <w:szCs w:val="22"/>
     </w:rPr>
   </w:style>
   <w:style w:type="paragraph" w:styleId="Heading5">
     <w:name w:val="heading 5"/>
     <w:basedOn w:val="Normal"/>
     <w:next w:val="Normal"/>
+    <w:link w:val="Heading5Char"/>
+    <w:uiPriority w:val="9"/>
+    <w:unhideWhenUsed/>
+    <w:qFormat/>
+    <w:rsid w:val="000958E4"/>
     <w:pPr>
-      <w:keepNext/>
-      <w:keepLines/>
-      <w:spacing w:before="240" w:after="80"/>
-      <w:contextualSpacing/>
+      <w:pBdr>
+        <w:bottom w:val="single" w:sz="6" w:space="1" w:color="4F81BD"/>
+      </w:pBdr>
+      <w:spacing w:before="300" w:after="0"/>
       <w:outlineLvl w:val="4"/>
     </w:pPr>
     <w:rPr>
-      <w:color w:val="666666"/>
+      <w:caps/>
+      <w:color w:val="365F91"/>
+      <w:spacing w:val="10"/>
+      <w:sz w:val="22"/>
+      <w:szCs w:val="22"/>
     </w:rPr>
   </w:style>
   <w:style w:type="paragraph" w:styleId="Heading6">
     <w:name w:val="heading 6"/>
     <w:basedOn w:val="Normal"/>
     <w:next w:val="Normal"/>
+    <w:link w:val="Heading6Char"/>
+    <w:uiPriority w:val="9"/>
+    <w:unhideWhenUsed/>
+    <w:qFormat/>
+    <w:rsid w:val="000958E4"/>
     <w:pPr>
-      <w:keepNext/>
-      <w:keepLines/>
-      <w:spacing w:before="240" w:after="80"/>
-      <w:contextualSpacing/>
+      <w:pBdr>
+        <w:bottom w:val="dotted" w:sz="6" w:space="1" w:color="4F81BD"/>
+      </w:pBdr>
+      <w:spacing w:before="300" w:after="0"/>
       <w:outlineLvl w:val="5"/>
     </w:pPr>
     <w:rPr>
+      <w:caps/>
+      <w:color w:val="365F91"/>
+      <w:spacing w:val="10"/>
+      <w:sz w:val="22"/>
+      <w:szCs w:val="22"/>
+    </w:rPr>
+  </w:style>
+  <w:style w:type="paragraph" w:styleId="Heading7">
+    <w:name w:val="heading 7"/>
+    <w:basedOn w:val="Normal"/>
+    <w:next w:val="Normal"/>
+    <w:link w:val="Heading7Char"/>
+    <w:uiPriority w:val="9"/>
+    <w:semiHidden/>
+    <w:unhideWhenUsed/>
+    <w:qFormat/>
+    <w:rsid w:val="000958E4"/>
+    <w:pPr>
+      <w:spacing w:before="300" w:after="0"/>
+      <w:outlineLvl w:val="6"/>
+    </w:pPr>
+    <w:rPr>
+      <w:caps/>
+      <w:color w:val="365F91"/>
+      <w:spacing w:val="10"/>
+      <w:sz w:val="22"/>
+      <w:szCs w:val="22"/>
+    </w:rPr>
+  </w:style>
+  <w:style w:type="paragraph" w:styleId="Heading8">
+    <w:name w:val="heading 8"/>
+    <w:basedOn w:val="Normal"/>
+    <w:next w:val="Normal"/>
+    <w:link w:val="Heading8Char"/>
+    <w:uiPriority w:val="9"/>
+    <w:semiHidden/>
+    <w:unhideWhenUsed/>
+    <w:qFormat/>
+    <w:rsid w:val="000958E4"/>
+    <w:pPr>
+      <w:spacing w:before="300" w:after="0"/>
+      <w:outlineLvl w:val="7"/>
+    </w:pPr>
+    <w:rPr>
+      <w:caps/>
+      <w:spacing w:val="10"/>
+      <w:sz w:val="18"/>
+      <w:szCs w:val="22"/>
+    </w:rPr>
+  </w:style>
+  <w:style w:type="paragraph" w:styleId="Heading9">
+    <w:name w:val="heading 9"/>
+    <w:basedOn w:val="Normal"/>
+    <w:next w:val="Normal"/>
+    <w:link w:val="Heading9Char"/>
+    <w:uiPriority w:val="9"/>
+    <w:semiHidden/>
+    <w:unhideWhenUsed/>
+    <w:qFormat/>
+    <w:rsid w:val="000958E4"/>
+    <w:pPr>
+      <w:spacing w:before="300" w:after="0"/>
+      <w:outlineLvl w:val="8"/>
+    </w:pPr>
+    <w:rPr>
       <w:i/>
-      <w:color w:val="666666"/>
+      <w:caps/>
+      <w:spacing w:val="10"/>
+      <w:sz w:val="18"/>
+      <w:szCs w:val="22"/>
     </w:rPr>
   </w:style>
   <w:style w:type="character" w:default="1" w:styleId="DefaultParagraphFont">
@@ -8768,31 +8061,39 @@
     <w:name w:val="Title"/>
     <w:basedOn w:val="Normal"/>
     <w:next w:val="Normal"/>
+    <w:link w:val="TitleChar"/>
+    <w:uiPriority w:val="10"/>
+    <w:qFormat/>
+    <w:rsid w:val="000958E4"/>
     <w:pPr>
-      <w:keepNext/>
-      <w:keepLines/>
-      <w:spacing w:after="60"/>
-      <w:contextualSpacing/>
+      <w:spacing w:before="720"/>
     </w:pPr>
     <w:rPr>
+      <w:caps/>
+      <w:color w:val="4F81BD"/>
+      <w:spacing w:val="10"/>
+      <w:kern w:val="28"/>
       <w:sz w:val="52"/>
-      <w:szCs w:val="52"/>
+      <w:szCs w:val="22"/>
     </w:rPr>
   </w:style>
   <w:style w:type="paragraph" w:styleId="Subtitle">
     <w:name w:val="Subtitle"/>
     <w:basedOn w:val="Normal"/>
     <w:next w:val="Normal"/>
+    <w:link w:val="SubtitleChar"/>
+    <w:uiPriority w:val="11"/>
+    <w:qFormat/>
+    <w:rsid w:val="000958E4"/>
     <w:pPr>
-      <w:keepNext/>
-      <w:keepLines/>
-      <w:spacing w:after="320"/>
-      <w:contextualSpacing/>
+      <w:spacing w:after="1000" w:line="240" w:lineRule="auto"/>
     </w:pPr>
     <w:rPr>
-      <w:color w:val="666666"/>
-      <w:sz w:val="30"/>
-      <w:szCs w:val="30"/>
+      <w:caps/>
+      <w:color w:val="595959"/>
+      <w:spacing w:val="10"/>
+      <w:sz w:val="24"/>
+      <w:szCs w:val="22"/>
     </w:rPr>
   </w:style>
   <w:style w:type="paragraph" w:styleId="ListParagraph">
@@ -8800,11 +8101,366 @@
     <w:basedOn w:val="Normal"/>
     <w:uiPriority w:val="34"/>
     <w:qFormat/>
-    <w:rsid w:val="00A75712"/>
+    <w:rsid w:val="000958E4"/>
     <w:pPr>
       <w:ind w:left="720"/>
       <w:contextualSpacing/>
     </w:pPr>
+  </w:style>
+  <w:style w:type="character" w:customStyle="1" w:styleId="Heading1Char">
+    <w:name w:val="Heading 1 Char"/>
+    <w:basedOn w:val="DefaultParagraphFont"/>
+    <w:link w:val="Heading1"/>
+    <w:uiPriority w:val="9"/>
+    <w:locked/>
+    <w:rsid w:val="000958E4"/>
+    <w:rPr>
+      <w:b/>
+      <w:caps/>
+      <w:color w:val="FFFFFF"/>
+      <w:spacing w:val="15"/>
+      <w:shd w:val="clear" w:color="auto" w:fill="4F81BD"/>
+    </w:rPr>
+  </w:style>
+  <w:style w:type="character" w:customStyle="1" w:styleId="Heading2Char">
+    <w:name w:val="Heading 2 Char"/>
+    <w:basedOn w:val="DefaultParagraphFont"/>
+    <w:link w:val="Heading2"/>
+    <w:uiPriority w:val="9"/>
+    <w:locked/>
+    <w:rsid w:val="000958E4"/>
+    <w:rPr>
+      <w:caps/>
+      <w:spacing w:val="15"/>
+      <w:shd w:val="clear" w:color="auto" w:fill="DBE5F1"/>
+    </w:rPr>
+  </w:style>
+  <w:style w:type="character" w:customStyle="1" w:styleId="Heading3Char">
+    <w:name w:val="Heading 3 Char"/>
+    <w:basedOn w:val="DefaultParagraphFont"/>
+    <w:link w:val="Heading3"/>
+    <w:uiPriority w:val="9"/>
+    <w:locked/>
+    <w:rsid w:val="000958E4"/>
+    <w:rPr>
+      <w:caps/>
+      <w:color w:val="243F60"/>
+      <w:spacing w:val="15"/>
+    </w:rPr>
+  </w:style>
+  <w:style w:type="character" w:customStyle="1" w:styleId="Heading4Char">
+    <w:name w:val="Heading 4 Char"/>
+    <w:basedOn w:val="DefaultParagraphFont"/>
+    <w:link w:val="Heading4"/>
+    <w:uiPriority w:val="9"/>
+    <w:locked/>
+    <w:rsid w:val="000958E4"/>
+    <w:rPr>
+      <w:caps/>
+      <w:color w:val="365F91"/>
+      <w:spacing w:val="10"/>
+    </w:rPr>
+  </w:style>
+  <w:style w:type="character" w:customStyle="1" w:styleId="Heading5Char">
+    <w:name w:val="Heading 5 Char"/>
+    <w:basedOn w:val="DefaultParagraphFont"/>
+    <w:link w:val="Heading5"/>
+    <w:uiPriority w:val="9"/>
+    <w:locked/>
+    <w:rsid w:val="000958E4"/>
+    <w:rPr>
+      <w:caps/>
+      <w:color w:val="365F91"/>
+      <w:spacing w:val="10"/>
+    </w:rPr>
+  </w:style>
+  <w:style w:type="character" w:customStyle="1" w:styleId="Heading6Char">
+    <w:name w:val="Heading 6 Char"/>
+    <w:basedOn w:val="DefaultParagraphFont"/>
+    <w:link w:val="Heading6"/>
+    <w:uiPriority w:val="9"/>
+    <w:locked/>
+    <w:rsid w:val="000958E4"/>
+    <w:rPr>
+      <w:caps/>
+      <w:color w:val="365F91"/>
+      <w:spacing w:val="10"/>
+    </w:rPr>
+  </w:style>
+  <w:style w:type="character" w:customStyle="1" w:styleId="Heading7Char">
+    <w:name w:val="Heading 7 Char"/>
+    <w:basedOn w:val="DefaultParagraphFont"/>
+    <w:link w:val="Heading7"/>
+    <w:uiPriority w:val="9"/>
+    <w:semiHidden/>
+    <w:rsid w:val="000958E4"/>
+    <w:rPr>
+      <w:caps/>
+      <w:color w:val="365F91"/>
+      <w:spacing w:val="10"/>
+    </w:rPr>
+  </w:style>
+  <w:style w:type="character" w:customStyle="1" w:styleId="Heading8Char">
+    <w:name w:val="Heading 8 Char"/>
+    <w:basedOn w:val="DefaultParagraphFont"/>
+    <w:link w:val="Heading8"/>
+    <w:uiPriority w:val="9"/>
+    <w:semiHidden/>
+    <w:rsid w:val="000958E4"/>
+    <w:rPr>
+      <w:caps/>
+      <w:spacing w:val="10"/>
+      <w:sz w:val="18"/>
+    </w:rPr>
+  </w:style>
+  <w:style w:type="character" w:customStyle="1" w:styleId="Heading9Char">
+    <w:name w:val="Heading 9 Char"/>
+    <w:basedOn w:val="DefaultParagraphFont"/>
+    <w:link w:val="Heading9"/>
+    <w:uiPriority w:val="9"/>
+    <w:semiHidden/>
+    <w:rsid w:val="000958E4"/>
+    <w:rPr>
+      <w:i/>
+      <w:caps/>
+      <w:spacing w:val="10"/>
+      <w:sz w:val="18"/>
+    </w:rPr>
+  </w:style>
+  <w:style w:type="paragraph" w:styleId="Caption">
+    <w:name w:val="caption"/>
+    <w:basedOn w:val="Normal"/>
+    <w:next w:val="Normal"/>
+    <w:uiPriority w:val="35"/>
+    <w:semiHidden/>
+    <w:unhideWhenUsed/>
+    <w:qFormat/>
+    <w:rsid w:val="000958E4"/>
+    <w:rPr>
+      <w:b/>
+      <w:bCs/>
+      <w:color w:val="2E74B5" w:themeColor="accent1" w:themeShade="BF"/>
+      <w:sz w:val="16"/>
+      <w:szCs w:val="16"/>
+    </w:rPr>
+  </w:style>
+  <w:style w:type="character" w:customStyle="1" w:styleId="TitleChar">
+    <w:name w:val="Title Char"/>
+    <w:basedOn w:val="DefaultParagraphFont"/>
+    <w:link w:val="Title"/>
+    <w:uiPriority w:val="10"/>
+    <w:locked/>
+    <w:rsid w:val="000958E4"/>
+    <w:rPr>
+      <w:caps/>
+      <w:color w:val="4F81BD"/>
+      <w:spacing w:val="10"/>
+      <w:kern w:val="28"/>
+      <w:sz w:val="52"/>
+    </w:rPr>
+  </w:style>
+  <w:style w:type="character" w:customStyle="1" w:styleId="SubtitleChar">
+    <w:name w:val="Subtitle Char"/>
+    <w:basedOn w:val="DefaultParagraphFont"/>
+    <w:link w:val="Subtitle"/>
+    <w:uiPriority w:val="11"/>
+    <w:locked/>
+    <w:rsid w:val="000958E4"/>
+    <w:rPr>
+      <w:caps/>
+      <w:color w:val="595959"/>
+      <w:spacing w:val="10"/>
+      <w:sz w:val="24"/>
+    </w:rPr>
+  </w:style>
+  <w:style w:type="character" w:styleId="Strong">
+    <w:name w:val="Strong"/>
+    <w:basedOn w:val="DefaultParagraphFont"/>
+    <w:uiPriority w:val="22"/>
+    <w:qFormat/>
+    <w:rsid w:val="000958E4"/>
+    <w:rPr>
+      <w:b/>
+    </w:rPr>
+  </w:style>
+  <w:style w:type="character" w:styleId="Emphasis">
+    <w:name w:val="Emphasis"/>
+    <w:basedOn w:val="DefaultParagraphFont"/>
+    <w:uiPriority w:val="20"/>
+    <w:qFormat/>
+    <w:rsid w:val="000958E4"/>
+    <w:rPr>
+      <w:caps/>
+      <w:color w:val="1F4D78" w:themeColor="accent1" w:themeShade="7F"/>
+      <w:spacing w:val="5"/>
+    </w:rPr>
+  </w:style>
+  <w:style w:type="paragraph" w:styleId="NoSpacing">
+    <w:name w:val="No Spacing"/>
+    <w:basedOn w:val="Normal"/>
+    <w:link w:val="NoSpacingChar"/>
+    <w:uiPriority w:val="1"/>
+    <w:qFormat/>
+    <w:rsid w:val="000958E4"/>
+    <w:pPr>
+      <w:spacing w:before="0" w:after="0" w:line="240" w:lineRule="auto"/>
+    </w:pPr>
+    <w:rPr>
+      <w:szCs w:val="22"/>
+    </w:rPr>
+  </w:style>
+  <w:style w:type="character" w:customStyle="1" w:styleId="NoSpacingChar">
+    <w:name w:val="No Spacing Char"/>
+    <w:link w:val="NoSpacing"/>
+    <w:uiPriority w:val="1"/>
+    <w:locked/>
+    <w:rsid w:val="000958E4"/>
+    <w:rPr>
+      <w:sz w:val="20"/>
+    </w:rPr>
+  </w:style>
+  <w:style w:type="paragraph" w:styleId="Quote">
+    <w:name w:val="Quote"/>
+    <w:basedOn w:val="Normal"/>
+    <w:next w:val="Normal"/>
+    <w:link w:val="QuoteChar"/>
+    <w:uiPriority w:val="29"/>
+    <w:qFormat/>
+    <w:rsid w:val="000958E4"/>
+    <w:rPr>
+      <w:i/>
+      <w:szCs w:val="22"/>
+    </w:rPr>
+  </w:style>
+  <w:style w:type="character" w:customStyle="1" w:styleId="QuoteChar">
+    <w:name w:val="Quote Char"/>
+    <w:basedOn w:val="DefaultParagraphFont"/>
+    <w:link w:val="Quote"/>
+    <w:uiPriority w:val="29"/>
+    <w:rsid w:val="000958E4"/>
+    <w:rPr>
+      <w:i/>
+      <w:sz w:val="20"/>
+    </w:rPr>
+  </w:style>
+  <w:style w:type="paragraph" w:styleId="IntenseQuote">
+    <w:name w:val="Intense Quote"/>
+    <w:basedOn w:val="Normal"/>
+    <w:next w:val="Normal"/>
+    <w:link w:val="IntenseQuoteChar"/>
+    <w:uiPriority w:val="30"/>
+    <w:qFormat/>
+    <w:rsid w:val="000958E4"/>
+    <w:pPr>
+      <w:pBdr>
+        <w:top w:val="single" w:sz="4" w:space="10" w:color="4F81BD"/>
+        <w:left w:val="single" w:sz="4" w:space="10" w:color="4F81BD"/>
+      </w:pBdr>
+      <w:spacing w:after="0"/>
+      <w:ind w:left="1296" w:right="1152"/>
+      <w:jc w:val="both"/>
+    </w:pPr>
+    <w:rPr>
+      <w:i/>
+      <w:color w:val="4F81BD"/>
+      <w:szCs w:val="22"/>
+    </w:rPr>
+  </w:style>
+  <w:style w:type="character" w:customStyle="1" w:styleId="IntenseQuoteChar">
+    <w:name w:val="Intense Quote Char"/>
+    <w:basedOn w:val="DefaultParagraphFont"/>
+    <w:link w:val="IntenseQuote"/>
+    <w:uiPriority w:val="30"/>
+    <w:rsid w:val="000958E4"/>
+    <w:rPr>
+      <w:i/>
+      <w:color w:val="4F81BD"/>
+      <w:sz w:val="20"/>
+    </w:rPr>
+  </w:style>
+  <w:style w:type="character" w:styleId="SubtleEmphasis">
+    <w:name w:val="Subtle Emphasis"/>
+    <w:basedOn w:val="DefaultParagraphFont"/>
+    <w:uiPriority w:val="19"/>
+    <w:qFormat/>
+    <w:rsid w:val="000958E4"/>
+    <w:rPr>
+      <w:i/>
+      <w:color w:val="1F4D78" w:themeColor="accent1" w:themeShade="7F"/>
+    </w:rPr>
+  </w:style>
+  <w:style w:type="character" w:styleId="IntenseEmphasis">
+    <w:name w:val="Intense Emphasis"/>
+    <w:basedOn w:val="DefaultParagraphFont"/>
+    <w:uiPriority w:val="21"/>
+    <w:qFormat/>
+    <w:rsid w:val="000958E4"/>
+    <w:rPr>
+      <w:b/>
+      <w:caps/>
+      <w:color w:val="1F4D78" w:themeColor="accent1" w:themeShade="7F"/>
+      <w:spacing w:val="10"/>
+    </w:rPr>
+  </w:style>
+  <w:style w:type="character" w:styleId="SubtleReference">
+    <w:name w:val="Subtle Reference"/>
+    <w:basedOn w:val="DefaultParagraphFont"/>
+    <w:uiPriority w:val="31"/>
+    <w:qFormat/>
+    <w:rsid w:val="000958E4"/>
+    <w:rPr>
+      <w:b/>
+      <w:color w:val="5B9BD5" w:themeColor="accent1"/>
+    </w:rPr>
+  </w:style>
+  <w:style w:type="character" w:styleId="IntenseReference">
+    <w:name w:val="Intense Reference"/>
+    <w:basedOn w:val="DefaultParagraphFont"/>
+    <w:uiPriority w:val="32"/>
+    <w:qFormat/>
+    <w:rsid w:val="000958E4"/>
+    <w:rPr>
+      <w:b/>
+      <w:i/>
+      <w:caps/>
+      <w:color w:val="5B9BD5" w:themeColor="accent1"/>
+    </w:rPr>
+  </w:style>
+  <w:style w:type="character" w:styleId="BookTitle">
+    <w:name w:val="Book Title"/>
+    <w:basedOn w:val="DefaultParagraphFont"/>
+    <w:uiPriority w:val="33"/>
+    <w:qFormat/>
+    <w:rsid w:val="000958E4"/>
+    <w:rPr>
+      <w:b/>
+      <w:i/>
+      <w:spacing w:val="9"/>
+    </w:rPr>
+  </w:style>
+  <w:style w:type="paragraph" w:styleId="TOCHeading">
+    <w:name w:val="TOC Heading"/>
+    <w:basedOn w:val="Heading1"/>
+    <w:next w:val="Normal"/>
+    <w:uiPriority w:val="39"/>
+    <w:semiHidden/>
+    <w:unhideWhenUsed/>
+    <w:qFormat/>
+    <w:rsid w:val="000958E4"/>
+    <w:pPr>
+      <w:pBdr>
+        <w:top w:val="single" w:sz="24" w:space="0" w:color="5B9BD5" w:themeColor="accent1"/>
+        <w:left w:val="single" w:sz="24" w:space="0" w:color="5B9BD5" w:themeColor="accent1"/>
+        <w:bottom w:val="single" w:sz="24" w:space="0" w:color="5B9BD5" w:themeColor="accent1"/>
+        <w:right w:val="single" w:sz="24" w:space="0" w:color="5B9BD5" w:themeColor="accent1"/>
+      </w:pBdr>
+      <w:shd w:val="clear" w:color="auto" w:fill="5B9BD5" w:themeFill="accent1"/>
+      <w:outlineLvl w:val="9"/>
+    </w:pPr>
+    <w:rPr>
+      <w:bCs/>
+      <w:color w:val="FFFFFF" w:themeColor="background1"/>
+    </w:rPr>
   </w:style>
 </w:styles>
 </file>
